--- a/Documents/TimothyONeill40062164SoftwareDevelopmentReport.docx
+++ b/Documents/TimothyONeill40062164SoftwareDevelopmentReport.docx
@@ -4,23 +4,4033 @@
   <w:body>
     <w:p>
       <w:pPr>
+        <w:spacing w:line="360" w:lineRule="auto"/>
+        <w:jc w:val="center"/>
+      </w:pPr>
+      <w:r>
+        <w:t>Visual interfaces effect on player performance in virtual reality</w:t>
+      </w:r>
+    </w:p>
+    <w:p>
+      <w:pPr>
+        <w:spacing w:line="360" w:lineRule="auto"/>
+        <w:jc w:val="center"/>
+      </w:pPr>
+      <w:r>
+        <w:t>Software development report</w:t>
+      </w:r>
+    </w:p>
+    <w:p>
+      <w:pPr>
+        <w:spacing w:line="360" w:lineRule="auto"/>
+        <w:jc w:val="center"/>
+      </w:pPr>
+      <w:r>
+        <w:t>Timothy O’Neill</w:t>
+      </w:r>
+    </w:p>
+    <w:p>
+      <w:pPr>
+        <w:spacing w:line="360" w:lineRule="auto"/>
+        <w:jc w:val="center"/>
+      </w:pPr>
+      <w:r>
+        <w:t>06/03/2015</w:t>
+      </w:r>
+    </w:p>
+    <w:p>
+      <w:pPr>
+        <w:spacing w:line="360" w:lineRule="auto"/>
+      </w:pPr>
+    </w:p>
+    <w:p>
+      <w:pPr>
+        <w:spacing w:line="360" w:lineRule="auto"/>
+      </w:pPr>
+    </w:p>
+    <w:p>
+      <w:pPr>
+        <w:spacing w:line="360" w:lineRule="auto"/>
+      </w:pPr>
+    </w:p>
+    <w:p>
+      <w:pPr>
+        <w:spacing w:line="360" w:lineRule="auto"/>
+      </w:pPr>
+    </w:p>
+    <w:p>
+      <w:pPr>
+        <w:spacing w:line="360" w:lineRule="auto"/>
+      </w:pPr>
+    </w:p>
+    <w:p>
+      <w:pPr>
+        <w:spacing w:line="360" w:lineRule="auto"/>
+      </w:pPr>
+    </w:p>
+    <w:p>
+      <w:pPr>
+        <w:spacing w:line="360" w:lineRule="auto"/>
+      </w:pPr>
+    </w:p>
+    <w:p>
+      <w:pPr>
+        <w:spacing w:line="360" w:lineRule="auto"/>
+      </w:pPr>
+    </w:p>
+    <w:p>
+      <w:pPr>
+        <w:spacing w:line="360" w:lineRule="auto"/>
+      </w:pPr>
+    </w:p>
+    <w:p>
+      <w:pPr>
+        <w:spacing w:line="360" w:lineRule="auto"/>
+      </w:pPr>
+    </w:p>
+    <w:p>
+      <w:pPr>
+        <w:spacing w:line="360" w:lineRule="auto"/>
+      </w:pPr>
+    </w:p>
+    <w:p>
+      <w:pPr>
+        <w:spacing w:line="360" w:lineRule="auto"/>
+      </w:pPr>
+    </w:p>
+    <w:p>
+      <w:pPr>
+        <w:spacing w:line="360" w:lineRule="auto"/>
+      </w:pPr>
+    </w:p>
+    <w:p>
+      <w:pPr>
+        <w:spacing w:line="360" w:lineRule="auto"/>
+      </w:pPr>
+    </w:p>
+    <w:p>
+      <w:pPr>
+        <w:spacing w:line="360" w:lineRule="auto"/>
+      </w:pPr>
+    </w:p>
+    <w:p>
+      <w:pPr>
+        <w:spacing w:line="360" w:lineRule="auto"/>
+      </w:pPr>
+    </w:p>
+    <w:p>
+      <w:pPr>
+        <w:spacing w:line="360" w:lineRule="auto"/>
+      </w:pPr>
+    </w:p>
+    <w:p>
+      <w:pPr>
+        <w:spacing w:line="360" w:lineRule="auto"/>
+      </w:pPr>
+    </w:p>
+    <w:p>
+      <w:pPr>
+        <w:spacing w:line="360" w:lineRule="auto"/>
+      </w:pPr>
+    </w:p>
+    <w:p>
+      <w:pPr>
+        <w:spacing w:line="360" w:lineRule="auto"/>
+      </w:pPr>
+    </w:p>
+    <w:p>
+      <w:pPr>
+        <w:spacing w:line="360" w:lineRule="auto"/>
+      </w:pPr>
+    </w:p>
+    <w:p>
+      <w:pPr>
+        <w:spacing w:line="360" w:lineRule="auto"/>
+      </w:pPr>
+    </w:p>
+    <w:p>
+      <w:pPr>
+        <w:spacing w:line="360" w:lineRule="auto"/>
+      </w:pPr>
+    </w:p>
+    <w:p>
+      <w:pPr>
         <w:pStyle w:val="MyHeading"/>
       </w:pPr>
       <w:r>
+        <w:lastRenderedPageBreak/>
+        <w:t>Contents</w:t>
+      </w:r>
+    </w:p>
+    <w:p>
+      <w:pPr>
+        <w:pStyle w:val="MyHeading"/>
+      </w:pPr>
+      <w:r>
         <w:t>Introduction</w:t>
       </w:r>
     </w:p>
     <w:p>
-      <w:r>
-        <w:t>(The Problem clearly specified)</w:t>
+      <w:pPr>
+        <w:spacing w:line="360" w:lineRule="auto"/>
+      </w:pPr>
+      <w:r>
+        <w:t>To explore fully on the impact of different visual interfaces on a players performance in virtual reality a software artefact must be created, it must be able to provide the necessary results to help us reach a conclusion on the research topic proposed.</w:t>
+      </w:r>
+    </w:p>
+    <w:p>
+      <w:pPr>
+        <w:spacing w:line="360" w:lineRule="auto"/>
+      </w:pPr>
+      <w:r>
+        <w:t>The artefact to be produced</w:t>
+      </w:r>
+      <w:r>
+        <w:t xml:space="preserve"> must allow a user to perform a predefined task using both a virtual reality headset and without the headset,</w:t>
+      </w:r>
+      <w:r>
+        <w:t xml:space="preserve"> </w:t>
+      </w:r>
+      <w:r>
+        <w:t xml:space="preserve">the experiment should take the form of a game to keep the user engaged and interested in the task to be performed, </w:t>
+      </w:r>
+      <w:r>
+        <w:t xml:space="preserve">the game must be exactly the same on both mediums thus the only varying factor is whether they are using the headset or not, each of the following interface groups should be implemented and be identical in both mediums, spatial, non-diegetic, diegetic and meta a fifth interface should take the form of making the user play the game with no interface at all,  </w:t>
+      </w:r>
+      <w:r>
+        <w:t>the system should be recording various metrics in the background for analyse</w:t>
+      </w:r>
+      <w:r>
+        <w:t xml:space="preserve"> for the research to be able to draw a strong conclusion.</w:t>
+      </w:r>
+    </w:p>
+    <w:p>
+      <w:pPr>
+        <w:spacing w:line="360" w:lineRule="auto"/>
+      </w:pPr>
+      <w:r>
+        <w:t>The details of how this artefact will be designed, i</w:t>
+      </w:r>
+      <w:r>
+        <w:t>mplemented and tested is outlined</w:t>
+      </w:r>
+      <w:r>
+        <w:t xml:space="preserve"> in the following document</w:t>
+      </w:r>
+      <w:r>
+        <w:t>.</w:t>
+      </w:r>
+    </w:p>
+    <w:p>
+      <w:pPr>
+        <w:pStyle w:val="MyHeading"/>
+      </w:pPr>
+      <w:r>
+        <w:t xml:space="preserve">System Specification </w:t>
+      </w:r>
+    </w:p>
+    <w:p>
+      <w:r>
+        <w:t xml:space="preserve">The system to be developed should take the form of a simple game revolving around the user moving between locations guided by waypoints while dodging incoming projectiles, </w:t>
+      </w:r>
+      <w:r>
+        <w:t>the user will be presented with five different interfaces to aid them in their task and metrics about their performance should be recorded for the researchers benefit.</w:t>
+      </w:r>
+    </w:p>
+    <w:p>
+      <w:r>
+        <w:t>The System will be used two stakeholder groups myself as the research</w:t>
+      </w:r>
+      <w:r>
+        <w:t>er</w:t>
+      </w:r>
+      <w:r>
+        <w:t xml:space="preserve"> and the subject of the experiment the user as such I have drawn up a set of functional requirements </w:t>
+      </w:r>
+      <w:r>
+        <w:t xml:space="preserve">presented as use cases for both groups as outlined </w:t>
+      </w:r>
+      <w:r>
+        <w:t xml:space="preserve">below in </w:t>
+      </w:r>
+      <w:proofErr w:type="spellStart"/>
+      <w:r>
+        <w:t>Fg</w:t>
+      </w:r>
+      <w:proofErr w:type="spellEnd"/>
+      <w:r>
+        <w:t xml:space="preserve"> 1,2.</w:t>
+      </w:r>
+    </w:p>
+    <w:tbl>
+      <w:tblPr>
+        <w:tblStyle w:val="TableGrid"/>
+        <w:tblW w:w="0" w:type="auto"/>
+        <w:tblLook w:val="04A0" w:firstRow="1" w:lastRow="0" w:firstColumn="1" w:lastColumn="0" w:noHBand="0" w:noVBand="1"/>
+      </w:tblPr>
+      <w:tblGrid>
+        <w:gridCol w:w="5097"/>
+        <w:gridCol w:w="5097"/>
+      </w:tblGrid>
+      <w:tr>
+        <w:tc>
+          <w:tcPr>
+            <w:tcW w:w="10194" w:type="dxa"/>
+            <w:gridSpan w:val="2"/>
+          </w:tcPr>
+          <w:p>
+            <w:pPr>
+              <w:jc w:val="center"/>
+              <w:rPr>
+                <w:b/>
+              </w:rPr>
+            </w:pPr>
+            <w:r>
+              <w:rPr>
+                <w:b/>
+              </w:rPr>
+              <w:t>User r</w:t>
+            </w:r>
+            <w:r>
+              <w:rPr>
+                <w:b/>
+              </w:rPr>
+              <w:t>equirements</w:t>
+            </w:r>
+          </w:p>
+        </w:tc>
+      </w:tr>
+      <w:tr>
+        <w:tc>
+          <w:tcPr>
+            <w:tcW w:w="5097" w:type="dxa"/>
+          </w:tcPr>
+          <w:p>
+            <w:r>
+              <w:t>Player movement</w:t>
+            </w:r>
+          </w:p>
+        </w:tc>
+        <w:tc>
+          <w:tcPr>
+            <w:tcW w:w="5097" w:type="dxa"/>
+          </w:tcPr>
+          <w:p>
+            <w:r>
+              <w:t>As a player I want to be able to move around the game world in order to avoid the projectiles and complete my objective.</w:t>
+            </w:r>
+          </w:p>
+        </w:tc>
+      </w:tr>
+      <w:tr>
+        <w:tc>
+          <w:tcPr>
+            <w:tcW w:w="5097" w:type="dxa"/>
+          </w:tcPr>
+          <w:p>
+            <w:r>
+              <w:t>Player camera</w:t>
+            </w:r>
+          </w:p>
+        </w:tc>
+        <w:tc>
+          <w:tcPr>
+            <w:tcW w:w="5097" w:type="dxa"/>
+          </w:tcPr>
+          <w:p>
+            <w:r>
+              <w:t>As a player I want to be able to view the game world using the Virtual reality headset or a traditional monitor.</w:t>
+            </w:r>
+          </w:p>
+        </w:tc>
+      </w:tr>
+      <w:tr>
+        <w:tc>
+          <w:tcPr>
+            <w:tcW w:w="5097" w:type="dxa"/>
+          </w:tcPr>
+          <w:p>
+            <w:r>
+              <w:t>Player asset</w:t>
+            </w:r>
+          </w:p>
+        </w:tc>
+        <w:tc>
+          <w:tcPr>
+            <w:tcW w:w="5097" w:type="dxa"/>
+          </w:tcPr>
+          <w:p>
+            <w:r>
+              <w:t>As a player I want a visual representation of my character to view while playing the game.</w:t>
+            </w:r>
+          </w:p>
+        </w:tc>
+      </w:tr>
+      <w:tr>
+        <w:tc>
+          <w:tcPr>
+            <w:tcW w:w="5097" w:type="dxa"/>
+          </w:tcPr>
+          <w:p>
+            <w:r>
+              <w:t>Projectile movement</w:t>
+            </w:r>
+          </w:p>
+        </w:tc>
+        <w:tc>
+          <w:tcPr>
+            <w:tcW w:w="5097" w:type="dxa"/>
+          </w:tcPr>
+          <w:p>
+            <w:r>
+              <w:t>As a player I want the projectiles to move to various locations to make me have to make an effort to avoid them as they approach.</w:t>
+            </w:r>
+          </w:p>
+        </w:tc>
+      </w:tr>
+      <w:tr>
+        <w:tc>
+          <w:tcPr>
+            <w:tcW w:w="5097" w:type="dxa"/>
+          </w:tcPr>
+          <w:p>
+            <w:r>
+              <w:t>Projectile Collision</w:t>
+            </w:r>
+          </w:p>
+        </w:tc>
+        <w:tc>
+          <w:tcPr>
+            <w:tcW w:w="5097" w:type="dxa"/>
+          </w:tcPr>
+          <w:p>
+            <w:r>
+              <w:t>As a player I want the projectiles to collide with me and the game world so to create a game of avoiding being hit by the asteroids.</w:t>
+            </w:r>
+          </w:p>
+        </w:tc>
+      </w:tr>
+      <w:tr>
+        <w:tc>
+          <w:tcPr>
+            <w:tcW w:w="5097" w:type="dxa"/>
+          </w:tcPr>
+          <w:p>
+            <w:r>
+              <w:t xml:space="preserve">Projectile </w:t>
+            </w:r>
+            <w:proofErr w:type="spellStart"/>
+            <w:r>
+              <w:t>spawner</w:t>
+            </w:r>
+            <w:proofErr w:type="spellEnd"/>
+          </w:p>
+        </w:tc>
+        <w:tc>
+          <w:tcPr>
+            <w:tcW w:w="5097" w:type="dxa"/>
+          </w:tcPr>
+          <w:p>
+            <w:r>
+              <w:t>As a player I want multiple asteroids to come from various directions to create a more challenging experience.</w:t>
+            </w:r>
+          </w:p>
+        </w:tc>
+      </w:tr>
+      <w:tr>
+        <w:tc>
+          <w:tcPr>
+            <w:tcW w:w="5097" w:type="dxa"/>
+          </w:tcPr>
+          <w:p>
+            <w:r>
+              <w:t>Projectile asset</w:t>
+            </w:r>
+          </w:p>
+        </w:tc>
+        <w:tc>
+          <w:tcPr>
+            <w:tcW w:w="5097" w:type="dxa"/>
+          </w:tcPr>
+          <w:p>
+            <w:r>
+              <w:t>As a player I want the projectiles to have an asset to create an immersive and real experience and to help me easily identify them.</w:t>
+            </w:r>
+          </w:p>
+        </w:tc>
+      </w:tr>
+      <w:tr>
+        <w:tc>
+          <w:tcPr>
+            <w:tcW w:w="5097" w:type="dxa"/>
+          </w:tcPr>
+          <w:p>
+            <w:r>
+              <w:lastRenderedPageBreak/>
+              <w:t>Diegetic Interface</w:t>
+            </w:r>
+          </w:p>
+        </w:tc>
+        <w:tc>
+          <w:tcPr>
+            <w:tcW w:w="5097" w:type="dxa"/>
+          </w:tcPr>
+          <w:p>
+            <w:r>
+              <w:t>As a player I want to be provided with a Diegetic interface so I can use it to help me perform my task.</w:t>
+            </w:r>
+          </w:p>
+        </w:tc>
+      </w:tr>
+      <w:tr>
+        <w:tc>
+          <w:tcPr>
+            <w:tcW w:w="5097" w:type="dxa"/>
+          </w:tcPr>
+          <w:p>
+            <w:r>
+              <w:t>Non Diegetic Interface</w:t>
+            </w:r>
+          </w:p>
+        </w:tc>
+        <w:tc>
+          <w:tcPr>
+            <w:tcW w:w="5097" w:type="dxa"/>
+          </w:tcPr>
+          <w:p>
+            <w:r>
+              <w:t>As a player I want to be provided with a Non Diegetic interface so I can use it to help me perform my task.</w:t>
+            </w:r>
+          </w:p>
+        </w:tc>
+      </w:tr>
+      <w:tr>
+        <w:tc>
+          <w:tcPr>
+            <w:tcW w:w="5097" w:type="dxa"/>
+          </w:tcPr>
+          <w:p>
+            <w:r>
+              <w:t>Meta Interface</w:t>
+            </w:r>
+          </w:p>
+        </w:tc>
+        <w:tc>
+          <w:tcPr>
+            <w:tcW w:w="5097" w:type="dxa"/>
+          </w:tcPr>
+          <w:p>
+            <w:r>
+              <w:t>As a player I want to be provided with a meta interface so I can use it to help me perform my task.</w:t>
+            </w:r>
+          </w:p>
+        </w:tc>
+      </w:tr>
+      <w:tr>
+        <w:tc>
+          <w:tcPr>
+            <w:tcW w:w="5097" w:type="dxa"/>
+          </w:tcPr>
+          <w:p>
+            <w:r>
+              <w:t>Spatial Interface</w:t>
+            </w:r>
+          </w:p>
+        </w:tc>
+        <w:tc>
+          <w:tcPr>
+            <w:tcW w:w="5097" w:type="dxa"/>
+          </w:tcPr>
+          <w:p>
+            <w:r>
+              <w:t>As a player I want to be provided with a spatial interface so I can use it to help me perform my task.</w:t>
+            </w:r>
+          </w:p>
+        </w:tc>
+      </w:tr>
+      <w:tr>
+        <w:tc>
+          <w:tcPr>
+            <w:tcW w:w="5097" w:type="dxa"/>
+          </w:tcPr>
+          <w:p>
+            <w:r>
+              <w:t>Interface assets</w:t>
+            </w:r>
+          </w:p>
+        </w:tc>
+        <w:tc>
+          <w:tcPr>
+            <w:tcW w:w="5097" w:type="dxa"/>
+          </w:tcPr>
+          <w:p>
+            <w:pPr>
+              <w:keepNext/>
+            </w:pPr>
+            <w:r>
+              <w:t>As a player I want the interfaces to be presented well so they convey the information clearly and in an understandable form.</w:t>
+            </w:r>
+          </w:p>
+        </w:tc>
+      </w:tr>
+    </w:tbl>
+    <w:p>
+      <w:pPr>
+        <w:pStyle w:val="Caption"/>
+        <w:jc w:val="center"/>
+      </w:pPr>
+      <w:r>
+        <w:t xml:space="preserve">Figure </w:t>
+      </w:r>
+      <w:r>
+        <w:fldChar w:fldCharType="begin"/>
+      </w:r>
+      <w:r>
+        <w:instrText xml:space="preserve"> SEQ Figure \* ARABIC </w:instrText>
+      </w:r>
+      <w:r>
+        <w:fldChar w:fldCharType="separate"/>
+      </w:r>
+      <w:r>
+        <w:rPr>
+          <w:noProof/>
+        </w:rPr>
+        <w:t>1</w:t>
+      </w:r>
+      <w:r>
+        <w:fldChar w:fldCharType="end"/>
+      </w:r>
+      <w:r>
+        <w:t>.</w:t>
+      </w:r>
+      <w:r>
+        <w:t xml:space="preserve"> User use cases</w:t>
+      </w:r>
+    </w:p>
+    <w:tbl>
+      <w:tblPr>
+        <w:tblStyle w:val="TableGrid"/>
+        <w:tblW w:w="0" w:type="auto"/>
+        <w:tblLook w:val="04A0" w:firstRow="1" w:lastRow="0" w:firstColumn="1" w:lastColumn="0" w:noHBand="0" w:noVBand="1"/>
+      </w:tblPr>
+      <w:tblGrid>
+        <w:gridCol w:w="5097"/>
+        <w:gridCol w:w="5097"/>
+      </w:tblGrid>
+      <w:tr>
+        <w:trPr>
+          <w:trHeight w:val="297"/>
+        </w:trPr>
+        <w:tc>
+          <w:tcPr>
+            <w:tcW w:w="10194" w:type="dxa"/>
+            <w:gridSpan w:val="2"/>
+          </w:tcPr>
+          <w:p>
+            <w:pPr>
+              <w:jc w:val="center"/>
+              <w:rPr>
+                <w:b/>
+              </w:rPr>
+            </w:pPr>
+            <w:r>
+              <w:rPr>
+                <w:b/>
+              </w:rPr>
+              <w:t>Developer Requirements</w:t>
+            </w:r>
+          </w:p>
+        </w:tc>
+      </w:tr>
+      <w:tr>
+        <w:tc>
+          <w:tcPr>
+            <w:tcW w:w="5097" w:type="dxa"/>
+          </w:tcPr>
+          <w:p>
+            <w:r>
+              <w:t>View Switcher</w:t>
+            </w:r>
+          </w:p>
+        </w:tc>
+        <w:tc>
+          <w:tcPr>
+            <w:tcW w:w="5097" w:type="dxa"/>
+          </w:tcPr>
+          <w:p>
+            <w:r>
+              <w:t>As developer I want to have a means to switch between the normal view and the Virtual reality view at runtime.</w:t>
+            </w:r>
+          </w:p>
+        </w:tc>
+      </w:tr>
+      <w:tr>
+        <w:tc>
+          <w:tcPr>
+            <w:tcW w:w="5097" w:type="dxa"/>
+          </w:tcPr>
+          <w:p>
+            <w:r>
+              <w:t>Menu System</w:t>
+            </w:r>
+          </w:p>
+        </w:tc>
+        <w:tc>
+          <w:tcPr>
+            <w:tcW w:w="5097" w:type="dxa"/>
+          </w:tcPr>
+          <w:p>
+            <w:r>
+              <w:t>As a developer I want a menu system to be able to switch between the various game modes, tutorial and experiment configurations at runtime.</w:t>
+            </w:r>
+          </w:p>
+        </w:tc>
+      </w:tr>
+      <w:tr>
+        <w:tc>
+          <w:tcPr>
+            <w:tcW w:w="5097" w:type="dxa"/>
+          </w:tcPr>
+          <w:p>
+            <w:r>
+              <w:t>Game Timer</w:t>
+            </w:r>
+          </w:p>
+        </w:tc>
+        <w:tc>
+          <w:tcPr>
+            <w:tcW w:w="5097" w:type="dxa"/>
+          </w:tcPr>
+          <w:p>
+            <w:r>
+              <w:t>As a developer I want to be able to control the length of time a player has to complete a task and also how much time has passed since the scenario began.</w:t>
+            </w:r>
+          </w:p>
+        </w:tc>
+      </w:tr>
+      <w:tr>
+        <w:tc>
+          <w:tcPr>
+            <w:tcW w:w="5097" w:type="dxa"/>
+          </w:tcPr>
+          <w:p>
+            <w:r>
+              <w:t>Game Mode</w:t>
+            </w:r>
+          </w:p>
+        </w:tc>
+        <w:tc>
+          <w:tcPr>
+            <w:tcW w:w="5097" w:type="dxa"/>
+          </w:tcPr>
+          <w:p>
+            <w:r>
+              <w:t>As a developer I want to be able to easily define the rules of the player’s task so there are easily followed and extendible in the system.</w:t>
+            </w:r>
+          </w:p>
+        </w:tc>
+      </w:tr>
+      <w:tr>
+        <w:tc>
+          <w:tcPr>
+            <w:tcW w:w="5097" w:type="dxa"/>
+          </w:tcPr>
+          <w:p>
+            <w:r>
+              <w:t>Demo Mode</w:t>
+            </w:r>
+          </w:p>
+        </w:tc>
+        <w:tc>
+          <w:tcPr>
+            <w:tcW w:w="5097" w:type="dxa"/>
+          </w:tcPr>
+          <w:p>
+            <w:r>
+              <w:t>As a developer I want the player to be allowed a practice run of the game mode to enable them to familiarise themselves with the game itself.</w:t>
+            </w:r>
+          </w:p>
+        </w:tc>
+      </w:tr>
+      <w:tr>
+        <w:tc>
+          <w:tcPr>
+            <w:tcW w:w="5097" w:type="dxa"/>
+          </w:tcPr>
+          <w:p>
+            <w:r>
+              <w:t>Metric Tracking</w:t>
+            </w:r>
+          </w:p>
+        </w:tc>
+        <w:tc>
+          <w:tcPr>
+            <w:tcW w:w="5097" w:type="dxa"/>
+          </w:tcPr>
+          <w:p>
+            <w:r>
+              <w:t>As a developer I want to be able to track metrics in order to make judgements about user performance.</w:t>
+            </w:r>
+          </w:p>
+        </w:tc>
+      </w:tr>
+      <w:tr>
+        <w:tc>
+          <w:tcPr>
+            <w:tcW w:w="5097" w:type="dxa"/>
+          </w:tcPr>
+          <w:p>
+            <w:r>
+              <w:t>Interface Manager</w:t>
+            </w:r>
+          </w:p>
+        </w:tc>
+        <w:tc>
+          <w:tcPr>
+            <w:tcW w:w="5097" w:type="dxa"/>
+          </w:tcPr>
+          <w:p>
+            <w:r>
+              <w:t>As a developer I want an easy way to switch between the various interfaces to make the program easy to manage and maintain.</w:t>
+            </w:r>
+          </w:p>
+        </w:tc>
+      </w:tr>
+      <w:tr>
+        <w:tc>
+          <w:tcPr>
+            <w:tcW w:w="5097" w:type="dxa"/>
+          </w:tcPr>
+          <w:p>
+            <w:r>
+              <w:t>Tutorial</w:t>
+            </w:r>
+          </w:p>
+        </w:tc>
+        <w:tc>
+          <w:tcPr>
+            <w:tcW w:w="5097" w:type="dxa"/>
+          </w:tcPr>
+          <w:p>
+            <w:r>
+              <w:t>As a developer I want the player to easily understand the task they need to fulfil and the entities of the game therefore a tutorial is required to achieve this.</w:t>
+            </w:r>
+          </w:p>
+        </w:tc>
+      </w:tr>
+      <w:tr>
+        <w:tc>
+          <w:tcPr>
+            <w:tcW w:w="5097" w:type="dxa"/>
+          </w:tcPr>
+          <w:p>
+            <w:r>
+              <w:t>Projectile types</w:t>
+            </w:r>
+          </w:p>
+        </w:tc>
+        <w:tc>
+          <w:tcPr>
+            <w:tcW w:w="5097" w:type="dxa"/>
+          </w:tcPr>
+          <w:p>
+            <w:r>
+              <w:t>As a developer I want the projectiles to vary in order to create a more interesting experience for the player and enable more diverse tracking of metrics.</w:t>
+            </w:r>
+          </w:p>
+        </w:tc>
+      </w:tr>
+      <w:tr>
+        <w:tc>
+          <w:tcPr>
+            <w:tcW w:w="5097" w:type="dxa"/>
+          </w:tcPr>
+          <w:p>
+            <w:r>
+              <w:t>Game Arena</w:t>
+            </w:r>
+          </w:p>
+        </w:tc>
+        <w:tc>
+          <w:tcPr>
+            <w:tcW w:w="5097" w:type="dxa"/>
+          </w:tcPr>
+          <w:p>
+            <w:r>
+              <w:t>As a developer I want the game to take place in a controlled arena that allows me to restrict the movement of the player a certain amount to make sure the experiment is consistent and challenging.</w:t>
+            </w:r>
+          </w:p>
+        </w:tc>
+      </w:tr>
+      <w:tr>
+        <w:tc>
+          <w:tcPr>
+            <w:tcW w:w="5097" w:type="dxa"/>
+          </w:tcPr>
+          <w:p>
+            <w:r>
+              <w:t>No Interface</w:t>
+            </w:r>
+          </w:p>
+        </w:tc>
+        <w:tc>
+          <w:tcPr>
+            <w:tcW w:w="5097" w:type="dxa"/>
+          </w:tcPr>
+          <w:p>
+            <w:pPr>
+              <w:keepNext/>
+            </w:pPr>
+            <w:r>
+              <w:t xml:space="preserve">As a developer I want to provide the player no interface to perform the task in order to </w:t>
+            </w:r>
+            <w:r>
+              <w:t>draw a</w:t>
+            </w:r>
+            <w:r>
+              <w:t xml:space="preserve"> </w:t>
+            </w:r>
+            <w:r>
+              <w:t>richer</w:t>
+            </w:r>
+            <w:r>
+              <w:t xml:space="preserve"> conclusion on the subject matter.</w:t>
+            </w:r>
+          </w:p>
+        </w:tc>
+      </w:tr>
+    </w:tbl>
+    <w:p>
+      <w:pPr>
+        <w:pStyle w:val="Caption"/>
+        <w:jc w:val="center"/>
+      </w:pPr>
+      <w:r>
+        <w:t xml:space="preserve">Figure </w:t>
+      </w:r>
+      <w:r>
+        <w:fldChar w:fldCharType="begin"/>
+      </w:r>
+      <w:r>
+        <w:instrText xml:space="preserve"> SEQ Figure \* ARABIC </w:instrText>
+      </w:r>
+      <w:r>
+        <w:fldChar w:fldCharType="separate"/>
+      </w:r>
+      <w:r>
+        <w:rPr>
+          <w:noProof/>
+        </w:rPr>
+        <w:t>2</w:t>
+      </w:r>
+      <w:r>
+        <w:fldChar w:fldCharType="end"/>
+      </w:r>
+      <w:r>
+        <w:t>.</w:t>
+      </w:r>
+      <w:r>
+        <w:t xml:space="preserve"> Developer use cases</w:t>
+      </w:r>
+    </w:p>
+    <w:p>
+      <w:pPr>
+        <w:spacing w:line="360" w:lineRule="auto"/>
+      </w:pPr>
+    </w:p>
+    <w:p>
+      <w:pPr>
+        <w:spacing w:line="360" w:lineRule="auto"/>
+      </w:pPr>
+    </w:p>
+    <w:p>
+      <w:pPr>
+        <w:spacing w:line="360" w:lineRule="auto"/>
+      </w:pPr>
+    </w:p>
+    <w:p>
+      <w:pPr>
+        <w:pStyle w:val="MyHeading"/>
+      </w:pPr>
+      <w:r>
+        <w:lastRenderedPageBreak/>
+        <w:t>Hardware Requirements</w:t>
+      </w:r>
+    </w:p>
+    <w:p>
+      <w:r>
+        <w:t xml:space="preserve">The virtual reality headset chosen to be used for conducting the experiment has been the Oculus rift due to its availability and how well it is supported by multiple development environments, specifically we will be using an Oculus Rift Development kit two the specification and hardware requirements of which can be seen in </w:t>
+      </w:r>
+      <w:proofErr w:type="spellStart"/>
+      <w:r>
+        <w:t>Fg</w:t>
+      </w:r>
+      <w:proofErr w:type="spellEnd"/>
+      <w:r>
+        <w:t xml:space="preserve"> 3.</w:t>
+      </w:r>
+    </w:p>
+    <w:tbl>
+      <w:tblPr>
+        <w:tblStyle w:val="TableGrid"/>
+        <w:tblW w:w="0" w:type="auto"/>
+        <w:tblLook w:val="04A0" w:firstRow="1" w:lastRow="0" w:firstColumn="1" w:lastColumn="0" w:noHBand="0" w:noVBand="1"/>
+      </w:tblPr>
+      <w:tblGrid>
+        <w:gridCol w:w="5097"/>
+        <w:gridCol w:w="5097"/>
+      </w:tblGrid>
+      <w:tr>
+        <w:tc>
+          <w:tcPr>
+            <w:tcW w:w="10194" w:type="dxa"/>
+            <w:gridSpan w:val="2"/>
+          </w:tcPr>
+          <w:p>
+            <w:pPr>
+              <w:jc w:val="center"/>
+              <w:rPr>
+                <w:b/>
+              </w:rPr>
+            </w:pPr>
+            <w:r>
+              <w:rPr>
+                <w:b/>
+              </w:rPr>
+              <w:t>Oculus Rift Dk2 Specification</w:t>
+            </w:r>
+            <w:r>
+              <w:rPr>
+                <w:b/>
+              </w:rPr>
+              <w:t>[</w:t>
+            </w:r>
+            <w:r>
+              <w:rPr>
+                <w:b/>
+              </w:rPr>
+              <w:t>1</w:t>
+            </w:r>
+            <w:r>
+              <w:rPr>
+                <w:b/>
+              </w:rPr>
+              <w:t>]</w:t>
+            </w:r>
+          </w:p>
+        </w:tc>
+      </w:tr>
+      <w:tr>
+        <w:tc>
+          <w:tcPr>
+            <w:tcW w:w="5097" w:type="dxa"/>
+          </w:tcPr>
+          <w:p>
+            <w:r>
+              <w:t>Resolution</w:t>
+            </w:r>
+          </w:p>
+        </w:tc>
+        <w:tc>
+          <w:tcPr>
+            <w:tcW w:w="5097" w:type="dxa"/>
+          </w:tcPr>
+          <w:p>
+            <w:r>
+              <w:t>960x1080 per eye</w:t>
+            </w:r>
+          </w:p>
+        </w:tc>
+      </w:tr>
+      <w:tr>
+        <w:tc>
+          <w:tcPr>
+            <w:tcW w:w="5097" w:type="dxa"/>
+          </w:tcPr>
+          <w:p>
+            <w:r>
+              <w:t>Refresh rate</w:t>
+            </w:r>
+          </w:p>
+        </w:tc>
+        <w:tc>
+          <w:tcPr>
+            <w:tcW w:w="5097" w:type="dxa"/>
+          </w:tcPr>
+          <w:p>
+            <w:r>
+              <w:t>75Hz, 72Hz, 60Hz</w:t>
+            </w:r>
+          </w:p>
+        </w:tc>
+      </w:tr>
+      <w:tr>
+        <w:tc>
+          <w:tcPr>
+            <w:tcW w:w="10194" w:type="dxa"/>
+            <w:gridSpan w:val="2"/>
+          </w:tcPr>
+          <w:p>
+            <w:pPr>
+              <w:tabs>
+                <w:tab w:val="left" w:pos="4203"/>
+              </w:tabs>
+              <w:jc w:val="center"/>
+              <w:rPr>
+                <w:b/>
+              </w:rPr>
+            </w:pPr>
+            <w:r>
+              <w:rPr>
+                <w:b/>
+              </w:rPr>
+              <w:t>Minimum System Requirements</w:t>
+            </w:r>
+            <w:r>
+              <w:rPr>
+                <w:b/>
+              </w:rPr>
+              <w:t>[</w:t>
+            </w:r>
+            <w:r>
+              <w:rPr>
+                <w:b/>
+              </w:rPr>
+              <w:t>2</w:t>
+            </w:r>
+            <w:r>
+              <w:rPr>
+                <w:b/>
+              </w:rPr>
+              <w:t>]</w:t>
+            </w:r>
+          </w:p>
+        </w:tc>
+      </w:tr>
+      <w:tr>
+        <w:tc>
+          <w:tcPr>
+            <w:tcW w:w="5097" w:type="dxa"/>
+          </w:tcPr>
+          <w:p>
+            <w:r>
+              <w:t>Operating system</w:t>
+            </w:r>
+          </w:p>
+        </w:tc>
+        <w:tc>
+          <w:tcPr>
+            <w:tcW w:w="5097" w:type="dxa"/>
+          </w:tcPr>
+          <w:p>
+            <w:r>
+              <w:t>Windows 7,8 or 8.1, 10</w:t>
+            </w:r>
+          </w:p>
+        </w:tc>
+      </w:tr>
+      <w:tr>
+        <w:tc>
+          <w:tcPr>
+            <w:tcW w:w="5097" w:type="dxa"/>
+          </w:tcPr>
+          <w:p>
+            <w:r>
+              <w:t>Processor</w:t>
+            </w:r>
+          </w:p>
+        </w:tc>
+        <w:tc>
+          <w:tcPr>
+            <w:tcW w:w="5097" w:type="dxa"/>
+          </w:tcPr>
+          <w:p>
+            <w:r>
+              <w:t xml:space="preserve">2.5+ </w:t>
+            </w:r>
+            <w:proofErr w:type="spellStart"/>
+            <w:r>
+              <w:t>Ghz</w:t>
+            </w:r>
+            <w:proofErr w:type="spellEnd"/>
+            <w:r>
+              <w:t xml:space="preserve"> Processor</w:t>
+            </w:r>
+          </w:p>
+        </w:tc>
+      </w:tr>
+      <w:tr>
+        <w:tc>
+          <w:tcPr>
+            <w:tcW w:w="5097" w:type="dxa"/>
+          </w:tcPr>
+          <w:p>
+            <w:r>
+              <w:t>Ram</w:t>
+            </w:r>
+          </w:p>
+        </w:tc>
+        <w:tc>
+          <w:tcPr>
+            <w:tcW w:w="5097" w:type="dxa"/>
+          </w:tcPr>
+          <w:p>
+            <w:r>
+              <w:t>4GB</w:t>
+            </w:r>
+          </w:p>
+        </w:tc>
+      </w:tr>
+      <w:tr>
+        <w:tc>
+          <w:tcPr>
+            <w:tcW w:w="5097" w:type="dxa"/>
+          </w:tcPr>
+          <w:p>
+            <w:r>
+              <w:t>GPU</w:t>
+            </w:r>
+          </w:p>
+        </w:tc>
+        <w:tc>
+          <w:tcPr>
+            <w:tcW w:w="5097" w:type="dxa"/>
+          </w:tcPr>
+          <w:p>
+            <w:r>
+              <w:t>AMD Radeon HD 6950 or above</w:t>
+            </w:r>
+          </w:p>
+          <w:p>
+            <w:r>
+              <w:t>Or</w:t>
+            </w:r>
+          </w:p>
+          <w:p>
+            <w:pPr>
+              <w:keepNext/>
+            </w:pPr>
+            <w:r>
+              <w:t>NVIDIA GeForce GTX 560 or above</w:t>
+            </w:r>
+          </w:p>
+        </w:tc>
+      </w:tr>
+    </w:tbl>
+    <w:p>
+      <w:pPr>
+        <w:pStyle w:val="Caption"/>
+        <w:jc w:val="center"/>
+      </w:pPr>
+      <w:r>
+        <w:t xml:space="preserve">Figure </w:t>
+      </w:r>
+      <w:r>
+        <w:fldChar w:fldCharType="begin"/>
+      </w:r>
+      <w:r>
+        <w:instrText xml:space="preserve"> SEQ Figure \* ARABIC </w:instrText>
+      </w:r>
+      <w:r>
+        <w:fldChar w:fldCharType="separate"/>
+      </w:r>
+      <w:r>
+        <w:rPr>
+          <w:noProof/>
+        </w:rPr>
+        <w:t>3</w:t>
+      </w:r>
+      <w:r>
+        <w:fldChar w:fldCharType="end"/>
+      </w:r>
+      <w:r>
+        <w:t>.</w:t>
+      </w:r>
+    </w:p>
+    <w:p>
+      <w:r>
+        <w:t>As we can see the DK2 runs at a maximum of 75Hz therefore we need to produce a performant piece of software that will maintain a constant Frame Rate of 75 frames per second to be able to keep a consistent experience for the test subject.</w:t>
+      </w:r>
+    </w:p>
+    <w:p>
+      <w:pPr>
+        <w:pStyle w:val="MyHeading"/>
+      </w:pPr>
+      <w:r>
+        <w:t>Design</w:t>
+      </w:r>
+    </w:p>
+    <w:p>
+      <w:r>
+        <w:t>*COME BACK TO NEEDS TO BE MORE ABSTRACT*</w:t>
+      </w:r>
+    </w:p>
+    <w:p>
+      <w:r>
+        <w:t xml:space="preserve">At this point it was chosen that Unreal Engine 4 would be used for the implementation of the system the rationale behind that is further described in the implementation section, </w:t>
+      </w:r>
+      <w:r>
+        <w:t xml:space="preserve">below are the UML Diagrams for the desired system to be produced, unreal engine has excellent interfaces for playing games they come with a rich set of functionality and well defined where possible we will extend of these to add our own functionality, the UML diagrams for the system are shown below in </w:t>
+      </w:r>
+      <w:proofErr w:type="spellStart"/>
+      <w:r>
+        <w:t>Fg</w:t>
+      </w:r>
+      <w:proofErr w:type="spellEnd"/>
+      <w:r>
+        <w:t xml:space="preserve"> 4, 5,6,7,8.</w:t>
+      </w:r>
+    </w:p>
+    <w:p>
+      <w:pPr>
+        <w:pStyle w:val="MyHeading"/>
+      </w:pPr>
+      <w:r>
+        <w:t>Interface Design</w:t>
+      </w:r>
+      <w:r>
+        <w:t xml:space="preserve"> [4]</w:t>
+      </w:r>
+    </w:p>
+    <w:p>
+      <w:r>
+        <w:t>For the experiment the player will use the five interfaces outlined above excluding “No Interface” each of these must be designed in such a way that they make sense both on an Oculus and a standard monitor, the following section highlights the design choices for these interfaces.</w:t>
+      </w:r>
+    </w:p>
+    <w:p>
+      <w:pPr>
+        <w:pStyle w:val="MySubHeading"/>
+      </w:pPr>
+      <w:r>
+        <w:t>Interfaces general design</w:t>
+      </w:r>
+    </w:p>
+    <w:p>
+      <w:r>
+        <w:t>The interfaces should follow a consistent theme of the projectiles being identified by red colours and the Players Objective being displayed by Green, any interface that isn’t based in the game world should also show a dot to indicate the player shown in Yellow, the interfaces should never be intrusive as to reduce the viewable game world of the player, in addition the interfaces should always be relative to the players position updating with their movement and rotation to allow the player to be aware of their relative surroundings.</w:t>
+      </w:r>
+    </w:p>
+    <w:p/>
+    <w:p/>
+    <w:p/>
+    <w:p/>
+    <w:p/>
+    <w:p/>
+    <w:p>
+      <w:pPr>
+        <w:pStyle w:val="MySubHeading"/>
+      </w:pPr>
+      <w:r>
+        <w:lastRenderedPageBreak/>
+        <w:t>Diegetic interface</w:t>
+      </w:r>
+    </w:p>
+    <w:p>
+      <w:r>
+        <w:rPr>
+          <w:noProof/>
+        </w:rPr>
+        <mc:AlternateContent>
+          <mc:Choice Requires="wps">
+            <w:drawing>
+              <wp:anchor distT="0" distB="0" distL="114300" distR="114300" simplePos="0" relativeHeight="251660288" behindDoc="1" locked="0" layoutInCell="1" allowOverlap="1" wp14:anchorId="23EFBDEF" wp14:editId="3F5644E7">
+                <wp:simplePos x="0" y="0"/>
+                <wp:positionH relativeFrom="column">
+                  <wp:posOffset>4079240</wp:posOffset>
+                </wp:positionH>
+                <wp:positionV relativeFrom="paragraph">
+                  <wp:posOffset>1408430</wp:posOffset>
+                </wp:positionV>
+                <wp:extent cx="2392045" cy="635"/>
+                <wp:effectExtent l="0" t="0" r="0" b="0"/>
+                <wp:wrapTight wrapText="bothSides">
+                  <wp:wrapPolygon edited="0">
+                    <wp:start x="0" y="0"/>
+                    <wp:lineTo x="0" y="21600"/>
+                    <wp:lineTo x="21600" y="21600"/>
+                    <wp:lineTo x="21600" y="0"/>
+                  </wp:wrapPolygon>
+                </wp:wrapTight>
+                <wp:docPr id="1" name="Text Box 1"/>
+                <wp:cNvGraphicFramePr/>
+                <a:graphic xmlns:a="http://schemas.openxmlformats.org/drawingml/2006/main">
+                  <a:graphicData uri="http://schemas.microsoft.com/office/word/2010/wordprocessingShape">
+                    <wps:wsp>
+                      <wps:cNvSpPr txBox="1"/>
+                      <wps:spPr>
+                        <a:xfrm>
+                          <a:off x="0" y="0"/>
+                          <a:ext cx="2392045" cy="635"/>
+                        </a:xfrm>
+                        <a:prstGeom prst="rect">
+                          <a:avLst/>
+                        </a:prstGeom>
+                        <a:solidFill>
+                          <a:prstClr val="white"/>
+                        </a:solidFill>
+                        <a:ln>
+                          <a:noFill/>
+                        </a:ln>
+                        <a:effectLst/>
+                      </wps:spPr>
+                      <wps:txbx>
+                        <w:txbxContent>
+                          <w:p>
+                            <w:pPr>
+                              <w:pStyle w:val="Caption"/>
+                              <w:jc w:val="center"/>
+                              <w:rPr>
+                                <w:noProof/>
+                              </w:rPr>
+                            </w:pPr>
+                            <w:r>
+                              <w:t xml:space="preserve">Figure </w:t>
+                            </w:r>
+                            <w:r>
+                              <w:fldChar w:fldCharType="begin"/>
+                            </w:r>
+                            <w:r>
+                              <w:instrText xml:space="preserve"> SEQ Figure \* ARABIC </w:instrText>
+                            </w:r>
+                            <w:r>
+                              <w:fldChar w:fldCharType="separate"/>
+                            </w:r>
+                            <w:r>
+                              <w:rPr>
+                                <w:noProof/>
+                              </w:rPr>
+                              <w:t>4</w:t>
+                            </w:r>
+                            <w:r>
+                              <w:fldChar w:fldCharType="end"/>
+                            </w:r>
+                            <w:r>
+                              <w:t>. Alien Isolation Hand scanner</w:t>
+                            </w:r>
+                          </w:p>
+                        </w:txbxContent>
+                      </wps:txbx>
+                      <wps:bodyPr rot="0" spcFirstLastPara="0" vertOverflow="overflow" horzOverflow="overflow" vert="horz" wrap="square" lIns="0" tIns="0" rIns="0" bIns="0" numCol="1" spcCol="0" rtlCol="0" fromWordArt="0" anchor="t" anchorCtr="0" forceAA="0" compatLnSpc="1">
+                        <a:prstTxWarp prst="textNoShape">
+                          <a:avLst/>
+                        </a:prstTxWarp>
+                        <a:spAutoFit/>
+                      </wps:bodyPr>
+                    </wps:wsp>
+                  </a:graphicData>
+                </a:graphic>
+              </wp:anchor>
+            </w:drawing>
+          </mc:Choice>
+          <mc:Fallback>
+            <w:pict>
+              <v:shapetype w14:anchorId="23EFBDEF" id="_x0000_t202" coordsize="21600,21600" o:spt="202" path="m,l,21600r21600,l21600,xe">
+                <v:stroke joinstyle="miter"/>
+                <v:path gradientshapeok="t" o:connecttype="rect"/>
+              </v:shapetype>
+              <v:shape id="Text Box 1" o:spid="_x0000_s1026" type="#_x0000_t202" style="position:absolute;margin-left:321.2pt;margin-top:110.9pt;width:188.35pt;height:.05pt;z-index:-251656192;visibility:visible;mso-wrap-style:square;mso-wrap-distance-left:9pt;mso-wrap-distance-top:0;mso-wrap-distance-right:9pt;mso-wrap-distance-bottom:0;mso-position-horizontal:absolute;mso-position-horizontal-relative:text;mso-position-vertical:absolute;mso-position-vertical-relative:text;v-text-anchor:top" o:gfxdata="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" stroked="f">
+                <v:textbox style="mso-fit-shape-to-text:t" inset="0,0,0,0">
+                  <w:txbxContent>
+                    <w:p>
+                      <w:pPr>
+                        <w:pStyle w:val="Caption"/>
+                        <w:jc w:val="center"/>
+                        <w:rPr>
+                          <w:noProof/>
+                        </w:rPr>
+                      </w:pPr>
+                      <w:r>
+                        <w:t xml:space="preserve">Figure </w:t>
+                      </w:r>
+                      <w:r>
+                        <w:fldChar w:fldCharType="begin"/>
+                      </w:r>
+                      <w:r>
+                        <w:instrText xml:space="preserve"> SEQ Figure \* ARABIC </w:instrText>
+                      </w:r>
+                      <w:r>
+                        <w:fldChar w:fldCharType="separate"/>
+                      </w:r>
+                      <w:r>
+                        <w:rPr>
+                          <w:noProof/>
+                        </w:rPr>
+                        <w:t>4</w:t>
+                      </w:r>
+                      <w:r>
+                        <w:fldChar w:fldCharType="end"/>
+                      </w:r>
+                      <w:r>
+                        <w:t>. Alien Isolation Hand scanner</w:t>
+                      </w:r>
+                    </w:p>
+                  </w:txbxContent>
+                </v:textbox>
+                <w10:wrap type="tight"/>
+              </v:shape>
+            </w:pict>
+          </mc:Fallback>
+        </mc:AlternateContent>
+      </w:r>
+      <w:r>
+        <w:rPr>
+          <w:noProof/>
+          <w:lang w:eastAsia="en-GB"/>
+        </w:rPr>
+        <w:drawing>
+          <wp:anchor distT="0" distB="0" distL="114300" distR="114300" simplePos="0" relativeHeight="251658240" behindDoc="1" locked="0" layoutInCell="1" allowOverlap="1" wp14:anchorId="0924B396" wp14:editId="600A34BE">
+            <wp:simplePos x="0" y="0"/>
+            <wp:positionH relativeFrom="margin">
+              <wp:align>right</wp:align>
+            </wp:positionH>
+            <wp:positionV relativeFrom="paragraph">
+              <wp:posOffset>5715</wp:posOffset>
+            </wp:positionV>
+            <wp:extent cx="2392045" cy="1345565"/>
+            <wp:effectExtent l="0" t="0" r="8255" b="6985"/>
+            <wp:wrapTight wrapText="bothSides">
+              <wp:wrapPolygon edited="0">
+                <wp:start x="0" y="0"/>
+                <wp:lineTo x="0" y="21406"/>
+                <wp:lineTo x="21503" y="21406"/>
+                <wp:lineTo x="21503" y="0"/>
+                <wp:lineTo x="0" y="0"/>
+              </wp:wrapPolygon>
+            </wp:wrapTight>
+            <wp:docPr id="6" name="Picture 6"/>
+            <wp:cNvGraphicFramePr>
+              <a:graphicFrameLocks xmlns:a="http://schemas.openxmlformats.org/drawingml/2006/main" noChangeAspect="1"/>
+            </wp:cNvGraphicFramePr>
+            <a:graphic xmlns:a="http://schemas.openxmlformats.org/drawingml/2006/main">
+              <a:graphicData uri="http://schemas.openxmlformats.org/drawingml/2006/picture">
+                <pic:pic xmlns:pic="http://schemas.openxmlformats.org/drawingml/2006/picture">
+                  <pic:nvPicPr>
+                    <pic:cNvPr id="6" name="AVPHandScanner.jpg"/>
+                    <pic:cNvPicPr/>
+                  </pic:nvPicPr>
+                  <pic:blipFill>
+                    <a:blip r:embed="rId8" cstate="print">
+                      <a:extLst>
+                        <a:ext uri="{28A0092B-C50C-407E-A947-70E740481C1C}">
+                          <a14:useLocalDpi xmlns:a14="http://schemas.microsoft.com/office/drawing/2010/main" val="0"/>
+                        </a:ext>
+                      </a:extLst>
+                    </a:blip>
+                    <a:stretch>
+                      <a:fillRect/>
+                    </a:stretch>
+                  </pic:blipFill>
+                  <pic:spPr>
+                    <a:xfrm>
+                      <a:off x="0" y="0"/>
+                      <a:ext cx="2392045" cy="1345565"/>
+                    </a:xfrm>
+                    <a:prstGeom prst="rect">
+                      <a:avLst/>
+                    </a:prstGeom>
+                  </pic:spPr>
+                </pic:pic>
+              </a:graphicData>
+            </a:graphic>
+          </wp:anchor>
+        </w:drawing>
+      </w:r>
+      <w:r>
+        <w:t xml:space="preserve">Diegetic interfaces are part of the players narrative and appear in the game world, I have chosen to emulate a diegetic interface recently shown in a recent game Alien Isolation [3], In the game the player is given a handheld scanner with which they can track the position of the enemy pursuing them, an image of the interface is shown in </w:t>
+      </w:r>
+      <w:proofErr w:type="spellStart"/>
+      <w:r>
+        <w:t>Fg</w:t>
+      </w:r>
+      <w:proofErr w:type="spellEnd"/>
+      <w:r>
+        <w:t xml:space="preserve"> 4.</w:t>
+      </w:r>
+    </w:p>
+    <w:p/>
+    <w:p/>
+    <w:p>
+      <w:pPr>
+        <w:pStyle w:val="MySubHeading"/>
+      </w:pPr>
+      <w:r>
+        <w:t>Non diegetic interface</w:t>
+      </w:r>
+    </w:p>
+    <w:p>
+      <w:r>
+        <w:rPr>
+          <w:noProof/>
+        </w:rPr>
+        <mc:AlternateContent>
+          <mc:Choice Requires="wps">
+            <w:drawing>
+              <wp:anchor distT="0" distB="0" distL="114300" distR="114300" simplePos="0" relativeHeight="251663360" behindDoc="1" locked="0" layoutInCell="1" allowOverlap="1" wp14:anchorId="1726501F" wp14:editId="33DC7E05">
+                <wp:simplePos x="0" y="0"/>
+                <wp:positionH relativeFrom="column">
+                  <wp:posOffset>4055745</wp:posOffset>
+                </wp:positionH>
+                <wp:positionV relativeFrom="paragraph">
+                  <wp:posOffset>1440180</wp:posOffset>
+                </wp:positionV>
+                <wp:extent cx="2423795" cy="635"/>
+                <wp:effectExtent l="0" t="0" r="0" b="0"/>
+                <wp:wrapTight wrapText="bothSides">
+                  <wp:wrapPolygon edited="0">
+                    <wp:start x="0" y="0"/>
+                    <wp:lineTo x="0" y="21600"/>
+                    <wp:lineTo x="21600" y="21600"/>
+                    <wp:lineTo x="21600" y="0"/>
+                  </wp:wrapPolygon>
+                </wp:wrapTight>
+                <wp:docPr id="10" name="Text Box 10"/>
+                <wp:cNvGraphicFramePr/>
+                <a:graphic xmlns:a="http://schemas.openxmlformats.org/drawingml/2006/main">
+                  <a:graphicData uri="http://schemas.microsoft.com/office/word/2010/wordprocessingShape">
+                    <wps:wsp>
+                      <wps:cNvSpPr txBox="1"/>
+                      <wps:spPr>
+                        <a:xfrm>
+                          <a:off x="0" y="0"/>
+                          <a:ext cx="2423795" cy="635"/>
+                        </a:xfrm>
+                        <a:prstGeom prst="rect">
+                          <a:avLst/>
+                        </a:prstGeom>
+                        <a:solidFill>
+                          <a:prstClr val="white"/>
+                        </a:solidFill>
+                        <a:ln>
+                          <a:noFill/>
+                        </a:ln>
+                        <a:effectLst/>
+                      </wps:spPr>
+                      <wps:txbx>
+                        <w:txbxContent>
+                          <w:p>
+                            <w:pPr>
+                              <w:pStyle w:val="Caption"/>
+                              <w:jc w:val="center"/>
+                              <w:rPr>
+                                <w:noProof/>
+                              </w:rPr>
+                            </w:pPr>
+                            <w:r>
+                              <w:t xml:space="preserve">Figure </w:t>
+                            </w:r>
+                            <w:r>
+                              <w:fldChar w:fldCharType="begin"/>
+                            </w:r>
+                            <w:r>
+                              <w:instrText xml:space="preserve"> SEQ Figure \* ARABIC </w:instrText>
+                            </w:r>
+                            <w:r>
+                              <w:fldChar w:fldCharType="separate"/>
+                            </w:r>
+                            <w:r>
+                              <w:rPr>
+                                <w:noProof/>
+                              </w:rPr>
+                              <w:t>5</w:t>
+                            </w:r>
+                            <w:r>
+                              <w:fldChar w:fldCharType="end"/>
+                            </w:r>
+                            <w:r>
+                              <w:t xml:space="preserve">. </w:t>
+                            </w:r>
+                            <w:proofErr w:type="spellStart"/>
+                            <w:r>
+                              <w:t>Runescape</w:t>
+                            </w:r>
+                            <w:proofErr w:type="spellEnd"/>
+                            <w:r>
+                              <w:t xml:space="preserve"> </w:t>
+                            </w:r>
+                            <w:proofErr w:type="spellStart"/>
+                            <w:r>
+                              <w:t>Minimap</w:t>
+                            </w:r>
+                            <w:proofErr w:type="spellEnd"/>
+                          </w:p>
+                        </w:txbxContent>
+                      </wps:txbx>
+                      <wps:bodyPr rot="0" spcFirstLastPara="0" vertOverflow="overflow" horzOverflow="overflow" vert="horz" wrap="square" lIns="0" tIns="0" rIns="0" bIns="0" numCol="1" spcCol="0" rtlCol="0" fromWordArt="0" anchor="t" anchorCtr="0" forceAA="0" compatLnSpc="1">
+                        <a:prstTxWarp prst="textNoShape">
+                          <a:avLst/>
+                        </a:prstTxWarp>
+                        <a:spAutoFit/>
+                      </wps:bodyPr>
+                    </wps:wsp>
+                  </a:graphicData>
+                </a:graphic>
+              </wp:anchor>
+            </w:drawing>
+          </mc:Choice>
+          <mc:Fallback>
+            <w:pict>
+              <v:shape w14:anchorId="1726501F" id="Text Box 10" o:spid="_x0000_s1027" type="#_x0000_t202" style="position:absolute;margin-left:319.35pt;margin-top:113.4pt;width:190.85pt;height:.05pt;z-index:-251653120;visibility:visible;mso-wrap-style:square;mso-wrap-distance-left:9pt;mso-wrap-distance-top:0;mso-wrap-distance-right:9pt;mso-wrap-distance-bottom:0;mso-position-horizontal:absolute;mso-position-horizontal-relative:text;mso-position-vertical:absolute;mso-position-vertical-relative:text;v-text-anchor:top" o:gfxdata="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" stroked="f">
+                <v:textbox style="mso-fit-shape-to-text:t" inset="0,0,0,0">
+                  <w:txbxContent>
+                    <w:p>
+                      <w:pPr>
+                        <w:pStyle w:val="Caption"/>
+                        <w:jc w:val="center"/>
+                        <w:rPr>
+                          <w:noProof/>
+                        </w:rPr>
+                      </w:pPr>
+                      <w:r>
+                        <w:t xml:space="preserve">Figure </w:t>
+                      </w:r>
+                      <w:r>
+                        <w:fldChar w:fldCharType="begin"/>
+                      </w:r>
+                      <w:r>
+                        <w:instrText xml:space="preserve"> SEQ Figure \* ARABIC </w:instrText>
+                      </w:r>
+                      <w:r>
+                        <w:fldChar w:fldCharType="separate"/>
+                      </w:r>
+                      <w:r>
+                        <w:rPr>
+                          <w:noProof/>
+                        </w:rPr>
+                        <w:t>5</w:t>
+                      </w:r>
+                      <w:r>
+                        <w:fldChar w:fldCharType="end"/>
+                      </w:r>
+                      <w:r>
+                        <w:t xml:space="preserve">. </w:t>
+                      </w:r>
+                      <w:proofErr w:type="spellStart"/>
+                      <w:r>
+                        <w:t>Runescape</w:t>
+                      </w:r>
+                      <w:proofErr w:type="spellEnd"/>
+                      <w:r>
+                        <w:t xml:space="preserve"> </w:t>
+                      </w:r>
+                      <w:proofErr w:type="spellStart"/>
+                      <w:r>
+                        <w:t>Minimap</w:t>
+                      </w:r>
+                      <w:proofErr w:type="spellEnd"/>
+                    </w:p>
+                  </w:txbxContent>
+                </v:textbox>
+                <w10:wrap type="tight"/>
+              </v:shape>
+            </w:pict>
+          </mc:Fallback>
+        </mc:AlternateContent>
+      </w:r>
+      <w:r>
+        <w:rPr>
+          <w:noProof/>
+          <w:lang w:eastAsia="en-GB"/>
+        </w:rPr>
+        <w:drawing>
+          <wp:anchor distT="0" distB="0" distL="114300" distR="114300" simplePos="0" relativeHeight="251661312" behindDoc="1" locked="0" layoutInCell="1" allowOverlap="1" wp14:anchorId="2602C644" wp14:editId="537CE2D0">
+            <wp:simplePos x="0" y="0"/>
+            <wp:positionH relativeFrom="margin">
+              <wp:align>right</wp:align>
+            </wp:positionH>
+            <wp:positionV relativeFrom="paragraph">
+              <wp:posOffset>12021</wp:posOffset>
+            </wp:positionV>
+            <wp:extent cx="2423795" cy="1371600"/>
+            <wp:effectExtent l="0" t="0" r="0" b="0"/>
+            <wp:wrapTight wrapText="bothSides">
+              <wp:wrapPolygon edited="0">
+                <wp:start x="0" y="0"/>
+                <wp:lineTo x="0" y="21300"/>
+                <wp:lineTo x="21391" y="21300"/>
+                <wp:lineTo x="21391" y="0"/>
+                <wp:lineTo x="0" y="0"/>
+              </wp:wrapPolygon>
+            </wp:wrapTight>
+            <wp:docPr id="9" name="Picture 9"/>
+            <wp:cNvGraphicFramePr>
+              <a:graphicFrameLocks xmlns:a="http://schemas.openxmlformats.org/drawingml/2006/main" noChangeAspect="1"/>
+            </wp:cNvGraphicFramePr>
+            <a:graphic xmlns:a="http://schemas.openxmlformats.org/drawingml/2006/main">
+              <a:graphicData uri="http://schemas.openxmlformats.org/drawingml/2006/picture">
+                <pic:pic xmlns:pic="http://schemas.openxmlformats.org/drawingml/2006/picture">
+                  <pic:nvPicPr>
+                    <pic:cNvPr id="9" name="RunescapeMinimap.jpg"/>
+                    <pic:cNvPicPr/>
+                  </pic:nvPicPr>
+                  <pic:blipFill rotWithShape="1">
+                    <a:blip r:embed="rId9">
+                      <a:extLst>
+                        <a:ext uri="{28A0092B-C50C-407E-A947-70E740481C1C}">
+                          <a14:useLocalDpi xmlns:a14="http://schemas.microsoft.com/office/drawing/2010/main" val="0"/>
+                        </a:ext>
+                      </a:extLst>
+                    </a:blip>
+                    <a:srcRect t="11274"/>
+                    <a:stretch/>
+                  </pic:blipFill>
+                  <pic:spPr bwMode="auto">
+                    <a:xfrm>
+                      <a:off x="0" y="0"/>
+                      <a:ext cx="2449853" cy="1386346"/>
+                    </a:xfrm>
+                    <a:prstGeom prst="rect">
+                      <a:avLst/>
+                    </a:prstGeom>
+                    <a:ln>
+                      <a:noFill/>
+                    </a:ln>
+                    <a:extLst>
+                      <a:ext uri="{53640926-AAD7-44D8-BBD7-CCE9431645EC}">
+                        <a14:shadowObscured xmlns:a14="http://schemas.microsoft.com/office/drawing/2010/main"/>
+                      </a:ext>
+                    </a:extLst>
+                  </pic:spPr>
+                </pic:pic>
+              </a:graphicData>
+            </a:graphic>
+            <wp14:sizeRelV relativeFrom="margin">
+              <wp14:pctHeight>0</wp14:pctHeight>
+            </wp14:sizeRelV>
+          </wp:anchor>
+        </w:drawing>
+      </w:r>
+      <w:r>
+        <w:t xml:space="preserve">Non diegetic interfaces are your classic radar that appears in the top left of your screen, these are well defined and commonly appear in first person games, an example of which is shown in </w:t>
+      </w:r>
+      <w:proofErr w:type="spellStart"/>
+      <w:r>
+        <w:t>Fg</w:t>
+      </w:r>
+      <w:proofErr w:type="spellEnd"/>
+      <w:r>
+        <w:t xml:space="preserve"> 5. While I will not use this as direct inspiration most of these interfaces follow a similar design pattern.</w:t>
+      </w:r>
+    </w:p>
+    <w:p/>
+    <w:p/>
+    <w:p>
+      <w:pPr>
+        <w:pStyle w:val="MySubHeading"/>
+      </w:pPr>
+      <w:r>
+        <w:t>Spatial interface</w:t>
+      </w:r>
+    </w:p>
+    <w:p>
+      <w:r>
+        <w:rPr>
+          <w:noProof/>
+        </w:rPr>
+        <mc:AlternateContent>
+          <mc:Choice Requires="wps">
+            <w:drawing>
+              <wp:anchor distT="0" distB="0" distL="114300" distR="114300" simplePos="0" relativeHeight="251666432" behindDoc="1" locked="0" layoutInCell="1" allowOverlap="1" wp14:anchorId="5CC7DF26" wp14:editId="7AC89C5A">
+                <wp:simplePos x="0" y="0"/>
+                <wp:positionH relativeFrom="column">
+                  <wp:posOffset>3964940</wp:posOffset>
+                </wp:positionH>
+                <wp:positionV relativeFrom="paragraph">
+                  <wp:posOffset>1477010</wp:posOffset>
+                </wp:positionV>
+                <wp:extent cx="2513330" cy="635"/>
+                <wp:effectExtent l="0" t="0" r="0" b="0"/>
+                <wp:wrapTight wrapText="bothSides">
+                  <wp:wrapPolygon edited="0">
+                    <wp:start x="0" y="0"/>
+                    <wp:lineTo x="0" y="21600"/>
+                    <wp:lineTo x="21600" y="21600"/>
+                    <wp:lineTo x="21600" y="0"/>
+                  </wp:wrapPolygon>
+                </wp:wrapTight>
+                <wp:docPr id="12" name="Text Box 12"/>
+                <wp:cNvGraphicFramePr/>
+                <a:graphic xmlns:a="http://schemas.openxmlformats.org/drawingml/2006/main">
+                  <a:graphicData uri="http://schemas.microsoft.com/office/word/2010/wordprocessingShape">
+                    <wps:wsp>
+                      <wps:cNvSpPr txBox="1"/>
+                      <wps:spPr>
+                        <a:xfrm>
+                          <a:off x="0" y="0"/>
+                          <a:ext cx="2513330" cy="635"/>
+                        </a:xfrm>
+                        <a:prstGeom prst="rect">
+                          <a:avLst/>
+                        </a:prstGeom>
+                        <a:solidFill>
+                          <a:prstClr val="white"/>
+                        </a:solidFill>
+                        <a:ln>
+                          <a:noFill/>
+                        </a:ln>
+                        <a:effectLst/>
+                      </wps:spPr>
+                      <wps:txbx>
+                        <w:txbxContent>
+                          <w:p>
+                            <w:pPr>
+                              <w:pStyle w:val="Caption"/>
+                              <w:jc w:val="center"/>
+                              <w:rPr>
+                                <w:noProof/>
+                              </w:rPr>
+                            </w:pPr>
+                            <w:r>
+                              <w:t xml:space="preserve">Figure </w:t>
+                            </w:r>
+                            <w:r>
+                              <w:fldChar w:fldCharType="begin"/>
+                            </w:r>
+                            <w:r>
+                              <w:instrText xml:space="preserve"> SEQ Figure \* ARABIC </w:instrText>
+                            </w:r>
+                            <w:r>
+                              <w:fldChar w:fldCharType="separate"/>
+                            </w:r>
+                            <w:r>
+                              <w:rPr>
+                                <w:noProof/>
+                              </w:rPr>
+                              <w:t>6</w:t>
+                            </w:r>
+                            <w:r>
+                              <w:fldChar w:fldCharType="end"/>
+                            </w:r>
+                            <w:r>
+                              <w:t xml:space="preserve">. </w:t>
+                            </w:r>
+                            <w:proofErr w:type="spellStart"/>
+                            <w:r>
+                              <w:t>WildStar</w:t>
+                            </w:r>
+                            <w:proofErr w:type="spellEnd"/>
+                            <w:r>
+                              <w:t xml:space="preserve"> Telegraphs</w:t>
+                            </w:r>
+                          </w:p>
+                        </w:txbxContent>
+                      </wps:txbx>
+                      <wps:bodyPr rot="0" spcFirstLastPara="0" vertOverflow="overflow" horzOverflow="overflow" vert="horz" wrap="square" lIns="0" tIns="0" rIns="0" bIns="0" numCol="1" spcCol="0" rtlCol="0" fromWordArt="0" anchor="t" anchorCtr="0" forceAA="0" compatLnSpc="1">
+                        <a:prstTxWarp prst="textNoShape">
+                          <a:avLst/>
+                        </a:prstTxWarp>
+                        <a:spAutoFit/>
+                      </wps:bodyPr>
+                    </wps:wsp>
+                  </a:graphicData>
+                </a:graphic>
+              </wp:anchor>
+            </w:drawing>
+          </mc:Choice>
+          <mc:Fallback>
+            <w:pict>
+              <v:shape w14:anchorId="5CC7DF26" id="Text Box 12" o:spid="_x0000_s1028" type="#_x0000_t202" style="position:absolute;margin-left:312.2pt;margin-top:116.3pt;width:197.9pt;height:.05pt;z-index:-251650048;visibility:visible;mso-wrap-style:square;mso-wrap-distance-left:9pt;mso-wrap-distance-top:0;mso-wrap-distance-right:9pt;mso-wrap-distance-bottom:0;mso-position-horizontal:absolute;mso-position-horizontal-relative:text;mso-position-vertical:absolute;mso-position-vertical-relative:text;v-text-anchor:top" o:gfxdata="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" stroked="f">
+                <v:textbox style="mso-fit-shape-to-text:t" inset="0,0,0,0">
+                  <w:txbxContent>
+                    <w:p>
+                      <w:pPr>
+                        <w:pStyle w:val="Caption"/>
+                        <w:jc w:val="center"/>
+                        <w:rPr>
+                          <w:noProof/>
+                        </w:rPr>
+                      </w:pPr>
+                      <w:r>
+                        <w:t xml:space="preserve">Figure </w:t>
+                      </w:r>
+                      <w:r>
+                        <w:fldChar w:fldCharType="begin"/>
+                      </w:r>
+                      <w:r>
+                        <w:instrText xml:space="preserve"> SEQ Figure \* ARABIC </w:instrText>
+                      </w:r>
+                      <w:r>
+                        <w:fldChar w:fldCharType="separate"/>
+                      </w:r>
+                      <w:r>
+                        <w:rPr>
+                          <w:noProof/>
+                        </w:rPr>
+                        <w:t>6</w:t>
+                      </w:r>
+                      <w:r>
+                        <w:fldChar w:fldCharType="end"/>
+                      </w:r>
+                      <w:r>
+                        <w:t xml:space="preserve">. </w:t>
+                      </w:r>
+                      <w:proofErr w:type="spellStart"/>
+                      <w:r>
+                        <w:t>WildStar</w:t>
+                      </w:r>
+                      <w:proofErr w:type="spellEnd"/>
+                      <w:r>
+                        <w:t xml:space="preserve"> Telegraphs</w:t>
+                      </w:r>
+                    </w:p>
+                  </w:txbxContent>
+                </v:textbox>
+                <w10:wrap type="tight"/>
+              </v:shape>
+            </w:pict>
+          </mc:Fallback>
+        </mc:AlternateContent>
+      </w:r>
+      <w:r>
+        <w:rPr>
+          <w:noProof/>
+          <w:lang w:eastAsia="en-GB"/>
+        </w:rPr>
+        <w:drawing>
+          <wp:anchor distT="0" distB="0" distL="114300" distR="114300" simplePos="0" relativeHeight="251664384" behindDoc="1" locked="0" layoutInCell="1" allowOverlap="1" wp14:anchorId="7D2329F1" wp14:editId="490D0F7E">
+            <wp:simplePos x="0" y="0"/>
+            <wp:positionH relativeFrom="margin">
+              <wp:align>right</wp:align>
+            </wp:positionH>
+            <wp:positionV relativeFrom="paragraph">
+              <wp:posOffset>6763</wp:posOffset>
+            </wp:positionV>
+            <wp:extent cx="2513330" cy="1413510"/>
+            <wp:effectExtent l="0" t="0" r="1270" b="0"/>
+            <wp:wrapTight wrapText="bothSides">
+              <wp:wrapPolygon edited="0">
+                <wp:start x="0" y="0"/>
+                <wp:lineTo x="0" y="21251"/>
+                <wp:lineTo x="21447" y="21251"/>
+                <wp:lineTo x="21447" y="0"/>
+                <wp:lineTo x="0" y="0"/>
+              </wp:wrapPolygon>
+            </wp:wrapTight>
+            <wp:docPr id="11" name="Picture 11"/>
+            <wp:cNvGraphicFramePr>
+              <a:graphicFrameLocks xmlns:a="http://schemas.openxmlformats.org/drawingml/2006/main" noChangeAspect="1"/>
+            </wp:cNvGraphicFramePr>
+            <a:graphic xmlns:a="http://schemas.openxmlformats.org/drawingml/2006/main">
+              <a:graphicData uri="http://schemas.openxmlformats.org/drawingml/2006/picture">
+                <pic:pic xmlns:pic="http://schemas.openxmlformats.org/drawingml/2006/picture">
+                  <pic:nvPicPr>
+                    <pic:cNvPr id="11" name="WildStarTeleGraphs.jpg"/>
+                    <pic:cNvPicPr/>
+                  </pic:nvPicPr>
+                  <pic:blipFill>
+                    <a:blip r:embed="rId10" cstate="print">
+                      <a:extLst>
+                        <a:ext uri="{28A0092B-C50C-407E-A947-70E740481C1C}">
+                          <a14:useLocalDpi xmlns:a14="http://schemas.microsoft.com/office/drawing/2010/main" val="0"/>
+                        </a:ext>
+                      </a:extLst>
+                    </a:blip>
+                    <a:stretch>
+                      <a:fillRect/>
+                    </a:stretch>
+                  </pic:blipFill>
+                  <pic:spPr>
+                    <a:xfrm>
+                      <a:off x="0" y="0"/>
+                      <a:ext cx="2513330" cy="1413510"/>
+                    </a:xfrm>
+                    <a:prstGeom prst="rect">
+                      <a:avLst/>
+                    </a:prstGeom>
+                  </pic:spPr>
+                </pic:pic>
+              </a:graphicData>
+            </a:graphic>
+            <wp14:sizeRelH relativeFrom="margin">
+              <wp14:pctWidth>0</wp14:pctWidth>
+            </wp14:sizeRelH>
+            <wp14:sizeRelV relativeFrom="margin">
+              <wp14:pctHeight>0</wp14:pctHeight>
+            </wp14:sizeRelV>
+          </wp:anchor>
+        </w:drawing>
+      </w:r>
+      <w:r>
+        <w:t xml:space="preserve">The spatial interfaces should show the target of the projectiles, they will be placed on the ground of the game world and displayed for the lifetime of the projectile, the interface is widely used in MMORPG’s during boss fights to signify where a boss is going to cast a fireball for example, most recently Wild star a MMO used spatial interfaces for all forms of attacks from players and enemies an example of which can be seen in </w:t>
+      </w:r>
+      <w:proofErr w:type="spellStart"/>
+      <w:r>
+        <w:t>Fg</w:t>
+      </w:r>
+      <w:proofErr w:type="spellEnd"/>
+      <w:r>
+        <w:t xml:space="preserve"> 6.</w:t>
+      </w:r>
+    </w:p>
+    <w:p/>
+    <w:p>
+      <w:pPr>
+        <w:pStyle w:val="MySubHeading"/>
+      </w:pPr>
+      <w:r>
+        <w:rPr>
+          <w:noProof/>
+        </w:rPr>
+        <mc:AlternateContent>
+          <mc:Choice Requires="wps">
+            <w:drawing>
+              <wp:anchor distT="0" distB="0" distL="114300" distR="114300" simplePos="0" relativeHeight="251669504" behindDoc="1" locked="0" layoutInCell="1" allowOverlap="1" wp14:anchorId="2A2D63D4" wp14:editId="2A5B78DC">
+                <wp:simplePos x="0" y="0"/>
+                <wp:positionH relativeFrom="column">
+                  <wp:posOffset>3956685</wp:posOffset>
+                </wp:positionH>
+                <wp:positionV relativeFrom="paragraph">
+                  <wp:posOffset>1675765</wp:posOffset>
+                </wp:positionV>
+                <wp:extent cx="2513965" cy="635"/>
+                <wp:effectExtent l="0" t="0" r="0" b="0"/>
+                <wp:wrapTight wrapText="bothSides">
+                  <wp:wrapPolygon edited="0">
+                    <wp:start x="0" y="0"/>
+                    <wp:lineTo x="0" y="21600"/>
+                    <wp:lineTo x="21600" y="21600"/>
+                    <wp:lineTo x="21600" y="0"/>
+                  </wp:wrapPolygon>
+                </wp:wrapTight>
+                <wp:docPr id="14" name="Text Box 14"/>
+                <wp:cNvGraphicFramePr/>
+                <a:graphic xmlns:a="http://schemas.openxmlformats.org/drawingml/2006/main">
+                  <a:graphicData uri="http://schemas.microsoft.com/office/word/2010/wordprocessingShape">
+                    <wps:wsp>
+                      <wps:cNvSpPr txBox="1"/>
+                      <wps:spPr>
+                        <a:xfrm>
+                          <a:off x="0" y="0"/>
+                          <a:ext cx="2513965" cy="635"/>
+                        </a:xfrm>
+                        <a:prstGeom prst="rect">
+                          <a:avLst/>
+                        </a:prstGeom>
+                        <a:solidFill>
+                          <a:prstClr val="white"/>
+                        </a:solidFill>
+                        <a:ln>
+                          <a:noFill/>
+                        </a:ln>
+                        <a:effectLst/>
+                      </wps:spPr>
+                      <wps:txbx>
+                        <w:txbxContent>
+                          <w:p>
+                            <w:pPr>
+                              <w:pStyle w:val="Caption"/>
+                              <w:jc w:val="center"/>
+                              <w:rPr>
+                                <w:noProof/>
+                              </w:rPr>
+                            </w:pPr>
+                            <w:r>
+                              <w:t xml:space="preserve">Figure </w:t>
+                            </w:r>
+                            <w:r>
+                              <w:fldChar w:fldCharType="begin"/>
+                            </w:r>
+                            <w:r>
+                              <w:instrText xml:space="preserve"> SEQ Figure \* ARABIC </w:instrText>
+                            </w:r>
+                            <w:r>
+                              <w:fldChar w:fldCharType="separate"/>
+                            </w:r>
+                            <w:r>
+                              <w:rPr>
+                                <w:noProof/>
+                              </w:rPr>
+                              <w:t>7</w:t>
+                            </w:r>
+                            <w:r>
+                              <w:fldChar w:fldCharType="end"/>
+                            </w:r>
+                            <w:r>
+                              <w:t>. Goldeneye 2010 remake</w:t>
+                            </w:r>
+                          </w:p>
+                        </w:txbxContent>
+                      </wps:txbx>
+                      <wps:bodyPr rot="0" spcFirstLastPara="0" vertOverflow="overflow" horzOverflow="overflow" vert="horz" wrap="square" lIns="0" tIns="0" rIns="0" bIns="0" numCol="1" spcCol="0" rtlCol="0" fromWordArt="0" anchor="t" anchorCtr="0" forceAA="0" compatLnSpc="1">
+                        <a:prstTxWarp prst="textNoShape">
+                          <a:avLst/>
+                        </a:prstTxWarp>
+                        <a:spAutoFit/>
+                      </wps:bodyPr>
+                    </wps:wsp>
+                  </a:graphicData>
+                </a:graphic>
+              </wp:anchor>
+            </w:drawing>
+          </mc:Choice>
+          <mc:Fallback>
+            <w:pict>
+              <v:shape w14:anchorId="2A2D63D4" id="Text Box 14" o:spid="_x0000_s1029" type="#_x0000_t202" style="position:absolute;margin-left:311.55pt;margin-top:131.95pt;width:197.95pt;height:.05pt;z-index:-251646976;visibility:visible;mso-wrap-style:square;mso-wrap-distance-left:9pt;mso-wrap-distance-top:0;mso-wrap-distance-right:9pt;mso-wrap-distance-bottom:0;mso-position-horizontal:absolute;mso-position-horizontal-relative:text;mso-position-vertical:absolute;mso-position-vertical-relative:text;v-text-anchor:top" o:gfxdata="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" stroked="f">
+                <v:textbox style="mso-fit-shape-to-text:t" inset="0,0,0,0">
+                  <w:txbxContent>
+                    <w:p>
+                      <w:pPr>
+                        <w:pStyle w:val="Caption"/>
+                        <w:jc w:val="center"/>
+                        <w:rPr>
+                          <w:noProof/>
+                        </w:rPr>
+                      </w:pPr>
+                      <w:r>
+                        <w:t xml:space="preserve">Figure </w:t>
+                      </w:r>
+                      <w:r>
+                        <w:fldChar w:fldCharType="begin"/>
+                      </w:r>
+                      <w:r>
+                        <w:instrText xml:space="preserve"> SEQ Figure \* ARABIC </w:instrText>
+                      </w:r>
+                      <w:r>
+                        <w:fldChar w:fldCharType="separate"/>
+                      </w:r>
+                      <w:r>
+                        <w:rPr>
+                          <w:noProof/>
+                        </w:rPr>
+                        <w:t>7</w:t>
+                      </w:r>
+                      <w:r>
+                        <w:fldChar w:fldCharType="end"/>
+                      </w:r>
+                      <w:r>
+                        <w:t>. Goldeneye 2010 remake</w:t>
+                      </w:r>
+                    </w:p>
+                  </w:txbxContent>
+                </v:textbox>
+                <w10:wrap type="tight"/>
+              </v:shape>
+            </w:pict>
+          </mc:Fallback>
+        </mc:AlternateContent>
+      </w:r>
+      <w:r>
+        <w:rPr>
+          <w:noProof/>
+          <w:lang w:eastAsia="en-GB"/>
+        </w:rPr>
+        <w:drawing>
+          <wp:anchor distT="0" distB="0" distL="114300" distR="114300" simplePos="0" relativeHeight="251667456" behindDoc="1" locked="0" layoutInCell="1" allowOverlap="1" wp14:anchorId="7BC780AA" wp14:editId="2F9FF338">
+            <wp:simplePos x="0" y="0"/>
+            <wp:positionH relativeFrom="margin">
+              <wp:posOffset>3956685</wp:posOffset>
+            </wp:positionH>
+            <wp:positionV relativeFrom="paragraph">
+              <wp:posOffset>203200</wp:posOffset>
+            </wp:positionV>
+            <wp:extent cx="2513965" cy="1415415"/>
+            <wp:effectExtent l="0" t="0" r="635" b="0"/>
+            <wp:wrapTight wrapText="bothSides">
+              <wp:wrapPolygon edited="0">
+                <wp:start x="0" y="0"/>
+                <wp:lineTo x="0" y="21222"/>
+                <wp:lineTo x="21442" y="21222"/>
+                <wp:lineTo x="21442" y="0"/>
+                <wp:lineTo x="0" y="0"/>
+              </wp:wrapPolygon>
+            </wp:wrapTight>
+            <wp:docPr id="13" name="Picture 13"/>
+            <wp:cNvGraphicFramePr>
+              <a:graphicFrameLocks xmlns:a="http://schemas.openxmlformats.org/drawingml/2006/main" noChangeAspect="1"/>
+            </wp:cNvGraphicFramePr>
+            <a:graphic xmlns:a="http://schemas.openxmlformats.org/drawingml/2006/main">
+              <a:graphicData uri="http://schemas.openxmlformats.org/drawingml/2006/picture">
+                <pic:pic xmlns:pic="http://schemas.openxmlformats.org/drawingml/2006/picture">
+                  <pic:nvPicPr>
+                    <pic:cNvPr id="13" name="GoldenEye2010Remake.jpg"/>
+                    <pic:cNvPicPr/>
+                  </pic:nvPicPr>
+                  <pic:blipFill>
+                    <a:blip r:embed="rId11">
+                      <a:extLst>
+                        <a:ext uri="{28A0092B-C50C-407E-A947-70E740481C1C}">
+                          <a14:useLocalDpi xmlns:a14="http://schemas.microsoft.com/office/drawing/2010/main" val="0"/>
+                        </a:ext>
+                      </a:extLst>
+                    </a:blip>
+                    <a:stretch>
+                      <a:fillRect/>
+                    </a:stretch>
+                  </pic:blipFill>
+                  <pic:spPr>
+                    <a:xfrm>
+                      <a:off x="0" y="0"/>
+                      <a:ext cx="2513965" cy="1415415"/>
+                    </a:xfrm>
+                    <a:prstGeom prst="rect">
+                      <a:avLst/>
+                    </a:prstGeom>
+                  </pic:spPr>
+                </pic:pic>
+              </a:graphicData>
+            </a:graphic>
+            <wp14:sizeRelH relativeFrom="margin">
+              <wp14:pctWidth>0</wp14:pctWidth>
+            </wp14:sizeRelH>
+            <wp14:sizeRelV relativeFrom="margin">
+              <wp14:pctHeight>0</wp14:pctHeight>
+            </wp14:sizeRelV>
+          </wp:anchor>
+        </w:drawing>
+      </w:r>
+      <w:r>
+        <w:t>Meta interface</w:t>
+      </w:r>
+    </w:p>
+    <w:p>
+      <w:r>
+        <w:t xml:space="preserve">Meta interfaces provide temporary contextual information to a player, the design of this interface will follow those presented in first person shooter games to highlight where a player is being attacked from, Games such as call of duty have shown blood spatters on the players interface to indicate an enemies point of conduct an example of which is shown in </w:t>
+      </w:r>
+      <w:proofErr w:type="spellStart"/>
+      <w:r>
+        <w:t>Fg</w:t>
+      </w:r>
+      <w:proofErr w:type="spellEnd"/>
+      <w:r>
+        <w:t xml:space="preserve"> 7.</w:t>
+      </w:r>
+    </w:p>
+    <w:p/>
+    <w:p/>
+    <w:p/>
+    <w:p/>
+    <w:p/>
+    <w:p/>
+    <w:p>
+      <w:pPr>
+        <w:pStyle w:val="MyHeading"/>
+      </w:pPr>
+      <w:r>
+        <w:lastRenderedPageBreak/>
+        <w:t>Player Movement</w:t>
+      </w:r>
+    </w:p>
+    <w:p>
+      <w:r>
+        <w:t>Due to the infancy of virtual reality many core gaming systems are still in the teasing stage none more so that player movement, many games currently ported to VR have all very different control schemes for their players, for the design of player movement I will present previous existing games that have different control schemes all using an Oculus rift and a Xbox360 controller.</w:t>
+      </w:r>
+    </w:p>
+    <w:p>
+      <w:pPr>
+        <w:pStyle w:val="MySubHeading"/>
+        <w:rPr>
+          <w:i w:val="0"/>
+        </w:rPr>
+      </w:pPr>
+      <w:r>
+        <w:t>Rail Movement</w:t>
+      </w:r>
+      <w:r>
+        <w:t xml:space="preserve"> </w:t>
+      </w:r>
+      <w:r>
+        <w:rPr>
+          <w:i w:val="0"/>
+        </w:rPr>
+        <w:t>[5]</w:t>
+      </w:r>
+    </w:p>
+    <w:p>
+      <w:r>
+        <w:t>Many old arcade shooters used a system where the player was moved between locations and presented with enemies to shoot, this has made a resurgence in VR, Bullet train a VR exclusive built in unreal engine uses this system, the player can move to fixed teleport locations and engage with enemies in their current view, this system while having some initial learning of where to teleport provides a clean immersive experience allowing for the user to perform the current task without getting taken out of the experience.</w:t>
+      </w:r>
+    </w:p>
+    <w:p>
+      <w:pPr>
+        <w:pStyle w:val="MySubHeading"/>
+      </w:pPr>
+      <w:r>
+        <w:t>Separated Head Movement</w:t>
+      </w:r>
+    </w:p>
+    <w:p>
+      <w:r>
+        <w:t>This is the mostly commonly used control system for ported games, TF2 has many control systems available for VR however using its standard controls of player movement and then allowing the Oculus user to look in any direction leads to a certain familiarity for hard-core players however the mixture of the two for non-gamers can be a steep learning curve meaning their performance may be negatively affected meaning their results may not be representative of their true performance.</w:t>
+      </w:r>
+    </w:p>
+    <w:p>
+      <w:pPr>
+        <w:pStyle w:val="MySubHeading"/>
+      </w:pPr>
+      <w:r>
+        <w:t>Connected Head Movement</w:t>
+      </w:r>
+    </w:p>
+    <w:p>
+      <w:r>
+        <w:t>This is the simplest form of player movement allowing for the player to move around in the direction they are looking, the oculus controls the rotation of the player in the game world and such any forward movement will be in that given direction, this may be negatively received by hard-core participants but ultimately it is the most intuitive for non-gamers and hard-core alike, meaning their results should show a true reflection of their actually performance.</w:t>
+      </w:r>
+    </w:p>
+    <w:p/>
+    <w:p>
+      <w:pPr>
+        <w:pStyle w:val="MyHeading"/>
+      </w:pPr>
+      <w:r>
+        <w:t>Metrics Tracking</w:t>
+      </w:r>
+    </w:p>
+    <w:p>
+      <w:r>
+        <w:t>The metric tracking class will be implemented using a singleton pattern, this has several advantages to it, the metrics tracking will only have ever one instance since we are writing files to disk this will help make sure there’s no clashes on file writes or accesses, it also makes it globally available to other classes allowing them to write metrics specific to them with minimal coding required.</w:t>
+      </w:r>
+    </w:p>
+    <w:p>
+      <w:r>
+        <w:t>Due to the nature of the experiment each interface that the user is performing with will have metrics tracked against it, the number of metrics being tracked will be relatively small therefore it is reasonable to store them in memory until that particular interface is finished and then write the results to disk, this will save constant disk read writes and be a small performance optimization for our piece of software.</w:t>
+      </w:r>
+    </w:p>
+    <w:p/>
+    <w:p>
+      <w:pPr>
+        <w:spacing w:line="360" w:lineRule="auto"/>
+      </w:pPr>
+    </w:p>
+    <w:p>
+      <w:pPr>
+        <w:spacing w:line="360" w:lineRule="auto"/>
+      </w:pPr>
+    </w:p>
+    <w:p>
+      <w:pPr>
+        <w:spacing w:line="360" w:lineRule="auto"/>
+      </w:pPr>
+    </w:p>
+    <w:p>
+      <w:pPr>
+        <w:spacing w:line="360" w:lineRule="auto"/>
+      </w:pPr>
+    </w:p>
+    <w:p>
+      <w:pPr>
+        <w:pStyle w:val="MyHeading"/>
+      </w:pPr>
+      <w:r>
+        <w:lastRenderedPageBreak/>
+        <w:t>Implementation and testing</w:t>
+      </w:r>
+    </w:p>
+    <w:p>
+      <w:pPr>
+        <w:spacing w:line="360" w:lineRule="auto"/>
+      </w:pPr>
+      <w:r>
+        <w:t>The following section outlines the final implementation of the artefact and the testing performed during the development of the project.</w:t>
+      </w:r>
+    </w:p>
+    <w:p>
+      <w:pPr>
+        <w:pStyle w:val="MyHeading"/>
+      </w:pPr>
+      <w:r>
+        <w:t>Engine Choice</w:t>
+      </w:r>
+    </w:p>
+    <w:p>
+      <w:pPr>
+        <w:pStyle w:val="MySubHeading"/>
+        <w:rPr>
+          <w:i w:val="0"/>
+        </w:rPr>
+      </w:pPr>
+      <w:r>
+        <w:rPr>
+          <w:i w:val="0"/>
+        </w:rPr>
+        <w:t xml:space="preserve">For undertaking any games development project choosing a game engine foundation is fundamental to producing a solid artefact, while there is many options available I made the decision ultimately between three. </w:t>
+      </w:r>
+    </w:p>
+    <w:p>
+      <w:pPr>
+        <w:pStyle w:val="MySubHeading"/>
+      </w:pPr>
+      <w:r>
+        <w:t>Unity 5</w:t>
+      </w:r>
+    </w:p>
+    <w:p>
+      <w:r>
+        <w:t>Unity comes with Oculus integration built in it also allows for fast game development due to it handling a lot of the low level systems leaving the high level details of the game two the user, unity gameplay functionality is primarily written in C# while I have previous experience in the language it would not be my preference. Unity is very well documented and therefore problems faced during development could easily be addressed, also the initial learning curve of picking up the engine would be simple.</w:t>
+      </w:r>
+    </w:p>
+    <w:p>
+      <w:pPr>
+        <w:pStyle w:val="MySubHeading"/>
+      </w:pPr>
+      <w:r>
+        <w:t>Bespoke</w:t>
+      </w:r>
+    </w:p>
+    <w:p>
+      <w:r>
+        <w:t xml:space="preserve">Producing my own framework to work in is an option, using the Oculus </w:t>
+      </w:r>
+      <w:proofErr w:type="spellStart"/>
+      <w:r>
+        <w:t>Sdk</w:t>
+      </w:r>
+      <w:proofErr w:type="spellEnd"/>
+      <w:r>
+        <w:t xml:space="preserve"> I could easily interface with its functionality, it would also give me the freedom to choose the programming language I would wish to use, however producing the gameplay on top of a game engines core functionality would require an excessive amount of time and add </w:t>
+      </w:r>
+      <w:r>
+        <w:t>unnecessary</w:t>
+      </w:r>
+      <w:r>
+        <w:t xml:space="preserve"> complexity, to an already large project.</w:t>
+      </w:r>
+    </w:p>
+    <w:p>
+      <w:pPr>
+        <w:pStyle w:val="MySubHeading"/>
+      </w:pPr>
+      <w:r>
+        <w:t>Unreal Engine 4</w:t>
+      </w:r>
+    </w:p>
+    <w:p>
+      <w:r>
+        <w:t>Unreal engine 4 similar to unity comes with Oculus Integration built in, it too offers tools in order to handle rapid development of games, the primary language with which to produce gameplay is a mixture of two things, C++ programming and a Unreal visual scripting language called blueprints, C++ is my preferred language, blueprints are very useful to accomplish simple tasks such as menu navigation, they also could be used in the implementation of some of the game interfaces due to the focus being more on the visua</w:t>
+      </w:r>
+      <w:r>
+        <w:t>l presentation of the interface, one downside of unreal engine is that documentation is not widely available and can be outdated also the C++ programming has very few tutorials due to the infancy of this most recent distribution of the platform, this would make the initial learning and development in Unreal potentially tricky.</w:t>
+      </w:r>
+    </w:p>
+    <w:p>
+      <w:r>
+        <w:t xml:space="preserve">With all the above considered the artefact was chosen to be produced in Unreal Engine 4 using </w:t>
+      </w:r>
+      <w:r>
+        <w:t>a mixture of blueprints and C++, due to the language it uses and the integration it already has with the Oculus along with the suite of tools it provides to produce games.</w:t>
+      </w:r>
+    </w:p>
+    <w:p>
+      <w:pPr>
+        <w:rPr>
+          <w:b/>
+        </w:rPr>
+      </w:pPr>
+      <w:r>
+        <w:rPr>
+          <w:b/>
+        </w:rPr>
+        <w:t>Oculus Rift and Unreal Engine</w:t>
+      </w:r>
+    </w:p>
+    <w:p>
+      <w:r>
+        <w:t>The Unreal engine out of the box has a plugin to easily enable usage of game engine with the Oculus Rift, the unreal engine team has implemented the various technical pieces of the Oculus SDK into their game engine and thus makes the usage in our project much simpler, any created game in unreal engine can be launched into VR mode allowing us to easily test and iterate on the project.</w:t>
+      </w:r>
+    </w:p>
+    <w:p>
+      <w:r>
+        <w:t>Key Functions are accessed using C++ through the HMDDevice Reference a list of the available functions can be found here [6].</w:t>
       </w:r>
       <w:r>
         <w:br/>
-        <w:t>(Artefact to be produced)</w:t>
+      </w:r>
+    </w:p>
+    <w:p/>
+    <w:p/>
+    <w:p>
+      <w:pPr>
+        <w:pStyle w:val="MyHeading"/>
+      </w:pPr>
+      <w:r>
+        <w:lastRenderedPageBreak/>
+        <w:t>Developed Classes</w:t>
+      </w:r>
+    </w:p>
+    <w:p>
+      <w:r>
+        <w:t>The following UML Diagrams outline the main C+</w:t>
+      </w:r>
+      <w:r>
+        <w:t>+ and Blueprint classes</w:t>
+      </w:r>
+      <w:r>
+        <w:t xml:space="preserve"> and their composition.</w:t>
+      </w:r>
+    </w:p>
+    <w:p>
+      <w:pPr>
+        <w:keepNext/>
+      </w:pPr>
+      <w:r>
+        <w:rPr>
+          <w:noProof/>
+          <w:lang w:eastAsia="en-GB"/>
+        </w:rPr>
+        <w:drawing>
+          <wp:inline distT="0" distB="0" distL="0" distR="0" wp14:anchorId="510762E6" wp14:editId="2369E494">
+            <wp:extent cx="6479540" cy="2776855"/>
+            <wp:effectExtent l="0" t="0" r="0" b="4445"/>
+            <wp:docPr id="15" name="Picture 15"/>
+            <wp:cNvGraphicFramePr>
+              <a:graphicFrameLocks xmlns:a="http://schemas.openxmlformats.org/drawingml/2006/main" noChangeAspect="1"/>
+            </wp:cNvGraphicFramePr>
+            <a:graphic xmlns:a="http://schemas.openxmlformats.org/drawingml/2006/main">
+              <a:graphicData uri="http://schemas.openxmlformats.org/drawingml/2006/picture">
+                <pic:pic xmlns:pic="http://schemas.openxmlformats.org/drawingml/2006/picture">
+                  <pic:nvPicPr>
+                    <pic:cNvPr id="15" name="Player.png"/>
+                    <pic:cNvPicPr/>
+                  </pic:nvPicPr>
+                  <pic:blipFill>
+                    <a:blip r:embed="rId12">
+                      <a:extLst>
+                        <a:ext uri="{28A0092B-C50C-407E-A947-70E740481C1C}">
+                          <a14:useLocalDpi xmlns:a14="http://schemas.microsoft.com/office/drawing/2010/main" val="0"/>
+                        </a:ext>
+                      </a:extLst>
+                    </a:blip>
+                    <a:stretch>
+                      <a:fillRect/>
+                    </a:stretch>
+                  </pic:blipFill>
+                  <pic:spPr>
+                    <a:xfrm>
+                      <a:off x="0" y="0"/>
+                      <a:ext cx="6479540" cy="2776855"/>
+                    </a:xfrm>
+                    <a:prstGeom prst="rect">
+                      <a:avLst/>
+                    </a:prstGeom>
+                  </pic:spPr>
+                </pic:pic>
+              </a:graphicData>
+            </a:graphic>
+          </wp:inline>
+        </w:drawing>
+      </w:r>
+    </w:p>
+    <w:p>
+      <w:pPr>
+        <w:pStyle w:val="Caption"/>
+        <w:jc w:val="center"/>
+      </w:pPr>
+      <w:r>
+        <w:t xml:space="preserve">Figure </w:t>
+      </w:r>
+      <w:r>
+        <w:fldChar w:fldCharType="begin"/>
+      </w:r>
+      <w:r>
+        <w:instrText xml:space="preserve"> SEQ Figure \* ARABIC </w:instrText>
+      </w:r>
+      <w:r>
+        <w:fldChar w:fldCharType="separate"/>
+      </w:r>
+      <w:r>
+        <w:rPr>
+          <w:noProof/>
+        </w:rPr>
+        <w:t>8</w:t>
+      </w:r>
+      <w:r>
+        <w:fldChar w:fldCharType="end"/>
+      </w:r>
+      <w:r>
+        <w:t>. Player classes.</w:t>
+      </w:r>
+    </w:p>
+    <w:p>
+      <w:pPr>
+        <w:keepNext/>
+      </w:pPr>
+      <w:r>
+        <w:rPr>
+          <w:noProof/>
+          <w:lang w:eastAsia="en-GB"/>
+        </w:rPr>
+        <w:drawing>
+          <wp:inline distT="0" distB="0" distL="0" distR="0" wp14:anchorId="43063FF3" wp14:editId="61D0173B">
+            <wp:extent cx="6479540" cy="2255520"/>
+            <wp:effectExtent l="0" t="0" r="0" b="0"/>
+            <wp:docPr id="16" name="Picture 16"/>
+            <wp:cNvGraphicFramePr>
+              <a:graphicFrameLocks xmlns:a="http://schemas.openxmlformats.org/drawingml/2006/main" noChangeAspect="1"/>
+            </wp:cNvGraphicFramePr>
+            <a:graphic xmlns:a="http://schemas.openxmlformats.org/drawingml/2006/main">
+              <a:graphicData uri="http://schemas.openxmlformats.org/drawingml/2006/picture">
+                <pic:pic xmlns:pic="http://schemas.openxmlformats.org/drawingml/2006/picture">
+                  <pic:nvPicPr>
+                    <pic:cNvPr id="16" name="Interfaces.png"/>
+                    <pic:cNvPicPr/>
+                  </pic:nvPicPr>
+                  <pic:blipFill>
+                    <a:blip r:embed="rId13">
+                      <a:extLst>
+                        <a:ext uri="{28A0092B-C50C-407E-A947-70E740481C1C}">
+                          <a14:useLocalDpi xmlns:a14="http://schemas.microsoft.com/office/drawing/2010/main" val="0"/>
+                        </a:ext>
+                      </a:extLst>
+                    </a:blip>
+                    <a:stretch>
+                      <a:fillRect/>
+                    </a:stretch>
+                  </pic:blipFill>
+                  <pic:spPr>
+                    <a:xfrm>
+                      <a:off x="0" y="0"/>
+                      <a:ext cx="6479540" cy="2255520"/>
+                    </a:xfrm>
+                    <a:prstGeom prst="rect">
+                      <a:avLst/>
+                    </a:prstGeom>
+                  </pic:spPr>
+                </pic:pic>
+              </a:graphicData>
+            </a:graphic>
+          </wp:inline>
+        </w:drawing>
+      </w:r>
+    </w:p>
+    <w:p>
+      <w:pPr>
+        <w:pStyle w:val="Caption"/>
+        <w:keepNext/>
+        <w:jc w:val="center"/>
+      </w:pPr>
+      <w:r>
+        <w:t xml:space="preserve">Figure </w:t>
+      </w:r>
+      <w:r>
+        <w:fldChar w:fldCharType="begin"/>
+      </w:r>
+      <w:r>
+        <w:instrText xml:space="preserve"> SEQ Figure \* ARABIC </w:instrText>
+      </w:r>
+      <w:r>
+        <w:fldChar w:fldCharType="separate"/>
+      </w:r>
+      <w:r>
+        <w:rPr>
+          <w:noProof/>
+        </w:rPr>
+        <w:t>9</w:t>
+      </w:r>
+      <w:r>
+        <w:fldChar w:fldCharType="end"/>
+      </w:r>
+      <w:r>
+        <w:t>. Interface classes.</w:t>
+      </w:r>
+      <w:r>
+        <w:rPr>
+          <w:noProof/>
+          <w:lang w:eastAsia="en-GB"/>
+        </w:rPr>
+        <w:t xml:space="preserve"> </w:t>
+      </w:r>
+      <w:r>
+        <w:rPr>
+          <w:noProof/>
+          <w:lang w:eastAsia="en-GB"/>
+        </w:rPr>
+        <w:drawing>
+          <wp:inline distT="0" distB="0" distL="0" distR="0" wp14:anchorId="35600085" wp14:editId="3F00B859">
+            <wp:extent cx="6479540" cy="2456180"/>
+            <wp:effectExtent l="0" t="0" r="0" b="1270"/>
+            <wp:docPr id="18" name="Picture 18"/>
+            <wp:cNvGraphicFramePr>
+              <a:graphicFrameLocks xmlns:a="http://schemas.openxmlformats.org/drawingml/2006/main" noChangeAspect="1"/>
+            </wp:cNvGraphicFramePr>
+            <a:graphic xmlns:a="http://schemas.openxmlformats.org/drawingml/2006/main">
+              <a:graphicData uri="http://schemas.openxmlformats.org/drawingml/2006/picture">
+                <pic:pic xmlns:pic="http://schemas.openxmlformats.org/drawingml/2006/picture">
+                  <pic:nvPicPr>
+                    <pic:cNvPr id="18" name="GameModes.png"/>
+                    <pic:cNvPicPr/>
+                  </pic:nvPicPr>
+                  <pic:blipFill>
+                    <a:blip r:embed="rId14">
+                      <a:extLst>
+                        <a:ext uri="{28A0092B-C50C-407E-A947-70E740481C1C}">
+                          <a14:useLocalDpi xmlns:a14="http://schemas.microsoft.com/office/drawing/2010/main" val="0"/>
+                        </a:ext>
+                      </a:extLst>
+                    </a:blip>
+                    <a:stretch>
+                      <a:fillRect/>
+                    </a:stretch>
+                  </pic:blipFill>
+                  <pic:spPr>
+                    <a:xfrm>
+                      <a:off x="0" y="0"/>
+                      <a:ext cx="6479540" cy="2456180"/>
+                    </a:xfrm>
+                    <a:prstGeom prst="rect">
+                      <a:avLst/>
+                    </a:prstGeom>
+                  </pic:spPr>
+                </pic:pic>
+              </a:graphicData>
+            </a:graphic>
+          </wp:inline>
+        </w:drawing>
+      </w:r>
+    </w:p>
+    <w:p>
+      <w:pPr>
+        <w:pStyle w:val="Caption"/>
+        <w:jc w:val="center"/>
+      </w:pPr>
+      <w:r>
+        <w:t xml:space="preserve">Figure </w:t>
+      </w:r>
+      <w:r>
+        <w:fldChar w:fldCharType="begin"/>
+      </w:r>
+      <w:r>
+        <w:instrText xml:space="preserve"> SEQ Figure \* ARABIC </w:instrText>
+      </w:r>
+      <w:r>
+        <w:fldChar w:fldCharType="separate"/>
+      </w:r>
+      <w:r>
+        <w:rPr>
+          <w:noProof/>
+        </w:rPr>
+        <w:t>10</w:t>
+      </w:r>
+      <w:r>
+        <w:fldChar w:fldCharType="end"/>
+      </w:r>
+      <w:r>
+        <w:t>. Game mode classes</w:t>
+      </w:r>
+    </w:p>
+    <w:p>
+      <w:pPr>
+        <w:keepNext/>
+      </w:pPr>
+      <w:r>
+        <w:rPr>
+          <w:noProof/>
+          <w:lang w:eastAsia="en-GB"/>
+        </w:rPr>
+        <w:lastRenderedPageBreak/>
+        <w:drawing>
+          <wp:inline distT="0" distB="0" distL="0" distR="0" wp14:anchorId="1B54D612" wp14:editId="20A538FF">
+            <wp:extent cx="6479540" cy="2978150"/>
+            <wp:effectExtent l="0" t="0" r="0" b="0"/>
+            <wp:docPr id="17" name="Picture 17"/>
+            <wp:cNvGraphicFramePr>
+              <a:graphicFrameLocks xmlns:a="http://schemas.openxmlformats.org/drawingml/2006/main" noChangeAspect="1"/>
+            </wp:cNvGraphicFramePr>
+            <a:graphic xmlns:a="http://schemas.openxmlformats.org/drawingml/2006/main">
+              <a:graphicData uri="http://schemas.openxmlformats.org/drawingml/2006/picture">
+                <pic:pic xmlns:pic="http://schemas.openxmlformats.org/drawingml/2006/picture">
+                  <pic:nvPicPr>
+                    <pic:cNvPr id="17" name="Projectile.png"/>
+                    <pic:cNvPicPr/>
+                  </pic:nvPicPr>
+                  <pic:blipFill>
+                    <a:blip r:embed="rId15">
+                      <a:extLst>
+                        <a:ext uri="{28A0092B-C50C-407E-A947-70E740481C1C}">
+                          <a14:useLocalDpi xmlns:a14="http://schemas.microsoft.com/office/drawing/2010/main" val="0"/>
+                        </a:ext>
+                      </a:extLst>
+                    </a:blip>
+                    <a:stretch>
+                      <a:fillRect/>
+                    </a:stretch>
+                  </pic:blipFill>
+                  <pic:spPr>
+                    <a:xfrm>
+                      <a:off x="0" y="0"/>
+                      <a:ext cx="6479540" cy="2978150"/>
+                    </a:xfrm>
+                    <a:prstGeom prst="rect">
+                      <a:avLst/>
+                    </a:prstGeom>
+                  </pic:spPr>
+                </pic:pic>
+              </a:graphicData>
+            </a:graphic>
+          </wp:inline>
+        </w:drawing>
+      </w:r>
+    </w:p>
+    <w:p>
+      <w:pPr>
+        <w:pStyle w:val="Caption"/>
+        <w:jc w:val="center"/>
+      </w:pPr>
+      <w:r>
+        <w:t xml:space="preserve">Figure </w:t>
+      </w:r>
+      <w:r>
+        <w:fldChar w:fldCharType="begin"/>
+      </w:r>
+      <w:r>
+        <w:instrText xml:space="preserve"> SEQ Figure \* ARABIC </w:instrText>
+      </w:r>
+      <w:r>
+        <w:fldChar w:fldCharType="separate"/>
+      </w:r>
+      <w:r>
+        <w:rPr>
+          <w:noProof/>
+        </w:rPr>
+        <w:t>11</w:t>
+      </w:r>
+      <w:r>
+        <w:fldChar w:fldCharType="end"/>
+      </w:r>
+      <w:r>
+        <w:t>. Projectile classes</w:t>
+      </w:r>
+    </w:p>
+    <w:p>
+      <w:pPr>
+        <w:keepNext/>
+      </w:pPr>
+      <w:r>
+        <w:rPr>
+          <w:noProof/>
+          <w:lang w:eastAsia="en-GB"/>
+        </w:rPr>
+        <w:drawing>
+          <wp:inline distT="0" distB="0" distL="0" distR="0" wp14:anchorId="6F096DCF" wp14:editId="57C6806E">
+            <wp:extent cx="6479540" cy="2171065"/>
+            <wp:effectExtent l="0" t="0" r="0" b="635"/>
+            <wp:docPr id="19" name="Picture 19"/>
+            <wp:cNvGraphicFramePr>
+              <a:graphicFrameLocks xmlns:a="http://schemas.openxmlformats.org/drawingml/2006/main" noChangeAspect="1"/>
+            </wp:cNvGraphicFramePr>
+            <a:graphic xmlns:a="http://schemas.openxmlformats.org/drawingml/2006/main">
+              <a:graphicData uri="http://schemas.openxmlformats.org/drawingml/2006/picture">
+                <pic:pic xmlns:pic="http://schemas.openxmlformats.org/drawingml/2006/picture">
+                  <pic:nvPicPr>
+                    <pic:cNvPr id="19" name="General.png"/>
+                    <pic:cNvPicPr/>
+                  </pic:nvPicPr>
+                  <pic:blipFill>
+                    <a:blip r:embed="rId16">
+                      <a:extLst>
+                        <a:ext uri="{28A0092B-C50C-407E-A947-70E740481C1C}">
+                          <a14:useLocalDpi xmlns:a14="http://schemas.microsoft.com/office/drawing/2010/main" val="0"/>
+                        </a:ext>
+                      </a:extLst>
+                    </a:blip>
+                    <a:stretch>
+                      <a:fillRect/>
+                    </a:stretch>
+                  </pic:blipFill>
+                  <pic:spPr>
+                    <a:xfrm>
+                      <a:off x="0" y="0"/>
+                      <a:ext cx="6479540" cy="2171065"/>
+                    </a:xfrm>
+                    <a:prstGeom prst="rect">
+                      <a:avLst/>
+                    </a:prstGeom>
+                  </pic:spPr>
+                </pic:pic>
+              </a:graphicData>
+            </a:graphic>
+          </wp:inline>
+        </w:drawing>
+      </w:r>
+    </w:p>
+    <w:p>
+      <w:pPr>
+        <w:pStyle w:val="Caption"/>
+        <w:jc w:val="center"/>
+      </w:pPr>
+      <w:r>
+        <w:t xml:space="preserve">Figure </w:t>
+      </w:r>
+      <w:r>
+        <w:fldChar w:fldCharType="begin"/>
+      </w:r>
+      <w:r>
+        <w:instrText xml:space="preserve"> SEQ Figure \* ARABIC </w:instrText>
+      </w:r>
+      <w:r>
+        <w:fldChar w:fldCharType="separate"/>
+      </w:r>
+      <w:r>
+        <w:rPr>
+          <w:noProof/>
+        </w:rPr>
+        <w:t>12</w:t>
+      </w:r>
+      <w:r>
+        <w:fldChar w:fldCharType="end"/>
+      </w:r>
+      <w:r>
+        <w:t>. General classes.</w:t>
+      </w:r>
+    </w:p>
+    <w:p>
+      <w:pPr>
+        <w:keepNext/>
+      </w:pPr>
+      <w:r>
+        <w:rPr>
+          <w:noProof/>
+          <w:lang w:eastAsia="en-GB"/>
+        </w:rPr>
+        <w:drawing>
+          <wp:inline distT="0" distB="0" distL="0" distR="0" wp14:anchorId="004B3B2D" wp14:editId="6129DBE0">
+            <wp:extent cx="6116677" cy="3037205"/>
+            <wp:effectExtent l="0" t="0" r="0" b="0"/>
+            <wp:docPr id="20" name="Picture 20"/>
+            <wp:cNvGraphicFramePr>
+              <a:graphicFrameLocks xmlns:a="http://schemas.openxmlformats.org/drawingml/2006/main" noChangeAspect="1"/>
+            </wp:cNvGraphicFramePr>
+            <a:graphic xmlns:a="http://schemas.openxmlformats.org/drawingml/2006/main">
+              <a:graphicData uri="http://schemas.openxmlformats.org/drawingml/2006/picture">
+                <pic:pic xmlns:pic="http://schemas.openxmlformats.org/drawingml/2006/picture">
+                  <pic:nvPicPr>
+                    <pic:cNvPr id="20" name="BluePrints.png"/>
+                    <pic:cNvPicPr/>
+                  </pic:nvPicPr>
+                  <pic:blipFill>
+                    <a:blip r:embed="rId17">
+                      <a:extLst>
+                        <a:ext uri="{28A0092B-C50C-407E-A947-70E740481C1C}">
+                          <a14:useLocalDpi xmlns:a14="http://schemas.microsoft.com/office/drawing/2010/main" val="0"/>
+                        </a:ext>
+                      </a:extLst>
+                    </a:blip>
+                    <a:stretch>
+                      <a:fillRect/>
+                    </a:stretch>
+                  </pic:blipFill>
+                  <pic:spPr>
+                    <a:xfrm>
+                      <a:off x="0" y="0"/>
+                      <a:ext cx="6116677" cy="3037205"/>
+                    </a:xfrm>
+                    <a:prstGeom prst="rect">
+                      <a:avLst/>
+                    </a:prstGeom>
+                  </pic:spPr>
+                </pic:pic>
+              </a:graphicData>
+            </a:graphic>
+          </wp:inline>
+        </w:drawing>
+      </w:r>
+    </w:p>
+    <w:p>
+      <w:pPr>
+        <w:pStyle w:val="Caption"/>
+        <w:jc w:val="center"/>
+      </w:pPr>
+      <w:r>
+        <w:t xml:space="preserve">Figure </w:t>
+      </w:r>
+      <w:r>
+        <w:fldChar w:fldCharType="begin"/>
+      </w:r>
+      <w:r>
+        <w:instrText xml:space="preserve"> SEQ Figure \* ARABIC </w:instrText>
+      </w:r>
+      <w:r>
+        <w:fldChar w:fldCharType="separate"/>
+      </w:r>
+      <w:r>
+        <w:rPr>
+          <w:noProof/>
+        </w:rPr>
+        <w:t>13</w:t>
+      </w:r>
+      <w:r>
+        <w:fldChar w:fldCharType="end"/>
+      </w:r>
+      <w:r>
+        <w:t>. Blueprint Classes.</w:t>
+      </w:r>
+    </w:p>
+    <w:p>
+      <w:pPr>
+        <w:pStyle w:val="MySubHeading"/>
+      </w:pPr>
+      <w:r>
+        <w:lastRenderedPageBreak/>
+        <w:t>Unreal Engine Classes</w:t>
+      </w:r>
+    </w:p>
+    <w:p>
+      <w:r>
+        <w:t>The unreal engine provides a number of interfaces to gain certain functionality in your classes from update loops to HUD interfaces I’ll outline base classes in this section.</w:t>
+      </w:r>
+    </w:p>
+    <w:tbl>
+      <w:tblPr>
+        <w:tblStyle w:val="TableGrid"/>
+        <w:tblW w:w="0" w:type="auto"/>
+        <w:tblLook w:val="04A0" w:firstRow="1" w:lastRow="0" w:firstColumn="1" w:lastColumn="0" w:noHBand="0" w:noVBand="1"/>
+      </w:tblPr>
+      <w:tblGrid>
+        <w:gridCol w:w="5097"/>
+        <w:gridCol w:w="5097"/>
+      </w:tblGrid>
+      <w:tr>
+        <w:tc>
+          <w:tcPr>
+            <w:tcW w:w="5097" w:type="dxa"/>
+          </w:tcPr>
+          <w:p>
+            <w:r>
+              <w:t>Unreal Engine Class</w:t>
+            </w:r>
+          </w:p>
+        </w:tc>
+        <w:tc>
+          <w:tcPr>
+            <w:tcW w:w="5097" w:type="dxa"/>
+          </w:tcPr>
+          <w:p>
+            <w:r>
+              <w:t>Description</w:t>
+            </w:r>
+          </w:p>
+        </w:tc>
+      </w:tr>
+      <w:tr>
+        <w:tc>
+          <w:tcPr>
+            <w:tcW w:w="5097" w:type="dxa"/>
+          </w:tcPr>
+          <w:p>
+            <w:proofErr w:type="spellStart"/>
+            <w:r>
+              <w:t>AActor</w:t>
+            </w:r>
+            <w:proofErr w:type="spellEnd"/>
+          </w:p>
+        </w:tc>
+        <w:tc>
+          <w:tcPr>
+            <w:tcW w:w="5097" w:type="dxa"/>
+          </w:tcPr>
+          <w:p>
+            <w:r>
+              <w:t>Actor is the base class for an Object that can be placed or spawned in a level.</w:t>
+            </w:r>
+          </w:p>
+        </w:tc>
+      </w:tr>
+      <w:tr>
+        <w:tc>
+          <w:tcPr>
+            <w:tcW w:w="5097" w:type="dxa"/>
+          </w:tcPr>
+          <w:p>
+            <w:proofErr w:type="spellStart"/>
+            <w:r>
+              <w:t>AGameMode</w:t>
+            </w:r>
+            <w:proofErr w:type="spellEnd"/>
+          </w:p>
+        </w:tc>
+        <w:tc>
+          <w:tcPr>
+            <w:tcW w:w="5097" w:type="dxa"/>
+          </w:tcPr>
+          <w:p>
+            <w:r>
+              <w:t xml:space="preserve">The </w:t>
+            </w:r>
+            <w:proofErr w:type="spellStart"/>
+            <w:r>
+              <w:t>GameMode</w:t>
+            </w:r>
+            <w:proofErr w:type="spellEnd"/>
+            <w:r>
+              <w:t xml:space="preserve"> defines the game being played. It governs the game rules, scoring, what actors are allowed to exist in this game type, and who may enter the game.</w:t>
+            </w:r>
+          </w:p>
+        </w:tc>
+      </w:tr>
+      <w:tr>
+        <w:tc>
+          <w:tcPr>
+            <w:tcW w:w="5097" w:type="dxa"/>
+          </w:tcPr>
+          <w:p>
+            <w:proofErr w:type="spellStart"/>
+            <w:r>
+              <w:t>APawn</w:t>
+            </w:r>
+            <w:proofErr w:type="spellEnd"/>
+          </w:p>
+        </w:tc>
+        <w:tc>
+          <w:tcPr>
+            <w:tcW w:w="5097" w:type="dxa"/>
+          </w:tcPr>
+          <w:p>
+            <w:r>
+              <w:t>Pawn is the base class of all actors that can be possessed by players or AI. They are the physical representations of players and creatures in a level.</w:t>
+            </w:r>
+          </w:p>
+        </w:tc>
+      </w:tr>
+      <w:tr>
+        <w:tc>
+          <w:tcPr>
+            <w:tcW w:w="5097" w:type="dxa"/>
+          </w:tcPr>
+          <w:p>
+            <w:proofErr w:type="spellStart"/>
+            <w:r>
+              <w:t>UPawnMovementComponent</w:t>
+            </w:r>
+            <w:proofErr w:type="spellEnd"/>
+          </w:p>
+        </w:tc>
+        <w:tc>
+          <w:tcPr>
+            <w:tcW w:w="5097" w:type="dxa"/>
+          </w:tcPr>
+          <w:p>
+            <w:r>
+              <w:t xml:space="preserve">Movement component meant for use with Pawns. </w:t>
+            </w:r>
+            <w:proofErr w:type="spellStart"/>
+            <w:r>
+              <w:t>PawnMovementComponent</w:t>
+            </w:r>
+            <w:proofErr w:type="spellEnd"/>
+            <w:r>
+              <w:t xml:space="preserve"> can be used to update movement for an associated Pawn. It also provides ways to accumulate and read directional input in a generic way.</w:t>
+            </w:r>
+          </w:p>
+        </w:tc>
+      </w:tr>
+      <w:tr>
+        <w:tc>
+          <w:tcPr>
+            <w:tcW w:w="5097" w:type="dxa"/>
+          </w:tcPr>
+          <w:p>
+            <w:proofErr w:type="spellStart"/>
+            <w:r>
+              <w:t>FTableRowBase</w:t>
+            </w:r>
+            <w:proofErr w:type="spellEnd"/>
+          </w:p>
+        </w:tc>
+        <w:tc>
+          <w:tcPr>
+            <w:tcW w:w="5097" w:type="dxa"/>
+          </w:tcPr>
+          <w:p>
+            <w:r>
+              <w:t xml:space="preserve">Base class for all table row </w:t>
+            </w:r>
+            <w:proofErr w:type="spellStart"/>
+            <w:r>
+              <w:t>structs</w:t>
+            </w:r>
+            <w:proofErr w:type="spellEnd"/>
+            <w:r>
+              <w:t xml:space="preserve"> to inherit from, row </w:t>
+            </w:r>
+            <w:proofErr w:type="spellStart"/>
+            <w:r>
+              <w:t>structs</w:t>
+            </w:r>
+            <w:proofErr w:type="spellEnd"/>
+            <w:r>
+              <w:t xml:space="preserve"> define the setup of a data table for storing game variables such as health per level of an enemy or XP tables.</w:t>
+            </w:r>
+          </w:p>
+        </w:tc>
+      </w:tr>
+      <w:tr>
+        <w:tc>
+          <w:tcPr>
+            <w:tcW w:w="5097" w:type="dxa"/>
+          </w:tcPr>
+          <w:p>
+            <w:proofErr w:type="spellStart"/>
+            <w:r>
+              <w:t>UObject</w:t>
+            </w:r>
+            <w:proofErr w:type="spellEnd"/>
+          </w:p>
+        </w:tc>
+        <w:tc>
+          <w:tcPr>
+            <w:tcW w:w="5097" w:type="dxa"/>
+          </w:tcPr>
+          <w:p>
+            <w:r>
+              <w:t>The base class of all objects such as Actor or Pawn.</w:t>
+            </w:r>
+          </w:p>
+        </w:tc>
+      </w:tr>
+      <w:tr>
+        <w:tc>
+          <w:tcPr>
+            <w:tcW w:w="5097" w:type="dxa"/>
+          </w:tcPr>
+          <w:p>
+            <w:proofErr w:type="spellStart"/>
+            <w:r>
+              <w:t>FTickableGameObject</w:t>
+            </w:r>
+            <w:proofErr w:type="spellEnd"/>
+          </w:p>
+        </w:tc>
+        <w:tc>
+          <w:tcPr>
+            <w:tcW w:w="5097" w:type="dxa"/>
+          </w:tcPr>
+          <w:p>
+            <w:r>
+              <w:t xml:space="preserve">This class provides common registration for game thread </w:t>
+            </w:r>
+            <w:proofErr w:type="spellStart"/>
+            <w:r>
+              <w:t>tickable</w:t>
+            </w:r>
+            <w:proofErr w:type="spellEnd"/>
+            <w:r>
+              <w:t xml:space="preserve"> objects. It is an abstract base class requiring the </w:t>
+            </w:r>
+            <w:proofErr w:type="gramStart"/>
+            <w:r>
+              <w:t>Tick(</w:t>
+            </w:r>
+            <w:proofErr w:type="gramEnd"/>
+            <w:r>
+              <w:t>) method to be implemented.</w:t>
+            </w:r>
+          </w:p>
+        </w:tc>
+      </w:tr>
+      <w:tr>
+        <w:tc>
+          <w:tcPr>
+            <w:tcW w:w="5097" w:type="dxa"/>
+          </w:tcPr>
+          <w:p>
+            <w:proofErr w:type="spellStart"/>
+            <w:r>
+              <w:t>PlayerController</w:t>
+            </w:r>
+            <w:proofErr w:type="spellEnd"/>
+          </w:p>
+        </w:tc>
+        <w:tc>
+          <w:tcPr>
+            <w:tcW w:w="5097" w:type="dxa"/>
+          </w:tcPr>
+          <w:p>
+            <w:r>
+              <w:t>The Player Controller is the interface between the Pawn and the human player controlling it. ThePlayerController essentially represents the human player’s will.</w:t>
+            </w:r>
+          </w:p>
+        </w:tc>
+      </w:tr>
+      <w:tr>
+        <w:tc>
+          <w:tcPr>
+            <w:tcW w:w="5097" w:type="dxa"/>
+          </w:tcPr>
+          <w:p>
+            <w:r>
+              <w:t>HUD</w:t>
+            </w:r>
+          </w:p>
+        </w:tc>
+        <w:tc>
+          <w:tcPr>
+            <w:tcW w:w="5097" w:type="dxa"/>
+          </w:tcPr>
+          <w:p>
+            <w:r>
+              <w:t>Base class of the heads-up display. This has a canvas and a debug canvas on which primitives can be drawn. It also contains a list of simple hit boxes that can be used for simple item click detection, can also be accessed from blueprints.</w:t>
+            </w:r>
+          </w:p>
+        </w:tc>
+      </w:tr>
+      <w:tr>
+        <w:tc>
+          <w:tcPr>
+            <w:tcW w:w="5097" w:type="dxa"/>
+          </w:tcPr>
+          <w:p>
+            <w:proofErr w:type="spellStart"/>
+            <w:r>
+              <w:t>UserWidget</w:t>
+            </w:r>
+            <w:proofErr w:type="spellEnd"/>
+          </w:p>
+        </w:tc>
+        <w:tc>
+          <w:tcPr>
+            <w:tcW w:w="5097" w:type="dxa"/>
+          </w:tcPr>
+          <w:p>
+            <w:pPr>
+              <w:keepNext/>
+            </w:pPr>
+            <w:r>
+              <w:t>Are pre-made functions that can be used to construct your interface (things like buttons, checkboxes, sliders, progress bars etc.) Widgets are edited in a specialized widget Blueprint.</w:t>
+            </w:r>
+          </w:p>
+        </w:tc>
+      </w:tr>
+    </w:tbl>
+    <w:p>
+      <w:pPr>
+        <w:pStyle w:val="Caption"/>
+        <w:jc w:val="center"/>
+      </w:pPr>
+      <w:r>
+        <w:t xml:space="preserve">Figure </w:t>
+      </w:r>
+      <w:r>
+        <w:fldChar w:fldCharType="begin"/>
+      </w:r>
+      <w:r>
+        <w:instrText xml:space="preserve"> SEQ Figure \* ARABIC </w:instrText>
+      </w:r>
+      <w:r>
+        <w:fldChar w:fldCharType="separate"/>
+      </w:r>
+      <w:r>
+        <w:rPr>
+          <w:noProof/>
+        </w:rPr>
+        <w:t>14</w:t>
+      </w:r>
+      <w:r>
+        <w:fldChar w:fldCharType="end"/>
+      </w:r>
+      <w:r>
+        <w:t>. Unreal Engine Classes</w:t>
+      </w:r>
+    </w:p>
+    <w:p>
+      <w:pPr>
+        <w:pStyle w:val="MySubHeading"/>
+      </w:pPr>
+      <w:r>
+        <w:t>Blueprints</w:t>
+      </w:r>
+    </w:p>
+    <w:p>
+      <w:r>
+        <w:t>Blueprints were used in areas where visuals where primarily required compared to coding, another use of the blueprints is for example shown with the Asteroids, Because they are being spawned at runtime it made it difficult to set their model using the normal Ue4 tools therefore by defining it in a blueprint the C++ code can pick this up at runtime making for a much tidy, reusable code base, other classes also use this technique for their various meshes and visual assets.</w:t>
+      </w:r>
+    </w:p>
+    <w:p/>
+    <w:p/>
+    <w:p>
+      <w:pPr>
+        <w:pStyle w:val="MySubHeading"/>
+      </w:pPr>
+      <w:r>
+        <w:lastRenderedPageBreak/>
+        <w:t>Blueprints for</w:t>
+      </w:r>
+      <w:r>
+        <w:t xml:space="preserve"> Widgets</w:t>
+      </w:r>
+    </w:p>
+    <w:p>
+      <w:r>
+        <w:rPr>
+          <w:noProof/>
+        </w:rPr>
+        <mc:AlternateContent>
+          <mc:Choice Requires="wps">
+            <w:drawing>
+              <wp:anchor distT="0" distB="0" distL="114300" distR="114300" simplePos="0" relativeHeight="251675648" behindDoc="1" locked="0" layoutInCell="1" allowOverlap="1" wp14:anchorId="548B96C7" wp14:editId="0A243899">
+                <wp:simplePos x="0" y="0"/>
+                <wp:positionH relativeFrom="column">
+                  <wp:posOffset>2555240</wp:posOffset>
+                </wp:positionH>
+                <wp:positionV relativeFrom="paragraph">
+                  <wp:posOffset>3919220</wp:posOffset>
+                </wp:positionV>
+                <wp:extent cx="3923030" cy="635"/>
+                <wp:effectExtent l="0" t="0" r="0" b="0"/>
+                <wp:wrapTight wrapText="bothSides">
+                  <wp:wrapPolygon edited="0">
+                    <wp:start x="0" y="0"/>
+                    <wp:lineTo x="0" y="21600"/>
+                    <wp:lineTo x="21600" y="21600"/>
+                    <wp:lineTo x="21600" y="0"/>
+                  </wp:wrapPolygon>
+                </wp:wrapTight>
+                <wp:docPr id="27" name="Text Box 27"/>
+                <wp:cNvGraphicFramePr/>
+                <a:graphic xmlns:a="http://schemas.openxmlformats.org/drawingml/2006/main">
+                  <a:graphicData uri="http://schemas.microsoft.com/office/word/2010/wordprocessingShape">
+                    <wps:wsp>
+                      <wps:cNvSpPr txBox="1"/>
+                      <wps:spPr>
+                        <a:xfrm>
+                          <a:off x="0" y="0"/>
+                          <a:ext cx="3923030" cy="635"/>
+                        </a:xfrm>
+                        <a:prstGeom prst="rect">
+                          <a:avLst/>
+                        </a:prstGeom>
+                        <a:solidFill>
+                          <a:prstClr val="white"/>
+                        </a:solidFill>
+                        <a:ln>
+                          <a:noFill/>
+                        </a:ln>
+                        <a:effectLst/>
+                      </wps:spPr>
+                      <wps:txbx>
+                        <w:txbxContent>
+                          <w:p>
+                            <w:pPr>
+                              <w:pStyle w:val="Caption"/>
+                              <w:jc w:val="center"/>
+                              <w:rPr>
+                                <w:noProof/>
+                              </w:rPr>
+                            </w:pPr>
+                            <w:r>
+                              <w:t>Figure 16. Main menu code.</w:t>
+                            </w:r>
+                          </w:p>
+                        </w:txbxContent>
+                      </wps:txbx>
+                      <wps:bodyPr rot="0" spcFirstLastPara="0" vertOverflow="overflow" horzOverflow="overflow" vert="horz" wrap="square" lIns="0" tIns="0" rIns="0" bIns="0" numCol="1" spcCol="0" rtlCol="0" fromWordArt="0" anchor="t" anchorCtr="0" forceAA="0" compatLnSpc="1">
+                        <a:prstTxWarp prst="textNoShape">
+                          <a:avLst/>
+                        </a:prstTxWarp>
+                        <a:spAutoFit/>
+                      </wps:bodyPr>
+                    </wps:wsp>
+                  </a:graphicData>
+                </a:graphic>
+              </wp:anchor>
+            </w:drawing>
+          </mc:Choice>
+          <mc:Fallback>
+            <w:pict>
+              <v:shape w14:anchorId="548B96C7" id="Text Box 27" o:spid="_x0000_s1030" type="#_x0000_t202" style="position:absolute;margin-left:201.2pt;margin-top:308.6pt;width:308.9pt;height:.05pt;z-index:-251640832;visibility:visible;mso-wrap-style:square;mso-wrap-distance-left:9pt;mso-wrap-distance-top:0;mso-wrap-distance-right:9pt;mso-wrap-distance-bottom:0;mso-position-horizontal:absolute;mso-position-horizontal-relative:text;mso-position-vertical:absolute;mso-position-vertical-relative:text;v-text-anchor:top" o:gfxdata="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" stroked="f">
+                <v:textbox style="mso-fit-shape-to-text:t" inset="0,0,0,0">
+                  <w:txbxContent>
+                    <w:p>
+                      <w:pPr>
+                        <w:pStyle w:val="Caption"/>
+                        <w:jc w:val="center"/>
+                        <w:rPr>
+                          <w:noProof/>
+                        </w:rPr>
+                      </w:pPr>
+                      <w:r>
+                        <w:t>Figure 16. Main menu code.</w:t>
+                      </w:r>
+                    </w:p>
+                  </w:txbxContent>
+                </v:textbox>
+                <w10:wrap type="tight"/>
+              </v:shape>
+            </w:pict>
+          </mc:Fallback>
+        </mc:AlternateContent>
+      </w:r>
+      <w:r>
+        <w:rPr>
+          <w:noProof/>
+          <w:lang w:eastAsia="en-GB"/>
+        </w:rPr>
+        <w:drawing>
+          <wp:anchor distT="0" distB="0" distL="114300" distR="114300" simplePos="0" relativeHeight="251671552" behindDoc="1" locked="0" layoutInCell="1" allowOverlap="1" wp14:anchorId="708AE8E1" wp14:editId="1C14EA37">
+            <wp:simplePos x="0" y="0"/>
+            <wp:positionH relativeFrom="margin">
+              <wp:align>right</wp:align>
+            </wp:positionH>
+            <wp:positionV relativeFrom="paragraph">
+              <wp:posOffset>2035412</wp:posOffset>
+            </wp:positionV>
+            <wp:extent cx="3923414" cy="1827517"/>
+            <wp:effectExtent l="0" t="0" r="1270" b="1905"/>
+            <wp:wrapTight wrapText="bothSides">
+              <wp:wrapPolygon edited="0">
+                <wp:start x="0" y="0"/>
+                <wp:lineTo x="0" y="21397"/>
+                <wp:lineTo x="21502" y="21397"/>
+                <wp:lineTo x="21502" y="0"/>
+                <wp:lineTo x="0" y="0"/>
+              </wp:wrapPolygon>
+            </wp:wrapTight>
+            <wp:docPr id="22" name="Picture 22"/>
+            <wp:cNvGraphicFramePr>
+              <a:graphicFrameLocks xmlns:a="http://schemas.openxmlformats.org/drawingml/2006/main" noChangeAspect="1"/>
+            </wp:cNvGraphicFramePr>
+            <a:graphic xmlns:a="http://schemas.openxmlformats.org/drawingml/2006/main">
+              <a:graphicData uri="http://schemas.openxmlformats.org/drawingml/2006/picture">
+                <pic:pic xmlns:pic="http://schemas.openxmlformats.org/drawingml/2006/picture">
+                  <pic:nvPicPr>
+                    <pic:cNvPr id="22" name="MainMenuCode.png"/>
+                    <pic:cNvPicPr/>
+                  </pic:nvPicPr>
+                  <pic:blipFill>
+                    <a:blip r:embed="rId18" cstate="print">
+                      <a:extLst>
+                        <a:ext uri="{28A0092B-C50C-407E-A947-70E740481C1C}">
+                          <a14:useLocalDpi xmlns:a14="http://schemas.microsoft.com/office/drawing/2010/main" val="0"/>
+                        </a:ext>
+                      </a:extLst>
+                    </a:blip>
+                    <a:stretch>
+                      <a:fillRect/>
+                    </a:stretch>
+                  </pic:blipFill>
+                  <pic:spPr>
+                    <a:xfrm>
+                      <a:off x="0" y="0"/>
+                      <a:ext cx="3923414" cy="1827517"/>
+                    </a:xfrm>
+                    <a:prstGeom prst="rect">
+                      <a:avLst/>
+                    </a:prstGeom>
+                  </pic:spPr>
+                </pic:pic>
+              </a:graphicData>
+            </a:graphic>
+          </wp:anchor>
+        </w:drawing>
+      </w:r>
+      <w:r>
+        <w:rPr>
+          <w:noProof/>
+        </w:rPr>
+        <mc:AlternateContent>
+          <mc:Choice Requires="wps">
+            <w:drawing>
+              <wp:anchor distT="0" distB="0" distL="114300" distR="114300" simplePos="0" relativeHeight="251673600" behindDoc="1" locked="0" layoutInCell="1" allowOverlap="1" wp14:anchorId="6419F91A" wp14:editId="53764A76">
+                <wp:simplePos x="0" y="0"/>
+                <wp:positionH relativeFrom="column">
+                  <wp:posOffset>2567305</wp:posOffset>
+                </wp:positionH>
+                <wp:positionV relativeFrom="paragraph">
+                  <wp:posOffset>1751330</wp:posOffset>
+                </wp:positionV>
+                <wp:extent cx="3912235" cy="635"/>
+                <wp:effectExtent l="0" t="0" r="0" b="0"/>
+                <wp:wrapTight wrapText="bothSides">
+                  <wp:wrapPolygon edited="0">
+                    <wp:start x="0" y="0"/>
+                    <wp:lineTo x="0" y="21600"/>
+                    <wp:lineTo x="21600" y="21600"/>
+                    <wp:lineTo x="21600" y="0"/>
+                  </wp:wrapPolygon>
+                </wp:wrapTight>
+                <wp:docPr id="26" name="Text Box 26"/>
+                <wp:cNvGraphicFramePr/>
+                <a:graphic xmlns:a="http://schemas.openxmlformats.org/drawingml/2006/main">
+                  <a:graphicData uri="http://schemas.microsoft.com/office/word/2010/wordprocessingShape">
+                    <wps:wsp>
+                      <wps:cNvSpPr txBox="1"/>
+                      <wps:spPr>
+                        <a:xfrm>
+                          <a:off x="0" y="0"/>
+                          <a:ext cx="3912235" cy="635"/>
+                        </a:xfrm>
+                        <a:prstGeom prst="rect">
+                          <a:avLst/>
+                        </a:prstGeom>
+                        <a:solidFill>
+                          <a:prstClr val="white"/>
+                        </a:solidFill>
+                        <a:ln>
+                          <a:noFill/>
+                        </a:ln>
+                        <a:effectLst/>
+                      </wps:spPr>
+                      <wps:txbx>
+                        <w:txbxContent>
+                          <w:p>
+                            <w:pPr>
+                              <w:pStyle w:val="Caption"/>
+                              <w:jc w:val="center"/>
+                              <w:rPr>
+                                <w:noProof/>
+                              </w:rPr>
+                            </w:pPr>
+                            <w:r>
+                              <w:t>Figure 15. Main menu visual.</w:t>
+                            </w:r>
+                          </w:p>
+                        </w:txbxContent>
+                      </wps:txbx>
+                      <wps:bodyPr rot="0" spcFirstLastPara="0" vertOverflow="overflow" horzOverflow="overflow" vert="horz" wrap="square" lIns="0" tIns="0" rIns="0" bIns="0" numCol="1" spcCol="0" rtlCol="0" fromWordArt="0" anchor="t" anchorCtr="0" forceAA="0" compatLnSpc="1">
+                        <a:prstTxWarp prst="textNoShape">
+                          <a:avLst/>
+                        </a:prstTxWarp>
+                        <a:spAutoFit/>
+                      </wps:bodyPr>
+                    </wps:wsp>
+                  </a:graphicData>
+                </a:graphic>
+              </wp:anchor>
+            </w:drawing>
+          </mc:Choice>
+          <mc:Fallback>
+            <w:pict>
+              <v:shape w14:anchorId="6419F91A" id="Text Box 26" o:spid="_x0000_s1031" type="#_x0000_t202" style="position:absolute;margin-left:202.15pt;margin-top:137.9pt;width:308.05pt;height:.05pt;z-index:-251642880;visibility:visible;mso-wrap-style:square;mso-wrap-distance-left:9pt;mso-wrap-distance-top:0;mso-wrap-distance-right:9pt;mso-wrap-distance-bottom:0;mso-position-horizontal:absolute;mso-position-horizontal-relative:text;mso-position-vertical:absolute;mso-position-vertical-relative:text;v-text-anchor:top" o:gfxdata="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" stroked="f">
+                <v:textbox style="mso-fit-shape-to-text:t" inset="0,0,0,0">
+                  <w:txbxContent>
+                    <w:p>
+                      <w:pPr>
+                        <w:pStyle w:val="Caption"/>
+                        <w:jc w:val="center"/>
+                        <w:rPr>
+                          <w:noProof/>
+                        </w:rPr>
+                      </w:pPr>
+                      <w:r>
+                        <w:t>Figure 15. Main menu visual.</w:t>
+                      </w:r>
+                    </w:p>
+                  </w:txbxContent>
+                </v:textbox>
+                <w10:wrap type="tight"/>
+              </v:shape>
+            </w:pict>
+          </mc:Fallback>
+        </mc:AlternateContent>
+      </w:r>
+      <w:r>
+        <w:rPr>
+          <w:noProof/>
+          <w:lang w:eastAsia="en-GB"/>
+        </w:rPr>
+        <w:drawing>
+          <wp:anchor distT="0" distB="0" distL="114300" distR="114300" simplePos="0" relativeHeight="251670528" behindDoc="1" locked="0" layoutInCell="1" allowOverlap="1" wp14:anchorId="671EA81C" wp14:editId="1E24222D">
+            <wp:simplePos x="0" y="0"/>
+            <wp:positionH relativeFrom="margin">
+              <wp:align>right</wp:align>
+            </wp:positionH>
+            <wp:positionV relativeFrom="paragraph">
+              <wp:posOffset>6320</wp:posOffset>
+            </wp:positionV>
+            <wp:extent cx="3912782" cy="1688739"/>
+            <wp:effectExtent l="0" t="0" r="0" b="6985"/>
+            <wp:wrapTight wrapText="bothSides">
+              <wp:wrapPolygon edited="0">
+                <wp:start x="0" y="0"/>
+                <wp:lineTo x="0" y="21446"/>
+                <wp:lineTo x="21456" y="21446"/>
+                <wp:lineTo x="21456" y="0"/>
+                <wp:lineTo x="0" y="0"/>
+              </wp:wrapPolygon>
+            </wp:wrapTight>
+            <wp:docPr id="21" name="Picture 21"/>
+            <wp:cNvGraphicFramePr>
+              <a:graphicFrameLocks xmlns:a="http://schemas.openxmlformats.org/drawingml/2006/main" noChangeAspect="1"/>
+            </wp:cNvGraphicFramePr>
+            <a:graphic xmlns:a="http://schemas.openxmlformats.org/drawingml/2006/main">
+              <a:graphicData uri="http://schemas.openxmlformats.org/drawingml/2006/picture">
+                <pic:pic xmlns:pic="http://schemas.openxmlformats.org/drawingml/2006/picture">
+                  <pic:nvPicPr>
+                    <pic:cNvPr id="21" name="MainMenuImage.png"/>
+                    <pic:cNvPicPr/>
+                  </pic:nvPicPr>
+                  <pic:blipFill>
+                    <a:blip r:embed="rId19" cstate="print">
+                      <a:extLst>
+                        <a:ext uri="{28A0092B-C50C-407E-A947-70E740481C1C}">
+                          <a14:useLocalDpi xmlns:a14="http://schemas.microsoft.com/office/drawing/2010/main" val="0"/>
+                        </a:ext>
+                      </a:extLst>
+                    </a:blip>
+                    <a:stretch>
+                      <a:fillRect/>
+                    </a:stretch>
+                  </pic:blipFill>
+                  <pic:spPr>
+                    <a:xfrm>
+                      <a:off x="0" y="0"/>
+                      <a:ext cx="3912782" cy="1688739"/>
+                    </a:xfrm>
+                    <a:prstGeom prst="rect">
+                      <a:avLst/>
+                    </a:prstGeom>
+                  </pic:spPr>
+                </pic:pic>
+              </a:graphicData>
+            </a:graphic>
+          </wp:anchor>
+        </w:drawing>
+      </w:r>
+      <w:r>
+        <w:t xml:space="preserve">As mentioned before one of the main uses of blueprints was for visual elements the various menu systems of the program where visually created using the unreal tools and the light amount of scripting to move between menus for example, was done in the background an example of this is shown in </w:t>
+      </w:r>
+      <w:proofErr w:type="spellStart"/>
+      <w:r>
+        <w:t>Fg</w:t>
+      </w:r>
+      <w:proofErr w:type="spellEnd"/>
+      <w:r>
+        <w:t xml:space="preserve"> 15,16. Which shows the main menu blueprint and i</w:t>
+      </w:r>
+      <w:r>
+        <w:t>ts corresponding blueprint code, As you can see the various buttons and components can of the interface can be easily laid out and designed to suit the interface and their event functionality defined in the visual scripting of blueprints removing any complexity of using C++, The performance over head of using blueprints [7] is negligible for small processes such as a button event and as such is perfectly suited for this kind of functionality.</w:t>
+      </w:r>
+    </w:p>
+    <w:p/>
+    <w:p>
+      <w:pPr>
+        <w:pStyle w:val="MySubHeading"/>
+      </w:pPr>
+      <w:r>
+        <w:t>Blueprints for HUD’s</w:t>
+      </w:r>
+    </w:p>
+    <w:p>
+      <w:pPr>
+        <w:rPr>
+          <w:rFonts w:ascii="Consolas" w:hAnsi="Consolas" w:cs="Consolas"/>
+          <w:color w:val="000000"/>
+          <w:sz w:val="19"/>
+          <w:szCs w:val="19"/>
+        </w:rPr>
+      </w:pPr>
+      <w:r>
+        <w:t xml:space="preserve">Two out of the four HUD’s are made purely by Blueprints, the rationale behind this choice is similar to menu widgets, also unreal allows for the ability to easily switch between HUD’s at runtime by calling </w:t>
       </w:r>
       <w:r>
         <w:br/>
-        <w:t>(Background information to the project)</w:t>
+      </w:r>
+      <w:r>
+        <w:rPr>
+          <w:rFonts w:ascii="Consolas" w:hAnsi="Consolas" w:cs="Consolas"/>
+          <w:color w:val="000000"/>
+          <w:sz w:val="19"/>
+          <w:szCs w:val="19"/>
+          <w:highlight w:val="white"/>
+        </w:rPr>
+        <w:t xml:space="preserve">        </w:t>
+      </w:r>
+      <w:proofErr w:type="spellStart"/>
+      <w:r>
+        <w:rPr>
+          <w:rFonts w:ascii="Consolas" w:hAnsi="Consolas" w:cs="Consolas"/>
+          <w:color w:val="2B91AF"/>
+          <w:sz w:val="19"/>
+          <w:szCs w:val="19"/>
+          <w:highlight w:val="white"/>
+        </w:rPr>
+        <w:t>APlayerController</w:t>
+      </w:r>
+      <w:proofErr w:type="spellEnd"/>
+      <w:r>
+        <w:rPr>
+          <w:rFonts w:ascii="Consolas" w:hAnsi="Consolas" w:cs="Consolas"/>
+          <w:color w:val="000000"/>
+          <w:sz w:val="19"/>
+          <w:szCs w:val="19"/>
+          <w:highlight w:val="white"/>
+        </w:rPr>
+        <w:t>::</w:t>
+      </w:r>
+      <w:proofErr w:type="spellStart"/>
+      <w:r>
+        <w:rPr>
+          <w:rFonts w:ascii="Consolas" w:hAnsi="Consolas" w:cs="Consolas"/>
+          <w:color w:val="000000"/>
+          <w:sz w:val="19"/>
+          <w:szCs w:val="19"/>
+          <w:highlight w:val="white"/>
+        </w:rPr>
+        <w:t>ClientSetHUD</w:t>
+      </w:r>
+      <w:proofErr w:type="spellEnd"/>
+      <w:r>
+        <w:rPr>
+          <w:rFonts w:ascii="Consolas" w:hAnsi="Consolas" w:cs="Consolas"/>
+          <w:color w:val="000000"/>
+          <w:sz w:val="19"/>
+          <w:szCs w:val="19"/>
+          <w:highlight w:val="white"/>
+        </w:rPr>
+        <w:t>(</w:t>
+      </w:r>
+      <w:proofErr w:type="spellStart"/>
+      <w:r>
+        <w:rPr>
+          <w:rFonts w:ascii="Consolas" w:hAnsi="Consolas" w:cs="Consolas"/>
+          <w:color w:val="2B91AF"/>
+          <w:sz w:val="19"/>
+          <w:szCs w:val="19"/>
+          <w:highlight w:val="white"/>
+        </w:rPr>
+        <w:t>TSubclassOf</w:t>
+      </w:r>
+      <w:proofErr w:type="spellEnd"/>
+      <w:r>
+        <w:rPr>
+          <w:rFonts w:ascii="Consolas" w:hAnsi="Consolas" w:cs="Consolas"/>
+          <w:color w:val="000000"/>
+          <w:sz w:val="19"/>
+          <w:szCs w:val="19"/>
+          <w:highlight w:val="white"/>
+        </w:rPr>
+        <w:t>&lt;</w:t>
+      </w:r>
+      <w:r>
+        <w:rPr>
+          <w:rFonts w:ascii="Consolas" w:hAnsi="Consolas" w:cs="Consolas"/>
+          <w:color w:val="0000FF"/>
+          <w:sz w:val="19"/>
+          <w:szCs w:val="19"/>
+          <w:highlight w:val="white"/>
+        </w:rPr>
+        <w:t>class</w:t>
+      </w:r>
+      <w:r>
+        <w:rPr>
+          <w:rFonts w:ascii="Consolas" w:hAnsi="Consolas" w:cs="Consolas"/>
+          <w:color w:val="000000"/>
+          <w:sz w:val="19"/>
+          <w:szCs w:val="19"/>
+          <w:highlight w:val="white"/>
+        </w:rPr>
+        <w:t xml:space="preserve"> </w:t>
+      </w:r>
+      <w:r>
+        <w:rPr>
+          <w:rFonts w:ascii="Consolas" w:hAnsi="Consolas" w:cs="Consolas"/>
+          <w:color w:val="2B91AF"/>
+          <w:sz w:val="19"/>
+          <w:szCs w:val="19"/>
+          <w:highlight w:val="white"/>
+        </w:rPr>
+        <w:t>AHUD</w:t>
+      </w:r>
+      <w:r>
+        <w:rPr>
+          <w:rFonts w:ascii="Consolas" w:hAnsi="Consolas" w:cs="Consolas"/>
+          <w:color w:val="000000"/>
+          <w:sz w:val="19"/>
+          <w:szCs w:val="19"/>
+          <w:highlight w:val="white"/>
+        </w:rPr>
+        <w:t xml:space="preserve">&gt; </w:t>
+      </w:r>
+      <w:proofErr w:type="spellStart"/>
+      <w:r>
+        <w:rPr>
+          <w:rFonts w:ascii="Consolas" w:hAnsi="Consolas" w:cs="Consolas"/>
+          <w:color w:val="000000"/>
+          <w:sz w:val="19"/>
+          <w:szCs w:val="19"/>
+          <w:highlight w:val="white"/>
+        </w:rPr>
+        <w:t>NewHUDClass</w:t>
+      </w:r>
+      <w:proofErr w:type="spellEnd"/>
+      <w:r>
+        <w:rPr>
+          <w:rFonts w:ascii="Consolas" w:hAnsi="Consolas" w:cs="Consolas"/>
+          <w:color w:val="000000"/>
+          <w:sz w:val="19"/>
+          <w:szCs w:val="19"/>
+          <w:highlight w:val="white"/>
+        </w:rPr>
+        <w:t>);</w:t>
+      </w:r>
+    </w:p>
+    <w:p>
+      <w:pPr>
+        <w:rPr>
+          <w:rFonts w:cs="Consolas"/>
+          <w:color w:val="000000"/>
+        </w:rPr>
+      </w:pPr>
+      <w:r>
+        <w:rPr>
+          <w:rFonts w:cs="Consolas"/>
+          <w:color w:val="000000"/>
+        </w:rPr>
+        <w:t>Both the Non Diegetic and Meta interfaces are created using blueprints</w:t>
+      </w:r>
+      <w:r>
+        <w:rPr>
+          <w:rFonts w:cs="Consolas"/>
+          <w:color w:val="000000"/>
+        </w:rPr>
+        <w:t>.</w:t>
+      </w:r>
+    </w:p>
+    <w:p>
+      <w:pPr>
+        <w:pStyle w:val="MySubHeading"/>
+      </w:pPr>
+      <w:r>
+        <w:t>Diegetic Interface</w:t>
+      </w:r>
+    </w:p>
+    <w:p>
+      <w:r>
+        <w:t>The diegetic interface is probably the most complex of all the interface implementations, it comprises of several components.</w:t>
+      </w:r>
+    </w:p>
+    <w:p>
+      <w:pPr>
+        <w:pStyle w:val="ListParagraph"/>
+        <w:numPr>
+          <w:ilvl w:val="0"/>
+          <w:numId w:val="1"/>
+        </w:numPr>
+      </w:pPr>
+      <w:r>
+        <w:t>C++ class controlling when it renders and how it attaches to the player Model.</w:t>
+      </w:r>
+    </w:p>
+    <w:p>
+      <w:pPr>
+        <w:pStyle w:val="ListParagraph"/>
+        <w:numPr>
+          <w:ilvl w:val="0"/>
+          <w:numId w:val="1"/>
+        </w:numPr>
+      </w:pPr>
+      <w:r>
+        <w:t>Widget class that controls how the interface appears visually.</w:t>
+      </w:r>
+    </w:p>
+    <w:p>
+      <w:pPr>
+        <w:pStyle w:val="ListParagraph"/>
+        <w:numPr>
+          <w:ilvl w:val="0"/>
+          <w:numId w:val="1"/>
+        </w:numPr>
+      </w:pPr>
+      <w:r>
+        <w:t>Actor Class for the Hand held model.</w:t>
+      </w:r>
+    </w:p>
+    <w:p>
+      <w:pPr>
+        <w:pStyle w:val="ListParagraph"/>
+        <w:numPr>
+          <w:ilvl w:val="0"/>
+          <w:numId w:val="1"/>
+        </w:numPr>
+      </w:pPr>
+      <w:r>
+        <w:t>Actor Class to place the widget in making it a 3D widget it so it can be placed anywhere in the world.</w:t>
       </w:r>
     </w:p>
     <w:p/>
@@ -30,6 +4040,445 @@
     <w:p/>
     <w:p/>
     <w:p/>
+    <w:p>
+      <w:proofErr w:type="spellStart"/>
+      <w:proofErr w:type="gramStart"/>
+      <w:r>
+        <w:lastRenderedPageBreak/>
+        <w:t>Fg</w:t>
+      </w:r>
+      <w:proofErr w:type="spellEnd"/>
+      <w:proofErr w:type="gramEnd"/>
+      <w:r>
+        <w:t xml:space="preserve"> 17</w:t>
+      </w:r>
+      <w:r>
+        <w:t>. Shows the Various components of the interface.</w:t>
+      </w:r>
+    </w:p>
+    <w:p>
+      <w:pPr>
+        <w:keepNext/>
+        <w:jc w:val="center"/>
+      </w:pPr>
+      <w:r>
+        <w:rPr>
+          <w:noProof/>
+          <w:lang w:eastAsia="en-GB"/>
+        </w:rPr>
+        <w:drawing>
+          <wp:inline distT="0" distB="0" distL="0" distR="0" wp14:anchorId="4FF2CA5E" wp14:editId="304A4E9E">
+            <wp:extent cx="4295554" cy="2416354"/>
+            <wp:effectExtent l="0" t="0" r="0" b="3175"/>
+            <wp:docPr id="25" name="Picture 25"/>
+            <wp:cNvGraphicFramePr>
+              <a:graphicFrameLocks xmlns:a="http://schemas.openxmlformats.org/drawingml/2006/main" noChangeAspect="1"/>
+            </wp:cNvGraphicFramePr>
+            <a:graphic xmlns:a="http://schemas.openxmlformats.org/drawingml/2006/main">
+              <a:graphicData uri="http://schemas.openxmlformats.org/drawingml/2006/picture">
+                <pic:pic xmlns:pic="http://schemas.openxmlformats.org/drawingml/2006/picture">
+                  <pic:nvPicPr>
+                    <pic:cNvPr id="25" name="DiegeticInterface.png"/>
+                    <pic:cNvPicPr/>
+                  </pic:nvPicPr>
+                  <pic:blipFill>
+                    <a:blip r:embed="rId20" cstate="print">
+                      <a:extLst>
+                        <a:ext uri="{28A0092B-C50C-407E-A947-70E740481C1C}">
+                          <a14:useLocalDpi xmlns:a14="http://schemas.microsoft.com/office/drawing/2010/main" val="0"/>
+                        </a:ext>
+                      </a:extLst>
+                    </a:blip>
+                    <a:stretch>
+                      <a:fillRect/>
+                    </a:stretch>
+                  </pic:blipFill>
+                  <pic:spPr>
+                    <a:xfrm>
+                      <a:off x="0" y="0"/>
+                      <a:ext cx="4301652" cy="2419784"/>
+                    </a:xfrm>
+                    <a:prstGeom prst="rect">
+                      <a:avLst/>
+                    </a:prstGeom>
+                  </pic:spPr>
+                </pic:pic>
+              </a:graphicData>
+            </a:graphic>
+          </wp:inline>
+        </w:drawing>
+      </w:r>
+    </w:p>
+    <w:p>
+      <w:pPr>
+        <w:pStyle w:val="Caption"/>
+        <w:jc w:val="center"/>
+      </w:pPr>
+      <w:r>
+        <w:t>Figure 17. Diegetic Interfaces Components</w:t>
+      </w:r>
+    </w:p>
+    <w:p>
+      <w:bookmarkStart w:id="0" w:name="_GoBack"/>
+      <w:bookmarkEnd w:id="0"/>
+    </w:p>
+    <w:p/>
+    <w:p/>
+    <w:p>
+      <w:r>
+        <w:br/>
+      </w:r>
+      <w:r>
+        <w:br/>
+      </w:r>
+      <w:r>
+        <w:br/>
+        <w:t>(Discuss test plan and outline key best practices)</w:t>
+      </w:r>
+      <w:r>
+        <w:br/>
+        <w:t>(“Is there a realistic assessment of the state of the software”: it works)</w:t>
+      </w:r>
+    </w:p>
+    <w:p>
+      <w:pPr>
+        <w:spacing w:line="360" w:lineRule="auto"/>
+      </w:pPr>
+    </w:p>
+    <w:p>
+      <w:pPr>
+        <w:spacing w:line="360" w:lineRule="auto"/>
+      </w:pPr>
+    </w:p>
+    <w:p>
+      <w:pPr>
+        <w:spacing w:line="360" w:lineRule="auto"/>
+      </w:pPr>
+    </w:p>
+    <w:p>
+      <w:pPr>
+        <w:spacing w:line="360" w:lineRule="auto"/>
+      </w:pPr>
+    </w:p>
+    <w:p>
+      <w:pPr>
+        <w:spacing w:line="360" w:lineRule="auto"/>
+      </w:pPr>
+    </w:p>
+    <w:p>
+      <w:pPr>
+        <w:spacing w:line="360" w:lineRule="auto"/>
+      </w:pPr>
+    </w:p>
+    <w:p>
+      <w:pPr>
+        <w:spacing w:line="360" w:lineRule="auto"/>
+      </w:pPr>
+    </w:p>
+    <w:p>
+      <w:pPr>
+        <w:spacing w:line="360" w:lineRule="auto"/>
+      </w:pPr>
+    </w:p>
+    <w:p>
+      <w:pPr>
+        <w:spacing w:line="360" w:lineRule="auto"/>
+      </w:pPr>
+    </w:p>
+    <w:p>
+      <w:pPr>
+        <w:spacing w:line="360" w:lineRule="auto"/>
+      </w:pPr>
+    </w:p>
+    <w:p>
+      <w:pPr>
+        <w:spacing w:line="360" w:lineRule="auto"/>
+      </w:pPr>
+    </w:p>
+    <w:p>
+      <w:pPr>
+        <w:spacing w:line="360" w:lineRule="auto"/>
+      </w:pPr>
+    </w:p>
+    <w:p>
+      <w:pPr>
+        <w:spacing w:line="360" w:lineRule="auto"/>
+      </w:pPr>
+    </w:p>
+    <w:p>
+      <w:pPr>
+        <w:spacing w:line="360" w:lineRule="auto"/>
+      </w:pPr>
+    </w:p>
+    <w:p>
+      <w:pPr>
+        <w:spacing w:line="360" w:lineRule="auto"/>
+      </w:pPr>
+    </w:p>
+    <w:p>
+      <w:pPr>
+        <w:spacing w:line="360" w:lineRule="auto"/>
+      </w:pPr>
+    </w:p>
+    <w:p>
+      <w:pPr>
+        <w:spacing w:line="360" w:lineRule="auto"/>
+      </w:pPr>
+    </w:p>
+    <w:p>
+      <w:pPr>
+        <w:spacing w:line="360" w:lineRule="auto"/>
+      </w:pPr>
+    </w:p>
+    <w:p>
+      <w:pPr>
+        <w:spacing w:line="360" w:lineRule="auto"/>
+      </w:pPr>
+    </w:p>
+    <w:p>
+      <w:pPr>
+        <w:spacing w:line="360" w:lineRule="auto"/>
+      </w:pPr>
+    </w:p>
+    <w:p>
+      <w:pPr>
+        <w:spacing w:line="360" w:lineRule="auto"/>
+      </w:pPr>
+    </w:p>
+    <w:p>
+      <w:pPr>
+        <w:spacing w:line="360" w:lineRule="auto"/>
+      </w:pPr>
+    </w:p>
+    <w:p>
+      <w:pPr>
+        <w:spacing w:line="360" w:lineRule="auto"/>
+      </w:pPr>
+    </w:p>
+    <w:p>
+      <w:pPr>
+        <w:spacing w:line="360" w:lineRule="auto"/>
+      </w:pPr>
+    </w:p>
+    <w:p>
+      <w:pPr>
+        <w:spacing w:line="360" w:lineRule="auto"/>
+      </w:pPr>
+    </w:p>
+    <w:p>
+      <w:pPr>
+        <w:spacing w:line="360" w:lineRule="auto"/>
+      </w:pPr>
+    </w:p>
+    <w:p>
+      <w:pPr>
+        <w:spacing w:line="360" w:lineRule="auto"/>
+      </w:pPr>
+    </w:p>
+    <w:p>
+      <w:pPr>
+        <w:spacing w:line="360" w:lineRule="auto"/>
+      </w:pPr>
+    </w:p>
+    <w:p>
+      <w:pPr>
+        <w:spacing w:line="360" w:lineRule="auto"/>
+      </w:pPr>
+    </w:p>
+    <w:p>
+      <w:pPr>
+        <w:pStyle w:val="MyHeading"/>
+      </w:pPr>
+      <w:r>
+        <w:t>Conclusions</w:t>
+      </w:r>
+    </w:p>
+    <w:p>
+      <w:pPr>
+        <w:spacing w:line="360" w:lineRule="auto"/>
+      </w:pPr>
+      <w:r>
+        <w:t>(“Has a review of achievements been provided?” – I’m presuming this outlining what I have learned and what I have “Achieved” with the project)</w:t>
+      </w:r>
+    </w:p>
+    <w:p>
+      <w:pPr>
+        <w:spacing w:line="360" w:lineRule="auto"/>
+      </w:pPr>
+      <w:r>
+        <w:t xml:space="preserve">(Future </w:t>
+      </w:r>
+      <w:r>
+        <w:t>Work)</w:t>
+      </w:r>
+    </w:p>
+    <w:p>
+      <w:pPr>
+        <w:spacing w:line="360" w:lineRule="auto"/>
+      </w:pPr>
+    </w:p>
+    <w:p>
+      <w:pPr>
+        <w:spacing w:line="360" w:lineRule="auto"/>
+      </w:pPr>
+    </w:p>
+    <w:p>
+      <w:pPr>
+        <w:spacing w:line="360" w:lineRule="auto"/>
+      </w:pPr>
+    </w:p>
+    <w:p>
+      <w:pPr>
+        <w:spacing w:line="360" w:lineRule="auto"/>
+      </w:pPr>
+    </w:p>
+    <w:p>
+      <w:pPr>
+        <w:spacing w:line="360" w:lineRule="auto"/>
+      </w:pPr>
+    </w:p>
+    <w:p>
+      <w:pPr>
+        <w:spacing w:line="360" w:lineRule="auto"/>
+      </w:pPr>
+    </w:p>
+    <w:p>
+      <w:pPr>
+        <w:spacing w:line="360" w:lineRule="auto"/>
+      </w:pPr>
+    </w:p>
+    <w:p>
+      <w:pPr>
+        <w:spacing w:line="360" w:lineRule="auto"/>
+      </w:pPr>
+    </w:p>
+    <w:p>
+      <w:pPr>
+        <w:spacing w:line="360" w:lineRule="auto"/>
+      </w:pPr>
+    </w:p>
+    <w:p>
+      <w:pPr>
+        <w:spacing w:line="360" w:lineRule="auto"/>
+      </w:pPr>
+    </w:p>
+    <w:p>
+      <w:pPr>
+        <w:spacing w:line="360" w:lineRule="auto"/>
+      </w:pPr>
+    </w:p>
+    <w:p>
+      <w:pPr>
+        <w:spacing w:line="360" w:lineRule="auto"/>
+      </w:pPr>
+    </w:p>
+    <w:p>
+      <w:pPr>
+        <w:spacing w:line="360" w:lineRule="auto"/>
+      </w:pPr>
+    </w:p>
+    <w:p>
+      <w:pPr>
+        <w:pStyle w:val="MyHeading"/>
+      </w:pPr>
+      <w:r>
+        <w:t>References</w:t>
+      </w:r>
+    </w:p>
+    <w:p>
+      <w:r>
+        <w:t xml:space="preserve">[1] </w:t>
+      </w:r>
+      <w:hyperlink r:id="rId21" w:history="1">
+        <w:r>
+          <w:rPr>
+            <w:rStyle w:val="Hyperlink"/>
+          </w:rPr>
+          <w:t>http://riftinfo.com/oculus-rift-specs-dk1-vs-dk2-comparison</w:t>
+        </w:r>
+      </w:hyperlink>
+    </w:p>
+    <w:p>
+      <w:r>
+        <w:t xml:space="preserve">[2] </w:t>
+      </w:r>
+      <w:hyperlink r:id="rId22" w:history="1">
+        <w:r>
+          <w:rPr>
+            <w:rStyle w:val="Hyperlink"/>
+          </w:rPr>
+          <w:t>https://developer.oculus.com/documentation/pcsdk/0.4/concepts/dg-sdk-setup-requirements/</w:t>
+        </w:r>
+      </w:hyperlink>
+    </w:p>
+    <w:p>
+      <w:r>
+        <w:t>[3]</w:t>
+      </w:r>
+      <w:r>
+        <w:t xml:space="preserve"> </w:t>
+      </w:r>
+      <w:hyperlink r:id="rId23" w:history="1">
+        <w:r>
+          <w:rPr>
+            <w:rStyle w:val="Hyperlink"/>
+          </w:rPr>
+          <w:t>http://www.alienisolation.com/age-gate</w:t>
+        </w:r>
+      </w:hyperlink>
+    </w:p>
+    <w:p>
+      <w:r>
+        <w:t xml:space="preserve">[4] </w:t>
+      </w:r>
+      <w:hyperlink r:id="rId24" w:history="1">
+        <w:r>
+          <w:rPr>
+            <w:rStyle w:val="Hyperlink"/>
+          </w:rPr>
+          <w:t>http://www.thewanderlust.net/2010/03/29/user-interface-design-in-video-games/</w:t>
+        </w:r>
+      </w:hyperlink>
+    </w:p>
+    <w:p>
+      <w:r>
+        <w:t xml:space="preserve">[5] </w:t>
+      </w:r>
+      <w:hyperlink r:id="rId25" w:history="1">
+        <w:r>
+          <w:rPr>
+            <w:rStyle w:val="Hyperlink"/>
+          </w:rPr>
+          <w:t>https://www.youtube.com/watch?v=vVQ49XrdpJo</w:t>
+        </w:r>
+      </w:hyperlink>
+    </w:p>
+    <w:p>
+      <w:r>
+        <w:t xml:space="preserve">[6] </w:t>
+      </w:r>
+      <w:hyperlink r:id="rId26" w:history="1">
+        <w:r>
+          <w:rPr>
+            <w:rStyle w:val="Hyperlink"/>
+          </w:rPr>
+          <w:t>https://docs.unrealengine.com/latest/INT/API/Runtime/HeadMountedDisplay/IHeadMountedDisplay/index.html</w:t>
+        </w:r>
+      </w:hyperlink>
+    </w:p>
+    <w:p>
+      <w:r>
+        <w:t xml:space="preserve">[7] </w:t>
+      </w:r>
+      <w:hyperlink r:id="rId27" w:history="1">
+        <w:r>
+          <w:rPr>
+            <w:rStyle w:val="Hyperlink"/>
+          </w:rPr>
+          <w:t>https://wiki.unrealengine.com/Blueprint_FAQ_and_Tips</w:t>
+        </w:r>
+      </w:hyperlink>
+    </w:p>
     <w:p/>
     <w:p/>
     <w:p/>
@@ -37,206 +4486,241 @@
     <w:p/>
     <w:p/>
     <w:p/>
-    <w:p/>
-    <w:p/>
-    <w:p/>
-    <w:p/>
-    <w:p/>
-    <w:p/>
-    <w:p/>
-    <w:p/>
-    <w:p/>
-    <w:p/>
-    <w:p/>
-    <w:p/>
-    <w:p/>
-    <w:p>
-      <w:pPr>
-        <w:pStyle w:val="MyHeading"/>
-      </w:pPr>
-      <w:r>
-        <w:lastRenderedPageBreak/>
-        <w:t xml:space="preserve">System Specification </w:t>
-      </w:r>
-    </w:p>
-    <w:p>
-      <w:r>
-        <w:t>(Would usually cover algorithms being used/developed, probably in my case go into detail about the oculus rift)</w:t>
-      </w:r>
-      <w:r>
-        <w:br/>
-        <w:t>(Not entirely sure of the content I will write here)</w:t>
-      </w:r>
-    </w:p>
-    <w:p/>
-    <w:p/>
-    <w:p/>
-    <w:p/>
-    <w:p/>
-    <w:p/>
-    <w:p/>
-    <w:p/>
-    <w:p/>
-    <w:p/>
-    <w:p/>
-    <w:p/>
-    <w:p/>
-    <w:p/>
-    <w:p/>
-    <w:p/>
-    <w:p/>
-    <w:p/>
-    <w:p/>
-    <w:p/>
-    <w:p/>
-    <w:p/>
-    <w:p/>
-    <w:p/>
-    <w:p/>
-    <w:p/>
-    <w:p/>
-    <w:p>
-      <w:pPr>
-        <w:pStyle w:val="MyHeading"/>
-      </w:pPr>
-      <w:r>
-        <w:lastRenderedPageBreak/>
-        <w:t>Design</w:t>
-      </w:r>
-    </w:p>
-    <w:p>
-      <w:r>
-        <w:t>(UML Diagram would be best placed here)</w:t>
-      </w:r>
-      <w:r>
-        <w:br/>
-        <w:t>(Outline of abstract data types)</w:t>
-      </w:r>
-      <w:r>
-        <w:br/>
-        <w:t>(Areas of low coupling highlighted)</w:t>
-      </w:r>
-      <w:r>
-        <w:br/>
-        <w:t>(Go into detail about use of blueprints and ue4 functionality to achieve this)</w:t>
-      </w:r>
-    </w:p>
-    <w:p/>
-    <w:p/>
-    <w:p/>
-    <w:p/>
-    <w:p/>
-    <w:p/>
-    <w:p/>
-    <w:p/>
-    <w:p/>
-    <w:p/>
-    <w:p/>
-    <w:p/>
-    <w:p/>
-    <w:p/>
-    <w:p/>
-    <w:p/>
-    <w:p/>
-    <w:p/>
-    <w:p/>
-    <w:p/>
-    <w:p/>
-    <w:p/>
-    <w:p/>
-    <w:p/>
-    <w:p/>
-    <w:p/>
-    <w:p/>
-    <w:p>
-      <w:pPr>
-        <w:pStyle w:val="MyHeading"/>
-      </w:pPr>
-      <w:r>
-        <w:lastRenderedPageBreak/>
-        <w:t>Implementation and testing</w:t>
-      </w:r>
-    </w:p>
-    <w:p>
-      <w:r>
-        <w:t>(Discuss the choice of language and development environment chosen and why)</w:t>
-      </w:r>
-      <w:r>
-        <w:br/>
-        <w:t>(Describe unreal engine and its integration with the Oculus)</w:t>
-      </w:r>
-      <w:r>
-        <w:br/>
-        <w:t>(Identify key classes and justify them)</w:t>
-      </w:r>
-      <w:r>
-        <w:br/>
-        <w:t>(Discuss test plan and outline key best practices)</w:t>
-      </w:r>
-      <w:r>
-        <w:br/>
-        <w:t>(“Is there a realistic assessment of the state of the software”: it works)</w:t>
-      </w:r>
-    </w:p>
-    <w:p/>
-    <w:p/>
-    <w:p/>
-    <w:p/>
-    <w:p/>
-    <w:p/>
-    <w:p/>
-    <w:p/>
-    <w:p/>
-    <w:p/>
-    <w:p/>
-    <w:p/>
-    <w:p/>
-    <w:p/>
-    <w:p/>
-    <w:p/>
-    <w:p/>
-    <w:p/>
-    <w:p/>
-    <w:p/>
-    <w:p/>
-    <w:p/>
-    <w:p/>
-    <w:p/>
-    <w:p/>
-    <w:p/>
-    <w:p>
-      <w:pPr>
-        <w:pStyle w:val="MyHeading"/>
-      </w:pPr>
-      <w:r>
-        <w:lastRenderedPageBreak/>
-        <w:t>Conclusions</w:t>
-      </w:r>
-    </w:p>
-    <w:p>
-      <w:r>
-        <w:t>(“Has a review of achievements been provided?” – I’m presuming this outlining what I have learned and what I have “Achieved” with the project)</w:t>
-      </w:r>
-    </w:p>
-    <w:p>
-      <w:r>
-        <w:t xml:space="preserve">(Future </w:t>
-      </w:r>
-      <w:bookmarkStart w:id="0" w:name="_GoBack"/>
-      <w:bookmarkEnd w:id="0"/>
-      <w:r>
-        <w:t>Work)</w:t>
-      </w:r>
-    </w:p>
-    <w:p/>
     <w:sectPr>
-      <w:pgSz w:w="11906" w:h="16838"/>
-      <w:pgMar w:top="1418" w:right="1418" w:bottom="1418" w:left="2268" w:header="708" w:footer="708" w:gutter="0"/>
+      <w:footerReference w:type="default" r:id="rId28"/>
+      <w:pgSz w:w="11906" w:h="16838" w:code="9"/>
+      <w:pgMar w:top="851" w:right="851" w:bottom="851" w:left="851" w:header="709" w:footer="709" w:gutter="0"/>
       <w:cols w:space="708"/>
+      <w:titlePg/>
       <w:docGrid w:linePitch="360"/>
     </w:sectPr>
   </w:body>
 </w:document>
+</file>
+
+<file path=word/endnotes.xml><?xml version="1.0" encoding="utf-8"?>
+<w:endnotes xmlns:wpc="http://schemas.microsoft.com/office/word/2010/wordprocessingCanvas" xmlns:mc="http://schemas.openxmlformats.org/markup-compatibility/2006" xmlns:o="urn:schemas-microsoft-com:office:office" xmlns:r="http://schemas.openxmlformats.org/officeDocument/2006/relationships" xmlns:m="http://schemas.openxmlformats.org/officeDocument/2006/math" xmlns:v="urn:schemas-microsoft-com:vml" xmlns:wp14="http://schemas.microsoft.com/office/word/2010/wordprocessingDrawing" xmlns:wp="http://schemas.openxmlformats.org/drawingml/2006/wordprocessingDrawing" xmlns:w10="urn:schemas-microsoft-com:office:word" xmlns:w="http://schemas.openxmlformats.org/wordprocessingml/2006/main" xmlns:w14="http://schemas.microsoft.com/office/word/2010/wordml" xmlns:w15="http://schemas.microsoft.com/office/word/2012/wordml" xmlns:wpg="http://schemas.microsoft.com/office/word/2010/wordprocessingGroup" xmlns:wpi="http://schemas.microsoft.com/office/word/2010/wordprocessingInk" xmlns:wne="http://schemas.microsoft.com/office/word/2006/wordml" xmlns:wps="http://schemas.microsoft.com/office/word/2010/wordprocessingShape" mc:Ignorable="w14 w15 wp14">
+  <w:endnote w:type="separator" w:id="-1">
+    <w:p>
+      <w:pPr>
+        <w:spacing w:after="0" w:line="240" w:lineRule="auto"/>
+      </w:pPr>
+      <w:r>
+        <w:separator/>
+      </w:r>
+    </w:p>
+  </w:endnote>
+  <w:endnote w:type="continuationSeparator" w:id="0">
+    <w:p>
+      <w:pPr>
+        <w:spacing w:after="0" w:line="240" w:lineRule="auto"/>
+      </w:pPr>
+      <w:r>
+        <w:continuationSeparator/>
+      </w:r>
+    </w:p>
+  </w:endnote>
+</w:endnotes>
+</file>
+
+<file path=word/footer1.xml><?xml version="1.0" encoding="utf-8"?>
+<w:ftr xmlns:wpc="http://schemas.microsoft.com/office/word/2010/wordprocessingCanvas" xmlns:mc="http://schemas.openxmlformats.org/markup-compatibility/2006" xmlns:o="urn:schemas-microsoft-com:office:office" xmlns:r="http://schemas.openxmlformats.org/officeDocument/2006/relationships" xmlns:m="http://schemas.openxmlformats.org/officeDocument/2006/math" xmlns:v="urn:schemas-microsoft-com:vml" xmlns:wp14="http://schemas.microsoft.com/office/word/2010/wordprocessingDrawing" xmlns:wp="http://schemas.openxmlformats.org/drawingml/2006/wordprocessingDrawing" xmlns:w10="urn:schemas-microsoft-com:office:word" xmlns:w="http://schemas.openxmlformats.org/wordprocessingml/2006/main" xmlns:w14="http://schemas.microsoft.com/office/word/2010/wordml" xmlns:w15="http://schemas.microsoft.com/office/word/2012/wordml" xmlns:wpg="http://schemas.microsoft.com/office/word/2010/wordprocessingGroup" xmlns:wpi="http://schemas.microsoft.com/office/word/2010/wordprocessingInk" xmlns:wne="http://schemas.microsoft.com/office/word/2006/wordml" xmlns:wps="http://schemas.microsoft.com/office/word/2010/wordprocessingShape" mc:Ignorable="w14 w15 wp14">
+  <w:sdt>
+    <w:sdtPr>
+      <w:id w:val="-811486463"/>
+      <w:docPartObj>
+        <w:docPartGallery w:val="Page Numbers (Bottom of Page)"/>
+        <w:docPartUnique/>
+      </w:docPartObj>
+    </w:sdtPr>
+    <w:sdtEndPr>
+      <w:rPr>
+        <w:noProof/>
+      </w:rPr>
+    </w:sdtEndPr>
+    <w:sdtContent>
+      <w:p>
+        <w:pPr>
+          <w:pStyle w:val="Footer"/>
+          <w:jc w:val="right"/>
+        </w:pPr>
+        <w:r>
+          <w:fldChar w:fldCharType="begin"/>
+        </w:r>
+        <w:r>
+          <w:instrText xml:space="preserve"> PAGE   \* MERGEFORMAT </w:instrText>
+        </w:r>
+        <w:r>
+          <w:fldChar w:fldCharType="separate"/>
+        </w:r>
+        <w:r>
+          <w:rPr>
+            <w:noProof/>
+          </w:rPr>
+          <w:t>14</w:t>
+        </w:r>
+        <w:r>
+          <w:rPr>
+            <w:noProof/>
+          </w:rPr>
+          <w:fldChar w:fldCharType="end"/>
+        </w:r>
+      </w:p>
+    </w:sdtContent>
+  </w:sdt>
+  <w:p>
+    <w:pPr>
+      <w:pStyle w:val="Footer"/>
+      <w:jc w:val="right"/>
+    </w:pPr>
+  </w:p>
+</w:ftr>
+</file>
+
+<file path=word/footnotes.xml><?xml version="1.0" encoding="utf-8"?>
+<w:footnotes xmlns:wpc="http://schemas.microsoft.com/office/word/2010/wordprocessingCanvas" xmlns:mc="http://schemas.openxmlformats.org/markup-compatibility/2006" xmlns:o="urn:schemas-microsoft-com:office:office" xmlns:r="http://schemas.openxmlformats.org/officeDocument/2006/relationships" xmlns:m="http://schemas.openxmlformats.org/officeDocument/2006/math" xmlns:v="urn:schemas-microsoft-com:vml" xmlns:wp14="http://schemas.microsoft.com/office/word/2010/wordprocessingDrawing" xmlns:wp="http://schemas.openxmlformats.org/drawingml/2006/wordprocessingDrawing" xmlns:w10="urn:schemas-microsoft-com:office:word" xmlns:w="http://schemas.openxmlformats.org/wordprocessingml/2006/main" xmlns:w14="http://schemas.microsoft.com/office/word/2010/wordml" xmlns:w15="http://schemas.microsoft.com/office/word/2012/wordml" xmlns:wpg="http://schemas.microsoft.com/office/word/2010/wordprocessingGroup" xmlns:wpi="http://schemas.microsoft.com/office/word/2010/wordprocessingInk" xmlns:wne="http://schemas.microsoft.com/office/word/2006/wordml" xmlns:wps="http://schemas.microsoft.com/office/word/2010/wordprocessingShape" mc:Ignorable="w14 w15 wp14">
+  <w:footnote w:type="separator" w:id="-1">
+    <w:p>
+      <w:pPr>
+        <w:spacing w:after="0" w:line="240" w:lineRule="auto"/>
+      </w:pPr>
+      <w:r>
+        <w:separator/>
+      </w:r>
+    </w:p>
+  </w:footnote>
+  <w:footnote w:type="continuationSeparator" w:id="0">
+    <w:p>
+      <w:pPr>
+        <w:spacing w:after="0" w:line="240" w:lineRule="auto"/>
+      </w:pPr>
+      <w:r>
+        <w:continuationSeparator/>
+      </w:r>
+    </w:p>
+  </w:footnote>
+</w:footnotes>
+</file>
+
+<file path=word/numbering.xml><?xml version="1.0" encoding="utf-8"?>
+<w:numbering xmlns:wpc="http://schemas.microsoft.com/office/word/2010/wordprocessingCanvas" xmlns:mc="http://schemas.openxmlformats.org/markup-compatibility/2006" xmlns:o="urn:schemas-microsoft-com:office:office" xmlns:r="http://schemas.openxmlformats.org/officeDocument/2006/relationships" xmlns:m="http://schemas.openxmlformats.org/officeDocument/2006/math" xmlns:v="urn:schemas-microsoft-com:vml" xmlns:wp14="http://schemas.microsoft.com/office/word/2010/wordprocessingDrawing" xmlns:wp="http://schemas.openxmlformats.org/drawingml/2006/wordprocessingDrawing" xmlns:w10="urn:schemas-microsoft-com:office:word" xmlns:w="http://schemas.openxmlformats.org/wordprocessingml/2006/main" xmlns:w14="http://schemas.microsoft.com/office/word/2010/wordml" xmlns:w15="http://schemas.microsoft.com/office/word/2012/wordml" xmlns:wpg="http://schemas.microsoft.com/office/word/2010/wordprocessingGroup" xmlns:wpi="http://schemas.microsoft.com/office/word/2010/wordprocessingInk" xmlns:wne="http://schemas.microsoft.com/office/word/2006/wordml" xmlns:wps="http://schemas.microsoft.com/office/word/2010/wordprocessingShape" mc:Ignorable="w14 w15 wp14">
+  <w:abstractNum w:abstractNumId="0" w15:restartNumberingAfterBreak="0">
+    <w:nsid w:val="1CEF254E"/>
+    <w:multiLevelType w:val="hybridMultilevel"/>
+    <w:tmpl w:val="A6FA32A8"/>
+    <w:lvl w:ilvl="0" w:tplc="08090001">
+      <w:start w:val="1"/>
+      <w:numFmt w:val="bullet"/>
+      <w:lvlText w:val=""/>
+      <w:lvlJc w:val="left"/>
+      <w:pPr>
+        <w:ind w:left="720" w:hanging="360"/>
+      </w:pPr>
+      <w:rPr>
+        <w:rFonts w:ascii="Symbol" w:hAnsi="Symbol" w:hint="default"/>
+      </w:rPr>
+    </w:lvl>
+    <w:lvl w:ilvl="1" w:tplc="08090003" w:tentative="1">
+      <w:start w:val="1"/>
+      <w:numFmt w:val="bullet"/>
+      <w:lvlText w:val="o"/>
+      <w:lvlJc w:val="left"/>
+      <w:pPr>
+        <w:ind w:left="1440" w:hanging="360"/>
+      </w:pPr>
+      <w:rPr>
+        <w:rFonts w:ascii="Courier New" w:hAnsi="Courier New" w:cs="Courier New" w:hint="default"/>
+      </w:rPr>
+    </w:lvl>
+    <w:lvl w:ilvl="2" w:tplc="08090005" w:tentative="1">
+      <w:start w:val="1"/>
+      <w:numFmt w:val="bullet"/>
+      <w:lvlText w:val=""/>
+      <w:lvlJc w:val="left"/>
+      <w:pPr>
+        <w:ind w:left="2160" w:hanging="360"/>
+      </w:pPr>
+      <w:rPr>
+        <w:rFonts w:ascii="Wingdings" w:hAnsi="Wingdings" w:hint="default"/>
+      </w:rPr>
+    </w:lvl>
+    <w:lvl w:ilvl="3" w:tplc="08090001" w:tentative="1">
+      <w:start w:val="1"/>
+      <w:numFmt w:val="bullet"/>
+      <w:lvlText w:val=""/>
+      <w:lvlJc w:val="left"/>
+      <w:pPr>
+        <w:ind w:left="2880" w:hanging="360"/>
+      </w:pPr>
+      <w:rPr>
+        <w:rFonts w:ascii="Symbol" w:hAnsi="Symbol" w:hint="default"/>
+      </w:rPr>
+    </w:lvl>
+    <w:lvl w:ilvl="4" w:tplc="08090003" w:tentative="1">
+      <w:start w:val="1"/>
+      <w:numFmt w:val="bullet"/>
+      <w:lvlText w:val="o"/>
+      <w:lvlJc w:val="left"/>
+      <w:pPr>
+        <w:ind w:left="3600" w:hanging="360"/>
+      </w:pPr>
+      <w:rPr>
+        <w:rFonts w:ascii="Courier New" w:hAnsi="Courier New" w:cs="Courier New" w:hint="default"/>
+      </w:rPr>
+    </w:lvl>
+    <w:lvl w:ilvl="5" w:tplc="08090005" w:tentative="1">
+      <w:start w:val="1"/>
+      <w:numFmt w:val="bullet"/>
+      <w:lvlText w:val=""/>
+      <w:lvlJc w:val="left"/>
+      <w:pPr>
+        <w:ind w:left="4320" w:hanging="360"/>
+      </w:pPr>
+      <w:rPr>
+        <w:rFonts w:ascii="Wingdings" w:hAnsi="Wingdings" w:hint="default"/>
+      </w:rPr>
+    </w:lvl>
+    <w:lvl w:ilvl="6" w:tplc="08090001" w:tentative="1">
+      <w:start w:val="1"/>
+      <w:numFmt w:val="bullet"/>
+      <w:lvlText w:val=""/>
+      <w:lvlJc w:val="left"/>
+      <w:pPr>
+        <w:ind w:left="5040" w:hanging="360"/>
+      </w:pPr>
+      <w:rPr>
+        <w:rFonts w:ascii="Symbol" w:hAnsi="Symbol" w:hint="default"/>
+      </w:rPr>
+    </w:lvl>
+    <w:lvl w:ilvl="7" w:tplc="08090003" w:tentative="1">
+      <w:start w:val="1"/>
+      <w:numFmt w:val="bullet"/>
+      <w:lvlText w:val="o"/>
+      <w:lvlJc w:val="left"/>
+      <w:pPr>
+        <w:ind w:left="5760" w:hanging="360"/>
+      </w:pPr>
+      <w:rPr>
+        <w:rFonts w:ascii="Courier New" w:hAnsi="Courier New" w:cs="Courier New" w:hint="default"/>
+      </w:rPr>
+    </w:lvl>
+    <w:lvl w:ilvl="8" w:tplc="08090005" w:tentative="1">
+      <w:start w:val="1"/>
+      <w:numFmt w:val="bullet"/>
+      <w:lvlText w:val=""/>
+      <w:lvlJc w:val="left"/>
+      <w:pPr>
+        <w:ind w:left="6480" w:hanging="360"/>
+      </w:pPr>
+      <w:rPr>
+        <w:rFonts w:ascii="Wingdings" w:hAnsi="Wingdings" w:hint="default"/>
+      </w:rPr>
+    </w:lvl>
+  </w:abstractNum>
+  <w:num w:numId="1">
+    <w:abstractNumId w:val="0"/>
+  </w:num>
+</w:numbering>
 </file>
 
 <file path=word/styles.xml><?xml version="1.0" encoding="utf-8"?>
@@ -697,6 +5181,110 @@
       <w:b w:val="0"/>
     </w:rPr>
   </w:style>
+  <w:style w:type="paragraph" w:styleId="Header">
+    <w:name w:val="header"/>
+    <w:basedOn w:val="Normal"/>
+    <w:link w:val="HeaderChar"/>
+    <w:uiPriority w:val="99"/>
+    <w:unhideWhenUsed/>
+    <w:rsid w:val="00F36685"/>
+    <w:pPr>
+      <w:tabs>
+        <w:tab w:val="center" w:pos="4513"/>
+        <w:tab w:val="right" w:pos="9026"/>
+      </w:tabs>
+      <w:spacing w:after="0" w:line="240" w:lineRule="auto"/>
+    </w:pPr>
+  </w:style>
+  <w:style w:type="character" w:customStyle="1" w:styleId="HeaderChar">
+    <w:name w:val="Header Char"/>
+    <w:basedOn w:val="DefaultParagraphFont"/>
+    <w:link w:val="Header"/>
+    <w:uiPriority w:val="99"/>
+    <w:rsid w:val="00F36685"/>
+  </w:style>
+  <w:style w:type="paragraph" w:styleId="Footer">
+    <w:name w:val="footer"/>
+    <w:basedOn w:val="Normal"/>
+    <w:link w:val="FooterChar"/>
+    <w:uiPriority w:val="99"/>
+    <w:unhideWhenUsed/>
+    <w:rsid w:val="00F36685"/>
+    <w:pPr>
+      <w:tabs>
+        <w:tab w:val="center" w:pos="4513"/>
+        <w:tab w:val="right" w:pos="9026"/>
+      </w:tabs>
+      <w:spacing w:after="0" w:line="240" w:lineRule="auto"/>
+    </w:pPr>
+  </w:style>
+  <w:style w:type="character" w:customStyle="1" w:styleId="FooterChar">
+    <w:name w:val="Footer Char"/>
+    <w:basedOn w:val="DefaultParagraphFont"/>
+    <w:link w:val="Footer"/>
+    <w:uiPriority w:val="99"/>
+    <w:rsid w:val="00F36685"/>
+  </w:style>
+  <w:style w:type="table" w:styleId="TableGrid">
+    <w:name w:val="Table Grid"/>
+    <w:basedOn w:val="TableNormal"/>
+    <w:uiPriority w:val="39"/>
+    <w:rsid w:val="007053EC"/>
+    <w:pPr>
+      <w:spacing w:after="0" w:line="240" w:lineRule="auto"/>
+    </w:pPr>
+    <w:tblPr>
+      <w:tblBorders>
+        <w:top w:val="single" w:sz="4" w:space="0" w:color="auto"/>
+        <w:left w:val="single" w:sz="4" w:space="0" w:color="auto"/>
+        <w:bottom w:val="single" w:sz="4" w:space="0" w:color="auto"/>
+        <w:right w:val="single" w:sz="4" w:space="0" w:color="auto"/>
+        <w:insideH w:val="single" w:sz="4" w:space="0" w:color="auto"/>
+        <w:insideV w:val="single" w:sz="4" w:space="0" w:color="auto"/>
+      </w:tblBorders>
+    </w:tblPr>
+  </w:style>
+  <w:style w:type="paragraph" w:styleId="Caption">
+    <w:name w:val="caption"/>
+    <w:basedOn w:val="Normal"/>
+    <w:next w:val="Normal"/>
+    <w:uiPriority w:val="35"/>
+    <w:unhideWhenUsed/>
+    <w:qFormat/>
+    <w:rsid w:val="00B23D29"/>
+    <w:pPr>
+      <w:spacing w:after="200" w:line="240" w:lineRule="auto"/>
+    </w:pPr>
+    <w:rPr>
+      <w:i/>
+      <w:iCs/>
+      <w:color w:val="44546A" w:themeColor="text2"/>
+      <w:sz w:val="18"/>
+      <w:szCs w:val="18"/>
+    </w:rPr>
+  </w:style>
+  <w:style w:type="character" w:styleId="Hyperlink">
+    <w:name w:val="Hyperlink"/>
+    <w:basedOn w:val="DefaultParagraphFont"/>
+    <w:uiPriority w:val="99"/>
+    <w:unhideWhenUsed/>
+    <w:rsid w:val="00C81FED"/>
+    <w:rPr>
+      <w:color w:val="0563C1" w:themeColor="hyperlink"/>
+      <w:u w:val="single"/>
+    </w:rPr>
+  </w:style>
+  <w:style w:type="paragraph" w:styleId="ListParagraph">
+    <w:name w:val="List Paragraph"/>
+    <w:basedOn w:val="Normal"/>
+    <w:uiPriority w:val="34"/>
+    <w:qFormat/>
+    <w:rsid w:val="00A2200C"/>
+    <w:pPr>
+      <w:ind w:left="720"/>
+      <w:contextualSpacing/>
+    </w:pPr>
+  </w:style>
 </w:styles>
 </file>
 
@@ -959,4 +5547,16 @@
     </a:ext>
   </a:extLst>
 </a:theme>
+</file>
+
+<file path=customXml/item1.xml><?xml version="1.0" encoding="utf-8"?>
+<b:Sources xmlns:b="http://schemas.openxmlformats.org/officeDocument/2006/bibliography" xmlns="http://schemas.openxmlformats.org/officeDocument/2006/bibliography" SelectedStyle="\APASixthEditionOfficeOnline.xsl" StyleName="APA" Version="6"/>
+</file>
+
+<file path=customXml/itemProps1.xml><?xml version="1.0" encoding="utf-8"?>
+<ds:datastoreItem xmlns:ds="http://schemas.openxmlformats.org/officeDocument/2006/customXml" ds:itemID="{11C1D1F8-A783-4010-97E0-F2E836FF3F87}">
+  <ds:schemaRefs>
+    <ds:schemaRef ds:uri="http://schemas.openxmlformats.org/officeDocument/2006/bibliography"/>
+  </ds:schemaRefs>
+</ds:datastoreItem>
 </file>
--- a/Documents/TimothyONeill40062164SoftwareDevelopmentReport.docx
+++ b/Documents/TimothyONeill40062164SoftwareDevelopmentReport.docx
@@ -7,6 +7,60 @@
         <w:spacing w:line="360" w:lineRule="auto"/>
         <w:jc w:val="center"/>
       </w:pPr>
+    </w:p>
+    <w:p>
+      <w:pPr>
+        <w:spacing w:line="360" w:lineRule="auto"/>
+        <w:jc w:val="center"/>
+      </w:pPr>
+    </w:p>
+    <w:p>
+      <w:pPr>
+        <w:spacing w:line="360" w:lineRule="auto"/>
+        <w:jc w:val="center"/>
+      </w:pPr>
+    </w:p>
+    <w:p>
+      <w:pPr>
+        <w:spacing w:line="360" w:lineRule="auto"/>
+        <w:jc w:val="center"/>
+      </w:pPr>
+    </w:p>
+    <w:p>
+      <w:pPr>
+        <w:spacing w:line="360" w:lineRule="auto"/>
+        <w:jc w:val="center"/>
+      </w:pPr>
+    </w:p>
+    <w:p>
+      <w:pPr>
+        <w:spacing w:line="360" w:lineRule="auto"/>
+        <w:jc w:val="center"/>
+      </w:pPr>
+    </w:p>
+    <w:p>
+      <w:pPr>
+        <w:spacing w:line="360" w:lineRule="auto"/>
+        <w:jc w:val="center"/>
+      </w:pPr>
+    </w:p>
+    <w:p>
+      <w:pPr>
+        <w:spacing w:line="360" w:lineRule="auto"/>
+        <w:jc w:val="center"/>
+      </w:pPr>
+    </w:p>
+    <w:p>
+      <w:pPr>
+        <w:spacing w:line="360" w:lineRule="auto"/>
+        <w:jc w:val="center"/>
+      </w:pPr>
+    </w:p>
+    <w:p>
+      <w:pPr>
+        <w:spacing w:line="360" w:lineRule="auto"/>
+        <w:jc w:val="center"/>
+      </w:pPr>
       <w:r>
         <w:t>Visual interfaces effect on player performance in virtual reality</w:t>
       </w:r>
@@ -17,7 +71,21 @@
         <w:jc w:val="center"/>
       </w:pPr>
       <w:r>
-        <w:t>Software development report</w:t>
+        <w:t>A s</w:t>
+      </w:r>
+      <w:r>
+        <w:t>oftware development report</w:t>
+      </w:r>
+      <w:r>
+        <w:t xml:space="preserve"> submitted in partial fulfilment of </w:t>
+      </w:r>
+      <w:r>
+        <w:br/>
+        <w:t xml:space="preserve">the requirements for the degree of </w:t>
+      </w:r>
+      <w:r>
+        <w:br/>
+        <w:t>MASTER OF ENGINEERING in Computer Science</w:t>
       </w:r>
     </w:p>
     <w:p>
@@ -26,6 +94,25 @@
         <w:jc w:val="center"/>
       </w:pPr>
       <w:r>
+        <w:t>In</w:t>
+      </w:r>
+    </w:p>
+    <w:p>
+      <w:pPr>
+        <w:spacing w:line="360" w:lineRule="auto"/>
+        <w:jc w:val="center"/>
+      </w:pPr>
+      <w:r>
+        <w:t>The Queen’s University of Belfast</w:t>
+      </w:r>
+      <w:r>
+        <w:br/>
+        <w:t>by</w:t>
+      </w:r>
+      <w:r>
+        <w:br/>
+      </w:r>
+      <w:r>
         <w:t>Timothy O’Neill</w:t>
       </w:r>
     </w:p>
@@ -35,144 +122,2513 @@
         <w:jc w:val="center"/>
       </w:pPr>
       <w:r>
-        <w:t>06/03/2015</w:t>
-      </w:r>
-    </w:p>
-    <w:p>
-      <w:pPr>
-        <w:spacing w:line="360" w:lineRule="auto"/>
-      </w:pPr>
-    </w:p>
-    <w:p>
-      <w:pPr>
-        <w:spacing w:line="360" w:lineRule="auto"/>
-      </w:pPr>
-    </w:p>
-    <w:p>
-      <w:pPr>
-        <w:spacing w:line="360" w:lineRule="auto"/>
-      </w:pPr>
-    </w:p>
-    <w:p>
-      <w:pPr>
-        <w:spacing w:line="360" w:lineRule="auto"/>
-      </w:pPr>
-    </w:p>
-    <w:p>
-      <w:pPr>
-        <w:spacing w:line="360" w:lineRule="auto"/>
-      </w:pPr>
-    </w:p>
-    <w:p>
-      <w:pPr>
-        <w:spacing w:line="360" w:lineRule="auto"/>
-      </w:pPr>
-    </w:p>
-    <w:p>
-      <w:pPr>
-        <w:spacing w:line="360" w:lineRule="auto"/>
-      </w:pPr>
-    </w:p>
-    <w:p>
-      <w:pPr>
-        <w:spacing w:line="360" w:lineRule="auto"/>
-      </w:pPr>
-    </w:p>
-    <w:p>
-      <w:pPr>
-        <w:spacing w:line="360" w:lineRule="auto"/>
-      </w:pPr>
-    </w:p>
-    <w:p>
-      <w:pPr>
-        <w:spacing w:line="360" w:lineRule="auto"/>
-      </w:pPr>
-    </w:p>
-    <w:p>
-      <w:pPr>
-        <w:spacing w:line="360" w:lineRule="auto"/>
-      </w:pPr>
-    </w:p>
-    <w:p>
-      <w:pPr>
-        <w:spacing w:line="360" w:lineRule="auto"/>
-      </w:pPr>
-    </w:p>
-    <w:p>
-      <w:pPr>
-        <w:spacing w:line="360" w:lineRule="auto"/>
-      </w:pPr>
-    </w:p>
-    <w:p>
-      <w:pPr>
-        <w:spacing w:line="360" w:lineRule="auto"/>
-      </w:pPr>
-    </w:p>
-    <w:p>
-      <w:pPr>
-        <w:spacing w:line="360" w:lineRule="auto"/>
-      </w:pPr>
-    </w:p>
-    <w:p>
-      <w:pPr>
-        <w:spacing w:line="360" w:lineRule="auto"/>
-      </w:pPr>
-    </w:p>
-    <w:p>
-      <w:pPr>
-        <w:spacing w:line="360" w:lineRule="auto"/>
-      </w:pPr>
-    </w:p>
-    <w:p>
-      <w:pPr>
-        <w:spacing w:line="360" w:lineRule="auto"/>
-      </w:pPr>
-    </w:p>
-    <w:p>
-      <w:pPr>
-        <w:spacing w:line="360" w:lineRule="auto"/>
-      </w:pPr>
-    </w:p>
-    <w:p>
-      <w:pPr>
-        <w:spacing w:line="360" w:lineRule="auto"/>
-      </w:pPr>
-    </w:p>
-    <w:p>
-      <w:pPr>
-        <w:spacing w:line="360" w:lineRule="auto"/>
-      </w:pPr>
-    </w:p>
-    <w:p>
-      <w:pPr>
-        <w:spacing w:line="360" w:lineRule="auto"/>
-      </w:pPr>
-    </w:p>
-    <w:p>
-      <w:pPr>
-        <w:spacing w:line="360" w:lineRule="auto"/>
-      </w:pPr>
-    </w:p>
+        <w:t>06/05</w:t>
+      </w:r>
+      <w:r>
+        <w:t>/2015</w:t>
+      </w:r>
+    </w:p>
+    <w:p>
+      <w:pPr>
+        <w:spacing w:line="360" w:lineRule="auto"/>
+      </w:pPr>
+    </w:p>
+    <w:p>
+      <w:pPr>
+        <w:spacing w:line="360" w:lineRule="auto"/>
+      </w:pPr>
+    </w:p>
+    <w:p>
+      <w:pPr>
+        <w:spacing w:line="360" w:lineRule="auto"/>
+      </w:pPr>
+    </w:p>
+    <w:p>
+      <w:pPr>
+        <w:spacing w:line="360" w:lineRule="auto"/>
+      </w:pPr>
+    </w:p>
+    <w:p>
+      <w:pPr>
+        <w:spacing w:line="360" w:lineRule="auto"/>
+      </w:pPr>
+    </w:p>
+    <w:p>
+      <w:pPr>
+        <w:spacing w:line="360" w:lineRule="auto"/>
+      </w:pPr>
+    </w:p>
+    <w:p>
+      <w:pPr>
+        <w:spacing w:line="360" w:lineRule="auto"/>
+      </w:pPr>
+    </w:p>
+    <w:p>
+      <w:pPr>
+        <w:spacing w:line="360" w:lineRule="auto"/>
+      </w:pPr>
+    </w:p>
+    <w:p>
+      <w:bookmarkStart w:id="0" w:name="_Toc448736460"/>
+    </w:p>
+    <w:p/>
     <w:p>
       <w:pPr>
         <w:pStyle w:val="MyHeading"/>
       </w:pPr>
+      <w:bookmarkStart w:id="1" w:name="_Toc448752719"/>
       <w:r>
         <w:lastRenderedPageBreak/>
         <w:t>Contents</w:t>
       </w:r>
-    </w:p>
+      <w:bookmarkStart w:id="2" w:name="_GoBack"/>
+      <w:bookmarkEnd w:id="0"/>
+      <w:bookmarkEnd w:id="1"/>
+      <w:bookmarkEnd w:id="2"/>
+    </w:p>
+    <w:sdt>
+      <w:sdtPr>
+        <w:id w:val="-1040503637"/>
+        <w:docPartObj>
+          <w:docPartGallery w:val="Table of Contents"/>
+          <w:docPartUnique/>
+        </w:docPartObj>
+      </w:sdtPr>
+      <w:sdtEndPr>
+        <w:rPr>
+          <w:rFonts w:asciiTheme="minorHAnsi" w:eastAsiaTheme="minorHAnsi" w:hAnsiTheme="minorHAnsi" w:cstheme="minorBidi"/>
+          <w:b/>
+          <w:bCs/>
+          <w:noProof/>
+          <w:color w:val="auto"/>
+          <w:sz w:val="22"/>
+          <w:szCs w:val="22"/>
+          <w:lang w:val="en-GB"/>
+        </w:rPr>
+      </w:sdtEndPr>
+      <w:sdtContent>
+        <w:p>
+          <w:pPr>
+            <w:pStyle w:val="TOCHeading"/>
+          </w:pPr>
+        </w:p>
+        <w:p>
+          <w:pPr>
+            <w:pStyle w:val="TOC1"/>
+            <w:tabs>
+              <w:tab w:val="right" w:leader="dot" w:pos="10194"/>
+            </w:tabs>
+            <w:rPr>
+              <w:rFonts w:eastAsiaTheme="minorEastAsia"/>
+              <w:noProof/>
+              <w:lang w:eastAsia="en-GB"/>
+            </w:rPr>
+          </w:pPr>
+          <w:r>
+            <w:fldChar w:fldCharType="begin"/>
+          </w:r>
+          <w:r>
+            <w:instrText xml:space="preserve"> TOC \o "1-3" \h \z \u </w:instrText>
+          </w:r>
+          <w:r>
+            <w:fldChar w:fldCharType="separate"/>
+          </w:r>
+          <w:hyperlink w:anchor="_Toc448752719" w:history="1">
+            <w:r>
+              <w:rPr>
+                <w:rStyle w:val="Hyperlink"/>
+                <w:noProof/>
+              </w:rPr>
+              <w:t>Contents</w:t>
+            </w:r>
+            <w:r>
+              <w:rPr>
+                <w:noProof/>
+                <w:webHidden/>
+              </w:rPr>
+              <w:tab/>
+            </w:r>
+            <w:r>
+              <w:rPr>
+                <w:noProof/>
+                <w:webHidden/>
+              </w:rPr>
+              <w:fldChar w:fldCharType="begin"/>
+            </w:r>
+            <w:r>
+              <w:rPr>
+                <w:noProof/>
+                <w:webHidden/>
+              </w:rPr>
+              <w:instrText xml:space="preserve"> PAGEREF _Toc448752719 \h </w:instrText>
+            </w:r>
+            <w:r>
+              <w:rPr>
+                <w:noProof/>
+                <w:webHidden/>
+              </w:rPr>
+            </w:r>
+            <w:r>
+              <w:rPr>
+                <w:noProof/>
+                <w:webHidden/>
+              </w:rPr>
+              <w:fldChar w:fldCharType="separate"/>
+            </w:r>
+            <w:r>
+              <w:rPr>
+                <w:noProof/>
+                <w:webHidden/>
+              </w:rPr>
+              <w:t>2</w:t>
+            </w:r>
+            <w:r>
+              <w:rPr>
+                <w:noProof/>
+                <w:webHidden/>
+              </w:rPr>
+              <w:fldChar w:fldCharType="end"/>
+            </w:r>
+          </w:hyperlink>
+        </w:p>
+        <w:p>
+          <w:pPr>
+            <w:pStyle w:val="TOC1"/>
+            <w:tabs>
+              <w:tab w:val="right" w:leader="dot" w:pos="10194"/>
+            </w:tabs>
+            <w:rPr>
+              <w:rFonts w:eastAsiaTheme="minorEastAsia"/>
+              <w:noProof/>
+              <w:lang w:eastAsia="en-GB"/>
+            </w:rPr>
+          </w:pPr>
+          <w:hyperlink w:anchor="_Toc448752720" w:history="1">
+            <w:r>
+              <w:rPr>
+                <w:rStyle w:val="Hyperlink"/>
+                <w:noProof/>
+              </w:rPr>
+              <w:t>Introduction</w:t>
+            </w:r>
+            <w:r>
+              <w:rPr>
+                <w:noProof/>
+                <w:webHidden/>
+              </w:rPr>
+              <w:tab/>
+            </w:r>
+            <w:r>
+              <w:rPr>
+                <w:noProof/>
+                <w:webHidden/>
+              </w:rPr>
+              <w:fldChar w:fldCharType="begin"/>
+            </w:r>
+            <w:r>
+              <w:rPr>
+                <w:noProof/>
+                <w:webHidden/>
+              </w:rPr>
+              <w:instrText xml:space="preserve"> PAGEREF _Toc448752720 \h </w:instrText>
+            </w:r>
+            <w:r>
+              <w:rPr>
+                <w:noProof/>
+                <w:webHidden/>
+              </w:rPr>
+            </w:r>
+            <w:r>
+              <w:rPr>
+                <w:noProof/>
+                <w:webHidden/>
+              </w:rPr>
+              <w:fldChar w:fldCharType="separate"/>
+            </w:r>
+            <w:r>
+              <w:rPr>
+                <w:noProof/>
+                <w:webHidden/>
+              </w:rPr>
+              <w:t>3</w:t>
+            </w:r>
+            <w:r>
+              <w:rPr>
+                <w:noProof/>
+                <w:webHidden/>
+              </w:rPr>
+              <w:fldChar w:fldCharType="end"/>
+            </w:r>
+          </w:hyperlink>
+        </w:p>
+        <w:p>
+          <w:pPr>
+            <w:pStyle w:val="TOC1"/>
+            <w:tabs>
+              <w:tab w:val="right" w:leader="dot" w:pos="10194"/>
+            </w:tabs>
+            <w:rPr>
+              <w:rFonts w:eastAsiaTheme="minorEastAsia"/>
+              <w:noProof/>
+              <w:lang w:eastAsia="en-GB"/>
+            </w:rPr>
+          </w:pPr>
+          <w:hyperlink w:anchor="_Toc448752721" w:history="1">
+            <w:r>
+              <w:rPr>
+                <w:rStyle w:val="Hyperlink"/>
+                <w:noProof/>
+              </w:rPr>
+              <w:t>System Specification</w:t>
+            </w:r>
+            <w:r>
+              <w:rPr>
+                <w:noProof/>
+                <w:webHidden/>
+              </w:rPr>
+              <w:tab/>
+            </w:r>
+            <w:r>
+              <w:rPr>
+                <w:noProof/>
+                <w:webHidden/>
+              </w:rPr>
+              <w:fldChar w:fldCharType="begin"/>
+            </w:r>
+            <w:r>
+              <w:rPr>
+                <w:noProof/>
+                <w:webHidden/>
+              </w:rPr>
+              <w:instrText xml:space="preserve"> PAGEREF _Toc448752721 \h </w:instrText>
+            </w:r>
+            <w:r>
+              <w:rPr>
+                <w:noProof/>
+                <w:webHidden/>
+              </w:rPr>
+            </w:r>
+            <w:r>
+              <w:rPr>
+                <w:noProof/>
+                <w:webHidden/>
+              </w:rPr>
+              <w:fldChar w:fldCharType="separate"/>
+            </w:r>
+            <w:r>
+              <w:rPr>
+                <w:noProof/>
+                <w:webHidden/>
+              </w:rPr>
+              <w:t>3</w:t>
+            </w:r>
+            <w:r>
+              <w:rPr>
+                <w:noProof/>
+                <w:webHidden/>
+              </w:rPr>
+              <w:fldChar w:fldCharType="end"/>
+            </w:r>
+          </w:hyperlink>
+        </w:p>
+        <w:p>
+          <w:pPr>
+            <w:pStyle w:val="TOC1"/>
+            <w:tabs>
+              <w:tab w:val="right" w:leader="dot" w:pos="10194"/>
+            </w:tabs>
+            <w:rPr>
+              <w:rFonts w:eastAsiaTheme="minorEastAsia"/>
+              <w:noProof/>
+              <w:lang w:eastAsia="en-GB"/>
+            </w:rPr>
+          </w:pPr>
+          <w:hyperlink w:anchor="_Toc448752722" w:history="1">
+            <w:r>
+              <w:rPr>
+                <w:rStyle w:val="Hyperlink"/>
+                <w:noProof/>
+              </w:rPr>
+              <w:t>Hardware Requirements</w:t>
+            </w:r>
+            <w:r>
+              <w:rPr>
+                <w:noProof/>
+                <w:webHidden/>
+              </w:rPr>
+              <w:tab/>
+            </w:r>
+            <w:r>
+              <w:rPr>
+                <w:noProof/>
+                <w:webHidden/>
+              </w:rPr>
+              <w:fldChar w:fldCharType="begin"/>
+            </w:r>
+            <w:r>
+              <w:rPr>
+                <w:noProof/>
+                <w:webHidden/>
+              </w:rPr>
+              <w:instrText xml:space="preserve"> PAGEREF _Toc448752722 \h </w:instrText>
+            </w:r>
+            <w:r>
+              <w:rPr>
+                <w:noProof/>
+                <w:webHidden/>
+              </w:rPr>
+            </w:r>
+            <w:r>
+              <w:rPr>
+                <w:noProof/>
+                <w:webHidden/>
+              </w:rPr>
+              <w:fldChar w:fldCharType="separate"/>
+            </w:r>
+            <w:r>
+              <w:rPr>
+                <w:noProof/>
+                <w:webHidden/>
+              </w:rPr>
+              <w:t>5</w:t>
+            </w:r>
+            <w:r>
+              <w:rPr>
+                <w:noProof/>
+                <w:webHidden/>
+              </w:rPr>
+              <w:fldChar w:fldCharType="end"/>
+            </w:r>
+          </w:hyperlink>
+        </w:p>
+        <w:p>
+          <w:pPr>
+            <w:pStyle w:val="TOC1"/>
+            <w:tabs>
+              <w:tab w:val="right" w:leader="dot" w:pos="10194"/>
+            </w:tabs>
+            <w:rPr>
+              <w:rFonts w:eastAsiaTheme="minorEastAsia"/>
+              <w:noProof/>
+              <w:lang w:eastAsia="en-GB"/>
+            </w:rPr>
+          </w:pPr>
+          <w:hyperlink w:anchor="_Toc448752723" w:history="1">
+            <w:r>
+              <w:rPr>
+                <w:rStyle w:val="Hyperlink"/>
+                <w:noProof/>
+              </w:rPr>
+              <w:t>Design</w:t>
+            </w:r>
+            <w:r>
+              <w:rPr>
+                <w:noProof/>
+                <w:webHidden/>
+              </w:rPr>
+              <w:tab/>
+            </w:r>
+            <w:r>
+              <w:rPr>
+                <w:noProof/>
+                <w:webHidden/>
+              </w:rPr>
+              <w:fldChar w:fldCharType="begin"/>
+            </w:r>
+            <w:r>
+              <w:rPr>
+                <w:noProof/>
+                <w:webHidden/>
+              </w:rPr>
+              <w:instrText xml:space="preserve"> PAGEREF _Toc448752723 \h </w:instrText>
+            </w:r>
+            <w:r>
+              <w:rPr>
+                <w:noProof/>
+                <w:webHidden/>
+              </w:rPr>
+            </w:r>
+            <w:r>
+              <w:rPr>
+                <w:noProof/>
+                <w:webHidden/>
+              </w:rPr>
+              <w:fldChar w:fldCharType="separate"/>
+            </w:r>
+            <w:r>
+              <w:rPr>
+                <w:noProof/>
+                <w:webHidden/>
+              </w:rPr>
+              <w:t>5</w:t>
+            </w:r>
+            <w:r>
+              <w:rPr>
+                <w:noProof/>
+                <w:webHidden/>
+              </w:rPr>
+              <w:fldChar w:fldCharType="end"/>
+            </w:r>
+          </w:hyperlink>
+        </w:p>
+        <w:p>
+          <w:pPr>
+            <w:pStyle w:val="TOC1"/>
+            <w:tabs>
+              <w:tab w:val="right" w:leader="dot" w:pos="10194"/>
+            </w:tabs>
+            <w:rPr>
+              <w:rFonts w:eastAsiaTheme="minorEastAsia"/>
+              <w:noProof/>
+              <w:lang w:eastAsia="en-GB"/>
+            </w:rPr>
+          </w:pPr>
+          <w:hyperlink w:anchor="_Toc448752724" w:history="1">
+            <w:r>
+              <w:rPr>
+                <w:rStyle w:val="Hyperlink"/>
+                <w:noProof/>
+              </w:rPr>
+              <w:t>Interface Design [4]</w:t>
+            </w:r>
+            <w:r>
+              <w:rPr>
+                <w:noProof/>
+                <w:webHidden/>
+              </w:rPr>
+              <w:tab/>
+            </w:r>
+            <w:r>
+              <w:rPr>
+                <w:noProof/>
+                <w:webHidden/>
+              </w:rPr>
+              <w:fldChar w:fldCharType="begin"/>
+            </w:r>
+            <w:r>
+              <w:rPr>
+                <w:noProof/>
+                <w:webHidden/>
+              </w:rPr>
+              <w:instrText xml:space="preserve"> PAGEREF _Toc448752724 \h </w:instrText>
+            </w:r>
+            <w:r>
+              <w:rPr>
+                <w:noProof/>
+                <w:webHidden/>
+              </w:rPr>
+            </w:r>
+            <w:r>
+              <w:rPr>
+                <w:noProof/>
+                <w:webHidden/>
+              </w:rPr>
+              <w:fldChar w:fldCharType="separate"/>
+            </w:r>
+            <w:r>
+              <w:rPr>
+                <w:noProof/>
+                <w:webHidden/>
+              </w:rPr>
+              <w:t>6</w:t>
+            </w:r>
+            <w:r>
+              <w:rPr>
+                <w:noProof/>
+                <w:webHidden/>
+              </w:rPr>
+              <w:fldChar w:fldCharType="end"/>
+            </w:r>
+          </w:hyperlink>
+        </w:p>
+        <w:p>
+          <w:pPr>
+            <w:pStyle w:val="TOC2"/>
+            <w:tabs>
+              <w:tab w:val="right" w:leader="dot" w:pos="10194"/>
+            </w:tabs>
+            <w:rPr>
+              <w:rFonts w:eastAsiaTheme="minorEastAsia"/>
+              <w:noProof/>
+              <w:lang w:eastAsia="en-GB"/>
+            </w:rPr>
+          </w:pPr>
+          <w:hyperlink w:anchor="_Toc448752725" w:history="1">
+            <w:r>
+              <w:rPr>
+                <w:rStyle w:val="Hyperlink"/>
+                <w:noProof/>
+              </w:rPr>
+              <w:t>Interfaces general design</w:t>
+            </w:r>
+            <w:r>
+              <w:rPr>
+                <w:noProof/>
+                <w:webHidden/>
+              </w:rPr>
+              <w:tab/>
+            </w:r>
+            <w:r>
+              <w:rPr>
+                <w:noProof/>
+                <w:webHidden/>
+              </w:rPr>
+              <w:fldChar w:fldCharType="begin"/>
+            </w:r>
+            <w:r>
+              <w:rPr>
+                <w:noProof/>
+                <w:webHidden/>
+              </w:rPr>
+              <w:instrText xml:space="preserve"> PAGEREF _Toc448752725 \h </w:instrText>
+            </w:r>
+            <w:r>
+              <w:rPr>
+                <w:noProof/>
+                <w:webHidden/>
+              </w:rPr>
+            </w:r>
+            <w:r>
+              <w:rPr>
+                <w:noProof/>
+                <w:webHidden/>
+              </w:rPr>
+              <w:fldChar w:fldCharType="separate"/>
+            </w:r>
+            <w:r>
+              <w:rPr>
+                <w:noProof/>
+                <w:webHidden/>
+              </w:rPr>
+              <w:t>6</w:t>
+            </w:r>
+            <w:r>
+              <w:rPr>
+                <w:noProof/>
+                <w:webHidden/>
+              </w:rPr>
+              <w:fldChar w:fldCharType="end"/>
+            </w:r>
+          </w:hyperlink>
+        </w:p>
+        <w:p>
+          <w:pPr>
+            <w:pStyle w:val="TOC2"/>
+            <w:tabs>
+              <w:tab w:val="right" w:leader="dot" w:pos="10194"/>
+            </w:tabs>
+            <w:rPr>
+              <w:rFonts w:eastAsiaTheme="minorEastAsia"/>
+              <w:noProof/>
+              <w:lang w:eastAsia="en-GB"/>
+            </w:rPr>
+          </w:pPr>
+          <w:hyperlink w:anchor="_Toc448752726" w:history="1">
+            <w:r>
+              <w:rPr>
+                <w:rStyle w:val="Hyperlink"/>
+                <w:noProof/>
+              </w:rPr>
+              <w:t>Diegetic interface</w:t>
+            </w:r>
+            <w:r>
+              <w:rPr>
+                <w:noProof/>
+                <w:webHidden/>
+              </w:rPr>
+              <w:tab/>
+            </w:r>
+            <w:r>
+              <w:rPr>
+                <w:noProof/>
+                <w:webHidden/>
+              </w:rPr>
+              <w:fldChar w:fldCharType="begin"/>
+            </w:r>
+            <w:r>
+              <w:rPr>
+                <w:noProof/>
+                <w:webHidden/>
+              </w:rPr>
+              <w:instrText xml:space="preserve"> PAGEREF _Toc448752726 \h </w:instrText>
+            </w:r>
+            <w:r>
+              <w:rPr>
+                <w:noProof/>
+                <w:webHidden/>
+              </w:rPr>
+            </w:r>
+            <w:r>
+              <w:rPr>
+                <w:noProof/>
+                <w:webHidden/>
+              </w:rPr>
+              <w:fldChar w:fldCharType="separate"/>
+            </w:r>
+            <w:r>
+              <w:rPr>
+                <w:noProof/>
+                <w:webHidden/>
+              </w:rPr>
+              <w:t>6</w:t>
+            </w:r>
+            <w:r>
+              <w:rPr>
+                <w:noProof/>
+                <w:webHidden/>
+              </w:rPr>
+              <w:fldChar w:fldCharType="end"/>
+            </w:r>
+          </w:hyperlink>
+        </w:p>
+        <w:p>
+          <w:pPr>
+            <w:pStyle w:val="TOC2"/>
+            <w:tabs>
+              <w:tab w:val="right" w:leader="dot" w:pos="10194"/>
+            </w:tabs>
+            <w:rPr>
+              <w:rFonts w:eastAsiaTheme="minorEastAsia"/>
+              <w:noProof/>
+              <w:lang w:eastAsia="en-GB"/>
+            </w:rPr>
+          </w:pPr>
+          <w:hyperlink w:anchor="_Toc448752727" w:history="1">
+            <w:r>
+              <w:rPr>
+                <w:rStyle w:val="Hyperlink"/>
+                <w:noProof/>
+              </w:rPr>
+              <w:t>Non diegetic interface</w:t>
+            </w:r>
+            <w:r>
+              <w:rPr>
+                <w:noProof/>
+                <w:webHidden/>
+              </w:rPr>
+              <w:tab/>
+            </w:r>
+            <w:r>
+              <w:rPr>
+                <w:noProof/>
+                <w:webHidden/>
+              </w:rPr>
+              <w:fldChar w:fldCharType="begin"/>
+            </w:r>
+            <w:r>
+              <w:rPr>
+                <w:noProof/>
+                <w:webHidden/>
+              </w:rPr>
+              <w:instrText xml:space="preserve"> PAGEREF _Toc448752727 \h </w:instrText>
+            </w:r>
+            <w:r>
+              <w:rPr>
+                <w:noProof/>
+                <w:webHidden/>
+              </w:rPr>
+            </w:r>
+            <w:r>
+              <w:rPr>
+                <w:noProof/>
+                <w:webHidden/>
+              </w:rPr>
+              <w:fldChar w:fldCharType="separate"/>
+            </w:r>
+            <w:r>
+              <w:rPr>
+                <w:noProof/>
+                <w:webHidden/>
+              </w:rPr>
+              <w:t>6</w:t>
+            </w:r>
+            <w:r>
+              <w:rPr>
+                <w:noProof/>
+                <w:webHidden/>
+              </w:rPr>
+              <w:fldChar w:fldCharType="end"/>
+            </w:r>
+          </w:hyperlink>
+        </w:p>
+        <w:p>
+          <w:pPr>
+            <w:pStyle w:val="TOC2"/>
+            <w:tabs>
+              <w:tab w:val="right" w:leader="dot" w:pos="10194"/>
+            </w:tabs>
+            <w:rPr>
+              <w:rFonts w:eastAsiaTheme="minorEastAsia"/>
+              <w:noProof/>
+              <w:lang w:eastAsia="en-GB"/>
+            </w:rPr>
+          </w:pPr>
+          <w:hyperlink w:anchor="_Toc448752728" w:history="1">
+            <w:r>
+              <w:rPr>
+                <w:rStyle w:val="Hyperlink"/>
+                <w:noProof/>
+              </w:rPr>
+              <w:t>Spatial interface</w:t>
+            </w:r>
+            <w:r>
+              <w:rPr>
+                <w:noProof/>
+                <w:webHidden/>
+              </w:rPr>
+              <w:tab/>
+            </w:r>
+            <w:r>
+              <w:rPr>
+                <w:noProof/>
+                <w:webHidden/>
+              </w:rPr>
+              <w:fldChar w:fldCharType="begin"/>
+            </w:r>
+            <w:r>
+              <w:rPr>
+                <w:noProof/>
+                <w:webHidden/>
+              </w:rPr>
+              <w:instrText xml:space="preserve"> PAGEREF _Toc448752728 \h </w:instrText>
+            </w:r>
+            <w:r>
+              <w:rPr>
+                <w:noProof/>
+                <w:webHidden/>
+              </w:rPr>
+            </w:r>
+            <w:r>
+              <w:rPr>
+                <w:noProof/>
+                <w:webHidden/>
+              </w:rPr>
+              <w:fldChar w:fldCharType="separate"/>
+            </w:r>
+            <w:r>
+              <w:rPr>
+                <w:noProof/>
+                <w:webHidden/>
+              </w:rPr>
+              <w:t>6</w:t>
+            </w:r>
+            <w:r>
+              <w:rPr>
+                <w:noProof/>
+                <w:webHidden/>
+              </w:rPr>
+              <w:fldChar w:fldCharType="end"/>
+            </w:r>
+          </w:hyperlink>
+        </w:p>
+        <w:p>
+          <w:pPr>
+            <w:pStyle w:val="TOC2"/>
+            <w:tabs>
+              <w:tab w:val="right" w:leader="dot" w:pos="10194"/>
+            </w:tabs>
+            <w:rPr>
+              <w:rFonts w:eastAsiaTheme="minorEastAsia"/>
+              <w:noProof/>
+              <w:lang w:eastAsia="en-GB"/>
+            </w:rPr>
+          </w:pPr>
+          <w:hyperlink w:anchor="_Toc448752729" w:history="1">
+            <w:r>
+              <w:rPr>
+                <w:rStyle w:val="Hyperlink"/>
+                <w:noProof/>
+              </w:rPr>
+              <w:t>Meta interface</w:t>
+            </w:r>
+            <w:r>
+              <w:rPr>
+                <w:noProof/>
+                <w:webHidden/>
+              </w:rPr>
+              <w:tab/>
+            </w:r>
+            <w:r>
+              <w:rPr>
+                <w:noProof/>
+                <w:webHidden/>
+              </w:rPr>
+              <w:fldChar w:fldCharType="begin"/>
+            </w:r>
+            <w:r>
+              <w:rPr>
+                <w:noProof/>
+                <w:webHidden/>
+              </w:rPr>
+              <w:instrText xml:space="preserve"> PAGEREF _Toc448752729 \h </w:instrText>
+            </w:r>
+            <w:r>
+              <w:rPr>
+                <w:noProof/>
+                <w:webHidden/>
+              </w:rPr>
+            </w:r>
+            <w:r>
+              <w:rPr>
+                <w:noProof/>
+                <w:webHidden/>
+              </w:rPr>
+              <w:fldChar w:fldCharType="separate"/>
+            </w:r>
+            <w:r>
+              <w:rPr>
+                <w:noProof/>
+                <w:webHidden/>
+              </w:rPr>
+              <w:t>7</w:t>
+            </w:r>
+            <w:r>
+              <w:rPr>
+                <w:noProof/>
+                <w:webHidden/>
+              </w:rPr>
+              <w:fldChar w:fldCharType="end"/>
+            </w:r>
+          </w:hyperlink>
+        </w:p>
+        <w:p>
+          <w:pPr>
+            <w:pStyle w:val="TOC1"/>
+            <w:tabs>
+              <w:tab w:val="right" w:leader="dot" w:pos="10194"/>
+            </w:tabs>
+            <w:rPr>
+              <w:rFonts w:eastAsiaTheme="minorEastAsia"/>
+              <w:noProof/>
+              <w:lang w:eastAsia="en-GB"/>
+            </w:rPr>
+          </w:pPr>
+          <w:hyperlink w:anchor="_Toc448752730" w:history="1">
+            <w:r>
+              <w:rPr>
+                <w:rStyle w:val="Hyperlink"/>
+                <w:noProof/>
+              </w:rPr>
+              <w:t>Player Movement</w:t>
+            </w:r>
+            <w:r>
+              <w:rPr>
+                <w:noProof/>
+                <w:webHidden/>
+              </w:rPr>
+              <w:tab/>
+            </w:r>
+            <w:r>
+              <w:rPr>
+                <w:noProof/>
+                <w:webHidden/>
+              </w:rPr>
+              <w:fldChar w:fldCharType="begin"/>
+            </w:r>
+            <w:r>
+              <w:rPr>
+                <w:noProof/>
+                <w:webHidden/>
+              </w:rPr>
+              <w:instrText xml:space="preserve"> PAGEREF _Toc448752730 \h </w:instrText>
+            </w:r>
+            <w:r>
+              <w:rPr>
+                <w:noProof/>
+                <w:webHidden/>
+              </w:rPr>
+            </w:r>
+            <w:r>
+              <w:rPr>
+                <w:noProof/>
+                <w:webHidden/>
+              </w:rPr>
+              <w:fldChar w:fldCharType="separate"/>
+            </w:r>
+            <w:r>
+              <w:rPr>
+                <w:noProof/>
+                <w:webHidden/>
+              </w:rPr>
+              <w:t>7</w:t>
+            </w:r>
+            <w:r>
+              <w:rPr>
+                <w:noProof/>
+                <w:webHidden/>
+              </w:rPr>
+              <w:fldChar w:fldCharType="end"/>
+            </w:r>
+          </w:hyperlink>
+        </w:p>
+        <w:p>
+          <w:pPr>
+            <w:pStyle w:val="TOC2"/>
+            <w:tabs>
+              <w:tab w:val="right" w:leader="dot" w:pos="10194"/>
+            </w:tabs>
+            <w:rPr>
+              <w:rFonts w:eastAsiaTheme="minorEastAsia"/>
+              <w:noProof/>
+              <w:lang w:eastAsia="en-GB"/>
+            </w:rPr>
+          </w:pPr>
+          <w:hyperlink w:anchor="_Toc448752731" w:history="1">
+            <w:r>
+              <w:rPr>
+                <w:rStyle w:val="Hyperlink"/>
+                <w:noProof/>
+              </w:rPr>
+              <w:t>Rail Movement [5]</w:t>
+            </w:r>
+            <w:r>
+              <w:rPr>
+                <w:noProof/>
+                <w:webHidden/>
+              </w:rPr>
+              <w:tab/>
+            </w:r>
+            <w:r>
+              <w:rPr>
+                <w:noProof/>
+                <w:webHidden/>
+              </w:rPr>
+              <w:fldChar w:fldCharType="begin"/>
+            </w:r>
+            <w:r>
+              <w:rPr>
+                <w:noProof/>
+                <w:webHidden/>
+              </w:rPr>
+              <w:instrText xml:space="preserve"> PAGEREF _Toc448752731 \h </w:instrText>
+            </w:r>
+            <w:r>
+              <w:rPr>
+                <w:noProof/>
+                <w:webHidden/>
+              </w:rPr>
+            </w:r>
+            <w:r>
+              <w:rPr>
+                <w:noProof/>
+                <w:webHidden/>
+              </w:rPr>
+              <w:fldChar w:fldCharType="separate"/>
+            </w:r>
+            <w:r>
+              <w:rPr>
+                <w:noProof/>
+                <w:webHidden/>
+              </w:rPr>
+              <w:t>7</w:t>
+            </w:r>
+            <w:r>
+              <w:rPr>
+                <w:noProof/>
+                <w:webHidden/>
+              </w:rPr>
+              <w:fldChar w:fldCharType="end"/>
+            </w:r>
+          </w:hyperlink>
+        </w:p>
+        <w:p>
+          <w:pPr>
+            <w:pStyle w:val="TOC2"/>
+            <w:tabs>
+              <w:tab w:val="right" w:leader="dot" w:pos="10194"/>
+            </w:tabs>
+            <w:rPr>
+              <w:rFonts w:eastAsiaTheme="minorEastAsia"/>
+              <w:noProof/>
+              <w:lang w:eastAsia="en-GB"/>
+            </w:rPr>
+          </w:pPr>
+          <w:hyperlink w:anchor="_Toc448752732" w:history="1">
+            <w:r>
+              <w:rPr>
+                <w:rStyle w:val="Hyperlink"/>
+                <w:noProof/>
+              </w:rPr>
+              <w:t>Separated Head Movement</w:t>
+            </w:r>
+            <w:r>
+              <w:rPr>
+                <w:noProof/>
+                <w:webHidden/>
+              </w:rPr>
+              <w:tab/>
+            </w:r>
+            <w:r>
+              <w:rPr>
+                <w:noProof/>
+                <w:webHidden/>
+              </w:rPr>
+              <w:fldChar w:fldCharType="begin"/>
+            </w:r>
+            <w:r>
+              <w:rPr>
+                <w:noProof/>
+                <w:webHidden/>
+              </w:rPr>
+              <w:instrText xml:space="preserve"> PAGEREF _Toc448752732 \h </w:instrText>
+            </w:r>
+            <w:r>
+              <w:rPr>
+                <w:noProof/>
+                <w:webHidden/>
+              </w:rPr>
+            </w:r>
+            <w:r>
+              <w:rPr>
+                <w:noProof/>
+                <w:webHidden/>
+              </w:rPr>
+              <w:fldChar w:fldCharType="separate"/>
+            </w:r>
+            <w:r>
+              <w:rPr>
+                <w:noProof/>
+                <w:webHidden/>
+              </w:rPr>
+              <w:t>7</w:t>
+            </w:r>
+            <w:r>
+              <w:rPr>
+                <w:noProof/>
+                <w:webHidden/>
+              </w:rPr>
+              <w:fldChar w:fldCharType="end"/>
+            </w:r>
+          </w:hyperlink>
+        </w:p>
+        <w:p>
+          <w:pPr>
+            <w:pStyle w:val="TOC2"/>
+            <w:tabs>
+              <w:tab w:val="right" w:leader="dot" w:pos="10194"/>
+            </w:tabs>
+            <w:rPr>
+              <w:rFonts w:eastAsiaTheme="minorEastAsia"/>
+              <w:noProof/>
+              <w:lang w:eastAsia="en-GB"/>
+            </w:rPr>
+          </w:pPr>
+          <w:hyperlink w:anchor="_Toc448752733" w:history="1">
+            <w:r>
+              <w:rPr>
+                <w:rStyle w:val="Hyperlink"/>
+                <w:noProof/>
+              </w:rPr>
+              <w:t>Connected Head Movement</w:t>
+            </w:r>
+            <w:r>
+              <w:rPr>
+                <w:noProof/>
+                <w:webHidden/>
+              </w:rPr>
+              <w:tab/>
+            </w:r>
+            <w:r>
+              <w:rPr>
+                <w:noProof/>
+                <w:webHidden/>
+              </w:rPr>
+              <w:fldChar w:fldCharType="begin"/>
+            </w:r>
+            <w:r>
+              <w:rPr>
+                <w:noProof/>
+                <w:webHidden/>
+              </w:rPr>
+              <w:instrText xml:space="preserve"> PAGEREF _Toc448752733 \h </w:instrText>
+            </w:r>
+            <w:r>
+              <w:rPr>
+                <w:noProof/>
+                <w:webHidden/>
+              </w:rPr>
+            </w:r>
+            <w:r>
+              <w:rPr>
+                <w:noProof/>
+                <w:webHidden/>
+              </w:rPr>
+              <w:fldChar w:fldCharType="separate"/>
+            </w:r>
+            <w:r>
+              <w:rPr>
+                <w:noProof/>
+                <w:webHidden/>
+              </w:rPr>
+              <w:t>7</w:t>
+            </w:r>
+            <w:r>
+              <w:rPr>
+                <w:noProof/>
+                <w:webHidden/>
+              </w:rPr>
+              <w:fldChar w:fldCharType="end"/>
+            </w:r>
+          </w:hyperlink>
+        </w:p>
+        <w:p>
+          <w:pPr>
+            <w:pStyle w:val="TOC1"/>
+            <w:tabs>
+              <w:tab w:val="right" w:leader="dot" w:pos="10194"/>
+            </w:tabs>
+            <w:rPr>
+              <w:rFonts w:eastAsiaTheme="minorEastAsia"/>
+              <w:noProof/>
+              <w:lang w:eastAsia="en-GB"/>
+            </w:rPr>
+          </w:pPr>
+          <w:hyperlink w:anchor="_Toc448752734" w:history="1">
+            <w:r>
+              <w:rPr>
+                <w:rStyle w:val="Hyperlink"/>
+                <w:noProof/>
+              </w:rPr>
+              <w:t>Metrics Tracking</w:t>
+            </w:r>
+            <w:r>
+              <w:rPr>
+                <w:noProof/>
+                <w:webHidden/>
+              </w:rPr>
+              <w:tab/>
+            </w:r>
+            <w:r>
+              <w:rPr>
+                <w:noProof/>
+                <w:webHidden/>
+              </w:rPr>
+              <w:fldChar w:fldCharType="begin"/>
+            </w:r>
+            <w:r>
+              <w:rPr>
+                <w:noProof/>
+                <w:webHidden/>
+              </w:rPr>
+              <w:instrText xml:space="preserve"> PAGEREF _Toc448752734 \h </w:instrText>
+            </w:r>
+            <w:r>
+              <w:rPr>
+                <w:noProof/>
+                <w:webHidden/>
+              </w:rPr>
+            </w:r>
+            <w:r>
+              <w:rPr>
+                <w:noProof/>
+                <w:webHidden/>
+              </w:rPr>
+              <w:fldChar w:fldCharType="separate"/>
+            </w:r>
+            <w:r>
+              <w:rPr>
+                <w:noProof/>
+                <w:webHidden/>
+              </w:rPr>
+              <w:t>8</w:t>
+            </w:r>
+            <w:r>
+              <w:rPr>
+                <w:noProof/>
+                <w:webHidden/>
+              </w:rPr>
+              <w:fldChar w:fldCharType="end"/>
+            </w:r>
+          </w:hyperlink>
+        </w:p>
+        <w:p>
+          <w:pPr>
+            <w:pStyle w:val="TOC1"/>
+            <w:tabs>
+              <w:tab w:val="right" w:leader="dot" w:pos="10194"/>
+            </w:tabs>
+            <w:rPr>
+              <w:rFonts w:eastAsiaTheme="minorEastAsia"/>
+              <w:noProof/>
+              <w:lang w:eastAsia="en-GB"/>
+            </w:rPr>
+          </w:pPr>
+          <w:hyperlink w:anchor="_Toc448752735" w:history="1">
+            <w:r>
+              <w:rPr>
+                <w:rStyle w:val="Hyperlink"/>
+                <w:noProof/>
+              </w:rPr>
+              <w:t>Implementation and testing</w:t>
+            </w:r>
+            <w:r>
+              <w:rPr>
+                <w:noProof/>
+                <w:webHidden/>
+              </w:rPr>
+              <w:tab/>
+            </w:r>
+            <w:r>
+              <w:rPr>
+                <w:noProof/>
+                <w:webHidden/>
+              </w:rPr>
+              <w:fldChar w:fldCharType="begin"/>
+            </w:r>
+            <w:r>
+              <w:rPr>
+                <w:noProof/>
+                <w:webHidden/>
+              </w:rPr>
+              <w:instrText xml:space="preserve"> PAGEREF _Toc448752735 \h </w:instrText>
+            </w:r>
+            <w:r>
+              <w:rPr>
+                <w:noProof/>
+                <w:webHidden/>
+              </w:rPr>
+            </w:r>
+            <w:r>
+              <w:rPr>
+                <w:noProof/>
+                <w:webHidden/>
+              </w:rPr>
+              <w:fldChar w:fldCharType="separate"/>
+            </w:r>
+            <w:r>
+              <w:rPr>
+                <w:noProof/>
+                <w:webHidden/>
+              </w:rPr>
+              <w:t>8</w:t>
+            </w:r>
+            <w:r>
+              <w:rPr>
+                <w:noProof/>
+                <w:webHidden/>
+              </w:rPr>
+              <w:fldChar w:fldCharType="end"/>
+            </w:r>
+          </w:hyperlink>
+        </w:p>
+        <w:p>
+          <w:pPr>
+            <w:pStyle w:val="TOC1"/>
+            <w:tabs>
+              <w:tab w:val="right" w:leader="dot" w:pos="10194"/>
+            </w:tabs>
+            <w:rPr>
+              <w:rFonts w:eastAsiaTheme="minorEastAsia"/>
+              <w:noProof/>
+              <w:lang w:eastAsia="en-GB"/>
+            </w:rPr>
+          </w:pPr>
+          <w:hyperlink w:anchor="_Toc448752736" w:history="1">
+            <w:r>
+              <w:rPr>
+                <w:rStyle w:val="Hyperlink"/>
+                <w:noProof/>
+              </w:rPr>
+              <w:t>Engine Choice</w:t>
+            </w:r>
+            <w:r>
+              <w:rPr>
+                <w:noProof/>
+                <w:webHidden/>
+              </w:rPr>
+              <w:tab/>
+            </w:r>
+            <w:r>
+              <w:rPr>
+                <w:noProof/>
+                <w:webHidden/>
+              </w:rPr>
+              <w:fldChar w:fldCharType="begin"/>
+            </w:r>
+            <w:r>
+              <w:rPr>
+                <w:noProof/>
+                <w:webHidden/>
+              </w:rPr>
+              <w:instrText xml:space="preserve"> PAGEREF _Toc448752736 \h </w:instrText>
+            </w:r>
+            <w:r>
+              <w:rPr>
+                <w:noProof/>
+                <w:webHidden/>
+              </w:rPr>
+            </w:r>
+            <w:r>
+              <w:rPr>
+                <w:noProof/>
+                <w:webHidden/>
+              </w:rPr>
+              <w:fldChar w:fldCharType="separate"/>
+            </w:r>
+            <w:r>
+              <w:rPr>
+                <w:noProof/>
+                <w:webHidden/>
+              </w:rPr>
+              <w:t>8</w:t>
+            </w:r>
+            <w:r>
+              <w:rPr>
+                <w:noProof/>
+                <w:webHidden/>
+              </w:rPr>
+              <w:fldChar w:fldCharType="end"/>
+            </w:r>
+          </w:hyperlink>
+        </w:p>
+        <w:p>
+          <w:pPr>
+            <w:pStyle w:val="TOC2"/>
+            <w:tabs>
+              <w:tab w:val="right" w:leader="dot" w:pos="10194"/>
+            </w:tabs>
+            <w:rPr>
+              <w:rFonts w:eastAsiaTheme="minorEastAsia"/>
+              <w:noProof/>
+              <w:lang w:eastAsia="en-GB"/>
+            </w:rPr>
+          </w:pPr>
+          <w:hyperlink w:anchor="_Toc448752737" w:history="1">
+            <w:r>
+              <w:rPr>
+                <w:rStyle w:val="Hyperlink"/>
+                <w:noProof/>
+              </w:rPr>
+              <w:t>Unity 5</w:t>
+            </w:r>
+            <w:r>
+              <w:rPr>
+                <w:noProof/>
+                <w:webHidden/>
+              </w:rPr>
+              <w:tab/>
+            </w:r>
+            <w:r>
+              <w:rPr>
+                <w:noProof/>
+                <w:webHidden/>
+              </w:rPr>
+              <w:fldChar w:fldCharType="begin"/>
+            </w:r>
+            <w:r>
+              <w:rPr>
+                <w:noProof/>
+                <w:webHidden/>
+              </w:rPr>
+              <w:instrText xml:space="preserve"> PAGEREF _Toc448752737 \h </w:instrText>
+            </w:r>
+            <w:r>
+              <w:rPr>
+                <w:noProof/>
+                <w:webHidden/>
+              </w:rPr>
+            </w:r>
+            <w:r>
+              <w:rPr>
+                <w:noProof/>
+                <w:webHidden/>
+              </w:rPr>
+              <w:fldChar w:fldCharType="separate"/>
+            </w:r>
+            <w:r>
+              <w:rPr>
+                <w:noProof/>
+                <w:webHidden/>
+              </w:rPr>
+              <w:t>8</w:t>
+            </w:r>
+            <w:r>
+              <w:rPr>
+                <w:noProof/>
+                <w:webHidden/>
+              </w:rPr>
+              <w:fldChar w:fldCharType="end"/>
+            </w:r>
+          </w:hyperlink>
+        </w:p>
+        <w:p>
+          <w:pPr>
+            <w:pStyle w:val="TOC2"/>
+            <w:tabs>
+              <w:tab w:val="right" w:leader="dot" w:pos="10194"/>
+            </w:tabs>
+            <w:rPr>
+              <w:rFonts w:eastAsiaTheme="minorEastAsia"/>
+              <w:noProof/>
+              <w:lang w:eastAsia="en-GB"/>
+            </w:rPr>
+          </w:pPr>
+          <w:hyperlink w:anchor="_Toc448752738" w:history="1">
+            <w:r>
+              <w:rPr>
+                <w:rStyle w:val="Hyperlink"/>
+                <w:noProof/>
+              </w:rPr>
+              <w:t>Bespoke</w:t>
+            </w:r>
+            <w:r>
+              <w:rPr>
+                <w:noProof/>
+                <w:webHidden/>
+              </w:rPr>
+              <w:tab/>
+            </w:r>
+            <w:r>
+              <w:rPr>
+                <w:noProof/>
+                <w:webHidden/>
+              </w:rPr>
+              <w:fldChar w:fldCharType="begin"/>
+            </w:r>
+            <w:r>
+              <w:rPr>
+                <w:noProof/>
+                <w:webHidden/>
+              </w:rPr>
+              <w:instrText xml:space="preserve"> PAGEREF _Toc448752738 \h </w:instrText>
+            </w:r>
+            <w:r>
+              <w:rPr>
+                <w:noProof/>
+                <w:webHidden/>
+              </w:rPr>
+            </w:r>
+            <w:r>
+              <w:rPr>
+                <w:noProof/>
+                <w:webHidden/>
+              </w:rPr>
+              <w:fldChar w:fldCharType="separate"/>
+            </w:r>
+            <w:r>
+              <w:rPr>
+                <w:noProof/>
+                <w:webHidden/>
+              </w:rPr>
+              <w:t>8</w:t>
+            </w:r>
+            <w:r>
+              <w:rPr>
+                <w:noProof/>
+                <w:webHidden/>
+              </w:rPr>
+              <w:fldChar w:fldCharType="end"/>
+            </w:r>
+          </w:hyperlink>
+        </w:p>
+        <w:p>
+          <w:pPr>
+            <w:pStyle w:val="TOC2"/>
+            <w:tabs>
+              <w:tab w:val="right" w:leader="dot" w:pos="10194"/>
+            </w:tabs>
+            <w:rPr>
+              <w:rFonts w:eastAsiaTheme="minorEastAsia"/>
+              <w:noProof/>
+              <w:lang w:eastAsia="en-GB"/>
+            </w:rPr>
+          </w:pPr>
+          <w:hyperlink w:anchor="_Toc448752739" w:history="1">
+            <w:r>
+              <w:rPr>
+                <w:rStyle w:val="Hyperlink"/>
+                <w:noProof/>
+              </w:rPr>
+              <w:t>Unreal Engine 4</w:t>
+            </w:r>
+            <w:r>
+              <w:rPr>
+                <w:noProof/>
+                <w:webHidden/>
+              </w:rPr>
+              <w:tab/>
+            </w:r>
+            <w:r>
+              <w:rPr>
+                <w:noProof/>
+                <w:webHidden/>
+              </w:rPr>
+              <w:fldChar w:fldCharType="begin"/>
+            </w:r>
+            <w:r>
+              <w:rPr>
+                <w:noProof/>
+                <w:webHidden/>
+              </w:rPr>
+              <w:instrText xml:space="preserve"> PAGEREF _Toc448752739 \h </w:instrText>
+            </w:r>
+            <w:r>
+              <w:rPr>
+                <w:noProof/>
+                <w:webHidden/>
+              </w:rPr>
+            </w:r>
+            <w:r>
+              <w:rPr>
+                <w:noProof/>
+                <w:webHidden/>
+              </w:rPr>
+              <w:fldChar w:fldCharType="separate"/>
+            </w:r>
+            <w:r>
+              <w:rPr>
+                <w:noProof/>
+                <w:webHidden/>
+              </w:rPr>
+              <w:t>8</w:t>
+            </w:r>
+            <w:r>
+              <w:rPr>
+                <w:noProof/>
+                <w:webHidden/>
+              </w:rPr>
+              <w:fldChar w:fldCharType="end"/>
+            </w:r>
+          </w:hyperlink>
+        </w:p>
+        <w:p>
+          <w:pPr>
+            <w:pStyle w:val="TOC1"/>
+            <w:tabs>
+              <w:tab w:val="right" w:leader="dot" w:pos="10194"/>
+            </w:tabs>
+            <w:rPr>
+              <w:rFonts w:eastAsiaTheme="minorEastAsia"/>
+              <w:noProof/>
+              <w:lang w:eastAsia="en-GB"/>
+            </w:rPr>
+          </w:pPr>
+          <w:hyperlink w:anchor="_Toc448752740" w:history="1">
+            <w:r>
+              <w:rPr>
+                <w:rStyle w:val="Hyperlink"/>
+                <w:noProof/>
+              </w:rPr>
+              <w:t>Developed Classes</w:t>
+            </w:r>
+            <w:r>
+              <w:rPr>
+                <w:noProof/>
+                <w:webHidden/>
+              </w:rPr>
+              <w:tab/>
+            </w:r>
+            <w:r>
+              <w:rPr>
+                <w:noProof/>
+                <w:webHidden/>
+              </w:rPr>
+              <w:fldChar w:fldCharType="begin"/>
+            </w:r>
+            <w:r>
+              <w:rPr>
+                <w:noProof/>
+                <w:webHidden/>
+              </w:rPr>
+              <w:instrText xml:space="preserve"> PAGEREF _Toc448752740 \h </w:instrText>
+            </w:r>
+            <w:r>
+              <w:rPr>
+                <w:noProof/>
+                <w:webHidden/>
+              </w:rPr>
+            </w:r>
+            <w:r>
+              <w:rPr>
+                <w:noProof/>
+                <w:webHidden/>
+              </w:rPr>
+              <w:fldChar w:fldCharType="separate"/>
+            </w:r>
+            <w:r>
+              <w:rPr>
+                <w:noProof/>
+                <w:webHidden/>
+              </w:rPr>
+              <w:t>9</w:t>
+            </w:r>
+            <w:r>
+              <w:rPr>
+                <w:noProof/>
+                <w:webHidden/>
+              </w:rPr>
+              <w:fldChar w:fldCharType="end"/>
+            </w:r>
+          </w:hyperlink>
+        </w:p>
+        <w:p>
+          <w:pPr>
+            <w:pStyle w:val="TOC2"/>
+            <w:tabs>
+              <w:tab w:val="right" w:leader="dot" w:pos="10194"/>
+            </w:tabs>
+            <w:rPr>
+              <w:rFonts w:eastAsiaTheme="minorEastAsia"/>
+              <w:noProof/>
+              <w:lang w:eastAsia="en-GB"/>
+            </w:rPr>
+          </w:pPr>
+          <w:hyperlink w:anchor="_Toc448752741" w:history="1">
+            <w:r>
+              <w:rPr>
+                <w:rStyle w:val="Hyperlink"/>
+                <w:noProof/>
+              </w:rPr>
+              <w:t>Unreal Engine Classes</w:t>
+            </w:r>
+            <w:r>
+              <w:rPr>
+                <w:noProof/>
+                <w:webHidden/>
+              </w:rPr>
+              <w:tab/>
+            </w:r>
+            <w:r>
+              <w:rPr>
+                <w:noProof/>
+                <w:webHidden/>
+              </w:rPr>
+              <w:fldChar w:fldCharType="begin"/>
+            </w:r>
+            <w:r>
+              <w:rPr>
+                <w:noProof/>
+                <w:webHidden/>
+              </w:rPr>
+              <w:instrText xml:space="preserve"> PAGEREF _Toc448752741 \h </w:instrText>
+            </w:r>
+            <w:r>
+              <w:rPr>
+                <w:noProof/>
+                <w:webHidden/>
+              </w:rPr>
+            </w:r>
+            <w:r>
+              <w:rPr>
+                <w:noProof/>
+                <w:webHidden/>
+              </w:rPr>
+              <w:fldChar w:fldCharType="separate"/>
+            </w:r>
+            <w:r>
+              <w:rPr>
+                <w:noProof/>
+                <w:webHidden/>
+              </w:rPr>
+              <w:t>11</w:t>
+            </w:r>
+            <w:r>
+              <w:rPr>
+                <w:noProof/>
+                <w:webHidden/>
+              </w:rPr>
+              <w:fldChar w:fldCharType="end"/>
+            </w:r>
+          </w:hyperlink>
+        </w:p>
+        <w:p>
+          <w:pPr>
+            <w:pStyle w:val="TOC2"/>
+            <w:tabs>
+              <w:tab w:val="right" w:leader="dot" w:pos="10194"/>
+            </w:tabs>
+            <w:rPr>
+              <w:rFonts w:eastAsiaTheme="minorEastAsia"/>
+              <w:noProof/>
+              <w:lang w:eastAsia="en-GB"/>
+            </w:rPr>
+          </w:pPr>
+          <w:hyperlink w:anchor="_Toc448752742" w:history="1">
+            <w:r>
+              <w:rPr>
+                <w:rStyle w:val="Hyperlink"/>
+                <w:noProof/>
+              </w:rPr>
+              <w:t>Blueprints</w:t>
+            </w:r>
+            <w:r>
+              <w:rPr>
+                <w:noProof/>
+                <w:webHidden/>
+              </w:rPr>
+              <w:tab/>
+            </w:r>
+            <w:r>
+              <w:rPr>
+                <w:noProof/>
+                <w:webHidden/>
+              </w:rPr>
+              <w:fldChar w:fldCharType="begin"/>
+            </w:r>
+            <w:r>
+              <w:rPr>
+                <w:noProof/>
+                <w:webHidden/>
+              </w:rPr>
+              <w:instrText xml:space="preserve"> PAGEREF _Toc448752742 \h </w:instrText>
+            </w:r>
+            <w:r>
+              <w:rPr>
+                <w:noProof/>
+                <w:webHidden/>
+              </w:rPr>
+            </w:r>
+            <w:r>
+              <w:rPr>
+                <w:noProof/>
+                <w:webHidden/>
+              </w:rPr>
+              <w:fldChar w:fldCharType="separate"/>
+            </w:r>
+            <w:r>
+              <w:rPr>
+                <w:noProof/>
+                <w:webHidden/>
+              </w:rPr>
+              <w:t>12</w:t>
+            </w:r>
+            <w:r>
+              <w:rPr>
+                <w:noProof/>
+                <w:webHidden/>
+              </w:rPr>
+              <w:fldChar w:fldCharType="end"/>
+            </w:r>
+          </w:hyperlink>
+        </w:p>
+        <w:p>
+          <w:pPr>
+            <w:pStyle w:val="TOC2"/>
+            <w:tabs>
+              <w:tab w:val="right" w:leader="dot" w:pos="10194"/>
+            </w:tabs>
+            <w:rPr>
+              <w:rFonts w:eastAsiaTheme="minorEastAsia"/>
+              <w:noProof/>
+              <w:lang w:eastAsia="en-GB"/>
+            </w:rPr>
+          </w:pPr>
+          <w:hyperlink w:anchor="_Toc448752743" w:history="1">
+            <w:r>
+              <w:rPr>
+                <w:rStyle w:val="Hyperlink"/>
+                <w:noProof/>
+              </w:rPr>
+              <w:t>Blueprints for Widgets</w:t>
+            </w:r>
+            <w:r>
+              <w:rPr>
+                <w:noProof/>
+                <w:webHidden/>
+              </w:rPr>
+              <w:tab/>
+            </w:r>
+            <w:r>
+              <w:rPr>
+                <w:noProof/>
+                <w:webHidden/>
+              </w:rPr>
+              <w:fldChar w:fldCharType="begin"/>
+            </w:r>
+            <w:r>
+              <w:rPr>
+                <w:noProof/>
+                <w:webHidden/>
+              </w:rPr>
+              <w:instrText xml:space="preserve"> PAGEREF _Toc448752743 \h </w:instrText>
+            </w:r>
+            <w:r>
+              <w:rPr>
+                <w:noProof/>
+                <w:webHidden/>
+              </w:rPr>
+            </w:r>
+            <w:r>
+              <w:rPr>
+                <w:noProof/>
+                <w:webHidden/>
+              </w:rPr>
+              <w:fldChar w:fldCharType="separate"/>
+            </w:r>
+            <w:r>
+              <w:rPr>
+                <w:noProof/>
+                <w:webHidden/>
+              </w:rPr>
+              <w:t>12</w:t>
+            </w:r>
+            <w:r>
+              <w:rPr>
+                <w:noProof/>
+                <w:webHidden/>
+              </w:rPr>
+              <w:fldChar w:fldCharType="end"/>
+            </w:r>
+          </w:hyperlink>
+        </w:p>
+        <w:p>
+          <w:pPr>
+            <w:pStyle w:val="TOC2"/>
+            <w:tabs>
+              <w:tab w:val="right" w:leader="dot" w:pos="10194"/>
+            </w:tabs>
+            <w:rPr>
+              <w:rFonts w:eastAsiaTheme="minorEastAsia"/>
+              <w:noProof/>
+              <w:lang w:eastAsia="en-GB"/>
+            </w:rPr>
+          </w:pPr>
+          <w:hyperlink w:anchor="_Toc448752744" w:history="1">
+            <w:r>
+              <w:rPr>
+                <w:rStyle w:val="Hyperlink"/>
+                <w:noProof/>
+              </w:rPr>
+              <w:t>Blueprints for HUD’s</w:t>
+            </w:r>
+            <w:r>
+              <w:rPr>
+                <w:noProof/>
+                <w:webHidden/>
+              </w:rPr>
+              <w:tab/>
+            </w:r>
+            <w:r>
+              <w:rPr>
+                <w:noProof/>
+                <w:webHidden/>
+              </w:rPr>
+              <w:fldChar w:fldCharType="begin"/>
+            </w:r>
+            <w:r>
+              <w:rPr>
+                <w:noProof/>
+                <w:webHidden/>
+              </w:rPr>
+              <w:instrText xml:space="preserve"> PAGEREF _Toc448752744 \h </w:instrText>
+            </w:r>
+            <w:r>
+              <w:rPr>
+                <w:noProof/>
+                <w:webHidden/>
+              </w:rPr>
+            </w:r>
+            <w:r>
+              <w:rPr>
+                <w:noProof/>
+                <w:webHidden/>
+              </w:rPr>
+              <w:fldChar w:fldCharType="separate"/>
+            </w:r>
+            <w:r>
+              <w:rPr>
+                <w:noProof/>
+                <w:webHidden/>
+              </w:rPr>
+              <w:t>13</w:t>
+            </w:r>
+            <w:r>
+              <w:rPr>
+                <w:noProof/>
+                <w:webHidden/>
+              </w:rPr>
+              <w:fldChar w:fldCharType="end"/>
+            </w:r>
+          </w:hyperlink>
+        </w:p>
+        <w:p>
+          <w:pPr>
+            <w:pStyle w:val="TOC2"/>
+            <w:tabs>
+              <w:tab w:val="right" w:leader="dot" w:pos="10194"/>
+            </w:tabs>
+            <w:rPr>
+              <w:rFonts w:eastAsiaTheme="minorEastAsia"/>
+              <w:noProof/>
+              <w:lang w:eastAsia="en-GB"/>
+            </w:rPr>
+          </w:pPr>
+          <w:hyperlink w:anchor="_Toc448752745" w:history="1">
+            <w:r>
+              <w:rPr>
+                <w:rStyle w:val="Hyperlink"/>
+                <w:noProof/>
+              </w:rPr>
+              <w:t>Diegetic Interface</w:t>
+            </w:r>
+            <w:r>
+              <w:rPr>
+                <w:noProof/>
+                <w:webHidden/>
+              </w:rPr>
+              <w:tab/>
+            </w:r>
+            <w:r>
+              <w:rPr>
+                <w:noProof/>
+                <w:webHidden/>
+              </w:rPr>
+              <w:fldChar w:fldCharType="begin"/>
+            </w:r>
+            <w:r>
+              <w:rPr>
+                <w:noProof/>
+                <w:webHidden/>
+              </w:rPr>
+              <w:instrText xml:space="preserve"> PAGEREF _Toc448752745 \h </w:instrText>
+            </w:r>
+            <w:r>
+              <w:rPr>
+                <w:noProof/>
+                <w:webHidden/>
+              </w:rPr>
+            </w:r>
+            <w:r>
+              <w:rPr>
+                <w:noProof/>
+                <w:webHidden/>
+              </w:rPr>
+              <w:fldChar w:fldCharType="separate"/>
+            </w:r>
+            <w:r>
+              <w:rPr>
+                <w:noProof/>
+                <w:webHidden/>
+              </w:rPr>
+              <w:t>13</w:t>
+            </w:r>
+            <w:r>
+              <w:rPr>
+                <w:noProof/>
+                <w:webHidden/>
+              </w:rPr>
+              <w:fldChar w:fldCharType="end"/>
+            </w:r>
+          </w:hyperlink>
+        </w:p>
+        <w:p>
+          <w:pPr>
+            <w:pStyle w:val="TOC1"/>
+            <w:tabs>
+              <w:tab w:val="right" w:leader="dot" w:pos="10194"/>
+            </w:tabs>
+            <w:rPr>
+              <w:rFonts w:eastAsiaTheme="minorEastAsia"/>
+              <w:noProof/>
+              <w:lang w:eastAsia="en-GB"/>
+            </w:rPr>
+          </w:pPr>
+          <w:hyperlink w:anchor="_Toc448752746" w:history="1">
+            <w:r>
+              <w:rPr>
+                <w:rStyle w:val="Hyperlink"/>
+                <w:noProof/>
+              </w:rPr>
+              <w:t>Testing</w:t>
+            </w:r>
+            <w:r>
+              <w:rPr>
+                <w:noProof/>
+                <w:webHidden/>
+              </w:rPr>
+              <w:tab/>
+            </w:r>
+            <w:r>
+              <w:rPr>
+                <w:noProof/>
+                <w:webHidden/>
+              </w:rPr>
+              <w:fldChar w:fldCharType="begin"/>
+            </w:r>
+            <w:r>
+              <w:rPr>
+                <w:noProof/>
+                <w:webHidden/>
+              </w:rPr>
+              <w:instrText xml:space="preserve"> PAGEREF _Toc448752746 \h </w:instrText>
+            </w:r>
+            <w:r>
+              <w:rPr>
+                <w:noProof/>
+                <w:webHidden/>
+              </w:rPr>
+            </w:r>
+            <w:r>
+              <w:rPr>
+                <w:noProof/>
+                <w:webHidden/>
+              </w:rPr>
+              <w:fldChar w:fldCharType="separate"/>
+            </w:r>
+            <w:r>
+              <w:rPr>
+                <w:noProof/>
+                <w:webHidden/>
+              </w:rPr>
+              <w:t>14</w:t>
+            </w:r>
+            <w:r>
+              <w:rPr>
+                <w:noProof/>
+                <w:webHidden/>
+              </w:rPr>
+              <w:fldChar w:fldCharType="end"/>
+            </w:r>
+          </w:hyperlink>
+        </w:p>
+        <w:p>
+          <w:pPr>
+            <w:pStyle w:val="TOC2"/>
+            <w:tabs>
+              <w:tab w:val="right" w:leader="dot" w:pos="10194"/>
+            </w:tabs>
+            <w:rPr>
+              <w:rFonts w:eastAsiaTheme="minorEastAsia"/>
+              <w:noProof/>
+              <w:lang w:eastAsia="en-GB"/>
+            </w:rPr>
+          </w:pPr>
+          <w:hyperlink w:anchor="_Toc448752747" w:history="1">
+            <w:r>
+              <w:rPr>
+                <w:rStyle w:val="Hyperlink"/>
+                <w:noProof/>
+              </w:rPr>
+              <w:t>Automated tests</w:t>
+            </w:r>
+            <w:r>
+              <w:rPr>
+                <w:noProof/>
+                <w:webHidden/>
+              </w:rPr>
+              <w:tab/>
+            </w:r>
+            <w:r>
+              <w:rPr>
+                <w:noProof/>
+                <w:webHidden/>
+              </w:rPr>
+              <w:fldChar w:fldCharType="begin"/>
+            </w:r>
+            <w:r>
+              <w:rPr>
+                <w:noProof/>
+                <w:webHidden/>
+              </w:rPr>
+              <w:instrText xml:space="preserve"> PAGEREF _Toc448752747 \h </w:instrText>
+            </w:r>
+            <w:r>
+              <w:rPr>
+                <w:noProof/>
+                <w:webHidden/>
+              </w:rPr>
+            </w:r>
+            <w:r>
+              <w:rPr>
+                <w:noProof/>
+                <w:webHidden/>
+              </w:rPr>
+              <w:fldChar w:fldCharType="separate"/>
+            </w:r>
+            <w:r>
+              <w:rPr>
+                <w:noProof/>
+                <w:webHidden/>
+              </w:rPr>
+              <w:t>14</w:t>
+            </w:r>
+            <w:r>
+              <w:rPr>
+                <w:noProof/>
+                <w:webHidden/>
+              </w:rPr>
+              <w:fldChar w:fldCharType="end"/>
+            </w:r>
+          </w:hyperlink>
+        </w:p>
+        <w:p>
+          <w:pPr>
+            <w:pStyle w:val="TOC2"/>
+            <w:tabs>
+              <w:tab w:val="right" w:leader="dot" w:pos="10194"/>
+            </w:tabs>
+            <w:rPr>
+              <w:rFonts w:eastAsiaTheme="minorEastAsia"/>
+              <w:noProof/>
+              <w:lang w:eastAsia="en-GB"/>
+            </w:rPr>
+          </w:pPr>
+          <w:hyperlink w:anchor="_Toc448752748" w:history="1">
+            <w:r>
+              <w:rPr>
+                <w:rStyle w:val="Hyperlink"/>
+                <w:noProof/>
+              </w:rPr>
+              <w:t>Experiment test runs</w:t>
+            </w:r>
+            <w:r>
+              <w:rPr>
+                <w:noProof/>
+                <w:webHidden/>
+              </w:rPr>
+              <w:tab/>
+            </w:r>
+            <w:r>
+              <w:rPr>
+                <w:noProof/>
+                <w:webHidden/>
+              </w:rPr>
+              <w:fldChar w:fldCharType="begin"/>
+            </w:r>
+            <w:r>
+              <w:rPr>
+                <w:noProof/>
+                <w:webHidden/>
+              </w:rPr>
+              <w:instrText xml:space="preserve"> PAGEREF _Toc448752748 \h </w:instrText>
+            </w:r>
+            <w:r>
+              <w:rPr>
+                <w:noProof/>
+                <w:webHidden/>
+              </w:rPr>
+            </w:r>
+            <w:r>
+              <w:rPr>
+                <w:noProof/>
+                <w:webHidden/>
+              </w:rPr>
+              <w:fldChar w:fldCharType="separate"/>
+            </w:r>
+            <w:r>
+              <w:rPr>
+                <w:noProof/>
+                <w:webHidden/>
+              </w:rPr>
+              <w:t>14</w:t>
+            </w:r>
+            <w:r>
+              <w:rPr>
+                <w:noProof/>
+                <w:webHidden/>
+              </w:rPr>
+              <w:fldChar w:fldCharType="end"/>
+            </w:r>
+          </w:hyperlink>
+        </w:p>
+        <w:p>
+          <w:pPr>
+            <w:pStyle w:val="TOC2"/>
+            <w:tabs>
+              <w:tab w:val="right" w:leader="dot" w:pos="10194"/>
+            </w:tabs>
+            <w:rPr>
+              <w:rFonts w:eastAsiaTheme="minorEastAsia"/>
+              <w:noProof/>
+              <w:lang w:eastAsia="en-GB"/>
+            </w:rPr>
+          </w:pPr>
+          <w:hyperlink w:anchor="_Toc448752749" w:history="1">
+            <w:r>
+              <w:rPr>
+                <w:rStyle w:val="Hyperlink"/>
+                <w:noProof/>
+              </w:rPr>
+              <w:t>Gameplay test plan</w:t>
+            </w:r>
+            <w:r>
+              <w:rPr>
+                <w:noProof/>
+                <w:webHidden/>
+              </w:rPr>
+              <w:tab/>
+            </w:r>
+            <w:r>
+              <w:rPr>
+                <w:noProof/>
+                <w:webHidden/>
+              </w:rPr>
+              <w:fldChar w:fldCharType="begin"/>
+            </w:r>
+            <w:r>
+              <w:rPr>
+                <w:noProof/>
+                <w:webHidden/>
+              </w:rPr>
+              <w:instrText xml:space="preserve"> PAGEREF _Toc448752749 \h </w:instrText>
+            </w:r>
+            <w:r>
+              <w:rPr>
+                <w:noProof/>
+                <w:webHidden/>
+              </w:rPr>
+            </w:r>
+            <w:r>
+              <w:rPr>
+                <w:noProof/>
+                <w:webHidden/>
+              </w:rPr>
+              <w:fldChar w:fldCharType="separate"/>
+            </w:r>
+            <w:r>
+              <w:rPr>
+                <w:noProof/>
+                <w:webHidden/>
+              </w:rPr>
+              <w:t>15</w:t>
+            </w:r>
+            <w:r>
+              <w:rPr>
+                <w:noProof/>
+                <w:webHidden/>
+              </w:rPr>
+              <w:fldChar w:fldCharType="end"/>
+            </w:r>
+          </w:hyperlink>
+        </w:p>
+        <w:p>
+          <w:pPr>
+            <w:pStyle w:val="TOC1"/>
+            <w:tabs>
+              <w:tab w:val="right" w:leader="dot" w:pos="10194"/>
+            </w:tabs>
+            <w:rPr>
+              <w:rFonts w:eastAsiaTheme="minorEastAsia"/>
+              <w:noProof/>
+              <w:lang w:eastAsia="en-GB"/>
+            </w:rPr>
+          </w:pPr>
+          <w:hyperlink w:anchor="_Toc448752750" w:history="1">
+            <w:r>
+              <w:rPr>
+                <w:rStyle w:val="Hyperlink"/>
+                <w:noProof/>
+              </w:rPr>
+              <w:t>Conclusions</w:t>
+            </w:r>
+            <w:r>
+              <w:rPr>
+                <w:noProof/>
+                <w:webHidden/>
+              </w:rPr>
+              <w:tab/>
+            </w:r>
+            <w:r>
+              <w:rPr>
+                <w:noProof/>
+                <w:webHidden/>
+              </w:rPr>
+              <w:fldChar w:fldCharType="begin"/>
+            </w:r>
+            <w:r>
+              <w:rPr>
+                <w:noProof/>
+                <w:webHidden/>
+              </w:rPr>
+              <w:instrText xml:space="preserve"> PAGEREF _Toc448752750 \h </w:instrText>
+            </w:r>
+            <w:r>
+              <w:rPr>
+                <w:noProof/>
+                <w:webHidden/>
+              </w:rPr>
+            </w:r>
+            <w:r>
+              <w:rPr>
+                <w:noProof/>
+                <w:webHidden/>
+              </w:rPr>
+              <w:fldChar w:fldCharType="separate"/>
+            </w:r>
+            <w:r>
+              <w:rPr>
+                <w:noProof/>
+                <w:webHidden/>
+              </w:rPr>
+              <w:t>16</w:t>
+            </w:r>
+            <w:r>
+              <w:rPr>
+                <w:noProof/>
+                <w:webHidden/>
+              </w:rPr>
+              <w:fldChar w:fldCharType="end"/>
+            </w:r>
+          </w:hyperlink>
+        </w:p>
+        <w:p>
+          <w:pPr>
+            <w:pStyle w:val="TOC2"/>
+            <w:tabs>
+              <w:tab w:val="right" w:leader="dot" w:pos="10194"/>
+            </w:tabs>
+            <w:rPr>
+              <w:rFonts w:eastAsiaTheme="minorEastAsia"/>
+              <w:noProof/>
+              <w:lang w:eastAsia="en-GB"/>
+            </w:rPr>
+          </w:pPr>
+          <w:hyperlink w:anchor="_Toc448752751" w:history="1">
+            <w:r>
+              <w:rPr>
+                <w:rStyle w:val="Hyperlink"/>
+                <w:noProof/>
+              </w:rPr>
+              <w:t>Future work</w:t>
+            </w:r>
+            <w:r>
+              <w:rPr>
+                <w:noProof/>
+                <w:webHidden/>
+              </w:rPr>
+              <w:tab/>
+            </w:r>
+            <w:r>
+              <w:rPr>
+                <w:noProof/>
+                <w:webHidden/>
+              </w:rPr>
+              <w:fldChar w:fldCharType="begin"/>
+            </w:r>
+            <w:r>
+              <w:rPr>
+                <w:noProof/>
+                <w:webHidden/>
+              </w:rPr>
+              <w:instrText xml:space="preserve"> PAGEREF _Toc448752751 \h </w:instrText>
+            </w:r>
+            <w:r>
+              <w:rPr>
+                <w:noProof/>
+                <w:webHidden/>
+              </w:rPr>
+            </w:r>
+            <w:r>
+              <w:rPr>
+                <w:noProof/>
+                <w:webHidden/>
+              </w:rPr>
+              <w:fldChar w:fldCharType="separate"/>
+            </w:r>
+            <w:r>
+              <w:rPr>
+                <w:noProof/>
+                <w:webHidden/>
+              </w:rPr>
+              <w:t>16</w:t>
+            </w:r>
+            <w:r>
+              <w:rPr>
+                <w:noProof/>
+                <w:webHidden/>
+              </w:rPr>
+              <w:fldChar w:fldCharType="end"/>
+            </w:r>
+          </w:hyperlink>
+        </w:p>
+        <w:p>
+          <w:pPr>
+            <w:pStyle w:val="TOC1"/>
+            <w:tabs>
+              <w:tab w:val="right" w:leader="dot" w:pos="10194"/>
+            </w:tabs>
+            <w:rPr>
+              <w:rFonts w:eastAsiaTheme="minorEastAsia"/>
+              <w:noProof/>
+              <w:lang w:eastAsia="en-GB"/>
+            </w:rPr>
+          </w:pPr>
+          <w:hyperlink w:anchor="_Toc448752752" w:history="1">
+            <w:r>
+              <w:rPr>
+                <w:rStyle w:val="Hyperlink"/>
+                <w:noProof/>
+              </w:rPr>
+              <w:t>References</w:t>
+            </w:r>
+            <w:r>
+              <w:rPr>
+                <w:noProof/>
+                <w:webHidden/>
+              </w:rPr>
+              <w:tab/>
+            </w:r>
+            <w:r>
+              <w:rPr>
+                <w:noProof/>
+                <w:webHidden/>
+              </w:rPr>
+              <w:fldChar w:fldCharType="begin"/>
+            </w:r>
+            <w:r>
+              <w:rPr>
+                <w:noProof/>
+                <w:webHidden/>
+              </w:rPr>
+              <w:instrText xml:space="preserve"> PAGEREF _Toc448752752 \h </w:instrText>
+            </w:r>
+            <w:r>
+              <w:rPr>
+                <w:noProof/>
+                <w:webHidden/>
+              </w:rPr>
+            </w:r>
+            <w:r>
+              <w:rPr>
+                <w:noProof/>
+                <w:webHidden/>
+              </w:rPr>
+              <w:fldChar w:fldCharType="separate"/>
+            </w:r>
+            <w:r>
+              <w:rPr>
+                <w:noProof/>
+                <w:webHidden/>
+              </w:rPr>
+              <w:t>17</w:t>
+            </w:r>
+            <w:r>
+              <w:rPr>
+                <w:noProof/>
+                <w:webHidden/>
+              </w:rPr>
+              <w:fldChar w:fldCharType="end"/>
+            </w:r>
+          </w:hyperlink>
+        </w:p>
+        <w:p>
+          <w:r>
+            <w:rPr>
+              <w:b/>
+              <w:bCs/>
+              <w:noProof/>
+            </w:rPr>
+            <w:fldChar w:fldCharType="end"/>
+          </w:r>
+        </w:p>
+      </w:sdtContent>
+    </w:sdt>
     <w:p>
       <w:pPr>
         <w:pStyle w:val="MyHeading"/>
-      </w:pPr>
-      <w:r>
+        <w:jc w:val="both"/>
+      </w:pPr>
+      <w:bookmarkStart w:id="3" w:name="_Toc448752720"/>
+      <w:r>
+        <w:lastRenderedPageBreak/>
         <w:t>Introduction</w:t>
       </w:r>
-    </w:p>
-    <w:p>
-      <w:pPr>
-        <w:spacing w:line="360" w:lineRule="auto"/>
+      <w:bookmarkEnd w:id="3"/>
+    </w:p>
+    <w:p>
+      <w:pPr>
+        <w:spacing w:line="360" w:lineRule="auto"/>
+        <w:jc w:val="both"/>
       </w:pPr>
       <w:r>
         <w:t>To explore fully on the impact of different visual interfaces on a players performance in virtual reality a software artefact must be created, it must be able to provide the necessary results to help us reach a conclusion on the research topic proposed.</w:t>
@@ -181,6 +2637,7 @@
     <w:p>
       <w:pPr>
         <w:spacing w:line="360" w:lineRule="auto"/>
+        <w:jc w:val="both"/>
       </w:pPr>
       <w:r>
         <w:t>The artefact to be produced</w:t>
@@ -207,6 +2664,7 @@
     <w:p>
       <w:pPr>
         <w:spacing w:line="360" w:lineRule="auto"/>
+        <w:jc w:val="both"/>
       </w:pPr>
       <w:r>
         <w:t>The details of how this artefact will be designed, i</w:t>
@@ -224,12 +2682,22 @@
     <w:p>
       <w:pPr>
         <w:pStyle w:val="MyHeading"/>
-      </w:pPr>
-      <w:r>
-        <w:t xml:space="preserve">System Specification </w:t>
-      </w:r>
-    </w:p>
-    <w:p>
+        <w:jc w:val="both"/>
+      </w:pPr>
+      <w:bookmarkStart w:id="4" w:name="_Toc448752721"/>
+      <w:r>
+        <w:t>System Specification</w:t>
+      </w:r>
+      <w:bookmarkEnd w:id="4"/>
+      <w:r>
+        <w:t xml:space="preserve"> </w:t>
+      </w:r>
+    </w:p>
+    <w:p>
+      <w:pPr>
+        <w:spacing w:line="360" w:lineRule="auto"/>
+        <w:jc w:val="both"/>
+      </w:pPr>
       <w:r>
         <w:t xml:space="preserve">The system to be developed should take the form of a simple game revolving around the user moving between locations guided by waypoints while dodging incoming projectiles, </w:t>
       </w:r>
@@ -238,6 +2706,10 @@
       </w:r>
     </w:p>
     <w:p>
+      <w:pPr>
+        <w:spacing w:line="360" w:lineRule="auto"/>
+        <w:jc w:val="both"/>
+      </w:pPr>
       <w:r>
         <w:t>The System will be used two stakeholder groups myself as the research</w:t>
       </w:r>
@@ -444,6 +2916,7 @@
           </w:tcPr>
           <w:p>
             <w:r>
+              <w:lastRenderedPageBreak/>
               <w:t>Projectile asset</w:t>
             </w:r>
           </w:p>
@@ -466,7 +2939,6 @@
           </w:tcPr>
           <w:p>
             <w:r>
-              <w:lastRenderedPageBreak/>
               <w:t>Diegetic Interface</w:t>
             </w:r>
           </w:p>
@@ -582,24 +3054,14 @@
       <w:r>
         <w:t xml:space="preserve">Figure </w:t>
       </w:r>
-      <w:r>
-        <w:fldChar w:fldCharType="begin"/>
-      </w:r>
-      <w:r>
-        <w:instrText xml:space="preserve"> SEQ Figure \* ARABIC </w:instrText>
-      </w:r>
-      <w:r>
-        <w:fldChar w:fldCharType="separate"/>
-      </w:r>
-      <w:r>
-        <w:rPr>
-          <w:noProof/>
-        </w:rPr>
-        <w:t>1</w:t>
-      </w:r>
-      <w:r>
-        <w:fldChar w:fldCharType="end"/>
-      </w:r>
+      <w:fldSimple w:instr=" SEQ Figure \* ARABIC ">
+        <w:r>
+          <w:rPr>
+            <w:noProof/>
+          </w:rPr>
+          <w:t>1</w:t>
+        </w:r>
+      </w:fldSimple>
       <w:r>
         <w:t>.</w:t>
       </w:r>
@@ -908,24 +3370,14 @@
       <w:r>
         <w:t xml:space="preserve">Figure </w:t>
       </w:r>
-      <w:r>
-        <w:fldChar w:fldCharType="begin"/>
-      </w:r>
-      <w:r>
-        <w:instrText xml:space="preserve"> SEQ Figure \* ARABIC </w:instrText>
-      </w:r>
-      <w:r>
-        <w:fldChar w:fldCharType="separate"/>
-      </w:r>
-      <w:r>
-        <w:rPr>
-          <w:noProof/>
-        </w:rPr>
-        <w:t>2</w:t>
-      </w:r>
-      <w:r>
-        <w:fldChar w:fldCharType="end"/>
-      </w:r>
+      <w:fldSimple w:instr=" SEQ Figure \* ARABIC ">
+        <w:r>
+          <w:rPr>
+            <w:noProof/>
+          </w:rPr>
+          <w:t>2</w:t>
+        </w:r>
+      </w:fldSimple>
       <w:r>
         <w:t>.</w:t>
       </w:r>
@@ -940,24 +3392,21 @@
     </w:p>
     <w:p>
       <w:pPr>
-        <w:spacing w:line="360" w:lineRule="auto"/>
-      </w:pPr>
-    </w:p>
-    <w:p>
-      <w:pPr>
-        <w:spacing w:line="360" w:lineRule="auto"/>
-      </w:pPr>
-    </w:p>
-    <w:p>
-      <w:pPr>
         <w:pStyle w:val="MyHeading"/>
-      </w:pPr>
+        <w:jc w:val="both"/>
+      </w:pPr>
+      <w:bookmarkStart w:id="5" w:name="_Toc448752722"/>
       <w:r>
         <w:lastRenderedPageBreak/>
         <w:t>Hardware Requirements</w:t>
       </w:r>
-    </w:p>
-    <w:p>
+      <w:bookmarkEnd w:id="5"/>
+    </w:p>
+    <w:p>
+      <w:pPr>
+        <w:spacing w:line="360" w:lineRule="auto"/>
+        <w:jc w:val="both"/>
+      </w:pPr>
       <w:r>
         <w:t xml:space="preserve">The virtual reality headset chosen to be used for conducting the experiment has been the Oculus rift due to its availability and how well it is supported by multiple development environments, specifically we will be using an Oculus Rift Development kit two the specification and hardware requirements of which can be seen in </w:t>
       </w:r>
@@ -1225,74 +3674,164 @@
       <w:r>
         <w:t xml:space="preserve">Figure </w:t>
       </w:r>
-      <w:r>
-        <w:fldChar w:fldCharType="begin"/>
-      </w:r>
-      <w:r>
-        <w:instrText xml:space="preserve"> SEQ Figure \* ARABIC </w:instrText>
-      </w:r>
-      <w:r>
-        <w:fldChar w:fldCharType="separate"/>
-      </w:r>
+      <w:fldSimple w:instr=" SEQ Figure \* ARABIC ">
+        <w:r>
+          <w:rPr>
+            <w:noProof/>
+          </w:rPr>
+          <w:t>3</w:t>
+        </w:r>
+      </w:fldSimple>
+      <w:r>
+        <w:t>.</w:t>
+      </w:r>
+    </w:p>
+    <w:p>
+      <w:pPr>
+        <w:spacing w:line="360" w:lineRule="auto"/>
+        <w:jc w:val="both"/>
+      </w:pPr>
+      <w:r>
+        <w:t>As we can see the DK2 runs at a maximum of 75Hz therefore we need to produce a performant piece of software that will maintain a constant Frame Rate of 75 frames per second to be able to keep a consistent experience for the test subject.</w:t>
+      </w:r>
+    </w:p>
+    <w:p>
+      <w:pPr>
+        <w:pStyle w:val="MyHeading"/>
+        <w:jc w:val="both"/>
+      </w:pPr>
+      <w:bookmarkStart w:id="6" w:name="_Toc448752723"/>
+      <w:r>
+        <w:t>Design</w:t>
+      </w:r>
+      <w:bookmarkEnd w:id="6"/>
+    </w:p>
+    <w:p>
+      <w:pPr>
+        <w:spacing w:line="360" w:lineRule="auto"/>
+        <w:jc w:val="both"/>
+      </w:pPr>
+      <w:r>
+        <w:t>B</w:t>
+      </w:r>
+      <w:r>
+        <w:t>elow are the UML Diagrams for the</w:t>
+      </w:r>
+      <w:r>
+        <w:t xml:space="preserve"> basic outline of the </w:t>
+      </w:r>
+      <w:r>
+        <w:t xml:space="preserve">desired system to be produced, </w:t>
+      </w:r>
+      <w:r>
+        <w:t xml:space="preserve">they outline the core functionality needed in the project regardless of language implementation, </w:t>
+      </w:r>
+      <w:r>
+        <w:t xml:space="preserve">the UML diagrams for the system are shown below in </w:t>
+      </w:r>
+      <w:proofErr w:type="spellStart"/>
+      <w:r>
+        <w:t>Fg</w:t>
+      </w:r>
+      <w:proofErr w:type="spellEnd"/>
+      <w:r>
+        <w:t xml:space="preserve"> 4.</w:t>
+      </w:r>
+    </w:p>
+    <w:p>
+      <w:pPr>
+        <w:keepNext/>
+        <w:spacing w:line="360" w:lineRule="auto"/>
+        <w:jc w:val="center"/>
+      </w:pPr>
       <w:r>
         <w:rPr>
           <w:noProof/>
+          <w:lang w:eastAsia="en-GB"/>
         </w:rPr>
-        <w:t>3</w:t>
-      </w:r>
-      <w:r>
-        <w:fldChar w:fldCharType="end"/>
-      </w:r>
-      <w:r>
-        <w:t>.</w:t>
-      </w:r>
-    </w:p>
-    <w:p>
-      <w:r>
-        <w:t>As we can see the DK2 runs at a maximum of 75Hz therefore we need to produce a performant piece of software that will maintain a constant Frame Rate of 75 frames per second to be able to keep a consistent experience for the test subject.</w:t>
+        <w:drawing>
+          <wp:inline distT="0" distB="0" distL="0" distR="0" wp14:anchorId="003089C4" wp14:editId="6121C253">
+            <wp:extent cx="4965404" cy="3501670"/>
+            <wp:effectExtent l="0" t="0" r="6985" b="3810"/>
+            <wp:docPr id="8" name="Picture 8"/>
+            <wp:cNvGraphicFramePr>
+              <a:graphicFrameLocks xmlns:a="http://schemas.openxmlformats.org/drawingml/2006/main" noChangeAspect="1"/>
+            </wp:cNvGraphicFramePr>
+            <a:graphic xmlns:a="http://schemas.openxmlformats.org/drawingml/2006/main">
+              <a:graphicData uri="http://schemas.openxmlformats.org/drawingml/2006/picture">
+                <pic:pic xmlns:pic="http://schemas.openxmlformats.org/drawingml/2006/picture">
+                  <pic:nvPicPr>
+                    <pic:cNvPr id="8" name="BasicDesign.png"/>
+                    <pic:cNvPicPr/>
+                  </pic:nvPicPr>
+                  <pic:blipFill>
+                    <a:blip r:embed="rId8">
+                      <a:extLst>
+                        <a:ext uri="{28A0092B-C50C-407E-A947-70E740481C1C}">
+                          <a14:useLocalDpi xmlns:a14="http://schemas.microsoft.com/office/drawing/2010/main" val="0"/>
+                        </a:ext>
+                      </a:extLst>
+                    </a:blip>
+                    <a:stretch>
+                      <a:fillRect/>
+                    </a:stretch>
+                  </pic:blipFill>
+                  <pic:spPr>
+                    <a:xfrm>
+                      <a:off x="0" y="0"/>
+                      <a:ext cx="5021678" cy="3541355"/>
+                    </a:xfrm>
+                    <a:prstGeom prst="rect">
+                      <a:avLst/>
+                    </a:prstGeom>
+                  </pic:spPr>
+                </pic:pic>
+              </a:graphicData>
+            </a:graphic>
+          </wp:inline>
+        </w:drawing>
+      </w:r>
+    </w:p>
+    <w:p>
+      <w:pPr>
+        <w:pStyle w:val="Caption"/>
+        <w:jc w:val="center"/>
+      </w:pPr>
+      <w:r>
+        <w:t xml:space="preserve">Figure </w:t>
+      </w:r>
+      <w:fldSimple w:instr=" SEQ Figure \* ARABIC ">
+        <w:r>
+          <w:rPr>
+            <w:noProof/>
+          </w:rPr>
+          <w:t>4</w:t>
+        </w:r>
+      </w:fldSimple>
+      <w:r>
+        <w:t>. Basic class outline.</w:t>
       </w:r>
     </w:p>
     <w:p>
       <w:pPr>
         <w:pStyle w:val="MyHeading"/>
-      </w:pPr>
-      <w:r>
-        <w:t>Design</w:t>
-      </w:r>
-    </w:p>
-    <w:p>
-      <w:r>
-        <w:t>*COME BACK TO NEEDS TO BE MORE ABSTRACT*</w:t>
-      </w:r>
-    </w:p>
-    <w:p>
-      <w:r>
-        <w:t xml:space="preserve">At this point it was chosen that Unreal Engine 4 would be used for the implementation of the system the rationale behind that is further described in the implementation section, </w:t>
-      </w:r>
-      <w:r>
-        <w:t xml:space="preserve">below are the UML Diagrams for the desired system to be produced, unreal engine has excellent interfaces for playing games they come with a rich set of functionality and well defined where possible we will extend of these to add our own functionality, the UML diagrams for the system are shown below in </w:t>
-      </w:r>
-      <w:proofErr w:type="spellStart"/>
-      <w:r>
-        <w:t>Fg</w:t>
-      </w:r>
-      <w:proofErr w:type="spellEnd"/>
-      <w:r>
-        <w:t xml:space="preserve"> 4, 5,6,7,8.</w:t>
-      </w:r>
-    </w:p>
-    <w:p>
-      <w:pPr>
-        <w:pStyle w:val="MyHeading"/>
-      </w:pPr>
-      <w:r>
+        <w:jc w:val="both"/>
+      </w:pPr>
+      <w:bookmarkStart w:id="7" w:name="_Toc448752724"/>
+      <w:r>
+        <w:lastRenderedPageBreak/>
         <w:t>Interface Design</w:t>
       </w:r>
       <w:r>
         <w:t xml:space="preserve"> [4]</w:t>
       </w:r>
-    </w:p>
-    <w:p>
+      <w:bookmarkEnd w:id="7"/>
+    </w:p>
+    <w:p>
+      <w:pPr>
+        <w:spacing w:line="360" w:lineRule="auto"/>
+        <w:jc w:val="both"/>
+      </w:pPr>
       <w:r>
         <w:t>For the experiment the player will use the five interfaces outlined above excluding “No Interface” each of these must be designed in such a way that they make sense both on an Oculus and a standard monitor, the following section highlights the design choices for these interfaces.</w:t>
       </w:r>
@@ -1300,35 +3839,44 @@
     <w:p>
       <w:pPr>
         <w:pStyle w:val="MySubHeading"/>
-      </w:pPr>
+        <w:jc w:val="both"/>
+      </w:pPr>
+      <w:bookmarkStart w:id="8" w:name="_Toc448752725"/>
       <w:r>
         <w:t>Interfaces general design</w:t>
       </w:r>
-    </w:p>
-    <w:p>
+      <w:bookmarkEnd w:id="8"/>
+    </w:p>
+    <w:p>
+      <w:pPr>
+        <w:spacing w:line="360" w:lineRule="auto"/>
+        <w:jc w:val="both"/>
+      </w:pPr>
       <w:r>
         <w:t>The interfaces should follow a consistent theme of the projectiles being identified by red colours and the Players Objective being displayed by Green, any interface that isn’t based in the game world should also show a dot to indicate the player shown in Yellow, the interfaces should never be intrusive as to reduce the viewable game world of the player, in addition the interfaces should always be relative to the players position updating with their movement and rotation to allow the player to be aware of their relative surroundings.</w:t>
       </w:r>
     </w:p>
     <w:p/>
-    <w:p/>
-    <w:p/>
-    <w:p/>
-    <w:p/>
-    <w:p/>
     <w:p>
       <w:pPr>
         <w:pStyle w:val="MySubHeading"/>
-      </w:pPr>
-      <w:r>
-        <w:lastRenderedPageBreak/>
+        <w:jc w:val="both"/>
+      </w:pPr>
+      <w:bookmarkStart w:id="9" w:name="_Toc448752726"/>
+      <w:r>
         <w:t>Diegetic interface</w:t>
       </w:r>
-    </w:p>
-    <w:p>
+      <w:bookmarkEnd w:id="9"/>
+    </w:p>
+    <w:p>
+      <w:pPr>
+        <w:spacing w:line="360" w:lineRule="auto"/>
+        <w:jc w:val="both"/>
+      </w:pPr>
       <w:r>
         <w:rPr>
           <w:noProof/>
+          <w:lang w:eastAsia="en-GB"/>
         </w:rPr>
         <mc:AlternateContent>
           <mc:Choice Requires="wps">
@@ -1386,24 +3934,14 @@
                             <w:r>
                               <w:t xml:space="preserve">Figure </w:t>
                             </w:r>
-                            <w:r>
-                              <w:fldChar w:fldCharType="begin"/>
-                            </w:r>
-                            <w:r>
-                              <w:instrText xml:space="preserve"> SEQ Figure \* ARABIC </w:instrText>
-                            </w:r>
-                            <w:r>
-                              <w:fldChar w:fldCharType="separate"/>
-                            </w:r>
-                            <w:r>
-                              <w:rPr>
-                                <w:noProof/>
-                              </w:rPr>
-                              <w:t>4</w:t>
-                            </w:r>
-                            <w:r>
-                              <w:fldChar w:fldCharType="end"/>
-                            </w:r>
+                            <w:fldSimple w:instr=" SEQ Figure \* ARABIC ">
+                              <w:r>
+                                <w:rPr>
+                                  <w:noProof/>
+                                </w:rPr>
+                                <w:t>5</w:t>
+                              </w:r>
+                            </w:fldSimple>
                             <w:r>
                               <w:t>. Alien Isolation Hand scanner</w:t>
                             </w:r>
@@ -1428,7 +3966,7 @@
                 <v:stroke joinstyle="miter"/>
                 <v:path gradientshapeok="t" o:connecttype="rect"/>
               </v:shapetype>
-              <v:shape id="Text Box 1" o:spid="_x0000_s1026" type="#_x0000_t202" style="position:absolute;margin-left:321.2pt;margin-top:110.9pt;width:188.35pt;height:.05pt;z-index:-251656192;visibility:visible;mso-wrap-style:square;mso-wrap-distance-left:9pt;mso-wrap-distance-top:0;mso-wrap-distance-right:9pt;mso-wrap-distance-bottom:0;mso-position-horizontal:absolute;mso-position-horizontal-relative:text;mso-position-vertical:absolute;mso-position-vertical-relative:text;v-text-anchor:top" o:gfxdata="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" stroked="f">
+              <v:shape id="Text Box 1" o:spid="_x0000_s1026" type="#_x0000_t202" style="position:absolute;left:0;text-align:left;margin-left:321.2pt;margin-top:110.9pt;width:188.35pt;height:.05pt;z-index:-251656192;visibility:visible;mso-wrap-style:square;mso-wrap-distance-left:9pt;mso-wrap-distance-top:0;mso-wrap-distance-right:9pt;mso-wrap-distance-bottom:0;mso-position-horizontal:absolute;mso-position-horizontal-relative:text;mso-position-vertical:absolute;mso-position-vertical-relative:text;v-text-anchor:top" o:gfxdata="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" stroked="f">
                 <v:textbox style="mso-fit-shape-to-text:t" inset="0,0,0,0">
                   <w:txbxContent>
                     <w:p>
@@ -1442,24 +3980,14 @@
                       <w:r>
                         <w:t xml:space="preserve">Figure </w:t>
                       </w:r>
-                      <w:r>
-                        <w:fldChar w:fldCharType="begin"/>
-                      </w:r>
-                      <w:r>
-                        <w:instrText xml:space="preserve"> SEQ Figure \* ARABIC </w:instrText>
-                      </w:r>
-                      <w:r>
-                        <w:fldChar w:fldCharType="separate"/>
-                      </w:r>
-                      <w:r>
-                        <w:rPr>
-                          <w:noProof/>
-                        </w:rPr>
-                        <w:t>4</w:t>
-                      </w:r>
-                      <w:r>
-                        <w:fldChar w:fldCharType="end"/>
-                      </w:r>
+                      <w:fldSimple w:instr=" SEQ Figure \* ARABIC ">
+                        <w:r>
+                          <w:rPr>
+                            <w:noProof/>
+                          </w:rPr>
+                          <w:t>5</w:t>
+                        </w:r>
+                      </w:fldSimple>
                       <w:r>
                         <w:t>. Alien Isolation Hand scanner</w:t>
                       </w:r>
@@ -1509,7 +4037,7 @@
                     <pic:cNvPicPr/>
                   </pic:nvPicPr>
                   <pic:blipFill>
-                    <a:blip r:embed="rId8" cstate="print">
+                    <a:blip r:embed="rId9" cstate="print">
                       <a:extLst>
                         <a:ext uri="{28A0092B-C50C-407E-A947-70E740481C1C}">
                           <a14:useLocalDpi xmlns:a14="http://schemas.microsoft.com/office/drawing/2010/main" val="0"/>
@@ -1547,20 +4075,31 @@
         <w:t xml:space="preserve"> 4.</w:t>
       </w:r>
     </w:p>
-    <w:p/>
-    <w:p/>
+    <w:p>
+      <w:pPr>
+        <w:spacing w:line="360" w:lineRule="auto"/>
+      </w:pPr>
+    </w:p>
     <w:p>
       <w:pPr>
         <w:pStyle w:val="MySubHeading"/>
-      </w:pPr>
+        <w:jc w:val="both"/>
+      </w:pPr>
+      <w:bookmarkStart w:id="10" w:name="_Toc448752727"/>
       <w:r>
         <w:t>Non diegetic interface</w:t>
       </w:r>
-    </w:p>
-    <w:p>
+      <w:bookmarkEnd w:id="10"/>
+    </w:p>
+    <w:p>
+      <w:pPr>
+        <w:spacing w:line="360" w:lineRule="auto"/>
+        <w:jc w:val="both"/>
+      </w:pPr>
       <w:r>
         <w:rPr>
           <w:noProof/>
+          <w:lang w:eastAsia="en-GB"/>
         </w:rPr>
         <mc:AlternateContent>
           <mc:Choice Requires="wps">
@@ -1618,24 +4157,14 @@
                             <w:r>
                               <w:t xml:space="preserve">Figure </w:t>
                             </w:r>
-                            <w:r>
-                              <w:fldChar w:fldCharType="begin"/>
-                            </w:r>
-                            <w:r>
-                              <w:instrText xml:space="preserve"> SEQ Figure \* ARABIC </w:instrText>
-                            </w:r>
-                            <w:r>
-                              <w:fldChar w:fldCharType="separate"/>
-                            </w:r>
-                            <w:r>
-                              <w:rPr>
-                                <w:noProof/>
-                              </w:rPr>
-                              <w:t>5</w:t>
-                            </w:r>
-                            <w:r>
-                              <w:fldChar w:fldCharType="end"/>
-                            </w:r>
+                            <w:fldSimple w:instr=" SEQ Figure \* ARABIC ">
+                              <w:r>
+                                <w:rPr>
+                                  <w:noProof/>
+                                </w:rPr>
+                                <w:t>6</w:t>
+                              </w:r>
+                            </w:fldSimple>
                             <w:r>
                               <w:t xml:space="preserve">. </w:t>
                             </w:r>
@@ -1669,7 +4198,7 @@
           </mc:Choice>
           <mc:Fallback>
             <w:pict>
-              <v:shape w14:anchorId="1726501F" id="Text Box 10" o:spid="_x0000_s1027" type="#_x0000_t202" style="position:absolute;margin-left:319.35pt;margin-top:113.4pt;width:190.85pt;height:.05pt;z-index:-251653120;visibility:visible;mso-wrap-style:square;mso-wrap-distance-left:9pt;mso-wrap-distance-top:0;mso-wrap-distance-right:9pt;mso-wrap-distance-bottom:0;mso-position-horizontal:absolute;mso-position-horizontal-relative:text;mso-position-vertical:absolute;mso-position-vertical-relative:text;v-text-anchor:top" o:gfxdata="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" stroked="f">
+              <v:shape w14:anchorId="1726501F" id="Text Box 10" o:spid="_x0000_s1027" type="#_x0000_t202" style="position:absolute;left:0;text-align:left;margin-left:319.35pt;margin-top:113.4pt;width:190.85pt;height:.05pt;z-index:-251653120;visibility:visible;mso-wrap-style:square;mso-wrap-distance-left:9pt;mso-wrap-distance-top:0;mso-wrap-distance-right:9pt;mso-wrap-distance-bottom:0;mso-position-horizontal:absolute;mso-position-horizontal-relative:text;mso-position-vertical:absolute;mso-position-vertical-relative:text;v-text-anchor:top" o:gfxdata="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" stroked="f">
                 <v:textbox style="mso-fit-shape-to-text:t" inset="0,0,0,0">
                   <w:txbxContent>
                     <w:p>
@@ -1683,24 +4212,14 @@
                       <w:r>
                         <w:t xml:space="preserve">Figure </w:t>
                       </w:r>
-                      <w:r>
-                        <w:fldChar w:fldCharType="begin"/>
-                      </w:r>
-                      <w:r>
-                        <w:instrText xml:space="preserve"> SEQ Figure \* ARABIC </w:instrText>
-                      </w:r>
-                      <w:r>
-                        <w:fldChar w:fldCharType="separate"/>
-                      </w:r>
-                      <w:r>
-                        <w:rPr>
-                          <w:noProof/>
-                        </w:rPr>
-                        <w:t>5</w:t>
-                      </w:r>
-                      <w:r>
-                        <w:fldChar w:fldCharType="end"/>
-                      </w:r>
+                      <w:fldSimple w:instr=" SEQ Figure \* ARABIC ">
+                        <w:r>
+                          <w:rPr>
+                            <w:noProof/>
+                          </w:rPr>
+                          <w:t>6</w:t>
+                        </w:r>
+                      </w:fldSimple>
                       <w:r>
                         <w:t xml:space="preserve">. </w:t>
                       </w:r>
@@ -1763,7 +4282,7 @@
                     <pic:cNvPicPr/>
                   </pic:nvPicPr>
                   <pic:blipFill rotWithShape="1">
-                    <a:blip r:embed="rId9">
+                    <a:blip r:embed="rId10">
                       <a:extLst>
                         <a:ext uri="{28A0092B-C50C-407E-A947-70E740481C1C}">
                           <a14:useLocalDpi xmlns:a14="http://schemas.microsoft.com/office/drawing/2010/main" val="0"/>
@@ -1808,23 +4327,32 @@
       </w:r>
       <w:proofErr w:type="spellEnd"/>
       <w:r>
-        <w:t xml:space="preserve"> 5. While I will not use this as direct inspiration most of these interfaces follow a similar design pattern.</w:t>
-      </w:r>
-    </w:p>
-    <w:p/>
-    <w:p/>
+        <w:t xml:space="preserve"> 5. While I will not use this as direct inspiration most of these interfaces f</w:t>
+      </w:r>
+      <w:r>
+        <w:t>ollow a similar design pattern.</w:t>
+      </w:r>
+    </w:p>
     <w:p>
       <w:pPr>
         <w:pStyle w:val="MySubHeading"/>
-      </w:pPr>
+        <w:jc w:val="both"/>
+      </w:pPr>
+      <w:bookmarkStart w:id="11" w:name="_Toc448752728"/>
       <w:r>
         <w:t>Spatial interface</w:t>
       </w:r>
-    </w:p>
-    <w:p>
+      <w:bookmarkEnd w:id="11"/>
+    </w:p>
+    <w:p>
+      <w:pPr>
+        <w:spacing w:line="360" w:lineRule="auto"/>
+        <w:jc w:val="both"/>
+      </w:pPr>
       <w:r>
         <w:rPr>
           <w:noProof/>
+          <w:lang w:eastAsia="en-GB"/>
         </w:rPr>
         <mc:AlternateContent>
           <mc:Choice Requires="wps">
@@ -1882,24 +4410,14 @@
                             <w:r>
                               <w:t xml:space="preserve">Figure </w:t>
                             </w:r>
-                            <w:r>
-                              <w:fldChar w:fldCharType="begin"/>
-                            </w:r>
-                            <w:r>
-                              <w:instrText xml:space="preserve"> SEQ Figure \* ARABIC </w:instrText>
-                            </w:r>
-                            <w:r>
-                              <w:fldChar w:fldCharType="separate"/>
-                            </w:r>
-                            <w:r>
-                              <w:rPr>
-                                <w:noProof/>
-                              </w:rPr>
-                              <w:t>6</w:t>
-                            </w:r>
-                            <w:r>
-                              <w:fldChar w:fldCharType="end"/>
-                            </w:r>
+                            <w:fldSimple w:instr=" SEQ Figure \* ARABIC ">
+                              <w:r>
+                                <w:rPr>
+                                  <w:noProof/>
+                                </w:rPr>
+                                <w:t>7</w:t>
+                              </w:r>
+                            </w:fldSimple>
                             <w:r>
                               <w:t xml:space="preserve">. </w:t>
                             </w:r>
@@ -1928,7 +4446,7 @@
           </mc:Choice>
           <mc:Fallback>
             <w:pict>
-              <v:shape w14:anchorId="5CC7DF26" id="Text Box 12" o:spid="_x0000_s1028" type="#_x0000_t202" style="position:absolute;margin-left:312.2pt;margin-top:116.3pt;width:197.9pt;height:.05pt;z-index:-251650048;visibility:visible;mso-wrap-style:square;mso-wrap-distance-left:9pt;mso-wrap-distance-top:0;mso-wrap-distance-right:9pt;mso-wrap-distance-bottom:0;mso-position-horizontal:absolute;mso-position-horizontal-relative:text;mso-position-vertical:absolute;mso-position-vertical-relative:text;v-text-anchor:top" o:gfxdata="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" stroked="f">
+              <v:shape w14:anchorId="5CC7DF26" id="Text Box 12" o:spid="_x0000_s1028" type="#_x0000_t202" style="position:absolute;left:0;text-align:left;margin-left:312.2pt;margin-top:116.3pt;width:197.9pt;height:.05pt;z-index:-251650048;visibility:visible;mso-wrap-style:square;mso-wrap-distance-left:9pt;mso-wrap-distance-top:0;mso-wrap-distance-right:9pt;mso-wrap-distance-bottom:0;mso-position-horizontal:absolute;mso-position-horizontal-relative:text;mso-position-vertical:absolute;mso-position-vertical-relative:text;v-text-anchor:top" o:gfxdata="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" stroked="f">
                 <v:textbox style="mso-fit-shape-to-text:t" inset="0,0,0,0">
                   <w:txbxContent>
                     <w:p>
@@ -1942,24 +4460,14 @@
                       <w:r>
                         <w:t xml:space="preserve">Figure </w:t>
                       </w:r>
-                      <w:r>
-                        <w:fldChar w:fldCharType="begin"/>
-                      </w:r>
-                      <w:r>
-                        <w:instrText xml:space="preserve"> SEQ Figure \* ARABIC </w:instrText>
-                      </w:r>
-                      <w:r>
-                        <w:fldChar w:fldCharType="separate"/>
-                      </w:r>
-                      <w:r>
-                        <w:rPr>
-                          <w:noProof/>
-                        </w:rPr>
-                        <w:t>6</w:t>
-                      </w:r>
-                      <w:r>
-                        <w:fldChar w:fldCharType="end"/>
-                      </w:r>
+                      <w:fldSimple w:instr=" SEQ Figure \* ARABIC ">
+                        <w:r>
+                          <w:rPr>
+                            <w:noProof/>
+                          </w:rPr>
+                          <w:t>7</w:t>
+                        </w:r>
+                      </w:fldSimple>
                       <w:r>
                         <w:t xml:space="preserve">. </w:t>
                       </w:r>
@@ -2017,7 +4525,7 @@
                     <pic:cNvPicPr/>
                   </pic:nvPicPr>
                   <pic:blipFill>
-                    <a:blip r:embed="rId10" cstate="print">
+                    <a:blip r:embed="rId11" cstate="print">
                       <a:extLst>
                         <a:ext uri="{28A0092B-C50C-407E-A947-70E740481C1C}">
                           <a14:useLocalDpi xmlns:a14="http://schemas.microsoft.com/office/drawing/2010/main" val="0"/>
@@ -2050,7 +4558,10 @@
         </w:drawing>
       </w:r>
       <w:r>
-        <w:t xml:space="preserve">The spatial interfaces should show the target of the projectiles, they will be placed on the ground of the game world and displayed for the lifetime of the projectile, the interface is widely used in MMORPG’s during boss fights to signify where a boss is going to cast a fireball for example, most recently Wild star a MMO used spatial interfaces for all forms of attacks from players and enemies an example of which can be seen in </w:t>
+        <w:t>The spatial interfaces should show the target of the projectiles, they will be placed on the ground of the game world and displayed for the lifetime of the projectile, the interface is widely used in MMORPG’s during boss fights to signify where a boss is going to cast a fireball for example, most recently Wild star a MMO used spatial interfaces for all forms of attacks from players and enemies an exampl</w:t>
+      </w:r>
+      <w:r>
+        <w:t xml:space="preserve">e of which can be seen in </w:t>
       </w:r>
       <w:proofErr w:type="spellStart"/>
       <w:r>
@@ -2061,15 +4572,18 @@
         <w:t xml:space="preserve"> 6.</w:t>
       </w:r>
     </w:p>
-    <w:p/>
     <w:p>
       <w:pPr>
         <w:pStyle w:val="MySubHeading"/>
-      </w:pPr>
+        <w:jc w:val="both"/>
+      </w:pPr>
+      <w:bookmarkStart w:id="12" w:name="_Toc448752729"/>
       <w:r>
         <w:rPr>
           <w:noProof/>
+          <w:lang w:eastAsia="en-GB"/>
         </w:rPr>
+        <w:lastRenderedPageBreak/>
         <mc:AlternateContent>
           <mc:Choice Requires="wps">
             <w:drawing>
@@ -2126,24 +4640,14 @@
                             <w:r>
                               <w:t xml:space="preserve">Figure </w:t>
                             </w:r>
-                            <w:r>
-                              <w:fldChar w:fldCharType="begin"/>
-                            </w:r>
-                            <w:r>
-                              <w:instrText xml:space="preserve"> SEQ Figure \* ARABIC </w:instrText>
-                            </w:r>
-                            <w:r>
-                              <w:fldChar w:fldCharType="separate"/>
-                            </w:r>
-                            <w:r>
-                              <w:rPr>
-                                <w:noProof/>
-                              </w:rPr>
-                              <w:t>7</w:t>
-                            </w:r>
-                            <w:r>
-                              <w:fldChar w:fldCharType="end"/>
-                            </w:r>
+                            <w:fldSimple w:instr=" SEQ Figure \* ARABIC ">
+                              <w:r>
+                                <w:rPr>
+                                  <w:noProof/>
+                                </w:rPr>
+                                <w:t>8</w:t>
+                              </w:r>
+                            </w:fldSimple>
                             <w:r>
                               <w:t>. Goldeneye 2010 remake</w:t>
                             </w:r>
@@ -2164,7 +4668,7 @@
           </mc:Choice>
           <mc:Fallback>
             <w:pict>
-              <v:shape w14:anchorId="2A2D63D4" id="Text Box 14" o:spid="_x0000_s1029" type="#_x0000_t202" style="position:absolute;margin-left:311.55pt;margin-top:131.95pt;width:197.95pt;height:.05pt;z-index:-251646976;visibility:visible;mso-wrap-style:square;mso-wrap-distance-left:9pt;mso-wrap-distance-top:0;mso-wrap-distance-right:9pt;mso-wrap-distance-bottom:0;mso-position-horizontal:absolute;mso-position-horizontal-relative:text;mso-position-vertical:absolute;mso-position-vertical-relative:text;v-text-anchor:top" o:gfxdata="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" stroked="f">
+              <v:shape w14:anchorId="2A2D63D4" id="Text Box 14" o:spid="_x0000_s1029" type="#_x0000_t202" style="position:absolute;left:0;text-align:left;margin-left:311.55pt;margin-top:131.95pt;width:197.95pt;height:.05pt;z-index:-251646976;visibility:visible;mso-wrap-style:square;mso-wrap-distance-left:9pt;mso-wrap-distance-top:0;mso-wrap-distance-right:9pt;mso-wrap-distance-bottom:0;mso-position-horizontal:absolute;mso-position-horizontal-relative:text;mso-position-vertical:absolute;mso-position-vertical-relative:text;v-text-anchor:top" o:gfxdata="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" stroked="f">
                 <v:textbox style="mso-fit-shape-to-text:t" inset="0,0,0,0">
                   <w:txbxContent>
                     <w:p>
@@ -2178,24 +4682,14 @@
                       <w:r>
                         <w:t xml:space="preserve">Figure </w:t>
                       </w:r>
-                      <w:r>
-                        <w:fldChar w:fldCharType="begin"/>
-                      </w:r>
-                      <w:r>
-                        <w:instrText xml:space="preserve"> SEQ Figure \* ARABIC </w:instrText>
-                      </w:r>
-                      <w:r>
-                        <w:fldChar w:fldCharType="separate"/>
-                      </w:r>
-                      <w:r>
-                        <w:rPr>
-                          <w:noProof/>
-                        </w:rPr>
-                        <w:t>7</w:t>
-                      </w:r>
-                      <w:r>
-                        <w:fldChar w:fldCharType="end"/>
-                      </w:r>
+                      <w:fldSimple w:instr=" SEQ Figure \* ARABIC ">
+                        <w:r>
+                          <w:rPr>
+                            <w:noProof/>
+                          </w:rPr>
+                          <w:t>8</w:t>
+                        </w:r>
+                      </w:fldSimple>
                       <w:r>
                         <w:t>. Goldeneye 2010 remake</w:t>
                       </w:r>
@@ -2245,7 +4739,7 @@
                     <pic:cNvPicPr/>
                   </pic:nvPicPr>
                   <pic:blipFill>
-                    <a:blip r:embed="rId11">
+                    <a:blip r:embed="rId12">
                       <a:extLst>
                         <a:ext uri="{28A0092B-C50C-407E-A947-70E740481C1C}">
                           <a14:useLocalDpi xmlns:a14="http://schemas.microsoft.com/office/drawing/2010/main" val="0"/>
@@ -2280,8 +4774,13 @@
       <w:r>
         <w:t>Meta interface</w:t>
       </w:r>
-    </w:p>
-    <w:p>
+      <w:bookmarkEnd w:id="12"/>
+    </w:p>
+    <w:p>
+      <w:pPr>
+        <w:spacing w:line="360" w:lineRule="auto"/>
+        <w:jc w:val="both"/>
+      </w:pPr>
       <w:r>
         <w:t xml:space="preserve">Meta interfaces provide temporary contextual information to a player, the design of this interface will follow those presented in first person shooter games to highlight where a player is being attacked from, Games such as call of duty have shown blood spatters on the players interface to indicate an enemies point of conduct an example of which is shown in </w:t>
       </w:r>
@@ -2294,22 +4793,22 @@
         <w:t xml:space="preserve"> 7.</w:t>
       </w:r>
     </w:p>
-    <w:p/>
-    <w:p/>
-    <w:p/>
-    <w:p/>
-    <w:p/>
-    <w:p/>
     <w:p>
       <w:pPr>
         <w:pStyle w:val="MyHeading"/>
-      </w:pPr>
-      <w:r>
-        <w:lastRenderedPageBreak/>
+        <w:jc w:val="both"/>
+      </w:pPr>
+      <w:bookmarkStart w:id="13" w:name="_Toc448752730"/>
+      <w:r>
         <w:t>Player Movement</w:t>
       </w:r>
-    </w:p>
-    <w:p>
+      <w:bookmarkEnd w:id="13"/>
+    </w:p>
+    <w:p>
+      <w:pPr>
+        <w:spacing w:line="360" w:lineRule="auto"/>
+        <w:jc w:val="both"/>
+      </w:pPr>
       <w:r>
         <w:t>Due to the infancy of virtual reality many core gaming systems are still in the teasing stage none more so that player movement, many games currently ported to VR have all very different control schemes for their players, for the design of player movement I will present previous existing games that have different control schemes all using an Oculus rift and a Xbox360 controller.</w:t>
       </w:r>
@@ -2317,10 +4816,12 @@
     <w:p>
       <w:pPr>
         <w:pStyle w:val="MySubHeading"/>
+        <w:jc w:val="both"/>
         <w:rPr>
           <w:i w:val="0"/>
         </w:rPr>
       </w:pPr>
+      <w:bookmarkStart w:id="14" w:name="_Toc448752731"/>
       <w:r>
         <w:t>Rail Movement</w:t>
       </w:r>
@@ -2333,8 +4834,13 @@
         </w:rPr>
         <w:t>[5]</w:t>
       </w:r>
-    </w:p>
-    <w:p>
+      <w:bookmarkEnd w:id="14"/>
+    </w:p>
+    <w:p>
+      <w:pPr>
+        <w:spacing w:line="360" w:lineRule="auto"/>
+        <w:jc w:val="both"/>
+      </w:pPr>
       <w:r>
         <w:t>Many old arcade shooters used a system where the player was moved between locations and presented with enemies to shoot, this has made a resurgence in VR, Bullet train a VR exclusive built in unreal engine uses this system, the player can move to fixed teleport locations and engage with enemies in their current view, this system while having some initial learning of where to teleport provides a clean immersive experience allowing for the user to perform the current task without getting taken out of the experience.</w:t>
       </w:r>
@@ -2342,12 +4848,19 @@
     <w:p>
       <w:pPr>
         <w:pStyle w:val="MySubHeading"/>
-      </w:pPr>
+        <w:jc w:val="both"/>
+      </w:pPr>
+      <w:bookmarkStart w:id="15" w:name="_Toc448752732"/>
       <w:r>
         <w:t>Separated Head Movement</w:t>
       </w:r>
-    </w:p>
-    <w:p>
+      <w:bookmarkEnd w:id="15"/>
+    </w:p>
+    <w:p>
+      <w:pPr>
+        <w:spacing w:line="360" w:lineRule="auto"/>
+        <w:jc w:val="both"/>
+      </w:pPr>
       <w:r>
         <w:t>This is the mostly commonly used control system for ported games, TF2 has many control systems available for VR however using its standard controls of player movement and then allowing the Oculus user to look in any direction leads to a certain familiarity for hard-core players however the mixture of the two for non-gamers can be a steep learning curve meaning their performance may be negatively affected meaning their results may not be representative of their true performance.</w:t>
       </w:r>
@@ -2355,152 +4868,194 @@
     <w:p>
       <w:pPr>
         <w:pStyle w:val="MySubHeading"/>
-      </w:pPr>
+        <w:jc w:val="both"/>
+      </w:pPr>
+      <w:bookmarkStart w:id="16" w:name="_Toc448752733"/>
       <w:r>
         <w:t>Connected Head Movement</w:t>
       </w:r>
-    </w:p>
-    <w:p>
+      <w:bookmarkEnd w:id="16"/>
+    </w:p>
+    <w:p>
+      <w:pPr>
+        <w:spacing w:line="360" w:lineRule="auto"/>
+        <w:jc w:val="both"/>
+      </w:pPr>
       <w:r>
         <w:t>This is the simplest form of player movement allowing for the player to move around in the direction they are looking, the oculus controls the rotation of the player in the game world and such any forward movement will be in that given direction, this may be negatively received by hard-core participants but ultimately it is the most intuitive for non-gamers and hard-core alike, meaning their results should show a true reflection of their actually performance.</w:t>
       </w:r>
     </w:p>
-    <w:p/>
+    <w:p>
+      <w:pPr>
+        <w:spacing w:line="360" w:lineRule="auto"/>
+        <w:jc w:val="both"/>
+      </w:pPr>
+    </w:p>
+    <w:p>
+      <w:pPr>
+        <w:spacing w:line="360" w:lineRule="auto"/>
+        <w:jc w:val="both"/>
+      </w:pPr>
+    </w:p>
     <w:p>
       <w:pPr>
         <w:pStyle w:val="MyHeading"/>
-      </w:pPr>
-      <w:r>
+        <w:jc w:val="both"/>
+      </w:pPr>
+      <w:bookmarkStart w:id="17" w:name="_Toc448752734"/>
+      <w:r>
+        <w:lastRenderedPageBreak/>
         <w:t>Metrics Tracking</w:t>
       </w:r>
-    </w:p>
-    <w:p>
+      <w:bookmarkEnd w:id="17"/>
+    </w:p>
+    <w:p>
+      <w:pPr>
+        <w:spacing w:line="360" w:lineRule="auto"/>
+        <w:jc w:val="both"/>
+      </w:pPr>
       <w:r>
         <w:t>The metric tracking class will be implemented using a singleton pattern, this has several advantages to it, the metrics tracking will only have ever one instance since we are writing files to disk this will help make sure there’s no clashes on file writes or accesses, it also makes it globally available to other classes allowing them to write metrics specific to them with minimal coding required.</w:t>
       </w:r>
     </w:p>
     <w:p>
+      <w:pPr>
+        <w:spacing w:line="360" w:lineRule="auto"/>
+        <w:jc w:val="both"/>
+      </w:pPr>
       <w:r>
         <w:t>Due to the nature of the experiment each interface that the user is performing with will have metrics tracked against it, the number of metrics being tracked will be relatively small therefore it is reasonable to store them in memory until that particular interface is finished and then write the results to disk, this will save constant disk read writes and be a small performance optimization for our piece of software.</w:t>
       </w:r>
     </w:p>
-    <w:p/>
-    <w:p>
-      <w:pPr>
-        <w:spacing w:line="360" w:lineRule="auto"/>
-      </w:pPr>
-    </w:p>
-    <w:p>
-      <w:pPr>
-        <w:spacing w:line="360" w:lineRule="auto"/>
-      </w:pPr>
-    </w:p>
-    <w:p>
-      <w:pPr>
-        <w:spacing w:line="360" w:lineRule="auto"/>
-      </w:pPr>
-    </w:p>
-    <w:p>
-      <w:pPr>
-        <w:spacing w:line="360" w:lineRule="auto"/>
-      </w:pPr>
-    </w:p>
     <w:p>
       <w:pPr>
         <w:pStyle w:val="MyHeading"/>
-      </w:pPr>
+        <w:jc w:val="both"/>
+      </w:pPr>
+      <w:bookmarkStart w:id="18" w:name="_Toc448752735"/>
+      <w:r>
+        <w:t>Implementation and testing</w:t>
+      </w:r>
+      <w:bookmarkEnd w:id="18"/>
+    </w:p>
+    <w:p>
+      <w:pPr>
+        <w:spacing w:line="360" w:lineRule="auto"/>
+        <w:jc w:val="both"/>
+      </w:pPr>
+      <w:r>
+        <w:t>The following section outlines the final implementation of the artefact and the testing performed during the development of the project.</w:t>
+      </w:r>
+    </w:p>
+    <w:p>
+      <w:pPr>
+        <w:pStyle w:val="MyHeading"/>
+        <w:jc w:val="both"/>
+      </w:pPr>
+      <w:bookmarkStart w:id="19" w:name="_Toc448752736"/>
+      <w:r>
+        <w:t>Engine Choice</w:t>
+      </w:r>
+      <w:bookmarkEnd w:id="19"/>
+    </w:p>
+    <w:p>
+      <w:pPr>
+        <w:spacing w:line="360" w:lineRule="auto"/>
+        <w:jc w:val="both"/>
+        <w:rPr>
+          <w:i/>
+        </w:rPr>
+      </w:pPr>
+      <w:r>
+        <w:t xml:space="preserve">For undertaking any games development project choosing a game engine foundation is fundamental to producing a solid artefact, while there is many options available I made the decision ultimately between three. </w:t>
+      </w:r>
+    </w:p>
+    <w:p>
+      <w:pPr>
+        <w:pStyle w:val="MySubHeading"/>
+        <w:jc w:val="both"/>
+      </w:pPr>
+      <w:bookmarkStart w:id="20" w:name="_Toc448752737"/>
+      <w:r>
+        <w:t>Unity 5</w:t>
+      </w:r>
+      <w:bookmarkEnd w:id="20"/>
+    </w:p>
+    <w:p>
+      <w:pPr>
+        <w:spacing w:line="360" w:lineRule="auto"/>
+        <w:jc w:val="both"/>
+      </w:pPr>
+      <w:r>
+        <w:t>Unity comes with Oculus integration built in it also allows for fast game development due to it handling a lot of the low level systems leaving the high level details of the game two the user, unity gameplay functionality is primarily written in C# while I have previous experience in the language it would not be my preference. Unity is very well documented and therefore problems faced during development could easily be addressed, also the initial learning curve of picking up the engine would be simple.</w:t>
+      </w:r>
+    </w:p>
+    <w:p>
+      <w:pPr>
+        <w:pStyle w:val="MySubHeading"/>
+        <w:jc w:val="both"/>
+      </w:pPr>
+      <w:bookmarkStart w:id="21" w:name="_Toc448752738"/>
+      <w:r>
+        <w:t>Bespoke</w:t>
+      </w:r>
+      <w:bookmarkEnd w:id="21"/>
+    </w:p>
+    <w:p>
+      <w:pPr>
+        <w:spacing w:line="360" w:lineRule="auto"/>
+        <w:jc w:val="both"/>
+      </w:pPr>
+      <w:r>
+        <w:t xml:space="preserve">Producing my own framework to work in is an option, using the Oculus </w:t>
+      </w:r>
+      <w:proofErr w:type="spellStart"/>
+      <w:r>
+        <w:t>Sdk</w:t>
+      </w:r>
+      <w:proofErr w:type="spellEnd"/>
+      <w:r>
+        <w:t xml:space="preserve"> I could easily interface with its functionality, it would also give me the freedom to choose the programming language I would wish to use, however producing the gameplay on top of a game engines core functionality would require an excessive amount of time and add </w:t>
+      </w:r>
+      <w:r>
+        <w:t>unnecessary</w:t>
+      </w:r>
+      <w:r>
+        <w:t xml:space="preserve"> complexity, to an already large project.</w:t>
+      </w:r>
+    </w:p>
+    <w:p>
+      <w:pPr>
+        <w:pStyle w:val="MySubHeading"/>
+        <w:jc w:val="both"/>
+      </w:pPr>
+      <w:bookmarkStart w:id="22" w:name="_Toc448752739"/>
+      <w:r>
+        <w:t>Unreal Engine 4</w:t>
+      </w:r>
+      <w:bookmarkEnd w:id="22"/>
+    </w:p>
+    <w:p>
+      <w:pPr>
+        <w:spacing w:line="360" w:lineRule="auto"/>
+        <w:jc w:val="both"/>
+      </w:pPr>
+      <w:r>
+        <w:t>Unreal engine 4 similar to unity comes with Oculus Integration built in, it too offers tools in order to handle rapid development of games, the primary language with which to produce gameplay is a mixture of two things, C++ programming and a Unreal visual scripting language called blueprints, C++ is my preferred language, blueprints are very useful to accomplish simple tasks such as menu navigation, they also could be used in the implementation of some of the game interfaces due to the focus being more on the visua</w:t>
+      </w:r>
+      <w:r>
+        <w:t xml:space="preserve">l presentation of the interface, one downside </w:t>
+      </w:r>
       <w:r>
         <w:lastRenderedPageBreak/>
-        <w:t>Implementation and testing</w:t>
-      </w:r>
-    </w:p>
-    <w:p>
-      <w:pPr>
-        <w:spacing w:line="360" w:lineRule="auto"/>
-      </w:pPr>
-      <w:r>
-        <w:t>The following section outlines the final implementation of the artefact and the testing performed during the development of the project.</w:t>
-      </w:r>
-    </w:p>
-    <w:p>
-      <w:pPr>
-        <w:pStyle w:val="MyHeading"/>
-      </w:pPr>
-      <w:r>
-        <w:t>Engine Choice</w:t>
-      </w:r>
-    </w:p>
-    <w:p>
-      <w:pPr>
-        <w:pStyle w:val="MySubHeading"/>
-        <w:rPr>
-          <w:i w:val="0"/>
-        </w:rPr>
-      </w:pPr>
-      <w:r>
-        <w:rPr>
-          <w:i w:val="0"/>
-        </w:rPr>
-        <w:t xml:space="preserve">For undertaking any games development project choosing a game engine foundation is fundamental to producing a solid artefact, while there is many options available I made the decision ultimately between three. </w:t>
-      </w:r>
-    </w:p>
-    <w:p>
-      <w:pPr>
-        <w:pStyle w:val="MySubHeading"/>
-      </w:pPr>
-      <w:r>
-        <w:t>Unity 5</w:t>
-      </w:r>
-    </w:p>
-    <w:p>
-      <w:r>
-        <w:t>Unity comes with Oculus integration built in it also allows for fast game development due to it handling a lot of the low level systems leaving the high level details of the game two the user, unity gameplay functionality is primarily written in C# while I have previous experience in the language it would not be my preference. Unity is very well documented and therefore problems faced during development could easily be addressed, also the initial learning curve of picking up the engine would be simple.</w:t>
-      </w:r>
-    </w:p>
-    <w:p>
-      <w:pPr>
-        <w:pStyle w:val="MySubHeading"/>
-      </w:pPr>
-      <w:r>
-        <w:t>Bespoke</w:t>
-      </w:r>
-    </w:p>
-    <w:p>
-      <w:r>
-        <w:t xml:space="preserve">Producing my own framework to work in is an option, using the Oculus </w:t>
-      </w:r>
-      <w:proofErr w:type="spellStart"/>
-      <w:r>
-        <w:t>Sdk</w:t>
-      </w:r>
-      <w:proofErr w:type="spellEnd"/>
-      <w:r>
-        <w:t xml:space="preserve"> I could easily interface with its functionality, it would also give me the freedom to choose the programming language I would wish to use, however producing the gameplay on top of a game engines core functionality would require an excessive amount of time and add </w:t>
-      </w:r>
-      <w:r>
-        <w:t>unnecessary</w:t>
-      </w:r>
-      <w:r>
-        <w:t xml:space="preserve"> complexity, to an already large project.</w:t>
-      </w:r>
-    </w:p>
-    <w:p>
-      <w:pPr>
-        <w:pStyle w:val="MySubHeading"/>
-      </w:pPr>
-      <w:r>
-        <w:t>Unreal Engine 4</w:t>
-      </w:r>
-    </w:p>
-    <w:p>
-      <w:r>
-        <w:t>Unreal engine 4 similar to unity comes with Oculus Integration built in, it too offers tools in order to handle rapid development of games, the primary language with which to produce gameplay is a mixture of two things, C++ programming and a Unreal visual scripting language called blueprints, C++ is my preferred language, blueprints are very useful to accomplish simple tasks such as menu navigation, they also could be used in the implementation of some of the game interfaces due to the focus being more on the visua</w:t>
-      </w:r>
-      <w:r>
-        <w:t>l presentation of the interface, one downside of unreal engine is that documentation is not widely available and can be outdated also the C++ programming has very few tutorials due to the infancy of this most recent distribution of the platform, this would make the initial learning and development in Unreal potentially tricky.</w:t>
-      </w:r>
-    </w:p>
-    <w:p>
+        <w:t>of unreal engine is that documentation is not widely available and can be outdated also the C++ programming has very few tutorials due to the infancy of this most recent distribution of the platform, this would make the initial learning and development in Unreal potentially tricky.</w:t>
+      </w:r>
+    </w:p>
+    <w:p>
+      <w:pPr>
+        <w:spacing w:line="360" w:lineRule="auto"/>
+        <w:jc w:val="both"/>
+      </w:pPr>
       <w:r>
         <w:t xml:space="preserve">With all the above considered the artefact was chosen to be produced in Unreal Engine 4 using </w:t>
       </w:r>
@@ -2510,6 +5065,8 @@
     </w:p>
     <w:p>
       <w:pPr>
+        <w:spacing w:line="360" w:lineRule="auto"/>
+        <w:jc w:val="both"/>
         <w:rPr>
           <w:b/>
         </w:rPr>
@@ -2522,30 +5079,43 @@
       </w:r>
     </w:p>
     <w:p>
+      <w:pPr>
+        <w:spacing w:line="360" w:lineRule="auto"/>
+        <w:jc w:val="both"/>
+      </w:pPr>
       <w:r>
         <w:t>The Unreal engine out of the box has a plugin to easily enable usage of game engine with the Oculus Rift, the unreal engine team has implemented the various technical pieces of the Oculus SDK into their game engine and thus makes the usage in our project much simpler, any created game in unreal engine can be launched into VR mode allowing us to easily test and iterate on the project.</w:t>
       </w:r>
     </w:p>
     <w:p>
-      <w:r>
-        <w:t>Key Functions are accessed using C++ through the HMDDevice Reference a list of the available functions can be found here [6].</w:t>
-      </w:r>
-      <w:r>
-        <w:br/>
-      </w:r>
-    </w:p>
-    <w:p/>
-    <w:p/>
+      <w:pPr>
+        <w:spacing w:line="360" w:lineRule="auto"/>
+        <w:jc w:val="both"/>
+      </w:pPr>
+      <w:r>
+        <w:t>Key Functions are accessed using C++ through the HMDDevice Reference a list of the available f</w:t>
+      </w:r>
+      <w:r>
+        <w:t>unctions can be found here [6].</w:t>
+      </w:r>
+    </w:p>
     <w:p>
       <w:pPr>
         <w:pStyle w:val="MyHeading"/>
-      </w:pPr>
-      <w:r>
-        <w:lastRenderedPageBreak/>
+        <w:jc w:val="both"/>
+      </w:pPr>
+      <w:bookmarkStart w:id="23" w:name="_Toc448752740"/>
+      <w:r>
         <w:t>Developed Classes</w:t>
       </w:r>
-    </w:p>
-    <w:p>
+      <w:bookmarkEnd w:id="23"/>
+    </w:p>
+    <w:p>
+      <w:pPr>
+        <w:keepNext/>
+        <w:spacing w:line="360" w:lineRule="auto"/>
+        <w:jc w:val="both"/>
+      </w:pPr>
       <w:r>
         <w:t>The following UML Diagrams outline the main C+</w:t>
       </w:r>
@@ -2555,18 +5125,20 @@
       <w:r>
         <w:t xml:space="preserve"> and their composition.</w:t>
       </w:r>
-    </w:p>
-    <w:p>
-      <w:pPr>
-        <w:keepNext/>
-      </w:pPr>
+      <w:r>
+        <w:rPr>
+          <w:noProof/>
+          <w:lang w:eastAsia="en-GB"/>
+        </w:rPr>
+        <w:t xml:space="preserve"> </w:t>
+      </w:r>
       <w:r>
         <w:rPr>
           <w:noProof/>
           <w:lang w:eastAsia="en-GB"/>
         </w:rPr>
         <w:drawing>
-          <wp:inline distT="0" distB="0" distL="0" distR="0" wp14:anchorId="510762E6" wp14:editId="2369E494">
+          <wp:inline distT="0" distB="0" distL="0" distR="0" wp14:anchorId="2BBEEF9C" wp14:editId="56FAFA2E">
             <wp:extent cx="6479540" cy="2776855"/>
             <wp:effectExtent l="0" t="0" r="0" b="4445"/>
             <wp:docPr id="15" name="Picture 15"/>
@@ -2581,7 +5153,7 @@
                     <pic:cNvPicPr/>
                   </pic:nvPicPr>
                   <pic:blipFill>
-                    <a:blip r:embed="rId12">
+                    <a:blip r:embed="rId13">
                       <a:extLst>
                         <a:ext uri="{28A0092B-C50C-407E-A947-70E740481C1C}">
                           <a14:useLocalDpi xmlns:a14="http://schemas.microsoft.com/office/drawing/2010/main" val="0"/>
@@ -2616,39 +5188,45 @@
       <w:r>
         <w:t xml:space="preserve">Figure </w:t>
       </w:r>
-      <w:r>
-        <w:fldChar w:fldCharType="begin"/>
-      </w:r>
-      <w:r>
-        <w:instrText xml:space="preserve"> SEQ Figure \* ARABIC </w:instrText>
-      </w:r>
-      <w:r>
-        <w:fldChar w:fldCharType="separate"/>
-      </w:r>
-      <w:r>
-        <w:rPr>
-          <w:noProof/>
-        </w:rPr>
-        <w:t>8</w:t>
-      </w:r>
-      <w:r>
-        <w:fldChar w:fldCharType="end"/>
-      </w:r>
+      <w:fldSimple w:instr=" SEQ Figure \* ARABIC ">
+        <w:r>
+          <w:rPr>
+            <w:noProof/>
+          </w:rPr>
+          <w:t>9</w:t>
+        </w:r>
+      </w:fldSimple>
       <w:r>
         <w:t>. Player classes.</w:t>
       </w:r>
     </w:p>
     <w:p>
       <w:pPr>
-        <w:keepNext/>
+        <w:spacing w:line="360" w:lineRule="auto"/>
+        <w:jc w:val="both"/>
       </w:pPr>
       <w:r>
         <w:rPr>
           <w:noProof/>
           <w:lang w:eastAsia="en-GB"/>
         </w:rPr>
+        <w:t xml:space="preserve"> </w:t>
+      </w:r>
+    </w:p>
+    <w:p>
+      <w:pPr>
+        <w:pStyle w:val="Caption"/>
+        <w:keepNext/>
+        <w:jc w:val="center"/>
+      </w:pPr>
+      <w:r>
+        <w:rPr>
+          <w:noProof/>
+          <w:lang w:eastAsia="en-GB"/>
+        </w:rPr>
+        <w:lastRenderedPageBreak/>
         <w:drawing>
-          <wp:inline distT="0" distB="0" distL="0" distR="0" wp14:anchorId="43063FF3" wp14:editId="61D0173B">
+          <wp:inline distT="0" distB="0" distL="0" distR="0" wp14:anchorId="2EEFCF81" wp14:editId="40F86633">
             <wp:extent cx="6479540" cy="2255520"/>
             <wp:effectExtent l="0" t="0" r="0" b="0"/>
             <wp:docPr id="16" name="Picture 16"/>
@@ -2663,7 +5241,7 @@
                     <pic:cNvPicPr/>
                   </pic:nvPicPr>
                   <pic:blipFill>
-                    <a:blip r:embed="rId13">
+                    <a:blip r:embed="rId14">
                       <a:extLst>
                         <a:ext uri="{28A0092B-C50C-407E-A947-70E740481C1C}">
                           <a14:useLocalDpi xmlns:a14="http://schemas.microsoft.com/office/drawing/2010/main" val="0"/>
@@ -2693,40 +5271,29 @@
     <w:p>
       <w:pPr>
         <w:pStyle w:val="Caption"/>
+        <w:jc w:val="center"/>
+      </w:pPr>
+      <w:r>
+        <w:t xml:space="preserve">Figure </w:t>
+      </w:r>
+      <w:fldSimple w:instr=" SEQ Figure \* ARABIC ">
+        <w:r>
+          <w:rPr>
+            <w:noProof/>
+          </w:rPr>
+          <w:t>10</w:t>
+        </w:r>
+      </w:fldSimple>
+      <w:r>
+        <w:t>. Interface classes</w:t>
+      </w:r>
+    </w:p>
+    <w:p>
+      <w:pPr>
+        <w:pStyle w:val="Caption"/>
         <w:keepNext/>
         <w:jc w:val="center"/>
       </w:pPr>
-      <w:r>
-        <w:t xml:space="preserve">Figure </w:t>
-      </w:r>
-      <w:r>
-        <w:fldChar w:fldCharType="begin"/>
-      </w:r>
-      <w:r>
-        <w:instrText xml:space="preserve"> SEQ Figure \* ARABIC </w:instrText>
-      </w:r>
-      <w:r>
-        <w:fldChar w:fldCharType="separate"/>
-      </w:r>
-      <w:r>
-        <w:rPr>
-          <w:noProof/>
-        </w:rPr>
-        <w:t>9</w:t>
-      </w:r>
-      <w:r>
-        <w:fldChar w:fldCharType="end"/>
-      </w:r>
-      <w:r>
-        <w:t>. Interface classes.</w:t>
-      </w:r>
-      <w:r>
-        <w:rPr>
-          <w:noProof/>
-          <w:lang w:eastAsia="en-GB"/>
-        </w:rPr>
-        <w:t xml:space="preserve"> </w:t>
-      </w:r>
       <w:r>
         <w:rPr>
           <w:noProof/>
@@ -2748,7 +5315,7 @@
                     <pic:cNvPicPr/>
                   </pic:nvPicPr>
                   <pic:blipFill>
-                    <a:blip r:embed="rId14">
+                    <a:blip r:embed="rId15">
                       <a:extLst>
                         <a:ext uri="{28A0092B-C50C-407E-A947-70E740481C1C}">
                           <a14:useLocalDpi xmlns:a14="http://schemas.microsoft.com/office/drawing/2010/main" val="0"/>
@@ -2783,24 +5350,14 @@
       <w:r>
         <w:t xml:space="preserve">Figure </w:t>
       </w:r>
-      <w:r>
-        <w:fldChar w:fldCharType="begin"/>
-      </w:r>
-      <w:r>
-        <w:instrText xml:space="preserve"> SEQ Figure \* ARABIC </w:instrText>
-      </w:r>
-      <w:r>
-        <w:fldChar w:fldCharType="separate"/>
-      </w:r>
-      <w:r>
-        <w:rPr>
-          <w:noProof/>
-        </w:rPr>
-        <w:t>10</w:t>
-      </w:r>
-      <w:r>
-        <w:fldChar w:fldCharType="end"/>
-      </w:r>
+      <w:fldSimple w:instr=" SEQ Figure \* ARABIC ">
+        <w:r>
+          <w:rPr>
+            <w:noProof/>
+          </w:rPr>
+          <w:t>11</w:t>
+        </w:r>
+      </w:fldSimple>
       <w:r>
         <w:t>. Game mode classes</w:t>
       </w:r>
@@ -2814,7 +5371,6 @@
           <w:noProof/>
           <w:lang w:eastAsia="en-GB"/>
         </w:rPr>
-        <w:lastRenderedPageBreak/>
         <w:drawing>
           <wp:inline distT="0" distB="0" distL="0" distR="0" wp14:anchorId="1B54D612" wp14:editId="20A538FF">
             <wp:extent cx="6479540" cy="2978150"/>
@@ -2831,7 +5387,7 @@
                     <pic:cNvPicPr/>
                   </pic:nvPicPr>
                   <pic:blipFill>
-                    <a:blip r:embed="rId15">
+                    <a:blip r:embed="rId16">
                       <a:extLst>
                         <a:ext uri="{28A0092B-C50C-407E-A947-70E740481C1C}">
                           <a14:useLocalDpi xmlns:a14="http://schemas.microsoft.com/office/drawing/2010/main" val="0"/>
@@ -2866,24 +5422,14 @@
       <w:r>
         <w:t xml:space="preserve">Figure </w:t>
       </w:r>
-      <w:r>
-        <w:fldChar w:fldCharType="begin"/>
-      </w:r>
-      <w:r>
-        <w:instrText xml:space="preserve"> SEQ Figure \* ARABIC </w:instrText>
-      </w:r>
-      <w:r>
-        <w:fldChar w:fldCharType="separate"/>
-      </w:r>
-      <w:r>
-        <w:rPr>
-          <w:noProof/>
-        </w:rPr>
-        <w:t>11</w:t>
-      </w:r>
-      <w:r>
-        <w:fldChar w:fldCharType="end"/>
-      </w:r>
+      <w:fldSimple w:instr=" SEQ Figure \* ARABIC ">
+        <w:r>
+          <w:rPr>
+            <w:noProof/>
+          </w:rPr>
+          <w:t>12</w:t>
+        </w:r>
+      </w:fldSimple>
       <w:r>
         <w:t>. Projectile classes</w:t>
       </w:r>
@@ -2897,6 +5443,7 @@
           <w:noProof/>
           <w:lang w:eastAsia="en-GB"/>
         </w:rPr>
+        <w:lastRenderedPageBreak/>
         <w:drawing>
           <wp:inline distT="0" distB="0" distL="0" distR="0" wp14:anchorId="6F096DCF" wp14:editId="57C6806E">
             <wp:extent cx="6479540" cy="2171065"/>
@@ -2913,7 +5460,7 @@
                     <pic:cNvPicPr/>
                   </pic:nvPicPr>
                   <pic:blipFill>
-                    <a:blip r:embed="rId16">
+                    <a:blip r:embed="rId17">
                       <a:extLst>
                         <a:ext uri="{28A0092B-C50C-407E-A947-70E740481C1C}">
                           <a14:useLocalDpi xmlns:a14="http://schemas.microsoft.com/office/drawing/2010/main" val="0"/>
@@ -2948,24 +5495,14 @@
       <w:r>
         <w:t xml:space="preserve">Figure </w:t>
       </w:r>
-      <w:r>
-        <w:fldChar w:fldCharType="begin"/>
-      </w:r>
-      <w:r>
-        <w:instrText xml:space="preserve"> SEQ Figure \* ARABIC </w:instrText>
-      </w:r>
-      <w:r>
-        <w:fldChar w:fldCharType="separate"/>
-      </w:r>
-      <w:r>
-        <w:rPr>
-          <w:noProof/>
-        </w:rPr>
-        <w:t>12</w:t>
-      </w:r>
-      <w:r>
-        <w:fldChar w:fldCharType="end"/>
-      </w:r>
+      <w:fldSimple w:instr=" SEQ Figure \* ARABIC ">
+        <w:r>
+          <w:rPr>
+            <w:noProof/>
+          </w:rPr>
+          <w:t>13</w:t>
+        </w:r>
+      </w:fldSimple>
       <w:r>
         <w:t>. General classes.</w:t>
       </w:r>
@@ -2995,7 +5532,7 @@
                     <pic:cNvPicPr/>
                   </pic:nvPicPr>
                   <pic:blipFill>
-                    <a:blip r:embed="rId17">
+                    <a:blip r:embed="rId18">
                       <a:extLst>
                         <a:ext uri="{28A0092B-C50C-407E-A947-70E740481C1C}">
                           <a14:useLocalDpi xmlns:a14="http://schemas.microsoft.com/office/drawing/2010/main" val="0"/>
@@ -3030,24 +5567,14 @@
       <w:r>
         <w:t xml:space="preserve">Figure </w:t>
       </w:r>
-      <w:r>
-        <w:fldChar w:fldCharType="begin"/>
-      </w:r>
-      <w:r>
-        <w:instrText xml:space="preserve"> SEQ Figure \* ARABIC </w:instrText>
-      </w:r>
-      <w:r>
-        <w:fldChar w:fldCharType="separate"/>
-      </w:r>
-      <w:r>
-        <w:rPr>
-          <w:noProof/>
-        </w:rPr>
-        <w:t>13</w:t>
-      </w:r>
-      <w:r>
-        <w:fldChar w:fldCharType="end"/>
-      </w:r>
+      <w:fldSimple w:instr=" SEQ Figure \* ARABIC ">
+        <w:r>
+          <w:rPr>
+            <w:noProof/>
+          </w:rPr>
+          <w:t>14</w:t>
+        </w:r>
+      </w:fldSimple>
       <w:r>
         <w:t>. Blueprint Classes.</w:t>
       </w:r>
@@ -3055,13 +5582,19 @@
     <w:p>
       <w:pPr>
         <w:pStyle w:val="MySubHeading"/>
-      </w:pPr>
-      <w:r>
-        <w:lastRenderedPageBreak/>
+        <w:jc w:val="both"/>
+      </w:pPr>
+      <w:bookmarkStart w:id="24" w:name="_Toc448752741"/>
+      <w:r>
         <w:t>Unreal Engine Classes</w:t>
       </w:r>
-    </w:p>
-    <w:p>
+      <w:bookmarkEnd w:id="24"/>
+    </w:p>
+    <w:p>
+      <w:pPr>
+        <w:spacing w:line="360" w:lineRule="auto"/>
+        <w:jc w:val="both"/>
+      </w:pPr>
       <w:r>
         <w:t>The unreal engine provides a number of interfaces to gain certain functionality in your classes from update loops to HUD interfaces I’ll outline base classes in this section.</w:t>
       </w:r>
@@ -3205,7 +5738,11 @@
             </w:r>
             <w:proofErr w:type="spellEnd"/>
             <w:r>
-              <w:t xml:space="preserve"> can be used to update movement for an associated Pawn. It also provides ways to accumulate and read directional input in a generic way.</w:t>
+              <w:t xml:space="preserve"> can be used to update movement for an associated Pawn. It also provides </w:t>
+            </w:r>
+            <w:r>
+              <w:lastRenderedPageBreak/>
+              <w:t>ways to accumulate and read directional input in a generic way.</w:t>
             </w:r>
           </w:p>
         </w:tc>
@@ -3218,6 +5755,7 @@
           <w:p>
             <w:proofErr w:type="spellStart"/>
             <w:r>
+              <w:lastRenderedPageBreak/>
               <w:t>FTableRowBase</w:t>
             </w:r>
             <w:proofErr w:type="spellEnd"/>
@@ -3396,59 +5934,61 @@
       <w:r>
         <w:t xml:space="preserve">Figure </w:t>
       </w:r>
-      <w:r>
-        <w:fldChar w:fldCharType="begin"/>
-      </w:r>
-      <w:r>
-        <w:instrText xml:space="preserve"> SEQ Figure \* ARABIC </w:instrText>
-      </w:r>
-      <w:r>
-        <w:fldChar w:fldCharType="separate"/>
-      </w:r>
+      <w:fldSimple w:instr=" SEQ Figure \* ARABIC ">
+        <w:r>
+          <w:rPr>
+            <w:noProof/>
+          </w:rPr>
+          <w:t>15</w:t>
+        </w:r>
+      </w:fldSimple>
+      <w:r>
+        <w:t>. Unreal Engine Classes</w:t>
+      </w:r>
+    </w:p>
+    <w:p>
+      <w:pPr>
+        <w:pStyle w:val="MySubHeading"/>
+        <w:jc w:val="both"/>
+      </w:pPr>
+      <w:bookmarkStart w:id="25" w:name="_Toc448752742"/>
+      <w:r>
+        <w:t>Blueprints</w:t>
+      </w:r>
+      <w:bookmarkEnd w:id="25"/>
+    </w:p>
+    <w:p>
+      <w:pPr>
+        <w:spacing w:line="360" w:lineRule="auto"/>
+        <w:jc w:val="both"/>
+      </w:pPr>
+      <w:r>
+        <w:t>Blueprints were used in areas where visuals where primarily required compared to coding, another use of the blueprints is for example shown with the Asteroids, Because they are being spawned at runtime it made it difficult to set their model using the normal Ue4 tools therefore by defining it in a blueprint the C++ code can pick this up at runtime making for a much tidy, reusable code base, other classes also use this technique for their various meshes and visual assets.</w:t>
+      </w:r>
+    </w:p>
+    <w:p>
+      <w:pPr>
+        <w:pStyle w:val="MySubHeading"/>
+        <w:jc w:val="both"/>
+      </w:pPr>
+      <w:bookmarkStart w:id="26" w:name="_Toc448752743"/>
+      <w:r>
+        <w:t>Blueprints for</w:t>
+      </w:r>
+      <w:r>
+        <w:t xml:space="preserve"> Widgets</w:t>
+      </w:r>
+      <w:bookmarkEnd w:id="26"/>
+    </w:p>
+    <w:p>
+      <w:pPr>
+        <w:spacing w:line="360" w:lineRule="auto"/>
+        <w:jc w:val="both"/>
+      </w:pPr>
       <w:r>
         <w:rPr>
           <w:noProof/>
-        </w:rPr>
-        <w:t>14</w:t>
-      </w:r>
-      <w:r>
-        <w:fldChar w:fldCharType="end"/>
-      </w:r>
-      <w:r>
-        <w:t>. Unreal Engine Classes</w:t>
-      </w:r>
-    </w:p>
-    <w:p>
-      <w:pPr>
-        <w:pStyle w:val="MySubHeading"/>
-      </w:pPr>
-      <w:r>
-        <w:t>Blueprints</w:t>
-      </w:r>
-    </w:p>
-    <w:p>
-      <w:r>
-        <w:t>Blueprints were used in areas where visuals where primarily required compared to coding, another use of the blueprints is for example shown with the Asteroids, Because they are being spawned at runtime it made it difficult to set their model using the normal Ue4 tools therefore by defining it in a blueprint the C++ code can pick this up at runtime making for a much tidy, reusable code base, other classes also use this technique for their various meshes and visual assets.</w:t>
-      </w:r>
-    </w:p>
-    <w:p/>
-    <w:p/>
-    <w:p>
-      <w:pPr>
-        <w:pStyle w:val="MySubHeading"/>
-      </w:pPr>
-      <w:r>
-        <w:lastRenderedPageBreak/>
-        <w:t>Blueprints for</w:t>
-      </w:r>
-      <w:r>
-        <w:t xml:space="preserve"> Widgets</w:t>
-      </w:r>
-    </w:p>
-    <w:p>
-      <w:r>
-        <w:rPr>
-          <w:noProof/>
+          <w:lang w:eastAsia="en-GB"/>
         </w:rPr>
         <mc:AlternateContent>
           <mc:Choice Requires="wps">
@@ -3523,7 +6063,7 @@
           </mc:Choice>
           <mc:Fallback>
             <w:pict>
-              <v:shape w14:anchorId="548B96C7" id="Text Box 27" o:spid="_x0000_s1030" type="#_x0000_t202" style="position:absolute;margin-left:201.2pt;margin-top:308.6pt;width:308.9pt;height:.05pt;z-index:-251640832;visibility:visible;mso-wrap-style:square;mso-wrap-distance-left:9pt;mso-wrap-distance-top:0;mso-wrap-distance-right:9pt;mso-wrap-distance-bottom:0;mso-position-horizontal:absolute;mso-position-horizontal-relative:text;mso-position-vertical:absolute;mso-position-vertical-relative:text;v-text-anchor:top" o:gfxdata="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" stroked="f">
+              <v:shape w14:anchorId="548B96C7" id="Text Box 27" o:spid="_x0000_s1030" type="#_x0000_t202" style="position:absolute;left:0;text-align:left;margin-left:201.2pt;margin-top:308.6pt;width:308.9pt;height:.05pt;z-index:-251640832;visibility:visible;mso-wrap-style:square;mso-wrap-distance-left:9pt;mso-wrap-distance-top:0;mso-wrap-distance-right:9pt;mso-wrap-distance-bottom:0;mso-position-horizontal:absolute;mso-position-horizontal-relative:text;mso-position-vertical:absolute;mso-position-vertical-relative:text;v-text-anchor:top" o:gfxdata="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" stroked="f">
                 <v:textbox style="mso-fit-shape-to-text:t" inset="0,0,0,0">
                   <w:txbxContent>
                     <w:p>
@@ -3583,7 +6123,7 @@
                     <pic:cNvPicPr/>
                   </pic:nvPicPr>
                   <pic:blipFill>
-                    <a:blip r:embed="rId18" cstate="print">
+                    <a:blip r:embed="rId19" cstate="print">
                       <a:extLst>
                         <a:ext uri="{28A0092B-C50C-407E-A947-70E740481C1C}">
                           <a14:useLocalDpi xmlns:a14="http://schemas.microsoft.com/office/drawing/2010/main" val="0"/>
@@ -3612,6 +6152,7 @@
       <w:r>
         <w:rPr>
           <w:noProof/>
+          <w:lang w:eastAsia="en-GB"/>
         </w:rPr>
         <mc:AlternateContent>
           <mc:Choice Requires="wps">
@@ -3686,7 +6227,7 @@
           </mc:Choice>
           <mc:Fallback>
             <w:pict>
-              <v:shape w14:anchorId="6419F91A" id="Text Box 26" o:spid="_x0000_s1031" type="#_x0000_t202" style="position:absolute;margin-left:202.15pt;margin-top:137.9pt;width:308.05pt;height:.05pt;z-index:-251642880;visibility:visible;mso-wrap-style:square;mso-wrap-distance-left:9pt;mso-wrap-distance-top:0;mso-wrap-distance-right:9pt;mso-wrap-distance-bottom:0;mso-position-horizontal:absolute;mso-position-horizontal-relative:text;mso-position-vertical:absolute;mso-position-vertical-relative:text;v-text-anchor:top" o:gfxdata="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" stroked="f">
+              <v:shape w14:anchorId="6419F91A" id="Text Box 26" o:spid="_x0000_s1031" type="#_x0000_t202" style="position:absolute;left:0;text-align:left;margin-left:202.15pt;margin-top:137.9pt;width:308.05pt;height:.05pt;z-index:-251642880;visibility:visible;mso-wrap-style:square;mso-wrap-distance-left:9pt;mso-wrap-distance-top:0;mso-wrap-distance-right:9pt;mso-wrap-distance-bottom:0;mso-position-horizontal:absolute;mso-position-horizontal-relative:text;mso-position-vertical:absolute;mso-position-vertical-relative:text;v-text-anchor:top" o:gfxdata="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" stroked="f">
                 <v:textbox style="mso-fit-shape-to-text:t" inset="0,0,0,0">
                   <w:txbxContent>
                     <w:p>
@@ -3746,7 +6287,7 @@
                     <pic:cNvPicPr/>
                   </pic:nvPicPr>
                   <pic:blipFill>
-                    <a:blip r:embed="rId19" cstate="print">
+                    <a:blip r:embed="rId20" cstate="print">
                       <a:extLst>
                         <a:ext uri="{28A0092B-C50C-407E-A947-70E740481C1C}">
                           <a14:useLocalDpi xmlns:a14="http://schemas.microsoft.com/office/drawing/2010/main" val="0"/>
@@ -3784,20 +6325,28 @@
         <w:t xml:space="preserve"> 15,16. Which shows the main menu blueprint and i</w:t>
       </w:r>
       <w:r>
-        <w:t>ts corresponding blueprint code, As you can see the various buttons and components can of the interface can be easily laid out and designed to suit the interface and their event functionality defined in the visual scripting of blueprints removing any complexity of using C++, The performance over head of using blueprints [7] is negligible for small processes such as a button event and as such is perfectly suited for this kind of functionality.</w:t>
-      </w:r>
-    </w:p>
-    <w:p/>
+        <w:t xml:space="preserve">ts corresponding blueprint code, As you can see the various buttons and components can of the interface can be easily laid out and </w:t>
+      </w:r>
+      <w:r>
+        <w:lastRenderedPageBreak/>
+        <w:t>designed to suit the interface and their event functionality defined in the visual scripting of blueprints removing any complexity of using C++, The performance over head of using blueprints [7] is negligible for small processes such as a button event and as such is perfectly suited for this kind of functionality.</w:t>
+      </w:r>
+    </w:p>
     <w:p>
       <w:pPr>
         <w:pStyle w:val="MySubHeading"/>
-      </w:pPr>
+        <w:jc w:val="both"/>
+      </w:pPr>
+      <w:bookmarkStart w:id="27" w:name="_Toc448752744"/>
       <w:r>
         <w:t>Blueprints for HUD’s</w:t>
       </w:r>
-    </w:p>
-    <w:p>
-      <w:pPr>
+      <w:bookmarkEnd w:id="27"/>
+    </w:p>
+    <w:p>
+      <w:pPr>
+        <w:spacing w:line="360" w:lineRule="auto"/>
+        <w:jc w:val="both"/>
         <w:rPr>
           <w:rFonts w:ascii="Consolas" w:hAnsi="Consolas" w:cs="Consolas"/>
           <w:color w:val="000000"/>
@@ -3952,6 +6501,8 @@
     </w:p>
     <w:p>
       <w:pPr>
+        <w:spacing w:line="360" w:lineRule="auto"/>
+        <w:jc w:val="both"/>
         <w:rPr>
           <w:rFonts w:cs="Consolas"/>
           <w:color w:val="000000"/>
@@ -3975,12 +6526,19 @@
     <w:p>
       <w:pPr>
         <w:pStyle w:val="MySubHeading"/>
-      </w:pPr>
+        <w:jc w:val="both"/>
+      </w:pPr>
+      <w:bookmarkStart w:id="28" w:name="_Toc448752745"/>
       <w:r>
         <w:t>Diegetic Interface</w:t>
       </w:r>
-    </w:p>
-    <w:p>
+      <w:bookmarkEnd w:id="28"/>
+    </w:p>
+    <w:p>
+      <w:pPr>
+        <w:spacing w:line="360" w:lineRule="auto"/>
+        <w:jc w:val="both"/>
+      </w:pPr>
       <w:r>
         <w:t>The diegetic interface is probably the most complex of all the interface implementations, it comprises of several components.</w:t>
       </w:r>
@@ -3992,6 +6550,8 @@
           <w:ilvl w:val="0"/>
           <w:numId w:val="1"/>
         </w:numPr>
+        <w:spacing w:line="360" w:lineRule="auto"/>
+        <w:jc w:val="both"/>
       </w:pPr>
       <w:r>
         <w:t>C++ class controlling when it renders and how it attaches to the player Model.</w:t>
@@ -4004,6 +6564,8 @@
           <w:ilvl w:val="0"/>
           <w:numId w:val="1"/>
         </w:numPr>
+        <w:spacing w:line="360" w:lineRule="auto"/>
+        <w:jc w:val="both"/>
       </w:pPr>
       <w:r>
         <w:t>Widget class that controls how the interface appears visually.</w:t>
@@ -4016,6 +6578,8 @@
           <w:ilvl w:val="0"/>
           <w:numId w:val="1"/>
         </w:numPr>
+        <w:spacing w:line="360" w:lineRule="auto"/>
+        <w:jc w:val="both"/>
       </w:pPr>
       <w:r>
         <w:t>Actor Class for the Hand held model.</w:t>
@@ -4028,23 +6592,21 @@
           <w:ilvl w:val="0"/>
           <w:numId w:val="1"/>
         </w:numPr>
+        <w:spacing w:line="360" w:lineRule="auto"/>
+        <w:jc w:val="both"/>
       </w:pPr>
       <w:r>
         <w:t>Actor Class to place the widget in making it a 3D widget it so it can be placed anywhere in the world.</w:t>
       </w:r>
     </w:p>
-    <w:p/>
-    <w:p/>
-    <w:p/>
-    <w:p/>
-    <w:p/>
-    <w:p/>
-    <w:p/>
-    <w:p>
+    <w:p>
+      <w:pPr>
+        <w:spacing w:line="360" w:lineRule="auto"/>
+        <w:jc w:val="both"/>
+      </w:pPr>
       <w:proofErr w:type="spellStart"/>
       <w:proofErr w:type="gramStart"/>
       <w:r>
-        <w:lastRenderedPageBreak/>
         <w:t>Fg</w:t>
       </w:r>
       <w:proofErr w:type="spellEnd"/>
@@ -4082,7 +6644,7 @@
                     <pic:cNvPicPr/>
                   </pic:nvPicPr>
                   <pic:blipFill>
-                    <a:blip r:embed="rId20" cstate="print">
+                    <a:blip r:embed="rId21" cstate="print">
                       <a:extLst>
                         <a:ext uri="{28A0092B-C50C-407E-A947-70E740481C1C}">
                           <a14:useLocalDpi xmlns:a14="http://schemas.microsoft.com/office/drawing/2010/main" val="0"/>
@@ -4119,258 +6681,609 @@
       </w:r>
     </w:p>
     <w:p>
-      <w:bookmarkStart w:id="0" w:name="_GoBack"/>
-      <w:bookmarkEnd w:id="0"/>
-    </w:p>
-    <w:p/>
-    <w:p/>
-    <w:p>
-      <w:r>
-        <w:br/>
-      </w:r>
-      <w:r>
-        <w:br/>
-      </w:r>
-      <w:r>
-        <w:br/>
-        <w:t>(Discuss test plan and outline key best practices)</w:t>
-      </w:r>
-      <w:r>
-        <w:br/>
-        <w:t>(“Is there a realistic assessment of the state of the software”: it works)</w:t>
-      </w:r>
-    </w:p>
-    <w:p>
-      <w:pPr>
-        <w:spacing w:line="360" w:lineRule="auto"/>
-      </w:pPr>
-    </w:p>
-    <w:p>
-      <w:pPr>
-        <w:spacing w:line="360" w:lineRule="auto"/>
-      </w:pPr>
-    </w:p>
-    <w:p>
-      <w:pPr>
-        <w:spacing w:line="360" w:lineRule="auto"/>
-      </w:pPr>
-    </w:p>
-    <w:p>
-      <w:pPr>
-        <w:spacing w:line="360" w:lineRule="auto"/>
-      </w:pPr>
-    </w:p>
-    <w:p>
-      <w:pPr>
-        <w:spacing w:line="360" w:lineRule="auto"/>
-      </w:pPr>
-    </w:p>
-    <w:p>
-      <w:pPr>
-        <w:spacing w:line="360" w:lineRule="auto"/>
-      </w:pPr>
-    </w:p>
-    <w:p>
-      <w:pPr>
-        <w:spacing w:line="360" w:lineRule="auto"/>
-      </w:pPr>
-    </w:p>
-    <w:p>
-      <w:pPr>
-        <w:spacing w:line="360" w:lineRule="auto"/>
-      </w:pPr>
-    </w:p>
-    <w:p>
-      <w:pPr>
-        <w:spacing w:line="360" w:lineRule="auto"/>
-      </w:pPr>
-    </w:p>
-    <w:p>
-      <w:pPr>
-        <w:spacing w:line="360" w:lineRule="auto"/>
-      </w:pPr>
-    </w:p>
-    <w:p>
-      <w:pPr>
-        <w:spacing w:line="360" w:lineRule="auto"/>
-      </w:pPr>
-    </w:p>
-    <w:p>
-      <w:pPr>
-        <w:spacing w:line="360" w:lineRule="auto"/>
-      </w:pPr>
-    </w:p>
-    <w:p>
-      <w:pPr>
-        <w:spacing w:line="360" w:lineRule="auto"/>
-      </w:pPr>
-    </w:p>
-    <w:p>
-      <w:pPr>
-        <w:spacing w:line="360" w:lineRule="auto"/>
-      </w:pPr>
-    </w:p>
-    <w:p>
-      <w:pPr>
-        <w:spacing w:line="360" w:lineRule="auto"/>
-      </w:pPr>
-    </w:p>
-    <w:p>
-      <w:pPr>
-        <w:spacing w:line="360" w:lineRule="auto"/>
-      </w:pPr>
-    </w:p>
-    <w:p>
-      <w:pPr>
-        <w:spacing w:line="360" w:lineRule="auto"/>
-      </w:pPr>
-    </w:p>
-    <w:p>
-      <w:pPr>
-        <w:spacing w:line="360" w:lineRule="auto"/>
-      </w:pPr>
-    </w:p>
-    <w:p>
-      <w:pPr>
-        <w:spacing w:line="360" w:lineRule="auto"/>
-      </w:pPr>
-    </w:p>
-    <w:p>
-      <w:pPr>
-        <w:spacing w:line="360" w:lineRule="auto"/>
-      </w:pPr>
-    </w:p>
-    <w:p>
-      <w:pPr>
-        <w:spacing w:line="360" w:lineRule="auto"/>
-      </w:pPr>
-    </w:p>
-    <w:p>
-      <w:pPr>
-        <w:spacing w:line="360" w:lineRule="auto"/>
-      </w:pPr>
-    </w:p>
-    <w:p>
-      <w:pPr>
-        <w:spacing w:line="360" w:lineRule="auto"/>
-      </w:pPr>
-    </w:p>
-    <w:p>
-      <w:pPr>
-        <w:spacing w:line="360" w:lineRule="auto"/>
-      </w:pPr>
-    </w:p>
-    <w:p>
-      <w:pPr>
-        <w:spacing w:line="360" w:lineRule="auto"/>
-      </w:pPr>
-    </w:p>
-    <w:p>
-      <w:pPr>
-        <w:spacing w:line="360" w:lineRule="auto"/>
-      </w:pPr>
-    </w:p>
-    <w:p>
-      <w:pPr>
-        <w:spacing w:line="360" w:lineRule="auto"/>
-      </w:pPr>
-    </w:p>
-    <w:p>
-      <w:pPr>
-        <w:spacing w:line="360" w:lineRule="auto"/>
-      </w:pPr>
-    </w:p>
-    <w:p>
-      <w:pPr>
-        <w:spacing w:line="360" w:lineRule="auto"/>
+      <w:pPr>
+        <w:spacing w:line="360" w:lineRule="auto"/>
+        <w:jc w:val="both"/>
+      </w:pPr>
+      <w:r>
+        <w:t>The interface is then dynamically spawned in at runtime and attached to a socket on the players hand, because of this it takes on all location and rotation movement of the player meaning it appears consistently in the players hand, one of the key points of the diegetic interface is the ability for the user to look away from it, this is achieved by allowing the user to look up and down at the interface in the Oculus and default monitor.</w:t>
+      </w:r>
+    </w:p>
+    <w:p>
+      <w:pPr>
+        <w:spacing w:line="360" w:lineRule="auto"/>
+        <w:jc w:val="both"/>
+      </w:pPr>
+    </w:p>
+    <w:p>
+      <w:pPr>
+        <w:spacing w:line="360" w:lineRule="auto"/>
+        <w:jc w:val="both"/>
       </w:pPr>
     </w:p>
     <w:p>
       <w:pPr>
         <w:pStyle w:val="MyHeading"/>
-      </w:pPr>
-      <w:r>
+        <w:jc w:val="both"/>
+      </w:pPr>
+      <w:bookmarkStart w:id="29" w:name="_Toc448752746"/>
+      <w:r>
+        <w:lastRenderedPageBreak/>
+        <w:t>Testing</w:t>
+      </w:r>
+      <w:bookmarkEnd w:id="29"/>
+    </w:p>
+    <w:p>
+      <w:pPr>
+        <w:spacing w:line="360" w:lineRule="auto"/>
+        <w:jc w:val="both"/>
+      </w:pPr>
+      <w:r>
+        <w:t>The following section outlines the testing performed on the system this includes automated tests provided by unreal engine, test runs of the experiment and a gameplay test plan.</w:t>
+      </w:r>
+    </w:p>
+    <w:p>
+      <w:pPr>
+        <w:pStyle w:val="MySubHeading"/>
+        <w:jc w:val="both"/>
+      </w:pPr>
+      <w:bookmarkStart w:id="30" w:name="_Toc448752747"/>
+      <w:r>
+        <w:t>Automated tests</w:t>
+      </w:r>
+      <w:bookmarkEnd w:id="30"/>
+    </w:p>
+    <w:p>
+      <w:pPr>
+        <w:spacing w:line="360" w:lineRule="auto"/>
+        <w:jc w:val="both"/>
+      </w:pPr>
+      <w:r>
+        <w:t>Another benefit of using Unreal engine is the inclusion of a base set of automated tests, these cover many areas of any game and were applicable for this project.</w:t>
+      </w:r>
+    </w:p>
+    <w:p>
+      <w:pPr>
+        <w:spacing w:line="360" w:lineRule="auto"/>
+        <w:jc w:val="both"/>
+      </w:pPr>
+      <w:r>
+        <w:t>Several key tests were needed for the system, level loading, blueprint compilation and Oculus rift performance,</w:t>
+      </w:r>
+    </w:p>
+    <w:p>
+      <w:pPr>
+        <w:spacing w:line="360" w:lineRule="auto"/>
+        <w:jc w:val="both"/>
+      </w:pPr>
+      <w:r>
+        <w:t xml:space="preserve">As stated before the system needs to be able to run at 75 frames per second to make sure the tester does not suffer from motion sickness or have a poor experience, also making sure the various blueprints we have for the game compile correctly is key, </w:t>
+      </w:r>
+      <w:proofErr w:type="spellStart"/>
+      <w:r>
+        <w:t>Fg</w:t>
+      </w:r>
+      <w:proofErr w:type="spellEnd"/>
+      <w:r>
+        <w:t xml:space="preserve"> 18, shows the automated test interface of Unreal.</w:t>
+      </w:r>
+    </w:p>
+    <w:p>
+      <w:pPr>
+        <w:keepNext/>
+        <w:spacing w:line="360" w:lineRule="auto"/>
+        <w:jc w:val="center"/>
+      </w:pPr>
+      <w:r>
+        <w:rPr>
+          <w:noProof/>
+          <w:lang w:eastAsia="en-GB"/>
+        </w:rPr>
+        <w:drawing>
+          <wp:inline distT="0" distB="0" distL="0" distR="0" wp14:anchorId="7A7AE606" wp14:editId="57D77F18">
+            <wp:extent cx="4244454" cy="2596005"/>
+            <wp:effectExtent l="0" t="0" r="3810" b="0"/>
+            <wp:docPr id="2" name="Picture 2"/>
+            <wp:cNvGraphicFramePr>
+              <a:graphicFrameLocks xmlns:a="http://schemas.openxmlformats.org/drawingml/2006/main" noChangeAspect="1"/>
+            </wp:cNvGraphicFramePr>
+            <a:graphic xmlns:a="http://schemas.openxmlformats.org/drawingml/2006/main">
+              <a:graphicData uri="http://schemas.openxmlformats.org/drawingml/2006/picture">
+                <pic:pic xmlns:pic="http://schemas.openxmlformats.org/drawingml/2006/picture">
+                  <pic:nvPicPr>
+                    <pic:cNvPr id="2" name="AutomatedTests.png"/>
+                    <pic:cNvPicPr/>
+                  </pic:nvPicPr>
+                  <pic:blipFill>
+                    <a:blip r:embed="rId22" cstate="print">
+                      <a:extLst>
+                        <a:ext uri="{28A0092B-C50C-407E-A947-70E740481C1C}">
+                          <a14:useLocalDpi xmlns:a14="http://schemas.microsoft.com/office/drawing/2010/main" val="0"/>
+                        </a:ext>
+                      </a:extLst>
+                    </a:blip>
+                    <a:stretch>
+                      <a:fillRect/>
+                    </a:stretch>
+                  </pic:blipFill>
+                  <pic:spPr>
+                    <a:xfrm>
+                      <a:off x="0" y="0"/>
+                      <a:ext cx="4262930" cy="2607306"/>
+                    </a:xfrm>
+                    <a:prstGeom prst="rect">
+                      <a:avLst/>
+                    </a:prstGeom>
+                  </pic:spPr>
+                </pic:pic>
+              </a:graphicData>
+            </a:graphic>
+          </wp:inline>
+        </w:drawing>
+      </w:r>
+    </w:p>
+    <w:p>
+      <w:pPr>
+        <w:pStyle w:val="Caption"/>
+        <w:jc w:val="center"/>
+      </w:pPr>
+      <w:r>
+        <w:t>Figure 18. Automated Tests.</w:t>
+      </w:r>
+    </w:p>
+    <w:p>
+      <w:pPr>
+        <w:spacing w:line="360" w:lineRule="auto"/>
+        <w:jc w:val="both"/>
+      </w:pPr>
+      <w:r>
+        <w:t>From the report you can see how many tests failed out right and how many threw up warnings these tests can be investigated and iterated on</w:t>
+      </w:r>
+    </w:p>
+    <w:p>
+      <w:pPr>
+        <w:pStyle w:val="MySubHeading"/>
+        <w:jc w:val="both"/>
+      </w:pPr>
+      <w:bookmarkStart w:id="31" w:name="_Toc448752748"/>
+      <w:r>
+        <w:t>Experiment test runs</w:t>
+      </w:r>
+      <w:bookmarkEnd w:id="31"/>
+    </w:p>
+    <w:p>
+      <w:pPr>
+        <w:spacing w:line="360" w:lineRule="auto"/>
+        <w:jc w:val="both"/>
+      </w:pPr>
+      <w:r>
+        <w:t>Near the completion of the project dry runs of the experiment were run, this provided valuable feedback and improvements for the project as a whole, a few things this highlighted was the need for a better objective than just avoiding asteroids, the inclusion of the waypoints for the player to move between helped to this end, the waypoints also make the player have to move through areas of the game arena that they might have otherwise avoided increasing their the chance they will have  to dodge incoming projectiles.</w:t>
+      </w:r>
+    </w:p>
+    <w:p>
+      <w:pPr>
+        <w:spacing w:line="360" w:lineRule="auto"/>
+        <w:jc w:val="both"/>
+      </w:pPr>
+      <w:r>
+        <w:t>In addition to this it became apparent that verbally explaining the task the subject was to perform was not enough therefore the tutorial page was put together in order to help a user visually be able to know what their purpose was, in addition to the demo they are allowed to play.</w:t>
+      </w:r>
+    </w:p>
+    <w:p>
+      <w:pPr>
+        <w:spacing w:line="360" w:lineRule="auto"/>
+        <w:jc w:val="both"/>
+      </w:pPr>
+      <w:r>
+        <w:lastRenderedPageBreak/>
+        <w:t>Other issues discovered while testing revolved around running the project on machines outside the development environment, driver issues, bugs and crashes were identified and fixed.</w:t>
+      </w:r>
+    </w:p>
+    <w:p>
+      <w:pPr>
+        <w:pStyle w:val="MySubHeading"/>
+        <w:jc w:val="both"/>
+      </w:pPr>
+      <w:bookmarkStart w:id="32" w:name="_Toc448752749"/>
+      <w:r>
+        <w:t>Gameplay test plan</w:t>
+      </w:r>
+      <w:bookmarkEnd w:id="32"/>
+    </w:p>
+    <w:p>
+      <w:pPr>
+        <w:spacing w:line="360" w:lineRule="auto"/>
+        <w:jc w:val="both"/>
+      </w:pPr>
+      <w:r>
+        <w:t xml:space="preserve">When producing games unit tests and automated tests can only go so far due to the large amount of integration in a game the best form of testing comes in the form of gameplay testing, a test plan was created for each of the systems in the game, </w:t>
+      </w:r>
+      <w:proofErr w:type="spellStart"/>
+      <w:r>
+        <w:t>Fg</w:t>
+      </w:r>
+      <w:proofErr w:type="spellEnd"/>
+      <w:r>
+        <w:t xml:space="preserve"> 19, shows one example of the test plan.</w:t>
+      </w:r>
+    </w:p>
+    <w:p>
+      <w:pPr>
+        <w:keepNext/>
+        <w:spacing w:line="360" w:lineRule="auto"/>
+        <w:jc w:val="center"/>
+      </w:pPr>
+      <w:r>
+        <w:rPr>
+          <w:noProof/>
+          <w:lang w:eastAsia="en-GB"/>
+        </w:rPr>
+        <w:drawing>
+          <wp:inline distT="0" distB="0" distL="0" distR="0" wp14:anchorId="4588ADA9" wp14:editId="277AFC58">
+            <wp:extent cx="5465135" cy="2497445"/>
+            <wp:effectExtent l="0" t="0" r="2540" b="0"/>
+            <wp:docPr id="3" name="Picture 3"/>
+            <wp:cNvGraphicFramePr>
+              <a:graphicFrameLocks xmlns:a="http://schemas.openxmlformats.org/drawingml/2006/main" noChangeAspect="1"/>
+            </wp:cNvGraphicFramePr>
+            <a:graphic xmlns:a="http://schemas.openxmlformats.org/drawingml/2006/main">
+              <a:graphicData uri="http://schemas.openxmlformats.org/drawingml/2006/picture">
+                <pic:pic xmlns:pic="http://schemas.openxmlformats.org/drawingml/2006/picture">
+                  <pic:nvPicPr>
+                    <pic:cNvPr id="3" name="GamePlayTestplan.png"/>
+                    <pic:cNvPicPr/>
+                  </pic:nvPicPr>
+                  <pic:blipFill>
+                    <a:blip r:embed="rId23" cstate="print">
+                      <a:extLst>
+                        <a:ext uri="{28A0092B-C50C-407E-A947-70E740481C1C}">
+                          <a14:useLocalDpi xmlns:a14="http://schemas.microsoft.com/office/drawing/2010/main" val="0"/>
+                        </a:ext>
+                      </a:extLst>
+                    </a:blip>
+                    <a:stretch>
+                      <a:fillRect/>
+                    </a:stretch>
+                  </pic:blipFill>
+                  <pic:spPr>
+                    <a:xfrm>
+                      <a:off x="0" y="0"/>
+                      <a:ext cx="5484771" cy="2506418"/>
+                    </a:xfrm>
+                    <a:prstGeom prst="rect">
+                      <a:avLst/>
+                    </a:prstGeom>
+                  </pic:spPr>
+                </pic:pic>
+              </a:graphicData>
+            </a:graphic>
+          </wp:inline>
+        </w:drawing>
+      </w:r>
+    </w:p>
+    <w:p>
+      <w:pPr>
+        <w:pStyle w:val="Caption"/>
+        <w:jc w:val="center"/>
+      </w:pPr>
+      <w:r>
+        <w:t>Figure 19. Gameplay test plan.</w:t>
+      </w:r>
+    </w:p>
+    <w:p>
+      <w:pPr>
+        <w:spacing w:line="360" w:lineRule="auto"/>
+        <w:jc w:val="both"/>
+      </w:pPr>
+      <w:r>
+        <w:t>Each test is defined by a series of steps to be completed followed by the expected out come and then the actual outcome, each test is given a pass or fail any additional notes are appended at the end.</w:t>
+      </w:r>
+    </w:p>
+    <w:p>
+      <w:pPr>
+        <w:spacing w:line="360" w:lineRule="auto"/>
+        <w:jc w:val="both"/>
+      </w:pPr>
+      <w:r>
+        <w:t xml:space="preserve">Any bugs found during testing or development were reported on the </w:t>
+      </w:r>
+      <w:proofErr w:type="spellStart"/>
+      <w:r>
+        <w:t>trello</w:t>
+      </w:r>
+      <w:proofErr w:type="spellEnd"/>
+      <w:r>
+        <w:t xml:space="preserve"> board for the project [8]</w:t>
+      </w:r>
+      <w:r>
+        <w:t xml:space="preserve"> bugs are marked with minor, major or critical to order their priority, </w:t>
+      </w:r>
+      <w:proofErr w:type="spellStart"/>
+      <w:r>
+        <w:t>Fg</w:t>
+      </w:r>
+      <w:proofErr w:type="spellEnd"/>
+      <w:r>
+        <w:t xml:space="preserve"> 20, shows an example bug report.</w:t>
+      </w:r>
+    </w:p>
+    <w:p>
+      <w:pPr>
+        <w:keepNext/>
+        <w:spacing w:line="360" w:lineRule="auto"/>
+        <w:jc w:val="center"/>
+      </w:pPr>
+      <w:r>
+        <w:rPr>
+          <w:noProof/>
+          <w:lang w:eastAsia="en-GB"/>
+        </w:rPr>
+        <w:drawing>
+          <wp:inline distT="0" distB="0" distL="0" distR="0" wp14:anchorId="5EF1C4DF" wp14:editId="7C1A9339">
+            <wp:extent cx="2658140" cy="2350654"/>
+            <wp:effectExtent l="0" t="0" r="8890" b="0"/>
+            <wp:docPr id="4" name="Picture 4"/>
+            <wp:cNvGraphicFramePr>
+              <a:graphicFrameLocks xmlns:a="http://schemas.openxmlformats.org/drawingml/2006/main" noChangeAspect="1"/>
+            </wp:cNvGraphicFramePr>
+            <a:graphic xmlns:a="http://schemas.openxmlformats.org/drawingml/2006/main">
+              <a:graphicData uri="http://schemas.openxmlformats.org/drawingml/2006/picture">
+                <pic:pic xmlns:pic="http://schemas.openxmlformats.org/drawingml/2006/picture">
+                  <pic:nvPicPr>
+                    <pic:cNvPr id="4" name="TrelloBugs.png"/>
+                    <pic:cNvPicPr/>
+                  </pic:nvPicPr>
+                  <pic:blipFill>
+                    <a:blip r:embed="rId24" cstate="print">
+                      <a:extLst>
+                        <a:ext uri="{28A0092B-C50C-407E-A947-70E740481C1C}">
+                          <a14:useLocalDpi xmlns:a14="http://schemas.microsoft.com/office/drawing/2010/main" val="0"/>
+                        </a:ext>
+                      </a:extLst>
+                    </a:blip>
+                    <a:stretch>
+                      <a:fillRect/>
+                    </a:stretch>
+                  </pic:blipFill>
+                  <pic:spPr>
+                    <a:xfrm>
+                      <a:off x="0" y="0"/>
+                      <a:ext cx="2669194" cy="2360429"/>
+                    </a:xfrm>
+                    <a:prstGeom prst="rect">
+                      <a:avLst/>
+                    </a:prstGeom>
+                  </pic:spPr>
+                </pic:pic>
+              </a:graphicData>
+            </a:graphic>
+          </wp:inline>
+        </w:drawing>
+      </w:r>
+    </w:p>
+    <w:p>
+      <w:pPr>
+        <w:pStyle w:val="Caption"/>
+        <w:jc w:val="center"/>
+      </w:pPr>
+      <w:r>
+        <w:t>Figure 20. Trello bug report.</w:t>
+      </w:r>
+    </w:p>
+    <w:p>
+      <w:pPr>
+        <w:spacing w:line="360" w:lineRule="auto"/>
+        <w:jc w:val="both"/>
+      </w:pPr>
+      <w:r>
+        <w:t>Using these testing procedures lead to the project being made in a robust manor allowing for ease of use during the experiment and longevity</w:t>
+      </w:r>
+      <w:r>
+        <w:t xml:space="preserve"> of the code base.</w:t>
+      </w:r>
+    </w:p>
+    <w:p>
+      <w:pPr>
+        <w:pStyle w:val="MyHeading"/>
+        <w:jc w:val="both"/>
+      </w:pPr>
+      <w:bookmarkStart w:id="33" w:name="_Toc448752750"/>
+      <w:r>
+        <w:lastRenderedPageBreak/>
         <w:t>Conclusions</w:t>
       </w:r>
-    </w:p>
-    <w:p>
-      <w:pPr>
-        <w:spacing w:line="360" w:lineRule="auto"/>
-      </w:pPr>
-      <w:r>
-        <w:t>(“Has a review of achievements been provided?” – I’m presuming this outlining what I have learned and what I have “Achieved” with the project)</w:t>
-      </w:r>
-    </w:p>
-    <w:p>
-      <w:pPr>
-        <w:spacing w:line="360" w:lineRule="auto"/>
-      </w:pPr>
-      <w:r>
-        <w:t xml:space="preserve">(Future </w:t>
-      </w:r>
-      <w:r>
-        <w:t>Work)</w:t>
-      </w:r>
-    </w:p>
-    <w:p>
-      <w:pPr>
-        <w:spacing w:line="360" w:lineRule="auto"/>
-      </w:pPr>
-    </w:p>
-    <w:p>
-      <w:pPr>
-        <w:spacing w:line="360" w:lineRule="auto"/>
-      </w:pPr>
-    </w:p>
-    <w:p>
-      <w:pPr>
-        <w:spacing w:line="360" w:lineRule="auto"/>
-      </w:pPr>
-    </w:p>
-    <w:p>
-      <w:pPr>
-        <w:spacing w:line="360" w:lineRule="auto"/>
-      </w:pPr>
-    </w:p>
-    <w:p>
-      <w:pPr>
-        <w:spacing w:line="360" w:lineRule="auto"/>
-      </w:pPr>
-    </w:p>
-    <w:p>
-      <w:pPr>
-        <w:spacing w:line="360" w:lineRule="auto"/>
-      </w:pPr>
-    </w:p>
-    <w:p>
-      <w:pPr>
-        <w:spacing w:line="360" w:lineRule="auto"/>
-      </w:pPr>
-    </w:p>
-    <w:p>
-      <w:pPr>
-        <w:spacing w:line="360" w:lineRule="auto"/>
-      </w:pPr>
-    </w:p>
-    <w:p>
-      <w:pPr>
-        <w:spacing w:line="360" w:lineRule="auto"/>
-      </w:pPr>
-    </w:p>
-    <w:p>
-      <w:pPr>
-        <w:spacing w:line="360" w:lineRule="auto"/>
-      </w:pPr>
-    </w:p>
-    <w:p>
-      <w:pPr>
-        <w:spacing w:line="360" w:lineRule="auto"/>
-      </w:pPr>
-    </w:p>
-    <w:p>
-      <w:pPr>
-        <w:spacing w:line="360" w:lineRule="auto"/>
-      </w:pPr>
+      <w:bookmarkEnd w:id="33"/>
+    </w:p>
+    <w:p>
+      <w:pPr>
+        <w:spacing w:line="360" w:lineRule="auto"/>
+        <w:jc w:val="both"/>
+      </w:pPr>
+      <w:r>
+        <w:t xml:space="preserve">The project as whole was completed over a course of four months the progress of which was managed using Kanban methodology using Trello [8] and commit logs on GitHub [9] </w:t>
+      </w:r>
+      <w:proofErr w:type="spellStart"/>
+      <w:r>
+        <w:t>Fg</w:t>
+      </w:r>
+      <w:proofErr w:type="spellEnd"/>
+      <w:r>
+        <w:t xml:space="preserve"> 21, 22 show this.</w:t>
+      </w:r>
+    </w:p>
+    <w:p>
+      <w:pPr>
+        <w:keepNext/>
+        <w:jc w:val="center"/>
+      </w:pPr>
+      <w:r>
+        <w:rPr>
+          <w:noProof/>
+          <w:lang w:eastAsia="en-GB"/>
+        </w:rPr>
+        <w:drawing>
+          <wp:inline distT="0" distB="0" distL="0" distR="0" wp14:anchorId="437A46A2" wp14:editId="44F483D3">
+            <wp:extent cx="4458684" cy="1786270"/>
+            <wp:effectExtent l="0" t="0" r="0" b="4445"/>
+            <wp:docPr id="5" name="Picture 5"/>
+            <wp:cNvGraphicFramePr>
+              <a:graphicFrameLocks xmlns:a="http://schemas.openxmlformats.org/drawingml/2006/main" noChangeAspect="1"/>
+            </wp:cNvGraphicFramePr>
+            <a:graphic xmlns:a="http://schemas.openxmlformats.org/drawingml/2006/main">
+              <a:graphicData uri="http://schemas.openxmlformats.org/drawingml/2006/picture">
+                <pic:pic xmlns:pic="http://schemas.openxmlformats.org/drawingml/2006/picture">
+                  <pic:nvPicPr>
+                    <pic:cNvPr id="5" name="CommitLog.png"/>
+                    <pic:cNvPicPr/>
+                  </pic:nvPicPr>
+                  <pic:blipFill>
+                    <a:blip r:embed="rId25">
+                      <a:extLst>
+                        <a:ext uri="{28A0092B-C50C-407E-A947-70E740481C1C}">
+                          <a14:useLocalDpi xmlns:a14="http://schemas.microsoft.com/office/drawing/2010/main" val="0"/>
+                        </a:ext>
+                      </a:extLst>
+                    </a:blip>
+                    <a:stretch>
+                      <a:fillRect/>
+                    </a:stretch>
+                  </pic:blipFill>
+                  <pic:spPr>
+                    <a:xfrm>
+                      <a:off x="0" y="0"/>
+                      <a:ext cx="4483965" cy="1796398"/>
+                    </a:xfrm>
+                    <a:prstGeom prst="rect">
+                      <a:avLst/>
+                    </a:prstGeom>
+                  </pic:spPr>
+                </pic:pic>
+              </a:graphicData>
+            </a:graphic>
+          </wp:inline>
+        </w:drawing>
+      </w:r>
+    </w:p>
+    <w:p>
+      <w:pPr>
+        <w:pStyle w:val="Caption"/>
+        <w:jc w:val="center"/>
+      </w:pPr>
+      <w:r>
+        <w:t>Figure 21. Commit log of project.</w:t>
+      </w:r>
+    </w:p>
+    <w:p>
+      <w:pPr>
+        <w:keepNext/>
+        <w:jc w:val="center"/>
+      </w:pPr>
+      <w:r>
+        <w:rPr>
+          <w:noProof/>
+          <w:lang w:eastAsia="en-GB"/>
+        </w:rPr>
+        <w:drawing>
+          <wp:inline distT="0" distB="0" distL="0" distR="0" wp14:anchorId="7C40B2CD" wp14:editId="59186D2A">
+            <wp:extent cx="4306607" cy="1435395"/>
+            <wp:effectExtent l="0" t="0" r="0" b="0"/>
+            <wp:docPr id="7" name="Picture 7"/>
+            <wp:cNvGraphicFramePr>
+              <a:graphicFrameLocks xmlns:a="http://schemas.openxmlformats.org/drawingml/2006/main" noChangeAspect="1"/>
+            </wp:cNvGraphicFramePr>
+            <a:graphic xmlns:a="http://schemas.openxmlformats.org/drawingml/2006/main">
+              <a:graphicData uri="http://schemas.openxmlformats.org/drawingml/2006/picture">
+                <pic:pic xmlns:pic="http://schemas.openxmlformats.org/drawingml/2006/picture">
+                  <pic:nvPicPr>
+                    <pic:cNvPr id="7" name="TrelloProject.png"/>
+                    <pic:cNvPicPr/>
+                  </pic:nvPicPr>
+                  <pic:blipFill>
+                    <a:blip r:embed="rId26" cstate="print">
+                      <a:extLst>
+                        <a:ext uri="{28A0092B-C50C-407E-A947-70E740481C1C}">
+                          <a14:useLocalDpi xmlns:a14="http://schemas.microsoft.com/office/drawing/2010/main" val="0"/>
+                        </a:ext>
+                      </a:extLst>
+                    </a:blip>
+                    <a:stretch>
+                      <a:fillRect/>
+                    </a:stretch>
+                  </pic:blipFill>
+                  <pic:spPr>
+                    <a:xfrm>
+                      <a:off x="0" y="0"/>
+                      <a:ext cx="4427547" cy="1475704"/>
+                    </a:xfrm>
+                    <a:prstGeom prst="rect">
+                      <a:avLst/>
+                    </a:prstGeom>
+                  </pic:spPr>
+                </pic:pic>
+              </a:graphicData>
+            </a:graphic>
+          </wp:inline>
+        </w:drawing>
+      </w:r>
+    </w:p>
+    <w:p>
+      <w:pPr>
+        <w:pStyle w:val="Caption"/>
+        <w:jc w:val="center"/>
+      </w:pPr>
+      <w:r>
+        <w:t>Figure 22. Trello Kanban board</w:t>
+      </w:r>
+    </w:p>
+    <w:p>
+      <w:pPr>
+        <w:spacing w:line="360" w:lineRule="auto"/>
+        <w:jc w:val="both"/>
+      </w:pPr>
+      <w:r>
+        <w:t>The project as a whole presented interesting problems and challenges such as learning Unreal Engine and VR all in the same boat, the originally set out functionality was created with no compromises needing to be made and all experimental runs completed, in all it has been a challenging fulfilling project and I have been able to learn and use my previous skills successfully.</w:t>
+      </w:r>
+    </w:p>
+    <w:p>
+      <w:pPr>
+        <w:pStyle w:val="MySubHeading"/>
+        <w:jc w:val="both"/>
+      </w:pPr>
+      <w:bookmarkStart w:id="34" w:name="_Toc448752751"/>
+      <w:r>
+        <w:t>Future work</w:t>
+      </w:r>
+      <w:bookmarkEnd w:id="34"/>
+    </w:p>
+    <w:p>
+      <w:pPr>
+        <w:spacing w:line="360" w:lineRule="auto"/>
+        <w:jc w:val="both"/>
+      </w:pPr>
+      <w:r>
+        <w:t>From experiment runs one of the biggest pieces of feedback was the addition of some sort of feedback on how the player was performing be it a score or a visual cue for when they get hit by a projectile, the reason this didn’t get implemented into the current build was time constraints and design flaws, feedback to the player would have to be in the form of the current interface being shown meaning interfaces like spatial would be difficult to design and the time investment to solve the problem was to great.</w:t>
+      </w:r>
+    </w:p>
+    <w:p>
+      <w:pPr>
+        <w:spacing w:line="360" w:lineRule="auto"/>
+        <w:jc w:val="both"/>
+      </w:pPr>
+      <w:r>
+        <w:t>Another improvement that would help further reinforce the research would more testing scen</w:t>
+      </w:r>
+      <w:r>
+        <w:t>arios outside the current setup, such as giving the player different objectives than just collect and dodge or even trying different view types such as 3</w:t>
+      </w:r>
+      <w:r>
+        <w:rPr>
+          <w:vertAlign w:val="superscript"/>
+        </w:rPr>
+        <w:t>rd</w:t>
+      </w:r>
+      <w:r>
+        <w:t xml:space="preserve"> person this would help identify the best interfaces for each camera type as well as cross validate the existing results.</w:t>
+      </w:r>
     </w:p>
     <w:p>
       <w:pPr>
@@ -4381,15 +7294,18 @@
       <w:pPr>
         <w:pStyle w:val="MyHeading"/>
       </w:pPr>
-      <w:r>
+      <w:bookmarkStart w:id="35" w:name="_Toc448752752"/>
+      <w:r>
+        <w:lastRenderedPageBreak/>
         <w:t>References</w:t>
       </w:r>
+      <w:bookmarkEnd w:id="35"/>
     </w:p>
     <w:p>
       <w:r>
         <w:t xml:space="preserve">[1] </w:t>
       </w:r>
-      <w:hyperlink r:id="rId21" w:history="1">
+      <w:hyperlink r:id="rId27" w:history="1">
         <w:r>
           <w:rPr>
             <w:rStyle w:val="Hyperlink"/>
@@ -4402,7 +7318,7 @@
       <w:r>
         <w:t xml:space="preserve">[2] </w:t>
       </w:r>
-      <w:hyperlink r:id="rId22" w:history="1">
+      <w:hyperlink r:id="rId28" w:history="1">
         <w:r>
           <w:rPr>
             <w:rStyle w:val="Hyperlink"/>
@@ -4418,7 +7334,7 @@
       <w:r>
         <w:t xml:space="preserve"> </w:t>
       </w:r>
-      <w:hyperlink r:id="rId23" w:history="1">
+      <w:hyperlink r:id="rId29" w:history="1">
         <w:r>
           <w:rPr>
             <w:rStyle w:val="Hyperlink"/>
@@ -4431,7 +7347,7 @@
       <w:r>
         <w:t xml:space="preserve">[4] </w:t>
       </w:r>
-      <w:hyperlink r:id="rId24" w:history="1">
+      <w:hyperlink r:id="rId30" w:history="1">
         <w:r>
           <w:rPr>
             <w:rStyle w:val="Hyperlink"/>
@@ -4444,7 +7360,7 @@
       <w:r>
         <w:t xml:space="preserve">[5] </w:t>
       </w:r>
-      <w:hyperlink r:id="rId25" w:history="1">
+      <w:hyperlink r:id="rId31" w:history="1">
         <w:r>
           <w:rPr>
             <w:rStyle w:val="Hyperlink"/>
@@ -4457,7 +7373,7 @@
       <w:r>
         <w:t xml:space="preserve">[6] </w:t>
       </w:r>
-      <w:hyperlink r:id="rId26" w:history="1">
+      <w:hyperlink r:id="rId32" w:history="1">
         <w:r>
           <w:rPr>
             <w:rStyle w:val="Hyperlink"/>
@@ -4467,10 +7383,19 @@
       </w:hyperlink>
     </w:p>
     <w:p>
+      <w:pPr>
+        <w:tabs>
+          <w:tab w:val="left" w:pos="7401"/>
+        </w:tabs>
+        <w:rPr>
+          <w:color w:val="0563C1" w:themeColor="hyperlink"/>
+          <w:u w:val="single"/>
+        </w:rPr>
+      </w:pPr>
       <w:r>
         <w:t xml:space="preserve">[7] </w:t>
       </w:r>
-      <w:hyperlink r:id="rId27" w:history="1">
+      <w:hyperlink r:id="rId33" w:history="1">
         <w:r>
           <w:rPr>
             <w:rStyle w:val="Hyperlink"/>
@@ -4479,15 +7404,92 @@
         </w:r>
       </w:hyperlink>
     </w:p>
-    <w:p/>
-    <w:p/>
-    <w:p/>
-    <w:p/>
-    <w:p/>
-    <w:p/>
-    <w:p/>
+    <w:p>
+      <w:pPr>
+        <w:tabs>
+          <w:tab w:val="left" w:pos="7401"/>
+        </w:tabs>
+        <w:rPr>
+          <w:color w:val="0563C1" w:themeColor="hyperlink"/>
+        </w:rPr>
+      </w:pPr>
+      <w:r>
+        <w:rPr>
+          <w:color w:val="000000" w:themeColor="text1"/>
+        </w:rPr>
+        <w:t xml:space="preserve">[8] </w:t>
+      </w:r>
+      <w:hyperlink r:id="rId34" w:history="1">
+        <w:r>
+          <w:rPr>
+            <w:rStyle w:val="Hyperlink"/>
+          </w:rPr>
+          <w:t>https://trello.com/b/j1z4YbdA/masters-project</w:t>
+        </w:r>
+      </w:hyperlink>
+    </w:p>
+    <w:p>
+      <w:pPr>
+        <w:tabs>
+          <w:tab w:val="left" w:pos="7401"/>
+        </w:tabs>
+        <w:rPr>
+          <w:color w:val="000000" w:themeColor="text1"/>
+        </w:rPr>
+      </w:pPr>
+      <w:r>
+        <w:rPr>
+          <w:color w:val="000000" w:themeColor="text1"/>
+        </w:rPr>
+        <w:t>[9]</w:t>
+      </w:r>
+      <w:r>
+        <w:rPr>
+          <w:color w:val="000000" w:themeColor="text1"/>
+        </w:rPr>
+        <w:t xml:space="preserve"> </w:t>
+      </w:r>
+      <w:hyperlink r:id="rId35" w:history="1">
+        <w:r>
+          <w:rPr>
+            <w:rStyle w:val="Hyperlink"/>
+          </w:rPr>
+          <w:t>https://github.com/TimothyOneill/MastersProject/</w:t>
+        </w:r>
+      </w:hyperlink>
+    </w:p>
+    <w:p>
+      <w:pPr>
+        <w:tabs>
+          <w:tab w:val="left" w:pos="7401"/>
+        </w:tabs>
+        <w:rPr>
+          <w:color w:val="000000" w:themeColor="text1"/>
+        </w:rPr>
+      </w:pPr>
+    </w:p>
+    <w:p>
+      <w:pPr>
+        <w:tabs>
+          <w:tab w:val="left" w:pos="7401"/>
+        </w:tabs>
+        <w:rPr>
+          <w:color w:val="000000" w:themeColor="text1"/>
+        </w:rPr>
+      </w:pPr>
+    </w:p>
+    <w:p>
+      <w:pPr>
+        <w:tabs>
+          <w:tab w:val="left" w:pos="7401"/>
+        </w:tabs>
+        <w:rPr>
+          <w:color w:val="000000" w:themeColor="text1"/>
+        </w:rPr>
+      </w:pPr>
+    </w:p>
     <w:sectPr>
-      <w:footerReference w:type="default" r:id="rId28"/>
+      <w:footerReference w:type="default" r:id="rId36"/>
       <w:pgSz w:w="11906" w:h="16838" w:code="9"/>
       <w:pgMar w:top="851" w:right="851" w:bottom="851" w:left="851" w:header="709" w:footer="709" w:gutter="0"/>
       <w:cols w:space="708"/>
@@ -4557,7 +7559,7 @@
           <w:rPr>
             <w:noProof/>
           </w:rPr>
-          <w:t>14</w:t>
+          <w:t>17</w:t>
         </w:r>
         <w:r>
           <w:rPr>
@@ -5117,6 +8119,27 @@
     <w:name w:val="Normal"/>
     <w:qFormat/>
   </w:style>
+  <w:style w:type="paragraph" w:styleId="Heading1">
+    <w:name w:val="heading 1"/>
+    <w:basedOn w:val="Normal"/>
+    <w:next w:val="Normal"/>
+    <w:link w:val="Heading1Char"/>
+    <w:uiPriority w:val="9"/>
+    <w:qFormat/>
+    <w:rsid w:val="00924A1D"/>
+    <w:pPr>
+      <w:keepNext/>
+      <w:keepLines/>
+      <w:spacing w:before="240" w:after="0"/>
+      <w:outlineLvl w:val="0"/>
+    </w:pPr>
+    <w:rPr>
+      <w:rFonts w:asciiTheme="majorHAnsi" w:eastAsiaTheme="majorEastAsia" w:hAnsiTheme="majorHAnsi" w:cstheme="majorBidi"/>
+      <w:color w:val="2E74B5" w:themeColor="accent1" w:themeShade="BF"/>
+      <w:sz w:val="32"/>
+      <w:szCs w:val="32"/>
+    </w:rPr>
+  </w:style>
   <w:style w:type="character" w:default="1" w:styleId="DefaultParagraphFont">
     <w:name w:val="Default Paragraph Font"/>
     <w:uiPriority w:val="1"/>
@@ -5283,6 +8306,59 @@
     <w:pPr>
       <w:ind w:left="720"/>
       <w:contextualSpacing/>
+    </w:pPr>
+  </w:style>
+  <w:style w:type="character" w:customStyle="1" w:styleId="Heading1Char">
+    <w:name w:val="Heading 1 Char"/>
+    <w:basedOn w:val="DefaultParagraphFont"/>
+    <w:link w:val="Heading1"/>
+    <w:uiPriority w:val="9"/>
+    <w:rsid w:val="00924A1D"/>
+    <w:rPr>
+      <w:rFonts w:asciiTheme="majorHAnsi" w:eastAsiaTheme="majorEastAsia" w:hAnsiTheme="majorHAnsi" w:cstheme="majorBidi"/>
+      <w:color w:val="2E74B5" w:themeColor="accent1" w:themeShade="BF"/>
+      <w:sz w:val="32"/>
+      <w:szCs w:val="32"/>
+    </w:rPr>
+  </w:style>
+  <w:style w:type="paragraph" w:styleId="TOCHeading">
+    <w:name w:val="TOC Heading"/>
+    <w:basedOn w:val="Heading1"/>
+    <w:next w:val="Normal"/>
+    <w:uiPriority w:val="39"/>
+    <w:unhideWhenUsed/>
+    <w:qFormat/>
+    <w:rsid w:val="00924A1D"/>
+    <w:pPr>
+      <w:outlineLvl w:val="9"/>
+    </w:pPr>
+    <w:rPr>
+      <w:lang w:val="en-US"/>
+    </w:rPr>
+  </w:style>
+  <w:style w:type="paragraph" w:styleId="TOC1">
+    <w:name w:val="toc 1"/>
+    <w:basedOn w:val="Normal"/>
+    <w:next w:val="Normal"/>
+    <w:autoRedefine/>
+    <w:uiPriority w:val="39"/>
+    <w:unhideWhenUsed/>
+    <w:rsid w:val="00924A1D"/>
+    <w:pPr>
+      <w:spacing w:after="100"/>
+    </w:pPr>
+  </w:style>
+  <w:style w:type="paragraph" w:styleId="TOC2">
+    <w:name w:val="toc 2"/>
+    <w:basedOn w:val="Normal"/>
+    <w:next w:val="Normal"/>
+    <w:autoRedefine/>
+    <w:uiPriority w:val="39"/>
+    <w:unhideWhenUsed/>
+    <w:rsid w:val="00924A1D"/>
+    <w:pPr>
+      <w:spacing w:after="100"/>
+      <w:ind w:left="220"/>
     </w:pPr>
   </w:style>
 </w:styles>
@@ -5554,7 +8630,7 @@
 </file>
 
 <file path=customXml/itemProps1.xml><?xml version="1.0" encoding="utf-8"?>
-<ds:datastoreItem xmlns:ds="http://schemas.openxmlformats.org/officeDocument/2006/customXml" ds:itemID="{11C1D1F8-A783-4010-97E0-F2E836FF3F87}">
+<ds:datastoreItem xmlns:ds="http://schemas.openxmlformats.org/officeDocument/2006/customXml" ds:itemID="{E5F8B15F-12CA-49F8-A397-A04FFD6B7C91}">
   <ds:schemaRefs>
     <ds:schemaRef ds:uri="http://schemas.openxmlformats.org/officeDocument/2006/bibliography"/>
   </ds:schemaRefs>

--- a/Documents/TimothyONeill40062164SoftwareDevelopmentReport.docx
+++ b/Documents/TimothyONeill40062164SoftwareDevelopmentReport.docx
@@ -5,7 +5,6 @@
     <w:p>
       <w:pPr>
         <w:spacing w:line="360" w:lineRule="auto"/>
-        <w:jc w:val="center"/>
       </w:pPr>
     </w:p>
     <w:p>
@@ -13,178 +12,136 @@
         <w:spacing w:line="360" w:lineRule="auto"/>
         <w:jc w:val="center"/>
       </w:pPr>
+      <w:r>
+        <w:t>Visual interfaces effect on player performance in virtual reality</w:t>
+      </w:r>
     </w:p>
     <w:p>
       <w:pPr>
         <w:spacing w:line="360" w:lineRule="auto"/>
         <w:jc w:val="center"/>
       </w:pPr>
+      <w:r>
+        <w:t>A s</w:t>
+      </w:r>
+      <w:r>
+        <w:t>oftware development report</w:t>
+      </w:r>
+      <w:r>
+        <w:t xml:space="preserve"> submitted in partial fulfilment of </w:t>
+      </w:r>
+      <w:r>
+        <w:br/>
+        <w:t xml:space="preserve">the requirements for the degree of </w:t>
+      </w:r>
+      <w:r>
+        <w:br/>
+        <w:t>MASTER OF ENGINEERING in Computer Science</w:t>
+      </w:r>
     </w:p>
     <w:p>
       <w:pPr>
         <w:spacing w:line="360" w:lineRule="auto"/>
         <w:jc w:val="center"/>
       </w:pPr>
+      <w:r>
+        <w:t>In</w:t>
+      </w:r>
     </w:p>
     <w:p>
       <w:pPr>
         <w:spacing w:line="360" w:lineRule="auto"/>
         <w:jc w:val="center"/>
       </w:pPr>
+      <w:r>
+        <w:t>The Queen’s University of Belfast</w:t>
+      </w:r>
+      <w:r>
+        <w:br/>
+        <w:t>by</w:t>
+      </w:r>
+      <w:r>
+        <w:br/>
+      </w:r>
+      <w:r>
+        <w:t>Timothy O’Neill</w:t>
+      </w:r>
     </w:p>
     <w:p>
       <w:pPr>
         <w:spacing w:line="360" w:lineRule="auto"/>
         <w:jc w:val="center"/>
       </w:pPr>
+      <w:r>
+        <w:t>06/05</w:t>
+      </w:r>
+      <w:r>
+        <w:t>/2015</w:t>
+      </w:r>
     </w:p>
     <w:p>
       <w:pPr>
         <w:spacing w:line="360" w:lineRule="auto"/>
-        <w:jc w:val="center"/>
       </w:pPr>
     </w:p>
     <w:p>
       <w:pPr>
         <w:spacing w:line="360" w:lineRule="auto"/>
-        <w:jc w:val="center"/>
       </w:pPr>
     </w:p>
     <w:p>
       <w:pPr>
         <w:spacing w:line="360" w:lineRule="auto"/>
-        <w:jc w:val="center"/>
       </w:pPr>
     </w:p>
     <w:p>
       <w:pPr>
         <w:spacing w:line="360" w:lineRule="auto"/>
-        <w:jc w:val="center"/>
-      </w:pPr>
-      <w:r>
-        <w:t>Visual interfaces effect on player performance in virtual reality</w:t>
-      </w:r>
+      </w:pPr>
     </w:p>
     <w:p>
       <w:pPr>
         <w:spacing w:line="360" w:lineRule="auto"/>
-        <w:jc w:val="center"/>
-      </w:pPr>
-      <w:r>
-        <w:t>A s</w:t>
-      </w:r>
-      <w:r>
-        <w:t>oftware development report</w:t>
-      </w:r>
-      <w:r>
-        <w:t xml:space="preserve"> submitted in partial fulfilment of </w:t>
-      </w:r>
-      <w:r>
-        <w:br/>
-        <w:t xml:space="preserve">the requirements for the degree of </w:t>
-      </w:r>
-      <w:r>
-        <w:br/>
-        <w:t>MASTER OF ENGINEERING in Computer Science</w:t>
-      </w:r>
+      </w:pPr>
     </w:p>
     <w:p>
       <w:pPr>
         <w:spacing w:line="360" w:lineRule="auto"/>
-        <w:jc w:val="center"/>
-      </w:pPr>
-      <w:r>
-        <w:t>In</w:t>
-      </w:r>
+      </w:pPr>
     </w:p>
     <w:p>
       <w:pPr>
         <w:spacing w:line="360" w:lineRule="auto"/>
-        <w:jc w:val="center"/>
-      </w:pPr>
-      <w:r>
-        <w:t>The Queen’s University of Belfast</w:t>
-      </w:r>
-      <w:r>
-        <w:br/>
-        <w:t>by</w:t>
-      </w:r>
-      <w:r>
-        <w:br/>
-      </w:r>
-      <w:r>
-        <w:t>Timothy O’Neill</w:t>
-      </w:r>
-    </w:p>
-    <w:p>
-      <w:pPr>
-        <w:spacing w:line="360" w:lineRule="auto"/>
-        <w:jc w:val="center"/>
-      </w:pPr>
-      <w:r>
-        <w:t>06/05</w:t>
-      </w:r>
-      <w:r>
-        <w:t>/2015</w:t>
-      </w:r>
-    </w:p>
-    <w:p>
-      <w:pPr>
-        <w:spacing w:line="360" w:lineRule="auto"/>
-      </w:pPr>
-    </w:p>
-    <w:p>
-      <w:pPr>
-        <w:spacing w:line="360" w:lineRule="auto"/>
-      </w:pPr>
-    </w:p>
-    <w:p>
-      <w:pPr>
-        <w:spacing w:line="360" w:lineRule="auto"/>
-      </w:pPr>
-    </w:p>
-    <w:p>
-      <w:pPr>
-        <w:spacing w:line="360" w:lineRule="auto"/>
-      </w:pPr>
-    </w:p>
-    <w:p>
-      <w:pPr>
-        <w:spacing w:line="360" w:lineRule="auto"/>
-      </w:pPr>
-    </w:p>
-    <w:p>
-      <w:pPr>
-        <w:spacing w:line="360" w:lineRule="auto"/>
-      </w:pPr>
-    </w:p>
-    <w:p>
-      <w:pPr>
-        <w:spacing w:line="360" w:lineRule="auto"/>
-      </w:pPr>
-    </w:p>
-    <w:p>
-      <w:pPr>
-        <w:spacing w:line="360" w:lineRule="auto"/>
       </w:pPr>
     </w:p>
     <w:p>
       <w:bookmarkStart w:id="0" w:name="_Toc448736460"/>
     </w:p>
     <w:p/>
+    <w:p/>
+    <w:p/>
+    <w:p/>
+    <w:p/>
+    <w:p/>
+    <w:p/>
+    <w:p/>
+    <w:p/>
+    <w:p/>
     <w:p>
       <w:pPr>
         <w:pStyle w:val="MyHeading"/>
       </w:pPr>
       <w:bookmarkStart w:id="1" w:name="_Toc448752719"/>
+      <w:bookmarkStart w:id="2" w:name="_Toc449284111"/>
       <w:r>
         <w:lastRenderedPageBreak/>
         <w:t>Contents</w:t>
       </w:r>
-      <w:bookmarkStart w:id="2" w:name="_GoBack"/>
+      <w:bookmarkStart w:id="3" w:name="_GoBack"/>
       <w:bookmarkEnd w:id="0"/>
       <w:bookmarkEnd w:id="1"/>
       <w:bookmarkEnd w:id="2"/>
+      <w:bookmarkEnd w:id="3"/>
     </w:p>
     <w:sdt>
       <w:sdtPr>
@@ -196,27 +153,17 @@
       </w:sdtPr>
       <w:sdtEndPr>
         <w:rPr>
-          <w:rFonts w:asciiTheme="minorHAnsi" w:eastAsiaTheme="minorHAnsi" w:hAnsiTheme="minorHAnsi" w:cstheme="minorBidi"/>
           <w:b/>
           <w:bCs/>
           <w:noProof/>
-          <w:color w:val="auto"/>
-          <w:sz w:val="22"/>
-          <w:szCs w:val="22"/>
-          <w:lang w:val="en-GB"/>
         </w:rPr>
       </w:sdtEndPr>
       <w:sdtContent>
         <w:p>
           <w:pPr>
-            <w:pStyle w:val="TOCHeading"/>
-          </w:pPr>
-        </w:p>
-        <w:p>
-          <w:pPr>
             <w:pStyle w:val="TOC1"/>
             <w:tabs>
-              <w:tab w:val="right" w:leader="dot" w:pos="10194"/>
+              <w:tab w:val="right" w:leader="dot" w:pos="8449"/>
             </w:tabs>
             <w:rPr>
               <w:rFonts w:eastAsiaTheme="minorEastAsia"/>
@@ -233,69 +180,13 @@
           <w:r>
             <w:fldChar w:fldCharType="separate"/>
           </w:r>
-          <w:hyperlink w:anchor="_Toc448752719" w:history="1">
-            <w:r>
-              <w:rPr>
-                <w:rStyle w:val="Hyperlink"/>
-                <w:noProof/>
-              </w:rPr>
-              <w:t>Contents</w:t>
-            </w:r>
-            <w:r>
-              <w:rPr>
-                <w:noProof/>
-                <w:webHidden/>
-              </w:rPr>
-              <w:tab/>
-            </w:r>
-            <w:r>
-              <w:rPr>
-                <w:noProof/>
-                <w:webHidden/>
-              </w:rPr>
-              <w:fldChar w:fldCharType="begin"/>
-            </w:r>
-            <w:r>
-              <w:rPr>
-                <w:noProof/>
-                <w:webHidden/>
-              </w:rPr>
-              <w:instrText xml:space="preserve"> PAGEREF _Toc448752719 \h </w:instrText>
-            </w:r>
-            <w:r>
-              <w:rPr>
-                <w:noProof/>
-                <w:webHidden/>
-              </w:rPr>
-            </w:r>
-            <w:r>
-              <w:rPr>
-                <w:noProof/>
-                <w:webHidden/>
-              </w:rPr>
-              <w:fldChar w:fldCharType="separate"/>
-            </w:r>
-            <w:r>
-              <w:rPr>
-                <w:noProof/>
-                <w:webHidden/>
-              </w:rPr>
-              <w:t>2</w:t>
-            </w:r>
-            <w:r>
-              <w:rPr>
-                <w:noProof/>
-                <w:webHidden/>
-              </w:rPr>
-              <w:fldChar w:fldCharType="end"/>
-            </w:r>
-          </w:hyperlink>
         </w:p>
         <w:p>
           <w:pPr>
             <w:pStyle w:val="TOC1"/>
             <w:tabs>
-              <w:tab w:val="right" w:leader="dot" w:pos="10194"/>
+              <w:tab w:val="left" w:pos="440"/>
+              <w:tab w:val="right" w:leader="dot" w:pos="8449"/>
             </w:tabs>
             <w:rPr>
               <w:rFonts w:eastAsiaTheme="minorEastAsia"/>
@@ -303,12 +194,27 @@
               <w:lang w:eastAsia="en-GB"/>
             </w:rPr>
           </w:pPr>
-          <w:hyperlink w:anchor="_Toc448752720" w:history="1">
+          <w:hyperlink w:anchor="_Toc449284112" w:history="1">
             <w:r>
               <w:rPr>
                 <w:rStyle w:val="Hyperlink"/>
                 <w:noProof/>
               </w:rPr>
+              <w:t>1.</w:t>
+            </w:r>
+            <w:r>
+              <w:rPr>
+                <w:rFonts w:eastAsiaTheme="minorEastAsia"/>
+                <w:noProof/>
+                <w:lang w:eastAsia="en-GB"/>
+              </w:rPr>
+              <w:tab/>
+            </w:r>
+            <w:r>
+              <w:rPr>
+                <w:rStyle w:val="Hyperlink"/>
+                <w:noProof/>
+              </w:rPr>
               <w:t>Introduction</w:t>
             </w:r>
             <w:r>
@@ -330,7 +236,7 @@
                 <w:noProof/>
                 <w:webHidden/>
               </w:rPr>
-              <w:instrText xml:space="preserve"> PAGEREF _Toc448752720 \h </w:instrText>
+              <w:instrText xml:space="preserve"> PAGEREF _Toc449284112 \h </w:instrText>
             </w:r>
             <w:r>
               <w:rPr>
@@ -365,7 +271,8 @@
           <w:pPr>
             <w:pStyle w:val="TOC1"/>
             <w:tabs>
-              <w:tab w:val="right" w:leader="dot" w:pos="10194"/>
+              <w:tab w:val="left" w:pos="440"/>
+              <w:tab w:val="right" w:leader="dot" w:pos="8449"/>
             </w:tabs>
             <w:rPr>
               <w:rFonts w:eastAsiaTheme="minorEastAsia"/>
@@ -373,12 +280,27 @@
               <w:lang w:eastAsia="en-GB"/>
             </w:rPr>
           </w:pPr>
-          <w:hyperlink w:anchor="_Toc448752721" w:history="1">
+          <w:hyperlink w:anchor="_Toc449284113" w:history="1">
             <w:r>
               <w:rPr>
                 <w:rStyle w:val="Hyperlink"/>
                 <w:noProof/>
               </w:rPr>
+              <w:t>2.</w:t>
+            </w:r>
+            <w:r>
+              <w:rPr>
+                <w:rFonts w:eastAsiaTheme="minorEastAsia"/>
+                <w:noProof/>
+                <w:lang w:eastAsia="en-GB"/>
+              </w:rPr>
+              <w:tab/>
+            </w:r>
+            <w:r>
+              <w:rPr>
+                <w:rStyle w:val="Hyperlink"/>
+                <w:noProof/>
+              </w:rPr>
               <w:t>System Specification</w:t>
             </w:r>
             <w:r>
@@ -400,7 +322,7 @@
                 <w:noProof/>
                 <w:webHidden/>
               </w:rPr>
-              <w:instrText xml:space="preserve"> PAGEREF _Toc448752721 \h </w:instrText>
+              <w:instrText xml:space="preserve"> PAGEREF _Toc449284113 \h </w:instrText>
             </w:r>
             <w:r>
               <w:rPr>
@@ -435,7 +357,8 @@
           <w:pPr>
             <w:pStyle w:val="TOC1"/>
             <w:tabs>
-              <w:tab w:val="right" w:leader="dot" w:pos="10194"/>
+              <w:tab w:val="left" w:pos="440"/>
+              <w:tab w:val="right" w:leader="dot" w:pos="8449"/>
             </w:tabs>
             <w:rPr>
               <w:rFonts w:eastAsiaTheme="minorEastAsia"/>
@@ -443,12 +366,27 @@
               <w:lang w:eastAsia="en-GB"/>
             </w:rPr>
           </w:pPr>
-          <w:hyperlink w:anchor="_Toc448752722" w:history="1">
+          <w:hyperlink w:anchor="_Toc449284114" w:history="1">
             <w:r>
               <w:rPr>
                 <w:rStyle w:val="Hyperlink"/>
                 <w:noProof/>
               </w:rPr>
+              <w:t>3.</w:t>
+            </w:r>
+            <w:r>
+              <w:rPr>
+                <w:rFonts w:eastAsiaTheme="minorEastAsia"/>
+                <w:noProof/>
+                <w:lang w:eastAsia="en-GB"/>
+              </w:rPr>
+              <w:tab/>
+            </w:r>
+            <w:r>
+              <w:rPr>
+                <w:rStyle w:val="Hyperlink"/>
+                <w:noProof/>
+              </w:rPr>
               <w:t>Hardware Requirements</w:t>
             </w:r>
             <w:r>
@@ -470,7 +408,7 @@
                 <w:noProof/>
                 <w:webHidden/>
               </w:rPr>
-              <w:instrText xml:space="preserve"> PAGEREF _Toc448752722 \h </w:instrText>
+              <w:instrText xml:space="preserve"> PAGEREF _Toc449284114 \h </w:instrText>
             </w:r>
             <w:r>
               <w:rPr>
@@ -505,7 +443,8 @@
           <w:pPr>
             <w:pStyle w:val="TOC1"/>
             <w:tabs>
-              <w:tab w:val="right" w:leader="dot" w:pos="10194"/>
+              <w:tab w:val="left" w:pos="440"/>
+              <w:tab w:val="right" w:leader="dot" w:pos="8449"/>
             </w:tabs>
             <w:rPr>
               <w:rFonts w:eastAsiaTheme="minorEastAsia"/>
@@ -513,12 +452,27 @@
               <w:lang w:eastAsia="en-GB"/>
             </w:rPr>
           </w:pPr>
-          <w:hyperlink w:anchor="_Toc448752723" w:history="1">
+          <w:hyperlink w:anchor="_Toc449284115" w:history="1">
             <w:r>
               <w:rPr>
                 <w:rStyle w:val="Hyperlink"/>
                 <w:noProof/>
               </w:rPr>
+              <w:t>4.</w:t>
+            </w:r>
+            <w:r>
+              <w:rPr>
+                <w:rFonts w:eastAsiaTheme="minorEastAsia"/>
+                <w:noProof/>
+                <w:lang w:eastAsia="en-GB"/>
+              </w:rPr>
+              <w:tab/>
+            </w:r>
+            <w:r>
+              <w:rPr>
+                <w:rStyle w:val="Hyperlink"/>
+                <w:noProof/>
+              </w:rPr>
               <w:t>Design</w:t>
             </w:r>
             <w:r>
@@ -540,7 +494,7 @@
                 <w:noProof/>
                 <w:webHidden/>
               </w:rPr>
-              <w:instrText xml:space="preserve"> PAGEREF _Toc448752723 \h </w:instrText>
+              <w:instrText xml:space="preserve"> PAGEREF _Toc449284115 \h </w:instrText>
             </w:r>
             <w:r>
               <w:rPr>
@@ -560,7 +514,7 @@
                 <w:noProof/>
                 <w:webHidden/>
               </w:rPr>
-              <w:t>5</w:t>
+              <w:t>6</w:t>
             </w:r>
             <w:r>
               <w:rPr>
@@ -575,7 +529,8 @@
           <w:pPr>
             <w:pStyle w:val="TOC1"/>
             <w:tabs>
-              <w:tab w:val="right" w:leader="dot" w:pos="10194"/>
+              <w:tab w:val="left" w:pos="660"/>
+              <w:tab w:val="right" w:leader="dot" w:pos="8449"/>
             </w:tabs>
             <w:rPr>
               <w:rFonts w:eastAsiaTheme="minorEastAsia"/>
@@ -583,12 +538,27 @@
               <w:lang w:eastAsia="en-GB"/>
             </w:rPr>
           </w:pPr>
-          <w:hyperlink w:anchor="_Toc448752724" w:history="1">
+          <w:hyperlink w:anchor="_Toc449284116" w:history="1">
             <w:r>
               <w:rPr>
                 <w:rStyle w:val="Hyperlink"/>
                 <w:noProof/>
               </w:rPr>
+              <w:t>4.1</w:t>
+            </w:r>
+            <w:r>
+              <w:rPr>
+                <w:rFonts w:eastAsiaTheme="minorEastAsia"/>
+                <w:noProof/>
+                <w:lang w:eastAsia="en-GB"/>
+              </w:rPr>
+              <w:tab/>
+            </w:r>
+            <w:r>
+              <w:rPr>
+                <w:rStyle w:val="Hyperlink"/>
+                <w:noProof/>
+              </w:rPr>
               <w:t>Interface Design [4]</w:t>
             </w:r>
             <w:r>
@@ -610,7 +580,7 @@
                 <w:noProof/>
                 <w:webHidden/>
               </w:rPr>
-              <w:instrText xml:space="preserve"> PAGEREF _Toc448752724 \h </w:instrText>
+              <w:instrText xml:space="preserve"> PAGEREF _Toc449284116 \h </w:instrText>
             </w:r>
             <w:r>
               <w:rPr>
@@ -645,7 +615,7 @@
           <w:pPr>
             <w:pStyle w:val="TOC2"/>
             <w:tabs>
-              <w:tab w:val="right" w:leader="dot" w:pos="10194"/>
+              <w:tab w:val="right" w:leader="dot" w:pos="8449"/>
             </w:tabs>
             <w:rPr>
               <w:rFonts w:eastAsiaTheme="minorEastAsia"/>
@@ -653,13 +623,13 @@
               <w:lang w:eastAsia="en-GB"/>
             </w:rPr>
           </w:pPr>
-          <w:hyperlink w:anchor="_Toc448752725" w:history="1">
+          <w:hyperlink w:anchor="_Toc449284117" w:history="1">
             <w:r>
               <w:rPr>
                 <w:rStyle w:val="Hyperlink"/>
                 <w:noProof/>
               </w:rPr>
-              <w:t>Interfaces general design</w:t>
+              <w:t>4.1.1 Interfaces general design</w:t>
             </w:r>
             <w:r>
               <w:rPr>
@@ -680,7 +650,7 @@
                 <w:noProof/>
                 <w:webHidden/>
               </w:rPr>
-              <w:instrText xml:space="preserve"> PAGEREF _Toc448752725 \h </w:instrText>
+              <w:instrText xml:space="preserve"> PAGEREF _Toc449284117 \h </w:instrText>
             </w:r>
             <w:r>
               <w:rPr>
@@ -715,7 +685,7 @@
           <w:pPr>
             <w:pStyle w:val="TOC2"/>
             <w:tabs>
-              <w:tab w:val="right" w:leader="dot" w:pos="10194"/>
+              <w:tab w:val="right" w:leader="dot" w:pos="8449"/>
             </w:tabs>
             <w:rPr>
               <w:rFonts w:eastAsiaTheme="minorEastAsia"/>
@@ -723,13 +693,13 @@
               <w:lang w:eastAsia="en-GB"/>
             </w:rPr>
           </w:pPr>
-          <w:hyperlink w:anchor="_Toc448752726" w:history="1">
+          <w:hyperlink w:anchor="_Toc449284118" w:history="1">
             <w:r>
               <w:rPr>
                 <w:rStyle w:val="Hyperlink"/>
                 <w:noProof/>
               </w:rPr>
-              <w:t>Diegetic interface</w:t>
+              <w:t>4.1.2 Diegetic interface</w:t>
             </w:r>
             <w:r>
               <w:rPr>
@@ -750,7 +720,7 @@
                 <w:noProof/>
                 <w:webHidden/>
               </w:rPr>
-              <w:instrText xml:space="preserve"> PAGEREF _Toc448752726 \h </w:instrText>
+              <w:instrText xml:space="preserve"> PAGEREF _Toc449284118 \h </w:instrText>
             </w:r>
             <w:r>
               <w:rPr>
@@ -770,7 +740,7 @@
                 <w:noProof/>
                 <w:webHidden/>
               </w:rPr>
-              <w:t>6</w:t>
+              <w:t>7</w:t>
             </w:r>
             <w:r>
               <w:rPr>
@@ -785,7 +755,7 @@
           <w:pPr>
             <w:pStyle w:val="TOC2"/>
             <w:tabs>
-              <w:tab w:val="right" w:leader="dot" w:pos="10194"/>
+              <w:tab w:val="right" w:leader="dot" w:pos="8449"/>
             </w:tabs>
             <w:rPr>
               <w:rFonts w:eastAsiaTheme="minorEastAsia"/>
@@ -793,13 +763,13 @@
               <w:lang w:eastAsia="en-GB"/>
             </w:rPr>
           </w:pPr>
-          <w:hyperlink w:anchor="_Toc448752727" w:history="1">
+          <w:hyperlink w:anchor="_Toc449284119" w:history="1">
             <w:r>
               <w:rPr>
                 <w:rStyle w:val="Hyperlink"/>
                 <w:noProof/>
               </w:rPr>
-              <w:t>Non diegetic interface</w:t>
+              <w:t>4.1.3 Non diegetic interface</w:t>
             </w:r>
             <w:r>
               <w:rPr>
@@ -820,7 +790,7 @@
                 <w:noProof/>
                 <w:webHidden/>
               </w:rPr>
-              <w:instrText xml:space="preserve"> PAGEREF _Toc448752727 \h </w:instrText>
+              <w:instrText xml:space="preserve"> PAGEREF _Toc449284119 \h </w:instrText>
             </w:r>
             <w:r>
               <w:rPr>
@@ -840,7 +810,7 @@
                 <w:noProof/>
                 <w:webHidden/>
               </w:rPr>
-              <w:t>6</w:t>
+              <w:t>7</w:t>
             </w:r>
             <w:r>
               <w:rPr>
@@ -855,7 +825,7 @@
           <w:pPr>
             <w:pStyle w:val="TOC2"/>
             <w:tabs>
-              <w:tab w:val="right" w:leader="dot" w:pos="10194"/>
+              <w:tab w:val="right" w:leader="dot" w:pos="8449"/>
             </w:tabs>
             <w:rPr>
               <w:rFonts w:eastAsiaTheme="minorEastAsia"/>
@@ -863,13 +833,13 @@
               <w:lang w:eastAsia="en-GB"/>
             </w:rPr>
           </w:pPr>
-          <w:hyperlink w:anchor="_Toc448752728" w:history="1">
+          <w:hyperlink w:anchor="_Toc449284120" w:history="1">
             <w:r>
               <w:rPr>
                 <w:rStyle w:val="Hyperlink"/>
                 <w:noProof/>
               </w:rPr>
-              <w:t>Spatial interface</w:t>
+              <w:t>4.1.4 Spatial interface</w:t>
             </w:r>
             <w:r>
               <w:rPr>
@@ -890,7 +860,7 @@
                 <w:noProof/>
                 <w:webHidden/>
               </w:rPr>
-              <w:instrText xml:space="preserve"> PAGEREF _Toc448752728 \h </w:instrText>
+              <w:instrText xml:space="preserve"> PAGEREF _Toc449284120 \h </w:instrText>
             </w:r>
             <w:r>
               <w:rPr>
@@ -910,7 +880,7 @@
                 <w:noProof/>
                 <w:webHidden/>
               </w:rPr>
-              <w:t>6</w:t>
+              <w:t>7</w:t>
             </w:r>
             <w:r>
               <w:rPr>
@@ -925,7 +895,7 @@
           <w:pPr>
             <w:pStyle w:val="TOC2"/>
             <w:tabs>
-              <w:tab w:val="right" w:leader="dot" w:pos="10194"/>
+              <w:tab w:val="right" w:leader="dot" w:pos="8449"/>
             </w:tabs>
             <w:rPr>
               <w:rFonts w:eastAsiaTheme="minorEastAsia"/>
@@ -933,13 +903,13 @@
               <w:lang w:eastAsia="en-GB"/>
             </w:rPr>
           </w:pPr>
-          <w:hyperlink w:anchor="_Toc448752729" w:history="1">
+          <w:hyperlink w:anchor="_Toc449284121" w:history="1">
             <w:r>
               <w:rPr>
                 <w:rStyle w:val="Hyperlink"/>
                 <w:noProof/>
               </w:rPr>
-              <w:t>Meta interface</w:t>
+              <w:t>4.1.5 Meta interface</w:t>
             </w:r>
             <w:r>
               <w:rPr>
@@ -960,7 +930,7 @@
                 <w:noProof/>
                 <w:webHidden/>
               </w:rPr>
-              <w:instrText xml:space="preserve"> PAGEREF _Toc448752729 \h </w:instrText>
+              <w:instrText xml:space="preserve"> PAGEREF _Toc449284121 \h </w:instrText>
             </w:r>
             <w:r>
               <w:rPr>
@@ -995,7 +965,7 @@
           <w:pPr>
             <w:pStyle w:val="TOC1"/>
             <w:tabs>
-              <w:tab w:val="right" w:leader="dot" w:pos="10194"/>
+              <w:tab w:val="right" w:leader="dot" w:pos="8449"/>
             </w:tabs>
             <w:rPr>
               <w:rFonts w:eastAsiaTheme="minorEastAsia"/>
@@ -1003,13 +973,13 @@
               <w:lang w:eastAsia="en-GB"/>
             </w:rPr>
           </w:pPr>
-          <w:hyperlink w:anchor="_Toc448752730" w:history="1">
+          <w:hyperlink w:anchor="_Toc449284122" w:history="1">
             <w:r>
               <w:rPr>
                 <w:rStyle w:val="Hyperlink"/>
                 <w:noProof/>
               </w:rPr>
-              <w:t>Player Movement</w:t>
+              <w:t>4.2 Player Movement</w:t>
             </w:r>
             <w:r>
               <w:rPr>
@@ -1030,7 +1000,7 @@
                 <w:noProof/>
                 <w:webHidden/>
               </w:rPr>
-              <w:instrText xml:space="preserve"> PAGEREF _Toc448752730 \h </w:instrText>
+              <w:instrText xml:space="preserve"> PAGEREF _Toc449284122 \h </w:instrText>
             </w:r>
             <w:r>
               <w:rPr>
@@ -1050,7 +1020,7 @@
                 <w:noProof/>
                 <w:webHidden/>
               </w:rPr>
-              <w:t>7</w:t>
+              <w:t>8</w:t>
             </w:r>
             <w:r>
               <w:rPr>
@@ -1065,7 +1035,7 @@
           <w:pPr>
             <w:pStyle w:val="TOC2"/>
             <w:tabs>
-              <w:tab w:val="right" w:leader="dot" w:pos="10194"/>
+              <w:tab w:val="right" w:leader="dot" w:pos="8449"/>
             </w:tabs>
             <w:rPr>
               <w:rFonts w:eastAsiaTheme="minorEastAsia"/>
@@ -1073,13 +1043,13 @@
               <w:lang w:eastAsia="en-GB"/>
             </w:rPr>
           </w:pPr>
-          <w:hyperlink w:anchor="_Toc448752731" w:history="1">
+          <w:hyperlink w:anchor="_Toc449284123" w:history="1">
             <w:r>
               <w:rPr>
                 <w:rStyle w:val="Hyperlink"/>
                 <w:noProof/>
               </w:rPr>
-              <w:t>Rail Movement [5]</w:t>
+              <w:t>4.2.1 Rail Movement [5]</w:t>
             </w:r>
             <w:r>
               <w:rPr>
@@ -1100,7 +1070,7 @@
                 <w:noProof/>
                 <w:webHidden/>
               </w:rPr>
-              <w:instrText xml:space="preserve"> PAGEREF _Toc448752731 \h </w:instrText>
+              <w:instrText xml:space="preserve"> PAGEREF _Toc449284123 \h </w:instrText>
             </w:r>
             <w:r>
               <w:rPr>
@@ -1120,7 +1090,7 @@
                 <w:noProof/>
                 <w:webHidden/>
               </w:rPr>
-              <w:t>7</w:t>
+              <w:t>8</w:t>
             </w:r>
             <w:r>
               <w:rPr>
@@ -1135,7 +1105,7 @@
           <w:pPr>
             <w:pStyle w:val="TOC2"/>
             <w:tabs>
-              <w:tab w:val="right" w:leader="dot" w:pos="10194"/>
+              <w:tab w:val="right" w:leader="dot" w:pos="8449"/>
             </w:tabs>
             <w:rPr>
               <w:rFonts w:eastAsiaTheme="minorEastAsia"/>
@@ -1143,13 +1113,13 @@
               <w:lang w:eastAsia="en-GB"/>
             </w:rPr>
           </w:pPr>
-          <w:hyperlink w:anchor="_Toc448752732" w:history="1">
+          <w:hyperlink w:anchor="_Toc449284124" w:history="1">
             <w:r>
               <w:rPr>
                 <w:rStyle w:val="Hyperlink"/>
                 <w:noProof/>
               </w:rPr>
-              <w:t>Separated Head Movement</w:t>
+              <w:t>4.2.2 Separated Head Movement</w:t>
             </w:r>
             <w:r>
               <w:rPr>
@@ -1170,7 +1140,7 @@
                 <w:noProof/>
                 <w:webHidden/>
               </w:rPr>
-              <w:instrText xml:space="preserve"> PAGEREF _Toc448752732 \h </w:instrText>
+              <w:instrText xml:space="preserve"> PAGEREF _Toc449284124 \h </w:instrText>
             </w:r>
             <w:r>
               <w:rPr>
@@ -1190,7 +1160,7 @@
                 <w:noProof/>
                 <w:webHidden/>
               </w:rPr>
-              <w:t>7</w:t>
+              <w:t>8</w:t>
             </w:r>
             <w:r>
               <w:rPr>
@@ -1205,7 +1175,7 @@
           <w:pPr>
             <w:pStyle w:val="TOC2"/>
             <w:tabs>
-              <w:tab w:val="right" w:leader="dot" w:pos="10194"/>
+              <w:tab w:val="right" w:leader="dot" w:pos="8449"/>
             </w:tabs>
             <w:rPr>
               <w:rFonts w:eastAsiaTheme="minorEastAsia"/>
@@ -1213,13 +1183,13 @@
               <w:lang w:eastAsia="en-GB"/>
             </w:rPr>
           </w:pPr>
-          <w:hyperlink w:anchor="_Toc448752733" w:history="1">
+          <w:hyperlink w:anchor="_Toc449284125" w:history="1">
             <w:r>
               <w:rPr>
                 <w:rStyle w:val="Hyperlink"/>
                 <w:noProof/>
               </w:rPr>
-              <w:t>Connected Head Movement</w:t>
+              <w:t>4.2.3 Connected Head Movement</w:t>
             </w:r>
             <w:r>
               <w:rPr>
@@ -1240,7 +1210,7 @@
                 <w:noProof/>
                 <w:webHidden/>
               </w:rPr>
-              <w:instrText xml:space="preserve"> PAGEREF _Toc448752733 \h </w:instrText>
+              <w:instrText xml:space="preserve"> PAGEREF _Toc449284125 \h </w:instrText>
             </w:r>
             <w:r>
               <w:rPr>
@@ -1260,7 +1230,7 @@
                 <w:noProof/>
                 <w:webHidden/>
               </w:rPr>
-              <w:t>7</w:t>
+              <w:t>8</w:t>
             </w:r>
             <w:r>
               <w:rPr>
@@ -1275,7 +1245,7 @@
           <w:pPr>
             <w:pStyle w:val="TOC1"/>
             <w:tabs>
-              <w:tab w:val="right" w:leader="dot" w:pos="10194"/>
+              <w:tab w:val="right" w:leader="dot" w:pos="8449"/>
             </w:tabs>
             <w:rPr>
               <w:rFonts w:eastAsiaTheme="minorEastAsia"/>
@@ -1283,13 +1253,13 @@
               <w:lang w:eastAsia="en-GB"/>
             </w:rPr>
           </w:pPr>
-          <w:hyperlink w:anchor="_Toc448752734" w:history="1">
+          <w:hyperlink w:anchor="_Toc449284126" w:history="1">
             <w:r>
               <w:rPr>
                 <w:rStyle w:val="Hyperlink"/>
                 <w:noProof/>
               </w:rPr>
-              <w:t>Metrics Tracking</w:t>
+              <w:t>4.3 Metrics Tracking</w:t>
             </w:r>
             <w:r>
               <w:rPr>
@@ -1310,7 +1280,7 @@
                 <w:noProof/>
                 <w:webHidden/>
               </w:rPr>
-              <w:instrText xml:space="preserve"> PAGEREF _Toc448752734 \h </w:instrText>
+              <w:instrText xml:space="preserve"> PAGEREF _Toc449284126 \h </w:instrText>
             </w:r>
             <w:r>
               <w:rPr>
@@ -1345,7 +1315,8 @@
           <w:pPr>
             <w:pStyle w:val="TOC1"/>
             <w:tabs>
-              <w:tab w:val="right" w:leader="dot" w:pos="10194"/>
+              <w:tab w:val="left" w:pos="440"/>
+              <w:tab w:val="right" w:leader="dot" w:pos="8449"/>
             </w:tabs>
             <w:rPr>
               <w:rFonts w:eastAsiaTheme="minorEastAsia"/>
@@ -1353,12 +1324,27 @@
               <w:lang w:eastAsia="en-GB"/>
             </w:rPr>
           </w:pPr>
-          <w:hyperlink w:anchor="_Toc448752735" w:history="1">
+          <w:hyperlink w:anchor="_Toc449284127" w:history="1">
             <w:r>
               <w:rPr>
                 <w:rStyle w:val="Hyperlink"/>
                 <w:noProof/>
               </w:rPr>
+              <w:t>5.</w:t>
+            </w:r>
+            <w:r>
+              <w:rPr>
+                <w:rFonts w:eastAsiaTheme="minorEastAsia"/>
+                <w:noProof/>
+                <w:lang w:eastAsia="en-GB"/>
+              </w:rPr>
+              <w:tab/>
+            </w:r>
+            <w:r>
+              <w:rPr>
+                <w:rStyle w:val="Hyperlink"/>
+                <w:noProof/>
+              </w:rPr>
               <w:t>Implementation and testing</w:t>
             </w:r>
             <w:r>
@@ -1380,7 +1366,7 @@
                 <w:noProof/>
                 <w:webHidden/>
               </w:rPr>
-              <w:instrText xml:space="preserve"> PAGEREF _Toc448752735 \h </w:instrText>
+              <w:instrText xml:space="preserve"> PAGEREF _Toc449284127 \h </w:instrText>
             </w:r>
             <w:r>
               <w:rPr>
@@ -1400,7 +1386,7 @@
                 <w:noProof/>
                 <w:webHidden/>
               </w:rPr>
-              <w:t>8</w:t>
+              <w:t>9</w:t>
             </w:r>
             <w:r>
               <w:rPr>
@@ -1415,7 +1401,7 @@
           <w:pPr>
             <w:pStyle w:val="TOC1"/>
             <w:tabs>
-              <w:tab w:val="right" w:leader="dot" w:pos="10194"/>
+              <w:tab w:val="right" w:leader="dot" w:pos="8449"/>
             </w:tabs>
             <w:rPr>
               <w:rFonts w:eastAsiaTheme="minorEastAsia"/>
@@ -1423,13 +1409,13 @@
               <w:lang w:eastAsia="en-GB"/>
             </w:rPr>
           </w:pPr>
-          <w:hyperlink w:anchor="_Toc448752736" w:history="1">
+          <w:hyperlink w:anchor="_Toc449284128" w:history="1">
             <w:r>
               <w:rPr>
                 <w:rStyle w:val="Hyperlink"/>
                 <w:noProof/>
               </w:rPr>
-              <w:t>Engine Choice</w:t>
+              <w:t>5.1 Engine Choice</w:t>
             </w:r>
             <w:r>
               <w:rPr>
@@ -1450,7 +1436,7 @@
                 <w:noProof/>
                 <w:webHidden/>
               </w:rPr>
-              <w:instrText xml:space="preserve"> PAGEREF _Toc448752736 \h </w:instrText>
+              <w:instrText xml:space="preserve"> PAGEREF _Toc449284128 \h </w:instrText>
             </w:r>
             <w:r>
               <w:rPr>
@@ -1470,7 +1456,7 @@
                 <w:noProof/>
                 <w:webHidden/>
               </w:rPr>
-              <w:t>8</w:t>
+              <w:t>9</w:t>
             </w:r>
             <w:r>
               <w:rPr>
@@ -1485,7 +1471,7 @@
           <w:pPr>
             <w:pStyle w:val="TOC2"/>
             <w:tabs>
-              <w:tab w:val="right" w:leader="dot" w:pos="10194"/>
+              <w:tab w:val="right" w:leader="dot" w:pos="8449"/>
             </w:tabs>
             <w:rPr>
               <w:rFonts w:eastAsiaTheme="minorEastAsia"/>
@@ -1493,13 +1479,13 @@
               <w:lang w:eastAsia="en-GB"/>
             </w:rPr>
           </w:pPr>
-          <w:hyperlink w:anchor="_Toc448752737" w:history="1">
+          <w:hyperlink w:anchor="_Toc449284129" w:history="1">
             <w:r>
               <w:rPr>
                 <w:rStyle w:val="Hyperlink"/>
                 <w:noProof/>
               </w:rPr>
-              <w:t>Unity 5</w:t>
+              <w:t>5.1.1 Unity 5</w:t>
             </w:r>
             <w:r>
               <w:rPr>
@@ -1520,7 +1506,7 @@
                 <w:noProof/>
                 <w:webHidden/>
               </w:rPr>
-              <w:instrText xml:space="preserve"> PAGEREF _Toc448752737 \h </w:instrText>
+              <w:instrText xml:space="preserve"> PAGEREF _Toc449284129 \h </w:instrText>
             </w:r>
             <w:r>
               <w:rPr>
@@ -1540,7 +1526,7 @@
                 <w:noProof/>
                 <w:webHidden/>
               </w:rPr>
-              <w:t>8</w:t>
+              <w:t>9</w:t>
             </w:r>
             <w:r>
               <w:rPr>
@@ -1555,7 +1541,7 @@
           <w:pPr>
             <w:pStyle w:val="TOC2"/>
             <w:tabs>
-              <w:tab w:val="right" w:leader="dot" w:pos="10194"/>
+              <w:tab w:val="right" w:leader="dot" w:pos="8449"/>
             </w:tabs>
             <w:rPr>
               <w:rFonts w:eastAsiaTheme="minorEastAsia"/>
@@ -1563,13 +1549,13 @@
               <w:lang w:eastAsia="en-GB"/>
             </w:rPr>
           </w:pPr>
-          <w:hyperlink w:anchor="_Toc448752738" w:history="1">
+          <w:hyperlink w:anchor="_Toc449284130" w:history="1">
             <w:r>
               <w:rPr>
                 <w:rStyle w:val="Hyperlink"/>
                 <w:noProof/>
               </w:rPr>
-              <w:t>Bespoke</w:t>
+              <w:t>5.1.2 Bespoke</w:t>
             </w:r>
             <w:r>
               <w:rPr>
@@ -1590,7 +1576,7 @@
                 <w:noProof/>
                 <w:webHidden/>
               </w:rPr>
-              <w:instrText xml:space="preserve"> PAGEREF _Toc448752738 \h </w:instrText>
+              <w:instrText xml:space="preserve"> PAGEREF _Toc449284130 \h </w:instrText>
             </w:r>
             <w:r>
               <w:rPr>
@@ -1610,7 +1596,7 @@
                 <w:noProof/>
                 <w:webHidden/>
               </w:rPr>
-              <w:t>8</w:t>
+              <w:t>9</w:t>
             </w:r>
             <w:r>
               <w:rPr>
@@ -1625,7 +1611,7 @@
           <w:pPr>
             <w:pStyle w:val="TOC2"/>
             <w:tabs>
-              <w:tab w:val="right" w:leader="dot" w:pos="10194"/>
+              <w:tab w:val="right" w:leader="dot" w:pos="8449"/>
             </w:tabs>
             <w:rPr>
               <w:rFonts w:eastAsiaTheme="minorEastAsia"/>
@@ -1633,13 +1619,13 @@
               <w:lang w:eastAsia="en-GB"/>
             </w:rPr>
           </w:pPr>
-          <w:hyperlink w:anchor="_Toc448752739" w:history="1">
+          <w:hyperlink w:anchor="_Toc449284131" w:history="1">
             <w:r>
               <w:rPr>
                 <w:rStyle w:val="Hyperlink"/>
                 <w:noProof/>
               </w:rPr>
-              <w:t>Unreal Engine 4</w:t>
+              <w:t>5.1.3 Unreal Engine 4</w:t>
             </w:r>
             <w:r>
               <w:rPr>
@@ -1660,7 +1646,7 @@
                 <w:noProof/>
                 <w:webHidden/>
               </w:rPr>
-              <w:instrText xml:space="preserve"> PAGEREF _Toc448752739 \h </w:instrText>
+              <w:instrText xml:space="preserve"> PAGEREF _Toc449284131 \h </w:instrText>
             </w:r>
             <w:r>
               <w:rPr>
@@ -1680,7 +1666,7 @@
                 <w:noProof/>
                 <w:webHidden/>
               </w:rPr>
-              <w:t>8</w:t>
+              <w:t>10</w:t>
             </w:r>
             <w:r>
               <w:rPr>
@@ -1695,7 +1681,7 @@
           <w:pPr>
             <w:pStyle w:val="TOC1"/>
             <w:tabs>
-              <w:tab w:val="right" w:leader="dot" w:pos="10194"/>
+              <w:tab w:val="right" w:leader="dot" w:pos="8449"/>
             </w:tabs>
             <w:rPr>
               <w:rFonts w:eastAsiaTheme="minorEastAsia"/>
@@ -1703,13 +1689,13 @@
               <w:lang w:eastAsia="en-GB"/>
             </w:rPr>
           </w:pPr>
-          <w:hyperlink w:anchor="_Toc448752740" w:history="1">
+          <w:hyperlink w:anchor="_Toc449284132" w:history="1">
             <w:r>
               <w:rPr>
                 <w:rStyle w:val="Hyperlink"/>
                 <w:noProof/>
               </w:rPr>
-              <w:t>Developed Classes</w:t>
+              <w:t>5.3 Developed Classes</w:t>
             </w:r>
             <w:r>
               <w:rPr>
@@ -1730,7 +1716,7 @@
                 <w:noProof/>
                 <w:webHidden/>
               </w:rPr>
-              <w:instrText xml:space="preserve"> PAGEREF _Toc448752740 \h </w:instrText>
+              <w:instrText xml:space="preserve"> PAGEREF _Toc449284132 \h </w:instrText>
             </w:r>
             <w:r>
               <w:rPr>
@@ -1750,7 +1736,7 @@
                 <w:noProof/>
                 <w:webHidden/>
               </w:rPr>
-              <w:t>9</w:t>
+              <w:t>11</w:t>
             </w:r>
             <w:r>
               <w:rPr>
@@ -1765,7 +1751,7 @@
           <w:pPr>
             <w:pStyle w:val="TOC2"/>
             <w:tabs>
-              <w:tab w:val="right" w:leader="dot" w:pos="10194"/>
+              <w:tab w:val="right" w:leader="dot" w:pos="8449"/>
             </w:tabs>
             <w:rPr>
               <w:rFonts w:eastAsiaTheme="minorEastAsia"/>
@@ -1773,13 +1759,13 @@
               <w:lang w:eastAsia="en-GB"/>
             </w:rPr>
           </w:pPr>
-          <w:hyperlink w:anchor="_Toc448752741" w:history="1">
+          <w:hyperlink w:anchor="_Toc449284133" w:history="1">
             <w:r>
               <w:rPr>
                 <w:rStyle w:val="Hyperlink"/>
                 <w:noProof/>
               </w:rPr>
-              <w:t>Unreal Engine Classes</w:t>
+              <w:t>5.3.1 Unreal Engine Classes</w:t>
             </w:r>
             <w:r>
               <w:rPr>
@@ -1800,7 +1786,7 @@
                 <w:noProof/>
                 <w:webHidden/>
               </w:rPr>
-              <w:instrText xml:space="preserve"> PAGEREF _Toc448752741 \h </w:instrText>
+              <w:instrText xml:space="preserve"> PAGEREF _Toc449284133 \h </w:instrText>
             </w:r>
             <w:r>
               <w:rPr>
@@ -1820,7 +1806,7 @@
                 <w:noProof/>
                 <w:webHidden/>
               </w:rPr>
-              <w:t>11</w:t>
+              <w:t>13</w:t>
             </w:r>
             <w:r>
               <w:rPr>
@@ -1835,7 +1821,7 @@
           <w:pPr>
             <w:pStyle w:val="TOC2"/>
             <w:tabs>
-              <w:tab w:val="right" w:leader="dot" w:pos="10194"/>
+              <w:tab w:val="right" w:leader="dot" w:pos="8449"/>
             </w:tabs>
             <w:rPr>
               <w:rFonts w:eastAsiaTheme="minorEastAsia"/>
@@ -1843,13 +1829,13 @@
               <w:lang w:eastAsia="en-GB"/>
             </w:rPr>
           </w:pPr>
-          <w:hyperlink w:anchor="_Toc448752742" w:history="1">
+          <w:hyperlink w:anchor="_Toc449284134" w:history="1">
             <w:r>
               <w:rPr>
                 <w:rStyle w:val="Hyperlink"/>
                 <w:noProof/>
               </w:rPr>
-              <w:t>Blueprints</w:t>
+              <w:t>5.3.2 Blueprints</w:t>
             </w:r>
             <w:r>
               <w:rPr>
@@ -1870,7 +1856,7 @@
                 <w:noProof/>
                 <w:webHidden/>
               </w:rPr>
-              <w:instrText xml:space="preserve"> PAGEREF _Toc448752742 \h </w:instrText>
+              <w:instrText xml:space="preserve"> PAGEREF _Toc449284134 \h </w:instrText>
             </w:r>
             <w:r>
               <w:rPr>
@@ -1890,7 +1876,7 @@
                 <w:noProof/>
                 <w:webHidden/>
               </w:rPr>
-              <w:t>12</w:t>
+              <w:t>14</w:t>
             </w:r>
             <w:r>
               <w:rPr>
@@ -1905,7 +1891,7 @@
           <w:pPr>
             <w:pStyle w:val="TOC2"/>
             <w:tabs>
-              <w:tab w:val="right" w:leader="dot" w:pos="10194"/>
+              <w:tab w:val="right" w:leader="dot" w:pos="8449"/>
             </w:tabs>
             <w:rPr>
               <w:rFonts w:eastAsiaTheme="minorEastAsia"/>
@@ -1913,13 +1899,13 @@
               <w:lang w:eastAsia="en-GB"/>
             </w:rPr>
           </w:pPr>
-          <w:hyperlink w:anchor="_Toc448752743" w:history="1">
+          <w:hyperlink w:anchor="_Toc449284135" w:history="1">
             <w:r>
               <w:rPr>
                 <w:rStyle w:val="Hyperlink"/>
                 <w:noProof/>
               </w:rPr>
-              <w:t>Blueprints for Widgets</w:t>
+              <w:t>5.3.3 Blueprints for Widgets</w:t>
             </w:r>
             <w:r>
               <w:rPr>
@@ -1940,7 +1926,7 @@
                 <w:noProof/>
                 <w:webHidden/>
               </w:rPr>
-              <w:instrText xml:space="preserve"> PAGEREF _Toc448752743 \h </w:instrText>
+              <w:instrText xml:space="preserve"> PAGEREF _Toc449284135 \h </w:instrText>
             </w:r>
             <w:r>
               <w:rPr>
@@ -1960,7 +1946,7 @@
                 <w:noProof/>
                 <w:webHidden/>
               </w:rPr>
-              <w:t>12</w:t>
+              <w:t>14</w:t>
             </w:r>
             <w:r>
               <w:rPr>
@@ -1975,7 +1961,7 @@
           <w:pPr>
             <w:pStyle w:val="TOC2"/>
             <w:tabs>
-              <w:tab w:val="right" w:leader="dot" w:pos="10194"/>
+              <w:tab w:val="right" w:leader="dot" w:pos="8449"/>
             </w:tabs>
             <w:rPr>
               <w:rFonts w:eastAsiaTheme="minorEastAsia"/>
@@ -1983,13 +1969,13 @@
               <w:lang w:eastAsia="en-GB"/>
             </w:rPr>
           </w:pPr>
-          <w:hyperlink w:anchor="_Toc448752744" w:history="1">
+          <w:hyperlink w:anchor="_Toc449284136" w:history="1">
             <w:r>
               <w:rPr>
                 <w:rStyle w:val="Hyperlink"/>
                 <w:noProof/>
               </w:rPr>
-              <w:t>Blueprints for HUD’s</w:t>
+              <w:t>5.3.4 Blueprints for HUD’s</w:t>
             </w:r>
             <w:r>
               <w:rPr>
@@ -2010,7 +1996,7 @@
                 <w:noProof/>
                 <w:webHidden/>
               </w:rPr>
-              <w:instrText xml:space="preserve"> PAGEREF _Toc448752744 \h </w:instrText>
+              <w:instrText xml:space="preserve"> PAGEREF _Toc449284136 \h </w:instrText>
             </w:r>
             <w:r>
               <w:rPr>
@@ -2030,7 +2016,7 @@
                 <w:noProof/>
                 <w:webHidden/>
               </w:rPr>
-              <w:t>13</w:t>
+              <w:t>14</w:t>
             </w:r>
             <w:r>
               <w:rPr>
@@ -2045,7 +2031,7 @@
           <w:pPr>
             <w:pStyle w:val="TOC2"/>
             <w:tabs>
-              <w:tab w:val="right" w:leader="dot" w:pos="10194"/>
+              <w:tab w:val="right" w:leader="dot" w:pos="8449"/>
             </w:tabs>
             <w:rPr>
               <w:rFonts w:eastAsiaTheme="minorEastAsia"/>
@@ -2053,13 +2039,13 @@
               <w:lang w:eastAsia="en-GB"/>
             </w:rPr>
           </w:pPr>
-          <w:hyperlink w:anchor="_Toc448752745" w:history="1">
+          <w:hyperlink w:anchor="_Toc449284137" w:history="1">
             <w:r>
               <w:rPr>
                 <w:rStyle w:val="Hyperlink"/>
                 <w:noProof/>
               </w:rPr>
-              <w:t>Diegetic Interface</w:t>
+              <w:t>5.3.5 Diegetic Interface</w:t>
             </w:r>
             <w:r>
               <w:rPr>
@@ -2080,7 +2066,7 @@
                 <w:noProof/>
                 <w:webHidden/>
               </w:rPr>
-              <w:instrText xml:space="preserve"> PAGEREF _Toc448752745 \h </w:instrText>
+              <w:instrText xml:space="preserve"> PAGEREF _Toc449284137 \h </w:instrText>
             </w:r>
             <w:r>
               <w:rPr>
@@ -2100,7 +2086,7 @@
                 <w:noProof/>
                 <w:webHidden/>
               </w:rPr>
-              <w:t>13</w:t>
+              <w:t>15</w:t>
             </w:r>
             <w:r>
               <w:rPr>
@@ -2115,7 +2101,8 @@
           <w:pPr>
             <w:pStyle w:val="TOC1"/>
             <w:tabs>
-              <w:tab w:val="right" w:leader="dot" w:pos="10194"/>
+              <w:tab w:val="left" w:pos="440"/>
+              <w:tab w:val="right" w:leader="dot" w:pos="8449"/>
             </w:tabs>
             <w:rPr>
               <w:rFonts w:eastAsiaTheme="minorEastAsia"/>
@@ -2123,12 +2110,27 @@
               <w:lang w:eastAsia="en-GB"/>
             </w:rPr>
           </w:pPr>
-          <w:hyperlink w:anchor="_Toc448752746" w:history="1">
+          <w:hyperlink w:anchor="_Toc449284138" w:history="1">
             <w:r>
               <w:rPr>
                 <w:rStyle w:val="Hyperlink"/>
                 <w:noProof/>
               </w:rPr>
+              <w:t>6.</w:t>
+            </w:r>
+            <w:r>
+              <w:rPr>
+                <w:rFonts w:eastAsiaTheme="minorEastAsia"/>
+                <w:noProof/>
+                <w:lang w:eastAsia="en-GB"/>
+              </w:rPr>
+              <w:tab/>
+            </w:r>
+            <w:r>
+              <w:rPr>
+                <w:rStyle w:val="Hyperlink"/>
+                <w:noProof/>
+              </w:rPr>
               <w:t>Testing</w:t>
             </w:r>
             <w:r>
@@ -2150,7 +2152,7 @@
                 <w:noProof/>
                 <w:webHidden/>
               </w:rPr>
-              <w:instrText xml:space="preserve"> PAGEREF _Toc448752746 \h </w:instrText>
+              <w:instrText xml:space="preserve"> PAGEREF _Toc449284138 \h </w:instrText>
             </w:r>
             <w:r>
               <w:rPr>
@@ -2170,7 +2172,7 @@
                 <w:noProof/>
                 <w:webHidden/>
               </w:rPr>
-              <w:t>14</w:t>
+              <w:t>15</w:t>
             </w:r>
             <w:r>
               <w:rPr>
@@ -2185,7 +2187,7 @@
           <w:pPr>
             <w:pStyle w:val="TOC2"/>
             <w:tabs>
-              <w:tab w:val="right" w:leader="dot" w:pos="10194"/>
+              <w:tab w:val="right" w:leader="dot" w:pos="8449"/>
             </w:tabs>
             <w:rPr>
               <w:rFonts w:eastAsiaTheme="minorEastAsia"/>
@@ -2193,13 +2195,13 @@
               <w:lang w:eastAsia="en-GB"/>
             </w:rPr>
           </w:pPr>
-          <w:hyperlink w:anchor="_Toc448752747" w:history="1">
+          <w:hyperlink w:anchor="_Toc449284139" w:history="1">
             <w:r>
               <w:rPr>
                 <w:rStyle w:val="Hyperlink"/>
                 <w:noProof/>
               </w:rPr>
-              <w:t>Automated tests</w:t>
+              <w:t>6.1 Automated tests</w:t>
             </w:r>
             <w:r>
               <w:rPr>
@@ -2220,7 +2222,7 @@
                 <w:noProof/>
                 <w:webHidden/>
               </w:rPr>
-              <w:instrText xml:space="preserve"> PAGEREF _Toc448752747 \h </w:instrText>
+              <w:instrText xml:space="preserve"> PAGEREF _Toc449284139 \h </w:instrText>
             </w:r>
             <w:r>
               <w:rPr>
@@ -2240,7 +2242,7 @@
                 <w:noProof/>
                 <w:webHidden/>
               </w:rPr>
-              <w:t>14</w:t>
+              <w:t>15</w:t>
             </w:r>
             <w:r>
               <w:rPr>
@@ -2255,7 +2257,7 @@
           <w:pPr>
             <w:pStyle w:val="TOC2"/>
             <w:tabs>
-              <w:tab w:val="right" w:leader="dot" w:pos="10194"/>
+              <w:tab w:val="right" w:leader="dot" w:pos="8449"/>
             </w:tabs>
             <w:rPr>
               <w:rFonts w:eastAsiaTheme="minorEastAsia"/>
@@ -2263,13 +2265,13 @@
               <w:lang w:eastAsia="en-GB"/>
             </w:rPr>
           </w:pPr>
-          <w:hyperlink w:anchor="_Toc448752748" w:history="1">
+          <w:hyperlink w:anchor="_Toc449284140" w:history="1">
             <w:r>
               <w:rPr>
                 <w:rStyle w:val="Hyperlink"/>
                 <w:noProof/>
               </w:rPr>
-              <w:t>Experiment test runs</w:t>
+              <w:t>6.2 Experiment test runs</w:t>
             </w:r>
             <w:r>
               <w:rPr>
@@ -2290,7 +2292,7 @@
                 <w:noProof/>
                 <w:webHidden/>
               </w:rPr>
-              <w:instrText xml:space="preserve"> PAGEREF _Toc448752748 \h </w:instrText>
+              <w:instrText xml:space="preserve"> PAGEREF _Toc449284140 \h </w:instrText>
             </w:r>
             <w:r>
               <w:rPr>
@@ -2310,7 +2312,7 @@
                 <w:noProof/>
                 <w:webHidden/>
               </w:rPr>
-              <w:t>14</w:t>
+              <w:t>16</w:t>
             </w:r>
             <w:r>
               <w:rPr>
@@ -2325,7 +2327,7 @@
           <w:pPr>
             <w:pStyle w:val="TOC2"/>
             <w:tabs>
-              <w:tab w:val="right" w:leader="dot" w:pos="10194"/>
+              <w:tab w:val="right" w:leader="dot" w:pos="8449"/>
             </w:tabs>
             <w:rPr>
               <w:rFonts w:eastAsiaTheme="minorEastAsia"/>
@@ -2333,13 +2335,13 @@
               <w:lang w:eastAsia="en-GB"/>
             </w:rPr>
           </w:pPr>
-          <w:hyperlink w:anchor="_Toc448752749" w:history="1">
+          <w:hyperlink w:anchor="_Toc449284141" w:history="1">
             <w:r>
               <w:rPr>
                 <w:rStyle w:val="Hyperlink"/>
                 <w:noProof/>
               </w:rPr>
-              <w:t>Gameplay test plan</w:t>
+              <w:t>6.3 Gameplay test plan</w:t>
             </w:r>
             <w:r>
               <w:rPr>
@@ -2360,7 +2362,7 @@
                 <w:noProof/>
                 <w:webHidden/>
               </w:rPr>
-              <w:instrText xml:space="preserve"> PAGEREF _Toc448752749 \h </w:instrText>
+              <w:instrText xml:space="preserve"> PAGEREF _Toc449284141 \h </w:instrText>
             </w:r>
             <w:r>
               <w:rPr>
@@ -2380,7 +2382,7 @@
                 <w:noProof/>
                 <w:webHidden/>
               </w:rPr>
-              <w:t>15</w:t>
+              <w:t>17</w:t>
             </w:r>
             <w:r>
               <w:rPr>
@@ -2395,7 +2397,8 @@
           <w:pPr>
             <w:pStyle w:val="TOC1"/>
             <w:tabs>
-              <w:tab w:val="right" w:leader="dot" w:pos="10194"/>
+              <w:tab w:val="left" w:pos="440"/>
+              <w:tab w:val="right" w:leader="dot" w:pos="8449"/>
             </w:tabs>
             <w:rPr>
               <w:rFonts w:eastAsiaTheme="minorEastAsia"/>
@@ -2403,12 +2406,27 @@
               <w:lang w:eastAsia="en-GB"/>
             </w:rPr>
           </w:pPr>
-          <w:hyperlink w:anchor="_Toc448752750" w:history="1">
+          <w:hyperlink w:anchor="_Toc449284142" w:history="1">
             <w:r>
               <w:rPr>
                 <w:rStyle w:val="Hyperlink"/>
                 <w:noProof/>
               </w:rPr>
+              <w:t>7.</w:t>
+            </w:r>
+            <w:r>
+              <w:rPr>
+                <w:rFonts w:eastAsiaTheme="minorEastAsia"/>
+                <w:noProof/>
+                <w:lang w:eastAsia="en-GB"/>
+              </w:rPr>
+              <w:tab/>
+            </w:r>
+            <w:r>
+              <w:rPr>
+                <w:rStyle w:val="Hyperlink"/>
+                <w:noProof/>
+              </w:rPr>
               <w:t>Conclusions</w:t>
             </w:r>
             <w:r>
@@ -2430,7 +2448,7 @@
                 <w:noProof/>
                 <w:webHidden/>
               </w:rPr>
-              <w:instrText xml:space="preserve"> PAGEREF _Toc448752750 \h </w:instrText>
+              <w:instrText xml:space="preserve"> PAGEREF _Toc449284142 \h </w:instrText>
             </w:r>
             <w:r>
               <w:rPr>
@@ -2450,7 +2468,7 @@
                 <w:noProof/>
                 <w:webHidden/>
               </w:rPr>
-              <w:t>16</w:t>
+              <w:t>18</w:t>
             </w:r>
             <w:r>
               <w:rPr>
@@ -2465,7 +2483,7 @@
           <w:pPr>
             <w:pStyle w:val="TOC2"/>
             <w:tabs>
-              <w:tab w:val="right" w:leader="dot" w:pos="10194"/>
+              <w:tab w:val="right" w:leader="dot" w:pos="8449"/>
             </w:tabs>
             <w:rPr>
               <w:rFonts w:eastAsiaTheme="minorEastAsia"/>
@@ -2473,13 +2491,13 @@
               <w:lang w:eastAsia="en-GB"/>
             </w:rPr>
           </w:pPr>
-          <w:hyperlink w:anchor="_Toc448752751" w:history="1">
+          <w:hyperlink w:anchor="_Toc449284143" w:history="1">
             <w:r>
               <w:rPr>
                 <w:rStyle w:val="Hyperlink"/>
                 <w:noProof/>
               </w:rPr>
-              <w:t>Future work</w:t>
+              <w:t>7.1 Future work</w:t>
             </w:r>
             <w:r>
               <w:rPr>
@@ -2500,7 +2518,7 @@
                 <w:noProof/>
                 <w:webHidden/>
               </w:rPr>
-              <w:instrText xml:space="preserve"> PAGEREF _Toc448752751 \h </w:instrText>
+              <w:instrText xml:space="preserve"> PAGEREF _Toc449284143 \h </w:instrText>
             </w:r>
             <w:r>
               <w:rPr>
@@ -2520,7 +2538,7 @@
                 <w:noProof/>
                 <w:webHidden/>
               </w:rPr>
-              <w:t>16</w:t>
+              <w:t>19</w:t>
             </w:r>
             <w:r>
               <w:rPr>
@@ -2535,7 +2553,7 @@
           <w:pPr>
             <w:pStyle w:val="TOC1"/>
             <w:tabs>
-              <w:tab w:val="right" w:leader="dot" w:pos="10194"/>
+              <w:tab w:val="right" w:leader="dot" w:pos="8449"/>
             </w:tabs>
             <w:rPr>
               <w:rFonts w:eastAsiaTheme="minorEastAsia"/>
@@ -2543,7 +2561,7 @@
               <w:lang w:eastAsia="en-GB"/>
             </w:rPr>
           </w:pPr>
-          <w:hyperlink w:anchor="_Toc448752752" w:history="1">
+          <w:hyperlink w:anchor="_Toc449284144" w:history="1">
             <w:r>
               <w:rPr>
                 <w:rStyle w:val="Hyperlink"/>
@@ -2570,7 +2588,7 @@
                 <w:noProof/>
                 <w:webHidden/>
               </w:rPr>
-              <w:instrText xml:space="preserve"> PAGEREF _Toc448752752 \h </w:instrText>
+              <w:instrText xml:space="preserve"> PAGEREF _Toc449284144 \h </w:instrText>
             </w:r>
             <w:r>
               <w:rPr>
@@ -2590,7 +2608,7 @@
                 <w:noProof/>
                 <w:webHidden/>
               </w:rPr>
-              <w:t>17</w:t>
+              <w:t>19</w:t>
             </w:r>
             <w:r>
               <w:rPr>
@@ -2608,6 +2626,7 @@
               <w:bCs/>
               <w:noProof/>
             </w:rPr>
+            <w:lastRenderedPageBreak/>
             <w:fldChar w:fldCharType="end"/>
           </w:r>
         </w:p>
@@ -2616,14 +2635,17 @@
     <w:p>
       <w:pPr>
         <w:pStyle w:val="MyHeading"/>
-        <w:jc w:val="both"/>
-      </w:pPr>
-      <w:bookmarkStart w:id="3" w:name="_Toc448752720"/>
-      <w:r>
-        <w:lastRenderedPageBreak/>
+        <w:numPr>
+          <w:ilvl w:val="0"/>
+          <w:numId w:val="2"/>
+        </w:numPr>
+        <w:jc w:val="both"/>
+      </w:pPr>
+      <w:bookmarkStart w:id="4" w:name="_Toc449284112"/>
+      <w:r>
         <w:t>Introduction</w:t>
       </w:r>
-      <w:bookmarkEnd w:id="3"/>
+      <w:bookmarkEnd w:id="4"/>
     </w:p>
     <w:p>
       <w:pPr>
@@ -2682,13 +2704,17 @@
     <w:p>
       <w:pPr>
         <w:pStyle w:val="MyHeading"/>
-        <w:jc w:val="both"/>
-      </w:pPr>
-      <w:bookmarkStart w:id="4" w:name="_Toc448752721"/>
+        <w:numPr>
+          <w:ilvl w:val="0"/>
+          <w:numId w:val="2"/>
+        </w:numPr>
+        <w:jc w:val="both"/>
+      </w:pPr>
+      <w:bookmarkStart w:id="5" w:name="_Toc449284113"/>
       <w:r>
         <w:t>System Specification</w:t>
       </w:r>
-      <w:bookmarkEnd w:id="4"/>
+      <w:bookmarkEnd w:id="5"/>
       <w:r>
         <w:t xml:space="preserve"> </w:t>
       </w:r>
@@ -2741,8 +2767,8 @@
         <w:tblLook w:val="04A0" w:firstRow="1" w:lastRow="0" w:firstColumn="1" w:lastColumn="0" w:noHBand="0" w:noVBand="1"/>
       </w:tblPr>
       <w:tblGrid>
-        <w:gridCol w:w="5097"/>
-        <w:gridCol w:w="5097"/>
+        <w:gridCol w:w="4173"/>
+        <w:gridCol w:w="4276"/>
       </w:tblGrid>
       <w:tr>
         <w:tc>
@@ -2867,6 +2893,7 @@
           </w:tcPr>
           <w:p>
             <w:r>
+              <w:lastRenderedPageBreak/>
               <w:t>Projectile Collision</w:t>
             </w:r>
           </w:p>
@@ -2916,7 +2943,6 @@
           </w:tcPr>
           <w:p>
             <w:r>
-              <w:lastRenderedPageBreak/>
               <w:t>Projectile asset</w:t>
             </w:r>
           </w:p>
@@ -3054,14 +3080,27 @@
       <w:r>
         <w:t xml:space="preserve">Figure </w:t>
       </w:r>
-      <w:fldSimple w:instr=" SEQ Figure \* ARABIC ">
-        <w:r>
-          <w:rPr>
-            <w:noProof/>
-          </w:rPr>
-          <w:t>1</w:t>
-        </w:r>
-      </w:fldSimple>
+      <w:r>
+        <w:fldChar w:fldCharType="begin"/>
+      </w:r>
+      <w:r>
+        <w:instrText xml:space="preserve"> SEQ Figure \* ARABIC </w:instrText>
+      </w:r>
+      <w:r>
+        <w:fldChar w:fldCharType="separate"/>
+      </w:r>
+      <w:r>
+        <w:rPr>
+          <w:noProof/>
+        </w:rPr>
+        <w:t>1</w:t>
+      </w:r>
+      <w:r>
+        <w:rPr>
+          <w:noProof/>
+        </w:rPr>
+        <w:fldChar w:fldCharType="end"/>
+      </w:r>
       <w:r>
         <w:t>.</w:t>
       </w:r>
@@ -3076,8 +3115,8 @@
         <w:tblLook w:val="04A0" w:firstRow="1" w:lastRow="0" w:firstColumn="1" w:lastColumn="0" w:noHBand="0" w:noVBand="1"/>
       </w:tblPr>
       <w:tblGrid>
-        <w:gridCol w:w="5097"/>
-        <w:gridCol w:w="5097"/>
+        <w:gridCol w:w="4174"/>
+        <w:gridCol w:w="4275"/>
       </w:tblGrid>
       <w:tr>
         <w:trPr>
@@ -3243,6 +3282,7 @@
           </w:tcPr>
           <w:p>
             <w:r>
+              <w:lastRenderedPageBreak/>
               <w:t>Interface Manager</w:t>
             </w:r>
           </w:p>
@@ -3370,14 +3410,27 @@
       <w:r>
         <w:t xml:space="preserve">Figure </w:t>
       </w:r>
-      <w:fldSimple w:instr=" SEQ Figure \* ARABIC ">
-        <w:r>
-          <w:rPr>
-            <w:noProof/>
-          </w:rPr>
-          <w:t>2</w:t>
-        </w:r>
-      </w:fldSimple>
+      <w:r>
+        <w:fldChar w:fldCharType="begin"/>
+      </w:r>
+      <w:r>
+        <w:instrText xml:space="preserve"> SEQ Figure \* ARABIC </w:instrText>
+      </w:r>
+      <w:r>
+        <w:fldChar w:fldCharType="separate"/>
+      </w:r>
+      <w:r>
+        <w:rPr>
+          <w:noProof/>
+        </w:rPr>
+        <w:t>2</w:t>
+      </w:r>
+      <w:r>
+        <w:rPr>
+          <w:noProof/>
+        </w:rPr>
+        <w:fldChar w:fldCharType="end"/>
+      </w:r>
       <w:r>
         <w:t>.</w:t>
       </w:r>
@@ -3393,14 +3446,17 @@
     <w:p>
       <w:pPr>
         <w:pStyle w:val="MyHeading"/>
-        <w:jc w:val="both"/>
-      </w:pPr>
-      <w:bookmarkStart w:id="5" w:name="_Toc448752722"/>
-      <w:r>
-        <w:lastRenderedPageBreak/>
+        <w:numPr>
+          <w:ilvl w:val="0"/>
+          <w:numId w:val="2"/>
+        </w:numPr>
+        <w:jc w:val="both"/>
+      </w:pPr>
+      <w:bookmarkStart w:id="6" w:name="_Toc449284114"/>
+      <w:r>
         <w:t>Hardware Requirements</w:t>
       </w:r>
-      <w:bookmarkEnd w:id="5"/>
+      <w:bookmarkEnd w:id="6"/>
     </w:p>
     <w:p>
       <w:pPr>
@@ -3426,8 +3482,8 @@
         <w:tblLook w:val="04A0" w:firstRow="1" w:lastRow="0" w:firstColumn="1" w:lastColumn="0" w:noHBand="0" w:noVBand="1"/>
       </w:tblPr>
       <w:tblGrid>
-        <w:gridCol w:w="5097"/>
-        <w:gridCol w:w="5097"/>
+        <w:gridCol w:w="4233"/>
+        <w:gridCol w:w="4216"/>
       </w:tblGrid>
       <w:tr>
         <w:tc>
@@ -3674,14 +3730,27 @@
       <w:r>
         <w:t xml:space="preserve">Figure </w:t>
       </w:r>
-      <w:fldSimple w:instr=" SEQ Figure \* ARABIC ">
-        <w:r>
-          <w:rPr>
-            <w:noProof/>
-          </w:rPr>
-          <w:t>3</w:t>
-        </w:r>
-      </w:fldSimple>
+      <w:r>
+        <w:fldChar w:fldCharType="begin"/>
+      </w:r>
+      <w:r>
+        <w:instrText xml:space="preserve"> SEQ Figure \* ARABIC </w:instrText>
+      </w:r>
+      <w:r>
+        <w:fldChar w:fldCharType="separate"/>
+      </w:r>
+      <w:r>
+        <w:rPr>
+          <w:noProof/>
+        </w:rPr>
+        <w:t>3</w:t>
+      </w:r>
+      <w:r>
+        <w:rPr>
+          <w:noProof/>
+        </w:rPr>
+        <w:fldChar w:fldCharType="end"/>
+      </w:r>
       <w:r>
         <w:t>.</w:t>
       </w:r>
@@ -3697,14 +3766,25 @@
     </w:p>
     <w:p>
       <w:pPr>
+        <w:spacing w:line="360" w:lineRule="auto"/>
+        <w:jc w:val="both"/>
+      </w:pPr>
+    </w:p>
+    <w:p>
+      <w:pPr>
         <w:pStyle w:val="MyHeading"/>
-        <w:jc w:val="both"/>
-      </w:pPr>
-      <w:bookmarkStart w:id="6" w:name="_Toc448752723"/>
-      <w:r>
+        <w:numPr>
+          <w:ilvl w:val="0"/>
+          <w:numId w:val="2"/>
+        </w:numPr>
+        <w:jc w:val="both"/>
+      </w:pPr>
+      <w:bookmarkStart w:id="7" w:name="_Toc449284115"/>
+      <w:r>
+        <w:lastRenderedPageBreak/>
         <w:t>Design</w:t>
       </w:r>
-      <w:bookmarkEnd w:id="6"/>
+      <w:bookmarkEnd w:id="7"/>
     </w:p>
     <w:p>
       <w:pPr>
@@ -3800,14 +3880,27 @@
       <w:r>
         <w:t xml:space="preserve">Figure </w:t>
       </w:r>
-      <w:fldSimple w:instr=" SEQ Figure \* ARABIC ">
-        <w:r>
-          <w:rPr>
-            <w:noProof/>
-          </w:rPr>
-          <w:t>4</w:t>
-        </w:r>
-      </w:fldSimple>
+      <w:r>
+        <w:fldChar w:fldCharType="begin"/>
+      </w:r>
+      <w:r>
+        <w:instrText xml:space="preserve"> SEQ Figure \* ARABIC </w:instrText>
+      </w:r>
+      <w:r>
+        <w:fldChar w:fldCharType="separate"/>
+      </w:r>
+      <w:r>
+        <w:rPr>
+          <w:noProof/>
+        </w:rPr>
+        <w:t>4</w:t>
+      </w:r>
+      <w:r>
+        <w:rPr>
+          <w:noProof/>
+        </w:rPr>
+        <w:fldChar w:fldCharType="end"/>
+      </w:r>
       <w:r>
         <w:t>. Basic class outline.</w:t>
       </w:r>
@@ -3815,17 +3908,20 @@
     <w:p>
       <w:pPr>
         <w:pStyle w:val="MyHeading"/>
-        <w:jc w:val="both"/>
-      </w:pPr>
-      <w:bookmarkStart w:id="7" w:name="_Toc448752724"/>
-      <w:r>
-        <w:lastRenderedPageBreak/>
+        <w:numPr>
+          <w:ilvl w:val="1"/>
+          <w:numId w:val="2"/>
+        </w:numPr>
+        <w:jc w:val="both"/>
+      </w:pPr>
+      <w:bookmarkStart w:id="8" w:name="_Toc449284116"/>
+      <w:r>
         <w:t>Interface Design</w:t>
       </w:r>
       <w:r>
         <w:t xml:space="preserve"> [4]</w:t>
       </w:r>
-      <w:bookmarkEnd w:id="7"/>
+      <w:bookmarkEnd w:id="8"/>
     </w:p>
     <w:p>
       <w:pPr>
@@ -3841,11 +3937,14 @@
         <w:pStyle w:val="MySubHeading"/>
         <w:jc w:val="both"/>
       </w:pPr>
-      <w:bookmarkStart w:id="8" w:name="_Toc448752725"/>
+      <w:bookmarkStart w:id="9" w:name="_Toc449284117"/>
+      <w:r>
+        <w:t xml:space="preserve">4.1.1 </w:t>
+      </w:r>
       <w:r>
         <w:t>Interfaces general design</w:t>
       </w:r>
-      <w:bookmarkEnd w:id="8"/>
+      <w:bookmarkEnd w:id="9"/>
     </w:p>
     <w:p>
       <w:pPr>
@@ -3857,16 +3956,21 @@
       </w:r>
     </w:p>
     <w:p/>
+    <w:p/>
+    <w:p/>
     <w:p>
       <w:pPr>
         <w:pStyle w:val="MySubHeading"/>
         <w:jc w:val="both"/>
       </w:pPr>
-      <w:bookmarkStart w:id="9" w:name="_Toc448752726"/>
+      <w:bookmarkStart w:id="10" w:name="_Toc449284118"/>
+      <w:r>
+        <w:t xml:space="preserve">4.1.2 </w:t>
+      </w:r>
       <w:r>
         <w:t>Diegetic interface</w:t>
       </w:r>
-      <w:bookmarkEnd w:id="9"/>
+      <w:bookmarkEnd w:id="10"/>
     </w:p>
     <w:p>
       <w:pPr>
@@ -3883,20 +3987,21 @@
             <w:drawing>
               <wp:anchor distT="0" distB="0" distL="114300" distR="114300" simplePos="0" relativeHeight="251660288" behindDoc="1" locked="0" layoutInCell="1" allowOverlap="1" wp14:anchorId="23EFBDEF" wp14:editId="3F5644E7">
                 <wp:simplePos x="0" y="0"/>
-                <wp:positionH relativeFrom="column">
-                  <wp:posOffset>4079240</wp:posOffset>
+                <wp:positionH relativeFrom="margin">
+                  <wp:align>right</wp:align>
                 </wp:positionH>
                 <wp:positionV relativeFrom="paragraph">
-                  <wp:posOffset>1408430</wp:posOffset>
+                  <wp:posOffset>1398160</wp:posOffset>
                 </wp:positionV>
                 <wp:extent cx="2392045" cy="635"/>
-                <wp:effectExtent l="0" t="0" r="0" b="0"/>
+                <wp:effectExtent l="0" t="0" r="8255" b="0"/>
                 <wp:wrapTight wrapText="bothSides">
                   <wp:wrapPolygon edited="0">
                     <wp:start x="0" y="0"/>
-                    <wp:lineTo x="0" y="21600"/>
-                    <wp:lineTo x="21600" y="21600"/>
-                    <wp:lineTo x="21600" y="0"/>
+                    <wp:lineTo x="0" y="20057"/>
+                    <wp:lineTo x="21503" y="20057"/>
+                    <wp:lineTo x="21503" y="0"/>
+                    <wp:lineTo x="0" y="0"/>
                   </wp:wrapPolygon>
                 </wp:wrapTight>
                 <wp:docPr id="1" name="Text Box 1"/>
@@ -3934,14 +4039,27 @@
                             <w:r>
                               <w:t xml:space="preserve">Figure </w:t>
                             </w:r>
-                            <w:fldSimple w:instr=" SEQ Figure \* ARABIC ">
-                              <w:r>
-                                <w:rPr>
-                                  <w:noProof/>
-                                </w:rPr>
-                                <w:t>5</w:t>
-                              </w:r>
-                            </w:fldSimple>
+                            <w:r>
+                              <w:fldChar w:fldCharType="begin"/>
+                            </w:r>
+                            <w:r>
+                              <w:instrText xml:space="preserve"> SEQ Figure \* ARABIC </w:instrText>
+                            </w:r>
+                            <w:r>
+                              <w:fldChar w:fldCharType="separate"/>
+                            </w:r>
+                            <w:r>
+                              <w:rPr>
+                                <w:noProof/>
+                              </w:rPr>
+                              <w:t>5</w:t>
+                            </w:r>
+                            <w:r>
+                              <w:rPr>
+                                <w:noProof/>
+                              </w:rPr>
+                              <w:fldChar w:fldCharType="end"/>
+                            </w:r>
                             <w:r>
                               <w:t>. Alien Isolation Hand scanner</w:t>
                             </w:r>
@@ -3966,7 +4084,7 @@
                 <v:stroke joinstyle="miter"/>
                 <v:path gradientshapeok="t" o:connecttype="rect"/>
               </v:shapetype>
-              <v:shape id="Text Box 1" o:spid="_x0000_s1026" type="#_x0000_t202" style="position:absolute;left:0;text-align:left;margin-left:321.2pt;margin-top:110.9pt;width:188.35pt;height:.05pt;z-index:-251656192;visibility:visible;mso-wrap-style:square;mso-wrap-distance-left:9pt;mso-wrap-distance-top:0;mso-wrap-distance-right:9pt;mso-wrap-distance-bottom:0;mso-position-horizontal:absolute;mso-position-horizontal-relative:text;mso-position-vertical:absolute;mso-position-vertical-relative:text;v-text-anchor:top" o:gfxdata="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" stroked="f">
+              <v:shape id="Text Box 1" o:spid="_x0000_s1026" type="#_x0000_t202" style="position:absolute;left:0;text-align:left;margin-left:137.15pt;margin-top:110.1pt;width:188.35pt;height:.05pt;z-index:-251656192;visibility:visible;mso-wrap-style:square;mso-wrap-distance-left:9pt;mso-wrap-distance-top:0;mso-wrap-distance-right:9pt;mso-wrap-distance-bottom:0;mso-position-horizontal:right;mso-position-horizontal-relative:margin;mso-position-vertical:absolute;mso-position-vertical-relative:text;v-text-anchor:top" o:gfxdata="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" stroked="f">
                 <v:textbox style="mso-fit-shape-to-text:t" inset="0,0,0,0">
                   <w:txbxContent>
                     <w:p>
@@ -3980,21 +4098,34 @@
                       <w:r>
                         <w:t xml:space="preserve">Figure </w:t>
                       </w:r>
-                      <w:fldSimple w:instr=" SEQ Figure \* ARABIC ">
-                        <w:r>
-                          <w:rPr>
-                            <w:noProof/>
-                          </w:rPr>
-                          <w:t>5</w:t>
-                        </w:r>
-                      </w:fldSimple>
+                      <w:r>
+                        <w:fldChar w:fldCharType="begin"/>
+                      </w:r>
+                      <w:r>
+                        <w:instrText xml:space="preserve"> SEQ Figure \* ARABIC </w:instrText>
+                      </w:r>
+                      <w:r>
+                        <w:fldChar w:fldCharType="separate"/>
+                      </w:r>
+                      <w:r>
+                        <w:rPr>
+                          <w:noProof/>
+                        </w:rPr>
+                        <w:t>5</w:t>
+                      </w:r>
+                      <w:r>
+                        <w:rPr>
+                          <w:noProof/>
+                        </w:rPr>
+                        <w:fldChar w:fldCharType="end"/>
+                      </w:r>
                       <w:r>
                         <w:t>. Alien Isolation Hand scanner</w:t>
                       </w:r>
                     </w:p>
                   </w:txbxContent>
                 </v:textbox>
-                <w10:wrap type="tight"/>
+                <w10:wrap type="tight" anchorx="margin"/>
               </v:shape>
             </w:pict>
           </mc:Fallback>
@@ -4077,19 +4208,17 @@
     </w:p>
     <w:p>
       <w:pPr>
-        <w:spacing w:line="360" w:lineRule="auto"/>
-      </w:pPr>
-    </w:p>
-    <w:p>
-      <w:pPr>
         <w:pStyle w:val="MySubHeading"/>
         <w:jc w:val="both"/>
       </w:pPr>
-      <w:bookmarkStart w:id="10" w:name="_Toc448752727"/>
+      <w:bookmarkStart w:id="11" w:name="_Toc449284119"/>
+      <w:r>
+        <w:t xml:space="preserve">4.1.3 </w:t>
+      </w:r>
       <w:r>
         <w:t>Non diegetic interface</w:t>
       </w:r>
-      <w:bookmarkEnd w:id="10"/>
+      <w:bookmarkEnd w:id="11"/>
     </w:p>
     <w:p>
       <w:pPr>
@@ -4106,8 +4235,8 @@
             <w:drawing>
               <wp:anchor distT="0" distB="0" distL="114300" distR="114300" simplePos="0" relativeHeight="251663360" behindDoc="1" locked="0" layoutInCell="1" allowOverlap="1" wp14:anchorId="1726501F" wp14:editId="33DC7E05">
                 <wp:simplePos x="0" y="0"/>
-                <wp:positionH relativeFrom="column">
-                  <wp:posOffset>4055745</wp:posOffset>
+                <wp:positionH relativeFrom="margin">
+                  <wp:align>right</wp:align>
                 </wp:positionH>
                 <wp:positionV relativeFrom="paragraph">
                   <wp:posOffset>1440180</wp:posOffset>
@@ -4117,9 +4246,10 @@
                 <wp:wrapTight wrapText="bothSides">
                   <wp:wrapPolygon edited="0">
                     <wp:start x="0" y="0"/>
-                    <wp:lineTo x="0" y="21600"/>
-                    <wp:lineTo x="21600" y="21600"/>
-                    <wp:lineTo x="21600" y="0"/>
+                    <wp:lineTo x="0" y="20057"/>
+                    <wp:lineTo x="21391" y="20057"/>
+                    <wp:lineTo x="21391" y="0"/>
+                    <wp:lineTo x="0" y="0"/>
                   </wp:wrapPolygon>
                 </wp:wrapTight>
                 <wp:docPr id="10" name="Text Box 10"/>
@@ -4157,14 +4287,27 @@
                             <w:r>
                               <w:t xml:space="preserve">Figure </w:t>
                             </w:r>
-                            <w:fldSimple w:instr=" SEQ Figure \* ARABIC ">
-                              <w:r>
-                                <w:rPr>
-                                  <w:noProof/>
-                                </w:rPr>
-                                <w:t>6</w:t>
-                              </w:r>
-                            </w:fldSimple>
+                            <w:r>
+                              <w:fldChar w:fldCharType="begin"/>
+                            </w:r>
+                            <w:r>
+                              <w:instrText xml:space="preserve"> SEQ Figure \* ARABIC </w:instrText>
+                            </w:r>
+                            <w:r>
+                              <w:fldChar w:fldCharType="separate"/>
+                            </w:r>
+                            <w:r>
+                              <w:rPr>
+                                <w:noProof/>
+                              </w:rPr>
+                              <w:t>6</w:t>
+                            </w:r>
+                            <w:r>
+                              <w:rPr>
+                                <w:noProof/>
+                              </w:rPr>
+                              <w:fldChar w:fldCharType="end"/>
+                            </w:r>
                             <w:r>
                               <w:t xml:space="preserve">. </w:t>
                             </w:r>
@@ -4198,7 +4341,7 @@
           </mc:Choice>
           <mc:Fallback>
             <w:pict>
-              <v:shape w14:anchorId="1726501F" id="Text Box 10" o:spid="_x0000_s1027" type="#_x0000_t202" style="position:absolute;left:0;text-align:left;margin-left:319.35pt;margin-top:113.4pt;width:190.85pt;height:.05pt;z-index:-251653120;visibility:visible;mso-wrap-style:square;mso-wrap-distance-left:9pt;mso-wrap-distance-top:0;mso-wrap-distance-right:9pt;mso-wrap-distance-bottom:0;mso-position-horizontal:absolute;mso-position-horizontal-relative:text;mso-position-vertical:absolute;mso-position-vertical-relative:text;v-text-anchor:top" o:gfxdata="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" stroked="f">
+              <v:shape w14:anchorId="1726501F" id="Text Box 10" o:spid="_x0000_s1027" type="#_x0000_t202" style="position:absolute;left:0;text-align:left;margin-left:139.65pt;margin-top:113.4pt;width:190.85pt;height:.05pt;z-index:-251653120;visibility:visible;mso-wrap-style:square;mso-wrap-distance-left:9pt;mso-wrap-distance-top:0;mso-wrap-distance-right:9pt;mso-wrap-distance-bottom:0;mso-position-horizontal:right;mso-position-horizontal-relative:margin;mso-position-vertical:absolute;mso-position-vertical-relative:text;v-text-anchor:top" o:gfxdata="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" stroked="f">
                 <v:textbox style="mso-fit-shape-to-text:t" inset="0,0,0,0">
                   <w:txbxContent>
                     <w:p>
@@ -4212,14 +4355,27 @@
                       <w:r>
                         <w:t xml:space="preserve">Figure </w:t>
                       </w:r>
-                      <w:fldSimple w:instr=" SEQ Figure \* ARABIC ">
-                        <w:r>
-                          <w:rPr>
-                            <w:noProof/>
-                          </w:rPr>
-                          <w:t>6</w:t>
-                        </w:r>
-                      </w:fldSimple>
+                      <w:r>
+                        <w:fldChar w:fldCharType="begin"/>
+                      </w:r>
+                      <w:r>
+                        <w:instrText xml:space="preserve"> SEQ Figure \* ARABIC </w:instrText>
+                      </w:r>
+                      <w:r>
+                        <w:fldChar w:fldCharType="separate"/>
+                      </w:r>
+                      <w:r>
+                        <w:rPr>
+                          <w:noProof/>
+                        </w:rPr>
+                        <w:t>6</w:t>
+                      </w:r>
+                      <w:r>
+                        <w:rPr>
+                          <w:noProof/>
+                        </w:rPr>
+                        <w:fldChar w:fldCharType="end"/>
+                      </w:r>
                       <w:r>
                         <w:t xml:space="preserve">. </w:t>
                       </w:r>
@@ -4239,7 +4395,7 @@
                     </w:p>
                   </w:txbxContent>
                 </v:textbox>
-                <w10:wrap type="tight"/>
+                <w10:wrap type="tight" anchorx="margin"/>
               </v:shape>
             </w:pict>
           </mc:Fallback>
@@ -4338,11 +4494,14 @@
         <w:pStyle w:val="MySubHeading"/>
         <w:jc w:val="both"/>
       </w:pPr>
-      <w:bookmarkStart w:id="11" w:name="_Toc448752728"/>
+      <w:bookmarkStart w:id="12" w:name="_Toc449284120"/>
+      <w:r>
+        <w:t xml:space="preserve">4.1.4 </w:t>
+      </w:r>
       <w:r>
         <w:t>Spatial interface</w:t>
       </w:r>
-      <w:bookmarkEnd w:id="11"/>
+      <w:bookmarkEnd w:id="12"/>
     </w:p>
     <w:p>
       <w:pPr>
@@ -4359,20 +4518,21 @@
             <w:drawing>
               <wp:anchor distT="0" distB="0" distL="114300" distR="114300" simplePos="0" relativeHeight="251666432" behindDoc="1" locked="0" layoutInCell="1" allowOverlap="1" wp14:anchorId="5CC7DF26" wp14:editId="7AC89C5A">
                 <wp:simplePos x="0" y="0"/>
-                <wp:positionH relativeFrom="column">
-                  <wp:posOffset>3964940</wp:posOffset>
+                <wp:positionH relativeFrom="margin">
+                  <wp:align>right</wp:align>
                 </wp:positionH>
                 <wp:positionV relativeFrom="paragraph">
-                  <wp:posOffset>1477010</wp:posOffset>
+                  <wp:posOffset>1492776</wp:posOffset>
                 </wp:positionV>
                 <wp:extent cx="2513330" cy="635"/>
-                <wp:effectExtent l="0" t="0" r="0" b="0"/>
+                <wp:effectExtent l="0" t="0" r="1270" b="0"/>
                 <wp:wrapTight wrapText="bothSides">
                   <wp:wrapPolygon edited="0">
                     <wp:start x="0" y="0"/>
-                    <wp:lineTo x="0" y="21600"/>
-                    <wp:lineTo x="21600" y="21600"/>
-                    <wp:lineTo x="21600" y="0"/>
+                    <wp:lineTo x="0" y="20057"/>
+                    <wp:lineTo x="21447" y="20057"/>
+                    <wp:lineTo x="21447" y="0"/>
+                    <wp:lineTo x="0" y="0"/>
                   </wp:wrapPolygon>
                 </wp:wrapTight>
                 <wp:docPr id="12" name="Text Box 12"/>
@@ -4410,14 +4570,27 @@
                             <w:r>
                               <w:t xml:space="preserve">Figure </w:t>
                             </w:r>
-                            <w:fldSimple w:instr=" SEQ Figure \* ARABIC ">
-                              <w:r>
-                                <w:rPr>
-                                  <w:noProof/>
-                                </w:rPr>
-                                <w:t>7</w:t>
-                              </w:r>
-                            </w:fldSimple>
+                            <w:r>
+                              <w:fldChar w:fldCharType="begin"/>
+                            </w:r>
+                            <w:r>
+                              <w:instrText xml:space="preserve"> SEQ Figure \* ARABIC </w:instrText>
+                            </w:r>
+                            <w:r>
+                              <w:fldChar w:fldCharType="separate"/>
+                            </w:r>
+                            <w:r>
+                              <w:rPr>
+                                <w:noProof/>
+                              </w:rPr>
+                              <w:t>7</w:t>
+                            </w:r>
+                            <w:r>
+                              <w:rPr>
+                                <w:noProof/>
+                              </w:rPr>
+                              <w:fldChar w:fldCharType="end"/>
+                            </w:r>
                             <w:r>
                               <w:t xml:space="preserve">. </w:t>
                             </w:r>
@@ -4446,7 +4619,7 @@
           </mc:Choice>
           <mc:Fallback>
             <w:pict>
-              <v:shape w14:anchorId="5CC7DF26" id="Text Box 12" o:spid="_x0000_s1028" type="#_x0000_t202" style="position:absolute;left:0;text-align:left;margin-left:312.2pt;margin-top:116.3pt;width:197.9pt;height:.05pt;z-index:-251650048;visibility:visible;mso-wrap-style:square;mso-wrap-distance-left:9pt;mso-wrap-distance-top:0;mso-wrap-distance-right:9pt;mso-wrap-distance-bottom:0;mso-position-horizontal:absolute;mso-position-horizontal-relative:text;mso-position-vertical:absolute;mso-position-vertical-relative:text;v-text-anchor:top" o:gfxdata="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" stroked="f">
+              <v:shape w14:anchorId="5CC7DF26" id="Text Box 12" o:spid="_x0000_s1028" type="#_x0000_t202" style="position:absolute;left:0;text-align:left;margin-left:146.7pt;margin-top:117.55pt;width:197.9pt;height:.05pt;z-index:-251650048;visibility:visible;mso-wrap-style:square;mso-wrap-distance-left:9pt;mso-wrap-distance-top:0;mso-wrap-distance-right:9pt;mso-wrap-distance-bottom:0;mso-position-horizontal:right;mso-position-horizontal-relative:margin;mso-position-vertical:absolute;mso-position-vertical-relative:text;v-text-anchor:top" o:gfxdata="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" stroked="f">
                 <v:textbox style="mso-fit-shape-to-text:t" inset="0,0,0,0">
                   <w:txbxContent>
                     <w:p>
@@ -4460,14 +4633,27 @@
                       <w:r>
                         <w:t xml:space="preserve">Figure </w:t>
                       </w:r>
-                      <w:fldSimple w:instr=" SEQ Figure \* ARABIC ">
-                        <w:r>
-                          <w:rPr>
-                            <w:noProof/>
-                          </w:rPr>
-                          <w:t>7</w:t>
-                        </w:r>
-                      </w:fldSimple>
+                      <w:r>
+                        <w:fldChar w:fldCharType="begin"/>
+                      </w:r>
+                      <w:r>
+                        <w:instrText xml:space="preserve"> SEQ Figure \* ARABIC </w:instrText>
+                      </w:r>
+                      <w:r>
+                        <w:fldChar w:fldCharType="separate"/>
+                      </w:r>
+                      <w:r>
+                        <w:rPr>
+                          <w:noProof/>
+                        </w:rPr>
+                        <w:t>7</w:t>
+                      </w:r>
+                      <w:r>
+                        <w:rPr>
+                          <w:noProof/>
+                        </w:rPr>
+                        <w:fldChar w:fldCharType="end"/>
+                      </w:r>
                       <w:r>
                         <w:t xml:space="preserve">. </w:t>
                       </w:r>
@@ -4482,7 +4668,7 @@
                     </w:p>
                   </w:txbxContent>
                 </v:textbox>
-                <w10:wrap type="tight"/>
+                <w10:wrap type="tight" anchorx="margin"/>
               </v:shape>
             </w:pict>
           </mc:Fallback>
@@ -4577,32 +4763,45 @@
         <w:pStyle w:val="MySubHeading"/>
         <w:jc w:val="both"/>
       </w:pPr>
-      <w:bookmarkStart w:id="12" w:name="_Toc448752729"/>
+      <w:bookmarkStart w:id="13" w:name="_Toc449284121"/>
+      <w:r>
+        <w:t xml:space="preserve">4.1.5 </w:t>
+      </w:r>
+      <w:r>
+        <w:t>Meta interface</w:t>
+      </w:r>
+      <w:bookmarkEnd w:id="13"/>
+    </w:p>
+    <w:p>
+      <w:pPr>
+        <w:spacing w:line="360" w:lineRule="auto"/>
+        <w:jc w:val="both"/>
+      </w:pPr>
       <w:r>
         <w:rPr>
           <w:noProof/>
           <w:lang w:eastAsia="en-GB"/>
         </w:rPr>
-        <w:lastRenderedPageBreak/>
         <mc:AlternateContent>
           <mc:Choice Requires="wps">
             <w:drawing>
-              <wp:anchor distT="0" distB="0" distL="114300" distR="114300" simplePos="0" relativeHeight="251669504" behindDoc="1" locked="0" layoutInCell="1" allowOverlap="1" wp14:anchorId="2A2D63D4" wp14:editId="2A5B78DC">
+              <wp:anchor distT="0" distB="0" distL="114300" distR="114300" simplePos="0" relativeHeight="251669504" behindDoc="1" locked="0" layoutInCell="1" allowOverlap="1" wp14:anchorId="4D7AF435" wp14:editId="00F7765D">
                 <wp:simplePos x="0" y="0"/>
-                <wp:positionH relativeFrom="column">
-                  <wp:posOffset>3956685</wp:posOffset>
+                <wp:positionH relativeFrom="margin">
+                  <wp:align>right</wp:align>
                 </wp:positionH>
                 <wp:positionV relativeFrom="paragraph">
-                  <wp:posOffset>1675765</wp:posOffset>
+                  <wp:posOffset>1502148</wp:posOffset>
                 </wp:positionV>
                 <wp:extent cx="2513965" cy="635"/>
-                <wp:effectExtent l="0" t="0" r="0" b="0"/>
+                <wp:effectExtent l="0" t="0" r="635" b="0"/>
                 <wp:wrapTight wrapText="bothSides">
                   <wp:wrapPolygon edited="0">
                     <wp:start x="0" y="0"/>
-                    <wp:lineTo x="0" y="21600"/>
-                    <wp:lineTo x="21600" y="21600"/>
-                    <wp:lineTo x="21600" y="0"/>
+                    <wp:lineTo x="0" y="20057"/>
+                    <wp:lineTo x="21442" y="20057"/>
+                    <wp:lineTo x="21442" y="0"/>
+                    <wp:lineTo x="0" y="0"/>
                   </wp:wrapPolygon>
                 </wp:wrapTight>
                 <wp:docPr id="14" name="Text Box 14"/>
@@ -4640,14 +4839,30 @@
                             <w:r>
                               <w:t xml:space="preserve">Figure </w:t>
                             </w:r>
-                            <w:fldSimple w:instr=" SEQ Figure \* ARABIC ">
-                              <w:r>
-                                <w:rPr>
-                                  <w:noProof/>
-                                </w:rPr>
-                                <w:t>8</w:t>
-                              </w:r>
-                            </w:fldSimple>
+                            <w:r>
+                              <w:fldChar w:fldCharType="begin"/>
+                            </w:r>
+                            <w:r>
+                              <w:instrText xml:space="preserve"> SEQ Figure \* </w:instrText>
+                            </w:r>
+                            <w:r>
+                              <w:instrText xml:space="preserve">ARABIC </w:instrText>
+                            </w:r>
+                            <w:r>
+                              <w:fldChar w:fldCharType="separate"/>
+                            </w:r>
+                            <w:r>
+                              <w:rPr>
+                                <w:noProof/>
+                              </w:rPr>
+                              <w:t>8</w:t>
+                            </w:r>
+                            <w:r>
+                              <w:rPr>
+                                <w:noProof/>
+                              </w:rPr>
+                              <w:fldChar w:fldCharType="end"/>
+                            </w:r>
                             <w:r>
                               <w:t>. Goldeneye 2010 remake</w:t>
                             </w:r>
@@ -4668,7 +4883,7 @@
           </mc:Choice>
           <mc:Fallback>
             <w:pict>
-              <v:shape w14:anchorId="2A2D63D4" id="Text Box 14" o:spid="_x0000_s1029" type="#_x0000_t202" style="position:absolute;left:0;text-align:left;margin-left:311.55pt;margin-top:131.95pt;width:197.95pt;height:.05pt;z-index:-251646976;visibility:visible;mso-wrap-style:square;mso-wrap-distance-left:9pt;mso-wrap-distance-top:0;mso-wrap-distance-right:9pt;mso-wrap-distance-bottom:0;mso-position-horizontal:absolute;mso-position-horizontal-relative:text;mso-position-vertical:absolute;mso-position-vertical-relative:text;v-text-anchor:top" o:gfxdata="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" stroked="f">
+              <v:shape w14:anchorId="4D7AF435" id="Text Box 14" o:spid="_x0000_s1029" type="#_x0000_t202" style="position:absolute;left:0;text-align:left;margin-left:146.75pt;margin-top:118.3pt;width:197.95pt;height:.05pt;z-index:-251646976;visibility:visible;mso-wrap-style:square;mso-wrap-distance-left:9pt;mso-wrap-distance-top:0;mso-wrap-distance-right:9pt;mso-wrap-distance-bottom:0;mso-position-horizontal:right;mso-position-horizontal-relative:margin;mso-position-vertical:absolute;mso-position-vertical-relative:text;v-text-anchor:top" o:gfxdata="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" stroked="f">
                 <v:textbox style="mso-fit-shape-to-text:t" inset="0,0,0,0">
                   <w:txbxContent>
                     <w:p>
@@ -4682,21 +4897,37 @@
                       <w:r>
                         <w:t xml:space="preserve">Figure </w:t>
                       </w:r>
-                      <w:fldSimple w:instr=" SEQ Figure \* ARABIC ">
-                        <w:r>
-                          <w:rPr>
-                            <w:noProof/>
-                          </w:rPr>
-                          <w:t>8</w:t>
-                        </w:r>
-                      </w:fldSimple>
+                      <w:r>
+                        <w:fldChar w:fldCharType="begin"/>
+                      </w:r>
+                      <w:r>
+                        <w:instrText xml:space="preserve"> SEQ Figure \* </w:instrText>
+                      </w:r>
+                      <w:r>
+                        <w:instrText xml:space="preserve">ARABIC </w:instrText>
+                      </w:r>
+                      <w:r>
+                        <w:fldChar w:fldCharType="separate"/>
+                      </w:r>
+                      <w:r>
+                        <w:rPr>
+                          <w:noProof/>
+                        </w:rPr>
+                        <w:t>8</w:t>
+                      </w:r>
+                      <w:r>
+                        <w:rPr>
+                          <w:noProof/>
+                        </w:rPr>
+                        <w:fldChar w:fldCharType="end"/>
+                      </w:r>
                       <w:r>
                         <w:t>. Goldeneye 2010 remake</w:t>
                       </w:r>
                     </w:p>
                   </w:txbxContent>
                 </v:textbox>
-                <w10:wrap type="tight"/>
+                <w10:wrap type="tight" anchorx="margin"/>
               </v:shape>
             </w:pict>
           </mc:Fallback>
@@ -4708,13 +4939,13 @@
           <w:lang w:eastAsia="en-GB"/>
         </w:rPr>
         <w:drawing>
-          <wp:anchor distT="0" distB="0" distL="114300" distR="114300" simplePos="0" relativeHeight="251667456" behindDoc="1" locked="0" layoutInCell="1" allowOverlap="1" wp14:anchorId="7BC780AA" wp14:editId="2F9FF338">
+          <wp:anchor distT="0" distB="0" distL="114300" distR="114300" simplePos="0" relativeHeight="251667456" behindDoc="1" locked="0" layoutInCell="1" allowOverlap="1" wp14:anchorId="3129286F" wp14:editId="1300FF39">
             <wp:simplePos x="0" y="0"/>
             <wp:positionH relativeFrom="margin">
-              <wp:posOffset>3956685</wp:posOffset>
+              <wp:align>right</wp:align>
             </wp:positionH>
             <wp:positionV relativeFrom="paragraph">
-              <wp:posOffset>203200</wp:posOffset>
+              <wp:posOffset>3284</wp:posOffset>
             </wp:positionV>
             <wp:extent cx="2513965" cy="1415415"/>
             <wp:effectExtent l="0" t="0" r="635" b="0"/>
@@ -4772,17 +5003,11 @@
         </w:drawing>
       </w:r>
       <w:r>
-        <w:t>Meta interface</w:t>
-      </w:r>
-      <w:bookmarkEnd w:id="12"/>
-    </w:p>
-    <w:p>
-      <w:pPr>
-        <w:spacing w:line="360" w:lineRule="auto"/>
-        <w:jc w:val="both"/>
-      </w:pPr>
-      <w:r>
-        <w:t xml:space="preserve">Meta interfaces provide temporary contextual information to a player, the design of this interface will follow those presented in first person shooter games to highlight where a player is being attacked from, Games such as call of duty have shown blood spatters on the players interface to indicate an enemies point of conduct an example of which is shown in </w:t>
+        <w:t xml:space="preserve">Meta interfaces provide temporary contextual information to a player, the design of this interface will follow those presented in first person shooter games to highlight where a player is being attacked from, Games such as call </w:t>
+      </w:r>
+      <w:r>
+        <w:lastRenderedPageBreak/>
+        <w:t xml:space="preserve">of duty have shown blood spatters on the players interface to indicate an enemies point of conduct an example of which is shown in </w:t>
       </w:r>
       <w:proofErr w:type="spellStart"/>
       <w:r>
@@ -4798,11 +5023,14 @@
         <w:pStyle w:val="MyHeading"/>
         <w:jc w:val="both"/>
       </w:pPr>
-      <w:bookmarkStart w:id="13" w:name="_Toc448752730"/>
+      <w:bookmarkStart w:id="14" w:name="_Toc449284122"/>
+      <w:r>
+        <w:t xml:space="preserve">4.2 </w:t>
+      </w:r>
       <w:r>
         <w:t>Player Movement</w:t>
       </w:r>
-      <w:bookmarkEnd w:id="13"/>
+      <w:bookmarkEnd w:id="14"/>
     </w:p>
     <w:p>
       <w:pPr>
@@ -4821,7 +5049,10 @@
           <w:i w:val="0"/>
         </w:rPr>
       </w:pPr>
-      <w:bookmarkStart w:id="14" w:name="_Toc448752731"/>
+      <w:bookmarkStart w:id="15" w:name="_Toc449284123"/>
+      <w:r>
+        <w:t xml:space="preserve">4.2.1 </w:t>
+      </w:r>
       <w:r>
         <w:t>Rail Movement</w:t>
       </w:r>
@@ -4834,7 +5065,7 @@
         </w:rPr>
         <w:t>[5]</w:t>
       </w:r>
-      <w:bookmarkEnd w:id="14"/>
+      <w:bookmarkEnd w:id="15"/>
     </w:p>
     <w:p>
       <w:pPr>
@@ -4850,11 +5081,14 @@
         <w:pStyle w:val="MySubHeading"/>
         <w:jc w:val="both"/>
       </w:pPr>
-      <w:bookmarkStart w:id="15" w:name="_Toc448752732"/>
+      <w:bookmarkStart w:id="16" w:name="_Toc449284124"/>
+      <w:r>
+        <w:t xml:space="preserve">4.2.2 </w:t>
+      </w:r>
       <w:r>
         <w:t>Separated Head Movement</w:t>
       </w:r>
-      <w:bookmarkEnd w:id="15"/>
+      <w:bookmarkEnd w:id="16"/>
     </w:p>
     <w:p>
       <w:pPr>
@@ -4870,11 +5104,14 @@
         <w:pStyle w:val="MySubHeading"/>
         <w:jc w:val="both"/>
       </w:pPr>
-      <w:bookmarkStart w:id="16" w:name="_Toc448752733"/>
+      <w:bookmarkStart w:id="17" w:name="_Toc449284125"/>
+      <w:r>
+        <w:t xml:space="preserve">4.2.3 </w:t>
+      </w:r>
       <w:r>
         <w:t>Connected Head Movement</w:t>
       </w:r>
-      <w:bookmarkEnd w:id="16"/>
+      <w:bookmarkEnd w:id="17"/>
     </w:p>
     <w:p>
       <w:pPr>
@@ -4887,27 +5124,54 @@
     </w:p>
     <w:p>
       <w:pPr>
+        <w:pStyle w:val="MyHeading"/>
+        <w:jc w:val="both"/>
+      </w:pPr>
+      <w:bookmarkStart w:id="18" w:name="_Toc449284126"/>
+      <w:r>
+        <w:t xml:space="preserve">4.3 </w:t>
+      </w:r>
+      <w:r>
+        <w:t>Metrics Tracking</w:t>
+      </w:r>
+      <w:bookmarkEnd w:id="18"/>
+    </w:p>
+    <w:p>
+      <w:pPr>
         <w:spacing w:line="360" w:lineRule="auto"/>
         <w:jc w:val="both"/>
       </w:pPr>
+      <w:r>
+        <w:t xml:space="preserve">The metric tracking class will be implemented using a singleton pattern, this has several advantages to it, the metrics tracking will only have ever one instance since we are writing files </w:t>
+      </w:r>
+      <w:r>
+        <w:lastRenderedPageBreak/>
+        <w:t>to disk this will help make sure there’s no clashes on file writes or accesses, it also makes it globally available to other classes allowing them to write metrics specific to them with minimal coding required.</w:t>
+      </w:r>
     </w:p>
     <w:p>
       <w:pPr>
         <w:spacing w:line="360" w:lineRule="auto"/>
         <w:jc w:val="both"/>
       </w:pPr>
+      <w:r>
+        <w:t>Due to the nature of the experiment each interface that the user is performing with will have metrics tracked against it, the number of metrics being tracked will be relatively small therefore it is reasonable to store them in memory until that particular interface is finished and then write the results to disk, this will save constant disk read writes and be a small performance optimization for our piece of software.</w:t>
+      </w:r>
     </w:p>
     <w:p>
       <w:pPr>
         <w:pStyle w:val="MyHeading"/>
-        <w:jc w:val="both"/>
-      </w:pPr>
-      <w:bookmarkStart w:id="17" w:name="_Toc448752734"/>
-      <w:r>
-        <w:lastRenderedPageBreak/>
-        <w:t>Metrics Tracking</w:t>
-      </w:r>
-      <w:bookmarkEnd w:id="17"/>
+        <w:numPr>
+          <w:ilvl w:val="0"/>
+          <w:numId w:val="2"/>
+        </w:numPr>
+        <w:jc w:val="both"/>
+      </w:pPr>
+      <w:bookmarkStart w:id="19" w:name="_Toc449284127"/>
+      <w:r>
+        <w:t>Implementation and testing</w:t>
+      </w:r>
+      <w:bookmarkEnd w:id="19"/>
     </w:p>
     <w:p>
       <w:pPr>
@@ -4915,16 +5179,7 @@
         <w:jc w:val="both"/>
       </w:pPr>
       <w:r>
-        <w:t>The metric tracking class will be implemented using a singleton pattern, this has several advantages to it, the metrics tracking will only have ever one instance since we are writing files to disk this will help make sure there’s no clashes on file writes or accesses, it also makes it globally available to other classes allowing them to write metrics specific to them with minimal coding required.</w:t>
-      </w:r>
-    </w:p>
-    <w:p>
-      <w:pPr>
-        <w:spacing w:line="360" w:lineRule="auto"/>
-        <w:jc w:val="both"/>
-      </w:pPr>
-      <w:r>
-        <w:t>Due to the nature of the experiment each interface that the user is performing with will have metrics tracked against it, the number of metrics being tracked will be relatively small therefore it is reasonable to store them in memory until that particular interface is finished and then write the results to disk, this will save constant disk read writes and be a small performance optimization for our piece of software.</w:t>
+        <w:t>The following section outlines the final implementation of the artefact and the testing performed during the development of the project.</w:t>
       </w:r>
     </w:p>
     <w:p>
@@ -4932,31 +5187,14 @@
         <w:pStyle w:val="MyHeading"/>
         <w:jc w:val="both"/>
       </w:pPr>
-      <w:bookmarkStart w:id="18" w:name="_Toc448752735"/>
-      <w:r>
-        <w:t>Implementation and testing</w:t>
-      </w:r>
-      <w:bookmarkEnd w:id="18"/>
-    </w:p>
-    <w:p>
-      <w:pPr>
-        <w:spacing w:line="360" w:lineRule="auto"/>
-        <w:jc w:val="both"/>
-      </w:pPr>
-      <w:r>
-        <w:t>The following section outlines the final implementation of the artefact and the testing performed during the development of the project.</w:t>
-      </w:r>
-    </w:p>
-    <w:p>
-      <w:pPr>
-        <w:pStyle w:val="MyHeading"/>
-        <w:jc w:val="both"/>
-      </w:pPr>
-      <w:bookmarkStart w:id="19" w:name="_Toc448752736"/>
+      <w:bookmarkStart w:id="20" w:name="_Toc449284128"/>
+      <w:r>
+        <w:t xml:space="preserve">5.1 </w:t>
+      </w:r>
       <w:r>
         <w:t>Engine Choice</w:t>
       </w:r>
-      <w:bookmarkEnd w:id="19"/>
+      <w:bookmarkEnd w:id="20"/>
     </w:p>
     <w:p>
       <w:pPr>
@@ -4975,11 +5213,14 @@
         <w:pStyle w:val="MySubHeading"/>
         <w:jc w:val="both"/>
       </w:pPr>
-      <w:bookmarkStart w:id="20" w:name="_Toc448752737"/>
+      <w:bookmarkStart w:id="21" w:name="_Toc449284129"/>
+      <w:r>
+        <w:t xml:space="preserve">5.1.1 </w:t>
+      </w:r>
       <w:r>
         <w:t>Unity 5</w:t>
       </w:r>
-      <w:bookmarkEnd w:id="20"/>
+      <w:bookmarkEnd w:id="21"/>
     </w:p>
     <w:p>
       <w:pPr>
@@ -4995,11 +5236,14 @@
         <w:pStyle w:val="MySubHeading"/>
         <w:jc w:val="both"/>
       </w:pPr>
-      <w:bookmarkStart w:id="21" w:name="_Toc448752738"/>
+      <w:bookmarkStart w:id="22" w:name="_Toc449284130"/>
+      <w:r>
+        <w:t xml:space="preserve">5.1.2 </w:t>
+      </w:r>
       <w:r>
         <w:t>Bespoke</w:t>
       </w:r>
-      <w:bookmarkEnd w:id="21"/>
+      <w:bookmarkEnd w:id="22"/>
     </w:p>
     <w:p>
       <w:pPr>
@@ -5024,16 +5268,22 @@
         <w:t xml:space="preserve"> complexity, to an already large project.</w:t>
       </w:r>
     </w:p>
+    <w:p/>
+    <w:p/>
     <w:p>
       <w:pPr>
         <w:pStyle w:val="MySubHeading"/>
         <w:jc w:val="both"/>
       </w:pPr>
-      <w:bookmarkStart w:id="22" w:name="_Toc448752739"/>
+      <w:bookmarkStart w:id="23" w:name="_Toc449284131"/>
+      <w:r>
+        <w:lastRenderedPageBreak/>
+        <w:t xml:space="preserve">5.1.3 </w:t>
+      </w:r>
       <w:r>
         <w:t>Unreal Engine 4</w:t>
       </w:r>
-      <w:bookmarkEnd w:id="22"/>
+      <w:bookmarkEnd w:id="23"/>
     </w:p>
     <w:p>
       <w:pPr>
@@ -5044,11 +5294,7 @@
         <w:t>Unreal engine 4 similar to unity comes with Oculus Integration built in, it too offers tools in order to handle rapid development of games, the primary language with which to produce gameplay is a mixture of two things, C++ programming and a Unreal visual scripting language called blueprints, C++ is my preferred language, blueprints are very useful to accomplish simple tasks such as menu navigation, they also could be used in the implementation of some of the game interfaces due to the focus being more on the visua</w:t>
       </w:r>
       <w:r>
-        <w:t xml:space="preserve">l presentation of the interface, one downside </w:t>
-      </w:r>
-      <w:r>
-        <w:lastRenderedPageBreak/>
-        <w:t>of unreal engine is that documentation is not widely available and can be outdated also the C++ programming has very few tutorials due to the infancy of this most recent distribution of the platform, this would make the initial learning and development in Unreal potentially tricky.</w:t>
+        <w:t>l presentation of the interface, one downside of unreal engine is that documentation is not widely available and can be outdated also the C++ programming has very few tutorials due to the infancy of this most recent distribution of the platform, this would make the initial learning and development in Unreal potentially tricky.</w:t>
       </w:r>
     </w:p>
     <w:p>
@@ -5071,6 +5317,12 @@
           <w:b/>
         </w:rPr>
       </w:pPr>
+      <w:r>
+        <w:rPr>
+          <w:b/>
+        </w:rPr>
+        <w:t xml:space="preserve">5.2 </w:t>
+      </w:r>
       <w:r>
         <w:rPr>
           <w:b/>
@@ -5101,14 +5353,60 @@
     </w:p>
     <w:p>
       <w:pPr>
+        <w:spacing w:line="360" w:lineRule="auto"/>
+        <w:jc w:val="both"/>
+      </w:pPr>
+    </w:p>
+    <w:p>
+      <w:pPr>
+        <w:spacing w:line="360" w:lineRule="auto"/>
+        <w:jc w:val="both"/>
+      </w:pPr>
+    </w:p>
+    <w:p>
+      <w:pPr>
+        <w:spacing w:line="360" w:lineRule="auto"/>
+        <w:jc w:val="both"/>
+      </w:pPr>
+    </w:p>
+    <w:p>
+      <w:pPr>
+        <w:spacing w:line="360" w:lineRule="auto"/>
+        <w:jc w:val="both"/>
+      </w:pPr>
+    </w:p>
+    <w:p>
+      <w:pPr>
+        <w:spacing w:line="360" w:lineRule="auto"/>
+        <w:jc w:val="both"/>
+      </w:pPr>
+    </w:p>
+    <w:p>
+      <w:pPr>
+        <w:spacing w:line="360" w:lineRule="auto"/>
+        <w:jc w:val="both"/>
+      </w:pPr>
+    </w:p>
+    <w:p>
+      <w:pPr>
+        <w:spacing w:line="360" w:lineRule="auto"/>
+        <w:jc w:val="both"/>
+      </w:pPr>
+    </w:p>
+    <w:p>
+      <w:pPr>
         <w:pStyle w:val="MyHeading"/>
         <w:jc w:val="both"/>
       </w:pPr>
-      <w:bookmarkStart w:id="23" w:name="_Toc448752740"/>
+      <w:bookmarkStart w:id="24" w:name="_Toc449284132"/>
+      <w:r>
+        <w:lastRenderedPageBreak/>
+        <w:t xml:space="preserve">5.3 </w:t>
+      </w:r>
       <w:r>
         <w:t>Developed Classes</w:t>
       </w:r>
-      <w:bookmarkEnd w:id="23"/>
+      <w:bookmarkEnd w:id="24"/>
     </w:p>
     <w:p>
       <w:pPr>
@@ -5139,8 +5437,8 @@
         </w:rPr>
         <w:drawing>
           <wp:inline distT="0" distB="0" distL="0" distR="0" wp14:anchorId="2BBEEF9C" wp14:editId="56FAFA2E">
-            <wp:extent cx="6479540" cy="2776855"/>
-            <wp:effectExtent l="0" t="0" r="0" b="4445"/>
+            <wp:extent cx="5407749" cy="2317531"/>
+            <wp:effectExtent l="0" t="0" r="2540" b="6985"/>
             <wp:docPr id="15" name="Picture 15"/>
             <wp:cNvGraphicFramePr>
               <a:graphicFrameLocks xmlns:a="http://schemas.openxmlformats.org/drawingml/2006/main" noChangeAspect="1"/>
@@ -5167,7 +5465,7 @@
                   <pic:spPr>
                     <a:xfrm>
                       <a:off x="0" y="0"/>
-                      <a:ext cx="6479540" cy="2776855"/>
+                      <a:ext cx="5426452" cy="2325546"/>
                     </a:xfrm>
                     <a:prstGeom prst="rect">
                       <a:avLst/>
@@ -5188,14 +5486,27 @@
       <w:r>
         <w:t xml:space="preserve">Figure </w:t>
       </w:r>
-      <w:fldSimple w:instr=" SEQ Figure \* ARABIC ">
-        <w:r>
-          <w:rPr>
-            <w:noProof/>
-          </w:rPr>
-          <w:t>9</w:t>
-        </w:r>
-      </w:fldSimple>
+      <w:r>
+        <w:fldChar w:fldCharType="begin"/>
+      </w:r>
+      <w:r>
+        <w:instrText xml:space="preserve"> SEQ Figure \* ARABIC </w:instrText>
+      </w:r>
+      <w:r>
+        <w:fldChar w:fldCharType="separate"/>
+      </w:r>
+      <w:r>
+        <w:rPr>
+          <w:noProof/>
+        </w:rPr>
+        <w:t>9</w:t>
+      </w:r>
+      <w:r>
+        <w:rPr>
+          <w:noProof/>
+        </w:rPr>
+        <w:fldChar w:fldCharType="end"/>
+      </w:r>
       <w:r>
         <w:t>. Player classes.</w:t>
       </w:r>
@@ -5224,11 +5535,10 @@
           <w:noProof/>
           <w:lang w:eastAsia="en-GB"/>
         </w:rPr>
-        <w:lastRenderedPageBreak/>
         <w:drawing>
           <wp:inline distT="0" distB="0" distL="0" distR="0" wp14:anchorId="2EEFCF81" wp14:editId="40F86633">
-            <wp:extent cx="6479540" cy="2255520"/>
-            <wp:effectExtent l="0" t="0" r="0" b="0"/>
+            <wp:extent cx="5454781" cy="1898803"/>
+            <wp:effectExtent l="0" t="0" r="0" b="6350"/>
             <wp:docPr id="16" name="Picture 16"/>
             <wp:cNvGraphicFramePr>
               <a:graphicFrameLocks xmlns:a="http://schemas.openxmlformats.org/drawingml/2006/main" noChangeAspect="1"/>
@@ -5255,7 +5565,7 @@
                   <pic:spPr>
                     <a:xfrm>
                       <a:off x="0" y="0"/>
-                      <a:ext cx="6479540" cy="2255520"/>
+                      <a:ext cx="5509865" cy="1917978"/>
                     </a:xfrm>
                     <a:prstGeom prst="rect">
                       <a:avLst/>
@@ -5276,14 +5586,27 @@
       <w:r>
         <w:t xml:space="preserve">Figure </w:t>
       </w:r>
-      <w:fldSimple w:instr=" SEQ Figure \* ARABIC ">
-        <w:r>
-          <w:rPr>
-            <w:noProof/>
-          </w:rPr>
-          <w:t>10</w:t>
-        </w:r>
-      </w:fldSimple>
+      <w:r>
+        <w:fldChar w:fldCharType="begin"/>
+      </w:r>
+      <w:r>
+        <w:instrText xml:space="preserve"> SEQ Figure \* ARABIC </w:instrText>
+      </w:r>
+      <w:r>
+        <w:fldChar w:fldCharType="separate"/>
+      </w:r>
+      <w:r>
+        <w:rPr>
+          <w:noProof/>
+        </w:rPr>
+        <w:t>10</w:t>
+      </w:r>
+      <w:r>
+        <w:rPr>
+          <w:noProof/>
+        </w:rPr>
+        <w:fldChar w:fldCharType="end"/>
+      </w:r>
       <w:r>
         <w:t>. Interface classes</w:t>
       </w:r>
@@ -5301,8 +5624,8 @@
         </w:rPr>
         <w:drawing>
           <wp:inline distT="0" distB="0" distL="0" distR="0" wp14:anchorId="35600085" wp14:editId="3F00B859">
-            <wp:extent cx="6479540" cy="2456180"/>
-            <wp:effectExtent l="0" t="0" r="0" b="1270"/>
+            <wp:extent cx="5531512" cy="2096814"/>
+            <wp:effectExtent l="0" t="0" r="0" b="0"/>
             <wp:docPr id="18" name="Picture 18"/>
             <wp:cNvGraphicFramePr>
               <a:graphicFrameLocks xmlns:a="http://schemas.openxmlformats.org/drawingml/2006/main" noChangeAspect="1"/>
@@ -5329,7 +5652,7 @@
                   <pic:spPr>
                     <a:xfrm>
                       <a:off x="0" y="0"/>
-                      <a:ext cx="6479540" cy="2456180"/>
+                      <a:ext cx="5549071" cy="2103470"/>
                     </a:xfrm>
                     <a:prstGeom prst="rect">
                       <a:avLst/>
@@ -5350,14 +5673,27 @@
       <w:r>
         <w:t xml:space="preserve">Figure </w:t>
       </w:r>
-      <w:fldSimple w:instr=" SEQ Figure \* ARABIC ">
-        <w:r>
-          <w:rPr>
-            <w:noProof/>
-          </w:rPr>
-          <w:t>11</w:t>
-        </w:r>
-      </w:fldSimple>
+      <w:r>
+        <w:fldChar w:fldCharType="begin"/>
+      </w:r>
+      <w:r>
+        <w:instrText xml:space="preserve"> SEQ Figure \* ARABIC </w:instrText>
+      </w:r>
+      <w:r>
+        <w:fldChar w:fldCharType="separate"/>
+      </w:r>
+      <w:r>
+        <w:rPr>
+          <w:noProof/>
+        </w:rPr>
+        <w:t>11</w:t>
+      </w:r>
+      <w:r>
+        <w:rPr>
+          <w:noProof/>
+        </w:rPr>
+        <w:fldChar w:fldCharType="end"/>
+      </w:r>
       <w:r>
         <w:t>. Game mode classes</w:t>
       </w:r>
@@ -5371,9 +5707,10 @@
           <w:noProof/>
           <w:lang w:eastAsia="en-GB"/>
         </w:rPr>
+        <w:lastRenderedPageBreak/>
         <w:drawing>
           <wp:inline distT="0" distB="0" distL="0" distR="0" wp14:anchorId="1B54D612" wp14:editId="20A538FF">
-            <wp:extent cx="6479540" cy="2978150"/>
+            <wp:extent cx="5316643" cy="2443655"/>
             <wp:effectExtent l="0" t="0" r="0" b="0"/>
             <wp:docPr id="17" name="Picture 17"/>
             <wp:cNvGraphicFramePr>
@@ -5401,7 +5738,7 @@
                   <pic:spPr>
                     <a:xfrm>
                       <a:off x="0" y="0"/>
-                      <a:ext cx="6479540" cy="2978150"/>
+                      <a:ext cx="5330561" cy="2450052"/>
                     </a:xfrm>
                     <a:prstGeom prst="rect">
                       <a:avLst/>
@@ -5422,14 +5759,27 @@
       <w:r>
         <w:t xml:space="preserve">Figure </w:t>
       </w:r>
-      <w:fldSimple w:instr=" SEQ Figure \* ARABIC ">
-        <w:r>
-          <w:rPr>
-            <w:noProof/>
-          </w:rPr>
-          <w:t>12</w:t>
-        </w:r>
-      </w:fldSimple>
+      <w:r>
+        <w:fldChar w:fldCharType="begin"/>
+      </w:r>
+      <w:r>
+        <w:instrText xml:space="preserve"> SEQ Figure \* ARABIC </w:instrText>
+      </w:r>
+      <w:r>
+        <w:fldChar w:fldCharType="separate"/>
+      </w:r>
+      <w:r>
+        <w:rPr>
+          <w:noProof/>
+        </w:rPr>
+        <w:t>12</w:t>
+      </w:r>
+      <w:r>
+        <w:rPr>
+          <w:noProof/>
+        </w:rPr>
+        <w:fldChar w:fldCharType="end"/>
+      </w:r>
       <w:r>
         <w:t>. Projectile classes</w:t>
       </w:r>
@@ -5443,11 +5793,10 @@
           <w:noProof/>
           <w:lang w:eastAsia="en-GB"/>
         </w:rPr>
-        <w:lastRenderedPageBreak/>
         <w:drawing>
           <wp:inline distT="0" distB="0" distL="0" distR="0" wp14:anchorId="6F096DCF" wp14:editId="57C6806E">
-            <wp:extent cx="6479540" cy="2171065"/>
-            <wp:effectExtent l="0" t="0" r="0" b="635"/>
+            <wp:extent cx="5552155" cy="1860331"/>
+            <wp:effectExtent l="0" t="0" r="0" b="6985"/>
             <wp:docPr id="19" name="Picture 19"/>
             <wp:cNvGraphicFramePr>
               <a:graphicFrameLocks xmlns:a="http://schemas.openxmlformats.org/drawingml/2006/main" noChangeAspect="1"/>
@@ -5474,7 +5823,7 @@
                   <pic:spPr>
                     <a:xfrm>
                       <a:off x="0" y="0"/>
-                      <a:ext cx="6479540" cy="2171065"/>
+                      <a:ext cx="5571499" cy="1866812"/>
                     </a:xfrm>
                     <a:prstGeom prst="rect">
                       <a:avLst/>
@@ -5495,14 +5844,27 @@
       <w:r>
         <w:t xml:space="preserve">Figure </w:t>
       </w:r>
-      <w:fldSimple w:instr=" SEQ Figure \* ARABIC ">
-        <w:r>
-          <w:rPr>
-            <w:noProof/>
-          </w:rPr>
-          <w:t>13</w:t>
-        </w:r>
-      </w:fldSimple>
+      <w:r>
+        <w:fldChar w:fldCharType="begin"/>
+      </w:r>
+      <w:r>
+        <w:instrText xml:space="preserve"> SEQ Figure \* ARABIC </w:instrText>
+      </w:r>
+      <w:r>
+        <w:fldChar w:fldCharType="separate"/>
+      </w:r>
+      <w:r>
+        <w:rPr>
+          <w:noProof/>
+        </w:rPr>
+        <w:t>13</w:t>
+      </w:r>
+      <w:r>
+        <w:rPr>
+          <w:noProof/>
+        </w:rPr>
+        <w:fldChar w:fldCharType="end"/>
+      </w:r>
       <w:r>
         <w:t>. General classes.</w:t>
       </w:r>
@@ -5518,8 +5880,8 @@
         </w:rPr>
         <w:drawing>
           <wp:inline distT="0" distB="0" distL="0" distR="0" wp14:anchorId="004B3B2D" wp14:editId="6129DBE0">
-            <wp:extent cx="6116677" cy="3037205"/>
-            <wp:effectExtent l="0" t="0" r="0" b="0"/>
+            <wp:extent cx="5461074" cy="2711669"/>
+            <wp:effectExtent l="0" t="0" r="6350" b="0"/>
             <wp:docPr id="20" name="Picture 20"/>
             <wp:cNvGraphicFramePr>
               <a:graphicFrameLocks xmlns:a="http://schemas.openxmlformats.org/drawingml/2006/main" noChangeAspect="1"/>
@@ -5546,7 +5908,7 @@
                   <pic:spPr>
                     <a:xfrm>
                       <a:off x="0" y="0"/>
-                      <a:ext cx="6116677" cy="3037205"/>
+                      <a:ext cx="5477598" cy="2719874"/>
                     </a:xfrm>
                     <a:prstGeom prst="rect">
                       <a:avLst/>
@@ -5567,28 +5929,47 @@
       <w:r>
         <w:t xml:space="preserve">Figure </w:t>
       </w:r>
-      <w:fldSimple w:instr=" SEQ Figure \* ARABIC ">
-        <w:r>
-          <w:rPr>
-            <w:noProof/>
-          </w:rPr>
-          <w:t>14</w:t>
-        </w:r>
-      </w:fldSimple>
+      <w:r>
+        <w:fldChar w:fldCharType="begin"/>
+      </w:r>
+      <w:r>
+        <w:instrText xml:space="preserve"> SEQ Figure \* ARABIC </w:instrText>
+      </w:r>
+      <w:r>
+        <w:fldChar w:fldCharType="separate"/>
+      </w:r>
+      <w:r>
+        <w:rPr>
+          <w:noProof/>
+        </w:rPr>
+        <w:t>14</w:t>
+      </w:r>
+      <w:r>
+        <w:rPr>
+          <w:noProof/>
+        </w:rPr>
+        <w:fldChar w:fldCharType="end"/>
+      </w:r>
       <w:r>
         <w:t>. Blueprint Classes.</w:t>
       </w:r>
     </w:p>
+    <w:p/>
+    <w:p/>
     <w:p>
       <w:pPr>
         <w:pStyle w:val="MySubHeading"/>
         <w:jc w:val="both"/>
       </w:pPr>
-      <w:bookmarkStart w:id="24" w:name="_Toc448752741"/>
+      <w:bookmarkStart w:id="25" w:name="_Toc449284133"/>
+      <w:r>
+        <w:lastRenderedPageBreak/>
+        <w:t xml:space="preserve">5.3.1 </w:t>
+      </w:r>
       <w:r>
         <w:t>Unreal Engine Classes</w:t>
       </w:r>
-      <w:bookmarkEnd w:id="24"/>
+      <w:bookmarkEnd w:id="25"/>
     </w:p>
     <w:p>
       <w:pPr>
@@ -5606,8 +5987,8 @@
         <w:tblLook w:val="04A0" w:firstRow="1" w:lastRow="0" w:firstColumn="1" w:lastColumn="0" w:noHBand="0" w:noVBand="1"/>
       </w:tblPr>
       <w:tblGrid>
-        <w:gridCol w:w="5097"/>
-        <w:gridCol w:w="5097"/>
+        <w:gridCol w:w="4252"/>
+        <w:gridCol w:w="4197"/>
       </w:tblGrid>
       <w:tr>
         <w:tc>
@@ -5738,11 +6119,7 @@
             </w:r>
             <w:proofErr w:type="spellEnd"/>
             <w:r>
-              <w:t xml:space="preserve"> can be used to update movement for an associated Pawn. It also provides </w:t>
-            </w:r>
-            <w:r>
-              <w:lastRenderedPageBreak/>
-              <w:t>ways to accumulate and read directional input in a generic way.</w:t>
+              <w:t xml:space="preserve"> can be used to update movement for an associated Pawn. It also provides ways to accumulate and read directional input in a generic way.</w:t>
             </w:r>
           </w:p>
         </w:tc>
@@ -5755,7 +6132,6 @@
           <w:p>
             <w:proofErr w:type="spellStart"/>
             <w:r>
-              <w:lastRenderedPageBreak/>
               <w:t>FTableRowBase</w:t>
             </w:r>
             <w:proofErr w:type="spellEnd"/>
@@ -5934,28 +6310,46 @@
       <w:r>
         <w:t xml:space="preserve">Figure </w:t>
       </w:r>
-      <w:fldSimple w:instr=" SEQ Figure \* ARABIC ">
-        <w:r>
-          <w:rPr>
-            <w:noProof/>
-          </w:rPr>
-          <w:t>15</w:t>
-        </w:r>
-      </w:fldSimple>
+      <w:r>
+        <w:fldChar w:fldCharType="begin"/>
+      </w:r>
+      <w:r>
+        <w:instrText xml:space="preserve"> SEQ Figure \* ARABIC </w:instrText>
+      </w:r>
+      <w:r>
+        <w:fldChar w:fldCharType="separate"/>
+      </w:r>
+      <w:r>
+        <w:rPr>
+          <w:noProof/>
+        </w:rPr>
+        <w:t>15</w:t>
+      </w:r>
+      <w:r>
+        <w:rPr>
+          <w:noProof/>
+        </w:rPr>
+        <w:fldChar w:fldCharType="end"/>
+      </w:r>
       <w:r>
         <w:t>. Unreal Engine Classes</w:t>
       </w:r>
     </w:p>
+    <w:p/>
     <w:p>
       <w:pPr>
         <w:pStyle w:val="MySubHeading"/>
         <w:jc w:val="both"/>
       </w:pPr>
-      <w:bookmarkStart w:id="25" w:name="_Toc448752742"/>
+      <w:bookmarkStart w:id="26" w:name="_Toc449284134"/>
+      <w:r>
+        <w:lastRenderedPageBreak/>
+        <w:t xml:space="preserve">5.3.2 </w:t>
+      </w:r>
       <w:r>
         <w:t>Blueprints</w:t>
       </w:r>
-      <w:bookmarkEnd w:id="25"/>
+      <w:bookmarkEnd w:id="26"/>
     </w:p>
     <w:p>
       <w:pPr>
@@ -5971,14 +6365,86 @@
         <w:pStyle w:val="MySubHeading"/>
         <w:jc w:val="both"/>
       </w:pPr>
-      <w:bookmarkStart w:id="26" w:name="_Toc448752743"/>
+      <w:bookmarkStart w:id="27" w:name="_Toc449284135"/>
+      <w:r>
+        <w:rPr>
+          <w:noProof/>
+          <w:lang w:eastAsia="en-GB"/>
+        </w:rPr>
+        <w:drawing>
+          <wp:anchor distT="0" distB="0" distL="114300" distR="114300" simplePos="0" relativeHeight="251670528" behindDoc="1" locked="0" layoutInCell="1" allowOverlap="1" wp14:anchorId="4FA3A1FA" wp14:editId="5389D90C">
+            <wp:simplePos x="0" y="0"/>
+            <wp:positionH relativeFrom="margin">
+              <wp:align>right</wp:align>
+            </wp:positionH>
+            <wp:positionV relativeFrom="paragraph">
+              <wp:posOffset>355600</wp:posOffset>
+            </wp:positionV>
+            <wp:extent cx="3218180" cy="1388745"/>
+            <wp:effectExtent l="0" t="0" r="1270" b="1905"/>
+            <wp:wrapTight wrapText="bothSides">
+              <wp:wrapPolygon edited="0">
+                <wp:start x="0" y="0"/>
+                <wp:lineTo x="0" y="21333"/>
+                <wp:lineTo x="21481" y="21333"/>
+                <wp:lineTo x="21481" y="0"/>
+                <wp:lineTo x="0" y="0"/>
+              </wp:wrapPolygon>
+            </wp:wrapTight>
+            <wp:docPr id="21" name="Picture 21"/>
+            <wp:cNvGraphicFramePr>
+              <a:graphicFrameLocks xmlns:a="http://schemas.openxmlformats.org/drawingml/2006/main" noChangeAspect="1"/>
+            </wp:cNvGraphicFramePr>
+            <a:graphic xmlns:a="http://schemas.openxmlformats.org/drawingml/2006/main">
+              <a:graphicData uri="http://schemas.openxmlformats.org/drawingml/2006/picture">
+                <pic:pic xmlns:pic="http://schemas.openxmlformats.org/drawingml/2006/picture">
+                  <pic:nvPicPr>
+                    <pic:cNvPr id="21" name="MainMenuImage.png"/>
+                    <pic:cNvPicPr/>
+                  </pic:nvPicPr>
+                  <pic:blipFill>
+                    <a:blip r:embed="rId19" cstate="print">
+                      <a:extLst>
+                        <a:ext uri="{28A0092B-C50C-407E-A947-70E740481C1C}">
+                          <a14:useLocalDpi xmlns:a14="http://schemas.microsoft.com/office/drawing/2010/main" val="0"/>
+                        </a:ext>
+                      </a:extLst>
+                    </a:blip>
+                    <a:stretch>
+                      <a:fillRect/>
+                    </a:stretch>
+                  </pic:blipFill>
+                  <pic:spPr>
+                    <a:xfrm>
+                      <a:off x="0" y="0"/>
+                      <a:ext cx="3218180" cy="1388745"/>
+                    </a:xfrm>
+                    <a:prstGeom prst="rect">
+                      <a:avLst/>
+                    </a:prstGeom>
+                  </pic:spPr>
+                </pic:pic>
+              </a:graphicData>
+            </a:graphic>
+            <wp14:sizeRelH relativeFrom="margin">
+              <wp14:pctWidth>0</wp14:pctWidth>
+            </wp14:sizeRelH>
+            <wp14:sizeRelV relativeFrom="margin">
+              <wp14:pctHeight>0</wp14:pctHeight>
+            </wp14:sizeRelV>
+          </wp:anchor>
+        </w:drawing>
+      </w:r>
+      <w:r>
+        <w:t xml:space="preserve">5.3.3 </w:t>
+      </w:r>
       <w:r>
         <w:t>Blueprints for</w:t>
       </w:r>
       <w:r>
         <w:t xml:space="preserve"> Widgets</w:t>
       </w:r>
-      <w:bookmarkEnd w:id="26"/>
+      <w:bookmarkEnd w:id="27"/>
     </w:p>
     <w:p>
       <w:pPr>
@@ -5993,22 +6459,131 @@
         <mc:AlternateContent>
           <mc:Choice Requires="wps">
             <w:drawing>
-              <wp:anchor distT="0" distB="0" distL="114300" distR="114300" simplePos="0" relativeHeight="251675648" behindDoc="1" locked="0" layoutInCell="1" allowOverlap="1" wp14:anchorId="548B96C7" wp14:editId="0A243899">
+              <wp:anchor distT="0" distB="0" distL="114300" distR="114300" simplePos="0" relativeHeight="251673600" behindDoc="1" locked="0" layoutInCell="1" allowOverlap="1" wp14:anchorId="5F7A6CB7" wp14:editId="76A9A17D">
                 <wp:simplePos x="0" y="0"/>
-                <wp:positionH relativeFrom="column">
-                  <wp:posOffset>2555240</wp:posOffset>
+                <wp:positionH relativeFrom="page">
+                  <wp:posOffset>3554007</wp:posOffset>
                 </wp:positionH>
                 <wp:positionV relativeFrom="paragraph">
-                  <wp:posOffset>3919220</wp:posOffset>
+                  <wp:posOffset>1426932</wp:posOffset>
                 </wp:positionV>
-                <wp:extent cx="3923030" cy="635"/>
-                <wp:effectExtent l="0" t="0" r="0" b="0"/>
+                <wp:extent cx="3013075" cy="188595"/>
+                <wp:effectExtent l="0" t="0" r="0" b="1905"/>
                 <wp:wrapTight wrapText="bothSides">
                   <wp:wrapPolygon edited="0">
                     <wp:start x="0" y="0"/>
-                    <wp:lineTo x="0" y="21600"/>
-                    <wp:lineTo x="21600" y="21600"/>
-                    <wp:lineTo x="21600" y="0"/>
+                    <wp:lineTo x="0" y="19636"/>
+                    <wp:lineTo x="21441" y="19636"/>
+                    <wp:lineTo x="21441" y="0"/>
+                    <wp:lineTo x="0" y="0"/>
+                  </wp:wrapPolygon>
+                </wp:wrapTight>
+                <wp:docPr id="26" name="Text Box 26"/>
+                <wp:cNvGraphicFramePr/>
+                <a:graphic xmlns:a="http://schemas.openxmlformats.org/drawingml/2006/main">
+                  <a:graphicData uri="http://schemas.microsoft.com/office/word/2010/wordprocessingShape">
+                    <wps:wsp>
+                      <wps:cNvSpPr txBox="1"/>
+                      <wps:spPr>
+                        <a:xfrm>
+                          <a:off x="0" y="0"/>
+                          <a:ext cx="3013075" cy="188595"/>
+                        </a:xfrm>
+                        <a:prstGeom prst="rect">
+                          <a:avLst/>
+                        </a:prstGeom>
+                        <a:solidFill>
+                          <a:prstClr val="white"/>
+                        </a:solidFill>
+                        <a:ln>
+                          <a:noFill/>
+                        </a:ln>
+                        <a:effectLst/>
+                      </wps:spPr>
+                      <wps:txbx>
+                        <w:txbxContent>
+                          <w:p>
+                            <w:pPr>
+                              <w:pStyle w:val="Caption"/>
+                              <w:jc w:val="center"/>
+                              <w:rPr>
+                                <w:noProof/>
+                              </w:rPr>
+                            </w:pPr>
+                            <w:r>
+                              <w:t>Figure 15. Main menu visual.</w:t>
+                            </w:r>
+                          </w:p>
+                        </w:txbxContent>
+                      </wps:txbx>
+                      <wps:bodyPr rot="0" spcFirstLastPara="0" vertOverflow="overflow" horzOverflow="overflow" vert="horz" wrap="square" lIns="0" tIns="0" rIns="0" bIns="0" numCol="1" spcCol="0" rtlCol="0" fromWordArt="0" anchor="t" anchorCtr="0" forceAA="0" compatLnSpc="1">
+                        <a:prstTxWarp prst="textNoShape">
+                          <a:avLst/>
+                        </a:prstTxWarp>
+                        <a:noAutofit/>
+                      </wps:bodyPr>
+                    </wps:wsp>
+                  </a:graphicData>
+                </a:graphic>
+                <wp14:sizeRelH relativeFrom="margin">
+                  <wp14:pctWidth>0</wp14:pctWidth>
+                </wp14:sizeRelH>
+                <wp14:sizeRelV relativeFrom="margin">
+                  <wp14:pctHeight>0</wp14:pctHeight>
+                </wp14:sizeRelV>
+              </wp:anchor>
+            </w:drawing>
+          </mc:Choice>
+          <mc:Fallback>
+            <w:pict>
+              <v:shape w14:anchorId="5F7A6CB7" id="Text Box 26" o:spid="_x0000_s1030" type="#_x0000_t202" style="position:absolute;left:0;text-align:left;margin-left:279.85pt;margin-top:112.35pt;width:237.25pt;height:14.85pt;z-index:-251642880;visibility:visible;mso-wrap-style:square;mso-width-percent:0;mso-height-percent:0;mso-wrap-distance-left:9pt;mso-wrap-distance-top:0;mso-wrap-distance-right:9pt;mso-wrap-distance-bottom:0;mso-position-horizontal:absolute;mso-position-horizontal-relative:page;mso-position-vertical:absolute;mso-position-vertical-relative:text;mso-width-percent:0;mso-height-percent:0;mso-width-relative:margin;mso-height-relative:margin;v-text-anchor:top" o:gfxdata="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" stroked="f">
+                <v:textbox inset="0,0,0,0">
+                  <w:txbxContent>
+                    <w:p>
+                      <w:pPr>
+                        <w:pStyle w:val="Caption"/>
+                        <w:jc w:val="center"/>
+                        <w:rPr>
+                          <w:noProof/>
+                        </w:rPr>
+                      </w:pPr>
+                      <w:r>
+                        <w:t>Figure 15. Main menu visual.</w:t>
+                      </w:r>
+                    </w:p>
+                  </w:txbxContent>
+                </v:textbox>
+                <w10:wrap type="tight" anchorx="page"/>
+              </v:shape>
+            </w:pict>
+          </mc:Fallback>
+        </mc:AlternateContent>
+      </w:r>
+      <w:r>
+        <w:rPr>
+          <w:noProof/>
+          <w:lang w:eastAsia="en-GB"/>
+        </w:rPr>
+        <mc:AlternateContent>
+          <mc:Choice Requires="wps">
+            <w:drawing>
+              <wp:anchor distT="0" distB="0" distL="114300" distR="114300" simplePos="0" relativeHeight="251675648" behindDoc="1" locked="0" layoutInCell="1" allowOverlap="1" wp14:anchorId="576A11CE" wp14:editId="1B39F15E">
+                <wp:simplePos x="0" y="0"/>
+                <wp:positionH relativeFrom="column">
+                  <wp:posOffset>2083610</wp:posOffset>
+                </wp:positionH>
+                <wp:positionV relativeFrom="paragraph">
+                  <wp:posOffset>3223895</wp:posOffset>
+                </wp:positionV>
+                <wp:extent cx="3402330" cy="188595"/>
+                <wp:effectExtent l="0" t="0" r="7620" b="1905"/>
+                <wp:wrapTight wrapText="bothSides">
+                  <wp:wrapPolygon edited="0">
+                    <wp:start x="0" y="0"/>
+                    <wp:lineTo x="0" y="19636"/>
+                    <wp:lineTo x="21527" y="19636"/>
+                    <wp:lineTo x="21527" y="0"/>
+                    <wp:lineTo x="0" y="0"/>
                   </wp:wrapPolygon>
                 </wp:wrapTight>
                 <wp:docPr id="27" name="Text Box 27"/>
@@ -6020,7 +6595,7 @@
                       <wps:spPr>
                         <a:xfrm>
                           <a:off x="0" y="0"/>
-                          <a:ext cx="3923030" cy="635"/>
+                          <a:ext cx="3402330" cy="188595"/>
                         </a:xfrm>
                         <a:prstGeom prst="rect">
                           <a:avLst/>
@@ -6053,18 +6628,24 @@
                         <a:prstTxWarp prst="textNoShape">
                           <a:avLst/>
                         </a:prstTxWarp>
-                        <a:spAutoFit/>
+                        <a:noAutofit/>
                       </wps:bodyPr>
                     </wps:wsp>
                   </a:graphicData>
                 </a:graphic>
+                <wp14:sizeRelH relativeFrom="margin">
+                  <wp14:pctWidth>0</wp14:pctWidth>
+                </wp14:sizeRelH>
+                <wp14:sizeRelV relativeFrom="margin">
+                  <wp14:pctHeight>0</wp14:pctHeight>
+                </wp14:sizeRelV>
               </wp:anchor>
             </w:drawing>
           </mc:Choice>
           <mc:Fallback>
             <w:pict>
-              <v:shape w14:anchorId="548B96C7" id="Text Box 27" o:spid="_x0000_s1030" type="#_x0000_t202" style="position:absolute;left:0;text-align:left;margin-left:201.2pt;margin-top:308.6pt;width:308.9pt;height:.05pt;z-index:-251640832;visibility:visible;mso-wrap-style:square;mso-wrap-distance-left:9pt;mso-wrap-distance-top:0;mso-wrap-distance-right:9pt;mso-wrap-distance-bottom:0;mso-position-horizontal:absolute;mso-position-horizontal-relative:text;mso-position-vertical:absolute;mso-position-vertical-relative:text;v-text-anchor:top" o:gfxdata="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" stroked="f">
-                <v:textbox style="mso-fit-shape-to-text:t" inset="0,0,0,0">
+              <v:shape w14:anchorId="576A11CE" id="Text Box 27" o:spid="_x0000_s1031" type="#_x0000_t202" style="position:absolute;left:0;text-align:left;margin-left:164.05pt;margin-top:253.85pt;width:267.9pt;height:14.85pt;z-index:-251640832;visibility:visible;mso-wrap-style:square;mso-width-percent:0;mso-height-percent:0;mso-wrap-distance-left:9pt;mso-wrap-distance-top:0;mso-wrap-distance-right:9pt;mso-wrap-distance-bottom:0;mso-position-horizontal:absolute;mso-position-horizontal-relative:text;mso-position-vertical:absolute;mso-position-vertical-relative:text;mso-width-percent:0;mso-height-percent:0;mso-width-relative:margin;mso-height-relative:margin;v-text-anchor:top" o:gfxdata="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" stroked="f">
+                <v:textbox inset="0,0,0,0">
                   <w:txbxContent>
                     <w:p>
                       <w:pPr>
@@ -6092,22 +6673,22 @@
           <w:lang w:eastAsia="en-GB"/>
         </w:rPr>
         <w:drawing>
-          <wp:anchor distT="0" distB="0" distL="114300" distR="114300" simplePos="0" relativeHeight="251671552" behindDoc="1" locked="0" layoutInCell="1" allowOverlap="1" wp14:anchorId="708AE8E1" wp14:editId="1C14EA37">
+          <wp:anchor distT="0" distB="0" distL="114300" distR="114300" simplePos="0" relativeHeight="251671552" behindDoc="1" locked="0" layoutInCell="1" allowOverlap="1" wp14:anchorId="18ED5B59" wp14:editId="64D621A6">
             <wp:simplePos x="0" y="0"/>
             <wp:positionH relativeFrom="margin">
-              <wp:align>right</wp:align>
+              <wp:posOffset>2152015</wp:posOffset>
             </wp:positionH>
             <wp:positionV relativeFrom="paragraph">
-              <wp:posOffset>2035412</wp:posOffset>
+              <wp:posOffset>1685137</wp:posOffset>
             </wp:positionV>
-            <wp:extent cx="3923414" cy="1827517"/>
-            <wp:effectExtent l="0" t="0" r="1270" b="1905"/>
+            <wp:extent cx="3218180" cy="1498600"/>
+            <wp:effectExtent l="0" t="0" r="1270" b="6350"/>
             <wp:wrapTight wrapText="bothSides">
               <wp:wrapPolygon edited="0">
                 <wp:start x="0" y="0"/>
-                <wp:lineTo x="0" y="21397"/>
-                <wp:lineTo x="21502" y="21397"/>
-                <wp:lineTo x="21502" y="0"/>
+                <wp:lineTo x="0" y="21417"/>
+                <wp:lineTo x="21481" y="21417"/>
+                <wp:lineTo x="21481" y="0"/>
                 <wp:lineTo x="0" y="0"/>
               </wp:wrapPolygon>
             </wp:wrapTight>
@@ -6120,170 +6701,6 @@
                 <pic:pic xmlns:pic="http://schemas.openxmlformats.org/drawingml/2006/picture">
                   <pic:nvPicPr>
                     <pic:cNvPr id="22" name="MainMenuCode.png"/>
-                    <pic:cNvPicPr/>
-                  </pic:nvPicPr>
-                  <pic:blipFill>
-                    <a:blip r:embed="rId19" cstate="print">
-                      <a:extLst>
-                        <a:ext uri="{28A0092B-C50C-407E-A947-70E740481C1C}">
-                          <a14:useLocalDpi xmlns:a14="http://schemas.microsoft.com/office/drawing/2010/main" val="0"/>
-                        </a:ext>
-                      </a:extLst>
-                    </a:blip>
-                    <a:stretch>
-                      <a:fillRect/>
-                    </a:stretch>
-                  </pic:blipFill>
-                  <pic:spPr>
-                    <a:xfrm>
-                      <a:off x="0" y="0"/>
-                      <a:ext cx="3923414" cy="1827517"/>
-                    </a:xfrm>
-                    <a:prstGeom prst="rect">
-                      <a:avLst/>
-                    </a:prstGeom>
-                  </pic:spPr>
-                </pic:pic>
-              </a:graphicData>
-            </a:graphic>
-          </wp:anchor>
-        </w:drawing>
-      </w:r>
-      <w:r>
-        <w:rPr>
-          <w:noProof/>
-          <w:lang w:eastAsia="en-GB"/>
-        </w:rPr>
-        <mc:AlternateContent>
-          <mc:Choice Requires="wps">
-            <w:drawing>
-              <wp:anchor distT="0" distB="0" distL="114300" distR="114300" simplePos="0" relativeHeight="251673600" behindDoc="1" locked="0" layoutInCell="1" allowOverlap="1" wp14:anchorId="6419F91A" wp14:editId="53764A76">
-                <wp:simplePos x="0" y="0"/>
-                <wp:positionH relativeFrom="column">
-                  <wp:posOffset>2567305</wp:posOffset>
-                </wp:positionH>
-                <wp:positionV relativeFrom="paragraph">
-                  <wp:posOffset>1751330</wp:posOffset>
-                </wp:positionV>
-                <wp:extent cx="3912235" cy="635"/>
-                <wp:effectExtent l="0" t="0" r="0" b="0"/>
-                <wp:wrapTight wrapText="bothSides">
-                  <wp:wrapPolygon edited="0">
-                    <wp:start x="0" y="0"/>
-                    <wp:lineTo x="0" y="21600"/>
-                    <wp:lineTo x="21600" y="21600"/>
-                    <wp:lineTo x="21600" y="0"/>
-                  </wp:wrapPolygon>
-                </wp:wrapTight>
-                <wp:docPr id="26" name="Text Box 26"/>
-                <wp:cNvGraphicFramePr/>
-                <a:graphic xmlns:a="http://schemas.openxmlformats.org/drawingml/2006/main">
-                  <a:graphicData uri="http://schemas.microsoft.com/office/word/2010/wordprocessingShape">
-                    <wps:wsp>
-                      <wps:cNvSpPr txBox="1"/>
-                      <wps:spPr>
-                        <a:xfrm>
-                          <a:off x="0" y="0"/>
-                          <a:ext cx="3912235" cy="635"/>
-                        </a:xfrm>
-                        <a:prstGeom prst="rect">
-                          <a:avLst/>
-                        </a:prstGeom>
-                        <a:solidFill>
-                          <a:prstClr val="white"/>
-                        </a:solidFill>
-                        <a:ln>
-                          <a:noFill/>
-                        </a:ln>
-                        <a:effectLst/>
-                      </wps:spPr>
-                      <wps:txbx>
-                        <w:txbxContent>
-                          <w:p>
-                            <w:pPr>
-                              <w:pStyle w:val="Caption"/>
-                              <w:jc w:val="center"/>
-                              <w:rPr>
-                                <w:noProof/>
-                              </w:rPr>
-                            </w:pPr>
-                            <w:r>
-                              <w:t>Figure 15. Main menu visual.</w:t>
-                            </w:r>
-                          </w:p>
-                        </w:txbxContent>
-                      </wps:txbx>
-                      <wps:bodyPr rot="0" spcFirstLastPara="0" vertOverflow="overflow" horzOverflow="overflow" vert="horz" wrap="square" lIns="0" tIns="0" rIns="0" bIns="0" numCol="1" spcCol="0" rtlCol="0" fromWordArt="0" anchor="t" anchorCtr="0" forceAA="0" compatLnSpc="1">
-                        <a:prstTxWarp prst="textNoShape">
-                          <a:avLst/>
-                        </a:prstTxWarp>
-                        <a:spAutoFit/>
-                      </wps:bodyPr>
-                    </wps:wsp>
-                  </a:graphicData>
-                </a:graphic>
-              </wp:anchor>
-            </w:drawing>
-          </mc:Choice>
-          <mc:Fallback>
-            <w:pict>
-              <v:shape w14:anchorId="6419F91A" id="Text Box 26" o:spid="_x0000_s1031" type="#_x0000_t202" style="position:absolute;left:0;text-align:left;margin-left:202.15pt;margin-top:137.9pt;width:308.05pt;height:.05pt;z-index:-251642880;visibility:visible;mso-wrap-style:square;mso-wrap-distance-left:9pt;mso-wrap-distance-top:0;mso-wrap-distance-right:9pt;mso-wrap-distance-bottom:0;mso-position-horizontal:absolute;mso-position-horizontal-relative:text;mso-position-vertical:absolute;mso-position-vertical-relative:text;v-text-anchor:top" o:gfxdata="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" stroked="f">
-                <v:textbox style="mso-fit-shape-to-text:t" inset="0,0,0,0">
-                  <w:txbxContent>
-                    <w:p>
-                      <w:pPr>
-                        <w:pStyle w:val="Caption"/>
-                        <w:jc w:val="center"/>
-                        <w:rPr>
-                          <w:noProof/>
-                        </w:rPr>
-                      </w:pPr>
-                      <w:r>
-                        <w:t>Figure 15. Main menu visual.</w:t>
-                      </w:r>
-                    </w:p>
-                  </w:txbxContent>
-                </v:textbox>
-                <w10:wrap type="tight"/>
-              </v:shape>
-            </w:pict>
-          </mc:Fallback>
-        </mc:AlternateContent>
-      </w:r>
-      <w:r>
-        <w:rPr>
-          <w:noProof/>
-          <w:lang w:eastAsia="en-GB"/>
-        </w:rPr>
-        <w:drawing>
-          <wp:anchor distT="0" distB="0" distL="114300" distR="114300" simplePos="0" relativeHeight="251670528" behindDoc="1" locked="0" layoutInCell="1" allowOverlap="1" wp14:anchorId="671EA81C" wp14:editId="1E24222D">
-            <wp:simplePos x="0" y="0"/>
-            <wp:positionH relativeFrom="margin">
-              <wp:align>right</wp:align>
-            </wp:positionH>
-            <wp:positionV relativeFrom="paragraph">
-              <wp:posOffset>6320</wp:posOffset>
-            </wp:positionV>
-            <wp:extent cx="3912782" cy="1688739"/>
-            <wp:effectExtent l="0" t="0" r="0" b="6985"/>
-            <wp:wrapTight wrapText="bothSides">
-              <wp:wrapPolygon edited="0">
-                <wp:start x="0" y="0"/>
-                <wp:lineTo x="0" y="21446"/>
-                <wp:lineTo x="21456" y="21446"/>
-                <wp:lineTo x="21456" y="0"/>
-                <wp:lineTo x="0" y="0"/>
-              </wp:wrapPolygon>
-            </wp:wrapTight>
-            <wp:docPr id="21" name="Picture 21"/>
-            <wp:cNvGraphicFramePr>
-              <a:graphicFrameLocks xmlns:a="http://schemas.openxmlformats.org/drawingml/2006/main" noChangeAspect="1"/>
-            </wp:cNvGraphicFramePr>
-            <a:graphic xmlns:a="http://schemas.openxmlformats.org/drawingml/2006/main">
-              <a:graphicData uri="http://schemas.openxmlformats.org/drawingml/2006/picture">
-                <pic:pic xmlns:pic="http://schemas.openxmlformats.org/drawingml/2006/picture">
-                  <pic:nvPicPr>
-                    <pic:cNvPr id="21" name="MainMenuImage.png"/>
                     <pic:cNvPicPr/>
                   </pic:nvPicPr>
                   <pic:blipFill>
@@ -6301,7 +6718,7 @@
                   <pic:spPr>
                     <a:xfrm>
                       <a:off x="0" y="0"/>
-                      <a:ext cx="3912782" cy="1688739"/>
+                      <a:ext cx="3218180" cy="1498600"/>
                     </a:xfrm>
                     <a:prstGeom prst="rect">
                       <a:avLst/>
@@ -6310,6 +6727,12 @@
                 </pic:pic>
               </a:graphicData>
             </a:graphic>
+            <wp14:sizeRelH relativeFrom="margin">
+              <wp14:pctWidth>0</wp14:pctWidth>
+            </wp14:sizeRelH>
+            <wp14:sizeRelV relativeFrom="margin">
+              <wp14:pctHeight>0</wp14:pctHeight>
+            </wp14:sizeRelV>
           </wp:anchor>
         </w:drawing>
       </w:r>
@@ -6325,11 +6748,7 @@
         <w:t xml:space="preserve"> 15,16. Which shows the main menu blueprint and i</w:t>
       </w:r>
       <w:r>
-        <w:t xml:space="preserve">ts corresponding blueprint code, As you can see the various buttons and components can of the interface can be easily laid out and </w:t>
-      </w:r>
-      <w:r>
-        <w:lastRenderedPageBreak/>
-        <w:t>designed to suit the interface and their event functionality defined in the visual scripting of blueprints removing any complexity of using C++, The performance over head of using blueprints [7] is negligible for small processes such as a button event and as such is perfectly suited for this kind of functionality.</w:t>
+        <w:t>ts corresponding blueprint code, As you can see the various buttons and components can of the interface can be easily laid out and designed to suit the interface and their event functionality defined in the visual scripting of blueprints removing any complexity of using C++, The performance over head of using blueprints [7] is negligible for small processes such as a button event and as such is perfectly suited for this kind of functionality.</w:t>
       </w:r>
     </w:p>
     <w:p>
@@ -6337,11 +6756,14 @@
         <w:pStyle w:val="MySubHeading"/>
         <w:jc w:val="both"/>
       </w:pPr>
-      <w:bookmarkStart w:id="27" w:name="_Toc448752744"/>
+      <w:bookmarkStart w:id="28" w:name="_Toc449284136"/>
+      <w:r>
+        <w:t xml:space="preserve">5.3.4 </w:t>
+      </w:r>
       <w:r>
         <w:t>Blueprints for HUD’s</w:t>
       </w:r>
-      <w:bookmarkEnd w:id="27"/>
+      <w:bookmarkEnd w:id="28"/>
     </w:p>
     <w:p>
       <w:pPr>
@@ -6528,11 +6950,15 @@
         <w:pStyle w:val="MySubHeading"/>
         <w:jc w:val="both"/>
       </w:pPr>
-      <w:bookmarkStart w:id="28" w:name="_Toc448752745"/>
+      <w:bookmarkStart w:id="29" w:name="_Toc449284137"/>
+      <w:r>
+        <w:lastRenderedPageBreak/>
+        <w:t xml:space="preserve">5.3.5 </w:t>
+      </w:r>
       <w:r>
         <w:t>Diegetic Interface</w:t>
       </w:r>
-      <w:bookmarkEnd w:id="28"/>
+      <w:bookmarkEnd w:id="29"/>
     </w:p>
     <w:p>
       <w:pPr>
@@ -6691,63 +7117,58 @@
     </w:p>
     <w:p>
       <w:pPr>
+        <w:pStyle w:val="MyHeading"/>
+        <w:numPr>
+          <w:ilvl w:val="0"/>
+          <w:numId w:val="2"/>
+        </w:numPr>
+        <w:jc w:val="both"/>
+      </w:pPr>
+      <w:bookmarkStart w:id="30" w:name="_Toc449284138"/>
+      <w:r>
+        <w:t>Testing</w:t>
+      </w:r>
+      <w:bookmarkEnd w:id="30"/>
+    </w:p>
+    <w:p>
+      <w:pPr>
         <w:spacing w:line="360" w:lineRule="auto"/>
         <w:jc w:val="both"/>
       </w:pPr>
+      <w:r>
+        <w:t>The following section outlines the testing performed on the system this includes automated tests provided by unreal engine, test runs of the experiment and a gameplay test plan.</w:t>
+      </w:r>
+    </w:p>
+    <w:p>
+      <w:pPr>
+        <w:pStyle w:val="MySubHeading"/>
+        <w:jc w:val="both"/>
+      </w:pPr>
+      <w:bookmarkStart w:id="31" w:name="_Toc449284139"/>
+      <w:r>
+        <w:t xml:space="preserve">6.1 </w:t>
+      </w:r>
+      <w:r>
+        <w:t>Automated tests</w:t>
+      </w:r>
+      <w:bookmarkEnd w:id="31"/>
     </w:p>
     <w:p>
       <w:pPr>
         <w:spacing w:line="360" w:lineRule="auto"/>
         <w:jc w:val="both"/>
       </w:pPr>
-    </w:p>
-    <w:p>
-      <w:pPr>
-        <w:pStyle w:val="MyHeading"/>
-        <w:jc w:val="both"/>
-      </w:pPr>
-      <w:bookmarkStart w:id="29" w:name="_Toc448752746"/>
+      <w:r>
+        <w:t>Another benefit of using Unreal engine is the inclusion of a base set of automated tests, these cover many areas of any game and were applicable for this project.</w:t>
+      </w:r>
+    </w:p>
+    <w:p>
+      <w:pPr>
+        <w:spacing w:line="360" w:lineRule="auto"/>
+        <w:jc w:val="both"/>
+      </w:pPr>
       <w:r>
         <w:lastRenderedPageBreak/>
-        <w:t>Testing</w:t>
-      </w:r>
-      <w:bookmarkEnd w:id="29"/>
-    </w:p>
-    <w:p>
-      <w:pPr>
-        <w:spacing w:line="360" w:lineRule="auto"/>
-        <w:jc w:val="both"/>
-      </w:pPr>
-      <w:r>
-        <w:t>The following section outlines the testing performed on the system this includes automated tests provided by unreal engine, test runs of the experiment and a gameplay test plan.</w:t>
-      </w:r>
-    </w:p>
-    <w:p>
-      <w:pPr>
-        <w:pStyle w:val="MySubHeading"/>
-        <w:jc w:val="both"/>
-      </w:pPr>
-      <w:bookmarkStart w:id="30" w:name="_Toc448752747"/>
-      <w:r>
-        <w:t>Automated tests</w:t>
-      </w:r>
-      <w:bookmarkEnd w:id="30"/>
-    </w:p>
-    <w:p>
-      <w:pPr>
-        <w:spacing w:line="360" w:lineRule="auto"/>
-        <w:jc w:val="both"/>
-      </w:pPr>
-      <w:r>
-        <w:t>Another benefit of using Unreal engine is the inclusion of a base set of automated tests, these cover many areas of any game and were applicable for this project.</w:t>
-      </w:r>
-    </w:p>
-    <w:p>
-      <w:pPr>
-        <w:spacing w:line="360" w:lineRule="auto"/>
-        <w:jc w:val="both"/>
-      </w:pPr>
-      <w:r>
         <w:t>Several key tests were needed for the system, level loading, blueprint compilation and Oculus rift performance,</w:t>
       </w:r>
     </w:p>
@@ -6845,11 +7266,14 @@
         <w:pStyle w:val="MySubHeading"/>
         <w:jc w:val="both"/>
       </w:pPr>
-      <w:bookmarkStart w:id="31" w:name="_Toc448752748"/>
+      <w:bookmarkStart w:id="32" w:name="_Toc449284140"/>
+      <w:r>
+        <w:t xml:space="preserve">6.2 </w:t>
+      </w:r>
       <w:r>
         <w:t>Experiment test runs</w:t>
       </w:r>
-      <w:bookmarkEnd w:id="31"/>
+      <w:bookmarkEnd w:id="32"/>
     </w:p>
     <w:p>
       <w:pPr>
@@ -6884,11 +7308,14 @@
         <w:pStyle w:val="MySubHeading"/>
         <w:jc w:val="both"/>
       </w:pPr>
-      <w:bookmarkStart w:id="32" w:name="_Toc448752749"/>
+      <w:bookmarkStart w:id="33" w:name="_Toc449284141"/>
+      <w:r>
+        <w:t xml:space="preserve">6.3 </w:t>
+      </w:r>
       <w:r>
         <w:t>Gameplay test plan</w:t>
       </w:r>
-      <w:bookmarkEnd w:id="32"/>
+      <w:bookmarkEnd w:id="33"/>
     </w:p>
     <w:p>
       <w:pPr>
@@ -7018,6 +7445,7 @@
           <w:noProof/>
           <w:lang w:eastAsia="en-GB"/>
         </w:rPr>
+        <w:lastRenderedPageBreak/>
         <w:drawing>
           <wp:inline distT="0" distB="0" distL="0" distR="0" wp14:anchorId="5EF1C4DF" wp14:editId="7C1A9339">
             <wp:extent cx="2658140" cy="2350654"/>
@@ -7085,14 +7513,17 @@
     <w:p>
       <w:pPr>
         <w:pStyle w:val="MyHeading"/>
-        <w:jc w:val="both"/>
-      </w:pPr>
-      <w:bookmarkStart w:id="33" w:name="_Toc448752750"/>
-      <w:r>
-        <w:lastRenderedPageBreak/>
+        <w:numPr>
+          <w:ilvl w:val="0"/>
+          <w:numId w:val="2"/>
+        </w:numPr>
+        <w:jc w:val="both"/>
+      </w:pPr>
+      <w:bookmarkStart w:id="34" w:name="_Toc449284142"/>
+      <w:r>
         <w:t>Conclusions</w:t>
       </w:r>
-      <w:bookmarkEnd w:id="33"/>
+      <w:bookmarkEnd w:id="34"/>
     </w:p>
     <w:p>
       <w:pPr>
@@ -7241,6 +7672,7 @@
         <w:jc w:val="both"/>
       </w:pPr>
       <w:r>
+        <w:lastRenderedPageBreak/>
         <w:t>The project as a whole presented interesting problems and challenges such as learning Unreal Engine and VR all in the same boat, the originally set out functionality was created with no compromises needing to be made and all experimental runs completed, in all it has been a challenging fulfilling project and I have been able to learn and use my previous skills successfully.</w:t>
       </w:r>
     </w:p>
@@ -7249,11 +7681,14 @@
         <w:pStyle w:val="MySubHeading"/>
         <w:jc w:val="both"/>
       </w:pPr>
-      <w:bookmarkStart w:id="34" w:name="_Toc448752751"/>
+      <w:bookmarkStart w:id="35" w:name="_Toc449284143"/>
+      <w:r>
+        <w:t xml:space="preserve">7.1 </w:t>
+      </w:r>
       <w:r>
         <w:t>Future work</w:t>
       </w:r>
-      <w:bookmarkEnd w:id="34"/>
+      <w:bookmarkEnd w:id="35"/>
     </w:p>
     <w:p>
       <w:pPr>
@@ -7294,12 +7729,11 @@
       <w:pPr>
         <w:pStyle w:val="MyHeading"/>
       </w:pPr>
-      <w:bookmarkStart w:id="35" w:name="_Toc448752752"/>
-      <w:r>
-        <w:lastRenderedPageBreak/>
+      <w:bookmarkStart w:id="36" w:name="_Toc449284144"/>
+      <w:r>
         <w:t>References</w:t>
       </w:r>
-      <w:bookmarkEnd w:id="35"/>
+      <w:bookmarkEnd w:id="36"/>
     </w:p>
     <w:p>
       <w:r>
@@ -7491,7 +7925,7 @@
     <w:sectPr>
       <w:footerReference w:type="default" r:id="rId36"/>
       <w:pgSz w:w="11906" w:h="16838" w:code="9"/>
-      <w:pgMar w:top="851" w:right="851" w:bottom="851" w:left="851" w:header="709" w:footer="709" w:gutter="0"/>
+      <w:pgMar w:top="1440" w:right="1440" w:bottom="1440" w:left="2007" w:header="709" w:footer="709" w:gutter="0"/>
       <w:cols w:space="708"/>
       <w:titlePg/>
       <w:docGrid w:linePitch="360"/>
@@ -7559,7 +7993,7 @@
           <w:rPr>
             <w:noProof/>
           </w:rPr>
-          <w:t>17</w:t>
+          <w:t>4</w:t>
         </w:r>
         <w:r>
           <w:rPr>
@@ -7719,8 +8153,132 @@
       </w:rPr>
     </w:lvl>
   </w:abstractNum>
+  <w:abstractNum w:abstractNumId="1" w15:restartNumberingAfterBreak="0">
+    <w:nsid w:val="2A122CB3"/>
+    <w:multiLevelType w:val="multilevel"/>
+    <w:tmpl w:val="DC487002"/>
+    <w:lvl w:ilvl="0">
+      <w:start w:val="1"/>
+      <w:numFmt w:val="decimal"/>
+      <w:lvlText w:val="%1."/>
+      <w:lvlJc w:val="left"/>
+      <w:pPr>
+        <w:ind w:left="360" w:hanging="360"/>
+      </w:pPr>
+      <w:rPr>
+        <w:rFonts w:hint="default"/>
+      </w:rPr>
+    </w:lvl>
+    <w:lvl w:ilvl="1">
+      <w:start w:val="1"/>
+      <w:numFmt w:val="decimal"/>
+      <w:isLgl/>
+      <w:lvlText w:val="%1.%2"/>
+      <w:lvlJc w:val="left"/>
+      <w:pPr>
+        <w:ind w:left="360" w:hanging="360"/>
+      </w:pPr>
+      <w:rPr>
+        <w:rFonts w:hint="default"/>
+      </w:rPr>
+    </w:lvl>
+    <w:lvl w:ilvl="2">
+      <w:start w:val="1"/>
+      <w:numFmt w:val="decimal"/>
+      <w:isLgl/>
+      <w:lvlText w:val="%1.%2.%3"/>
+      <w:lvlJc w:val="left"/>
+      <w:pPr>
+        <w:ind w:left="720" w:hanging="720"/>
+      </w:pPr>
+      <w:rPr>
+        <w:rFonts w:hint="default"/>
+      </w:rPr>
+    </w:lvl>
+    <w:lvl w:ilvl="3">
+      <w:start w:val="1"/>
+      <w:numFmt w:val="decimal"/>
+      <w:isLgl/>
+      <w:lvlText w:val="%1.%2.%3.%4"/>
+      <w:lvlJc w:val="left"/>
+      <w:pPr>
+        <w:ind w:left="720" w:hanging="720"/>
+      </w:pPr>
+      <w:rPr>
+        <w:rFonts w:hint="default"/>
+      </w:rPr>
+    </w:lvl>
+    <w:lvl w:ilvl="4">
+      <w:start w:val="1"/>
+      <w:numFmt w:val="decimal"/>
+      <w:isLgl/>
+      <w:lvlText w:val="%1.%2.%3.%4.%5"/>
+      <w:lvlJc w:val="left"/>
+      <w:pPr>
+        <w:ind w:left="1080" w:hanging="1080"/>
+      </w:pPr>
+      <w:rPr>
+        <w:rFonts w:hint="default"/>
+      </w:rPr>
+    </w:lvl>
+    <w:lvl w:ilvl="5">
+      <w:start w:val="1"/>
+      <w:numFmt w:val="decimal"/>
+      <w:isLgl/>
+      <w:lvlText w:val="%1.%2.%3.%4.%5.%6"/>
+      <w:lvlJc w:val="left"/>
+      <w:pPr>
+        <w:ind w:left="1080" w:hanging="1080"/>
+      </w:pPr>
+      <w:rPr>
+        <w:rFonts w:hint="default"/>
+      </w:rPr>
+    </w:lvl>
+    <w:lvl w:ilvl="6">
+      <w:start w:val="1"/>
+      <w:numFmt w:val="decimal"/>
+      <w:isLgl/>
+      <w:lvlText w:val="%1.%2.%3.%4.%5.%6.%7"/>
+      <w:lvlJc w:val="left"/>
+      <w:pPr>
+        <w:ind w:left="1440" w:hanging="1440"/>
+      </w:pPr>
+      <w:rPr>
+        <w:rFonts w:hint="default"/>
+      </w:rPr>
+    </w:lvl>
+    <w:lvl w:ilvl="7">
+      <w:start w:val="1"/>
+      <w:numFmt w:val="decimal"/>
+      <w:isLgl/>
+      <w:lvlText w:val="%1.%2.%3.%4.%5.%6.%7.%8"/>
+      <w:lvlJc w:val="left"/>
+      <w:pPr>
+        <w:ind w:left="1440" w:hanging="1440"/>
+      </w:pPr>
+      <w:rPr>
+        <w:rFonts w:hint="default"/>
+      </w:rPr>
+    </w:lvl>
+    <w:lvl w:ilvl="8">
+      <w:start w:val="1"/>
+      <w:numFmt w:val="decimal"/>
+      <w:isLgl/>
+      <w:lvlText w:val="%1.%2.%3.%4.%5.%6.%7.%8.%9"/>
+      <w:lvlJc w:val="left"/>
+      <w:pPr>
+        <w:ind w:left="1800" w:hanging="1800"/>
+      </w:pPr>
+      <w:rPr>
+        <w:rFonts w:hint="default"/>
+      </w:rPr>
+    </w:lvl>
+  </w:abstractNum>
   <w:num w:numId="1">
     <w:abstractNumId w:val="0"/>
+  </w:num>
+  <w:num w:numId="2">
+    <w:abstractNumId w:val="1"/>
   </w:num>
 </w:numbering>
 </file>
@@ -8630,7 +9188,7 @@
 </file>
 
 <file path=customXml/itemProps1.xml><?xml version="1.0" encoding="utf-8"?>
-<ds:datastoreItem xmlns:ds="http://schemas.openxmlformats.org/officeDocument/2006/customXml" ds:itemID="{E5F8B15F-12CA-49F8-A397-A04FFD6B7C91}">
+<ds:datastoreItem xmlns:ds="http://schemas.openxmlformats.org/officeDocument/2006/customXml" ds:itemID="{E4AA00F0-64B2-467F-990F-F095D225FB7A}">
   <ds:schemaRefs>
     <ds:schemaRef ds:uri="http://schemas.openxmlformats.org/officeDocument/2006/bibliography"/>
   </ds:schemaRefs>
